--- a/Project4/jyi62_analysis.docx
+++ b/Project4/jyi62_analysis.docx
@@ -192,7 +192,21 @@
         <w:rPr>
           <w:rFonts w:ascii="Times New Roman" w:hAnsi="Times New Roman" w:cs="Times New Roman"/>
         </w:rPr>
-        <w:t xml:space="preserve">” problems for the MDPs, similar to the examples we went over in class. </w:t>
+        <w:t xml:space="preserve">” problems for the MDPs, </w:t>
+      </w:r>
+      <w:proofErr w:type="gramStart"/>
+      <w:r>
+        <w:rPr>
+          <w:rFonts w:ascii="Times New Roman" w:hAnsi="Times New Roman" w:cs="Times New Roman"/>
+        </w:rPr>
+        <w:t>similar to</w:t>
+      </w:r>
+      <w:proofErr w:type="gramEnd"/>
+      <w:r>
+        <w:rPr>
+          <w:rFonts w:ascii="Times New Roman" w:hAnsi="Times New Roman" w:cs="Times New Roman"/>
+        </w:rPr>
+        <w:t xml:space="preserve"> the examples we went over in class. </w:t>
       </w:r>
       <w:proofErr w:type="spellStart"/>
       <w:r>
@@ -238,115 +252,20 @@
       <w:r>
         <w:rPr>
           <w:rFonts w:ascii="Times New Roman" w:hAnsi="Times New Roman" w:cs="Times New Roman"/>
-        </w:rPr>
-        <w:tab/>
-        <w:t>Basic rules apply in this world. The agent can move in four directions: up, down, left, right. Thus, there are four actions the agent can take. Also, to add in the stochastic nature of MDPs, a variable is added to represent noise in the environment. Noise of an action, named “</w:t>
-      </w:r>
-      <w:proofErr w:type="spellStart"/>
-      <w:r>
-        <w:rPr>
-          <w:rFonts w:ascii="Times New Roman" w:hAnsi="Times New Roman" w:cs="Times New Roman"/>
-        </w:rPr>
-        <w:t>pjog</w:t>
-      </w:r>
-      <w:proofErr w:type="spellEnd"/>
-      <w:r>
-        <w:rPr>
-          <w:rFonts w:ascii="Times New Roman" w:hAnsi="Times New Roman" w:cs="Times New Roman"/>
-        </w:rPr>
-        <w:t xml:space="preserve">” in </w:t>
-      </w:r>
-      <w:proofErr w:type="spellStart"/>
-      <w:r>
-        <w:rPr>
-          <w:rFonts w:ascii="Times New Roman" w:hAnsi="Times New Roman" w:cs="Times New Roman"/>
-        </w:rPr>
-        <w:t>RL_sim</w:t>
-      </w:r>
-      <w:proofErr w:type="spellEnd"/>
-      <w:r>
-        <w:rPr>
-          <w:rFonts w:ascii="Times New Roman" w:hAnsi="Times New Roman" w:cs="Times New Roman"/>
-        </w:rPr>
-        <w:t xml:space="preserve">, determines the probability that the agent will take some other action and end up in different states. For example, if </w:t>
-      </w:r>
-      <w:proofErr w:type="spellStart"/>
-      <w:r>
-        <w:rPr>
-          <w:rFonts w:ascii="Times New Roman" w:hAnsi="Times New Roman" w:cs="Times New Roman"/>
-        </w:rPr>
-        <w:t>pjog</w:t>
-      </w:r>
-      <w:proofErr w:type="spellEnd"/>
-      <w:r>
-        <w:rPr>
-          <w:rFonts w:ascii="Times New Roman" w:hAnsi="Times New Roman" w:cs="Times New Roman"/>
-        </w:rPr>
-        <w:t xml:space="preserve"> is 0.3, and the action taken is a=RIGHT, the agent will instead take action UP, DOWN and LEFT at a probability of </w:t>
-      </w:r>
-      <w:proofErr w:type="spellStart"/>
-      <w:r>
-        <w:rPr>
-          <w:rFonts w:ascii="Times New Roman" w:hAnsi="Times New Roman" w:cs="Times New Roman"/>
-        </w:rPr>
-        <w:t>pjog</w:t>
-      </w:r>
-      <w:proofErr w:type="spellEnd"/>
-      <w:proofErr w:type="gramStart"/>
-      <w:r>
-        <w:rPr>
-          <w:rFonts w:ascii="Times New Roman" w:hAnsi="Times New Roman" w:cs="Times New Roman"/>
-        </w:rPr>
-        <w:t>/</w:t>
-      </w:r>
-      <w:r>
-        <w:rPr>
-          <w:rFonts w:ascii="Times New Roman" w:hAnsi="Times New Roman" w:cs="Times New Roman"/>
-        </w:rPr>
-        <w:t>(</w:t>
-      </w:r>
-      <w:proofErr w:type="gramEnd"/>
-      <w:r>
-        <w:rPr>
-          <w:rFonts w:ascii="Times New Roman" w:hAnsi="Times New Roman" w:cs="Times New Roman"/>
-        </w:rPr>
-        <w:t xml:space="preserve">number of actions-1) = 0.1 each. </w:t>
-      </w:r>
-    </w:p>
-    <w:p>
-      <w:pPr>
-        <w:rPr>
-          <w:rFonts w:ascii="Times New Roman" w:hAnsi="Times New Roman" w:cs="Times New Roman"/>
-        </w:rPr>
-      </w:pPr>
-      <w:r>
-        <w:rPr>
-          <w:rFonts w:ascii="Times New Roman" w:hAnsi="Times New Roman" w:cs="Times New Roman"/>
-        </w:rPr>
-        <w:tab/>
-        <w:t xml:space="preserve">When the agent makes a transition of one state to another, it gains a path cost of 1. However, when the agent hits a wall, it stays on the same state and receives a penalty of -50. The purpose of the penalty is to encourage the agent to avoid hitting walls and converge quickly. </w:t>
-      </w:r>
-      <w:r>
-        <w:rPr>
-          <w:rFonts w:ascii="Times New Roman" w:hAnsi="Times New Roman" w:cs="Times New Roman"/>
-        </w:rPr>
-        <w:t>Finally, the goal state(s) is marked as an orange block in the maze.</w:t>
-      </w:r>
-    </w:p>
-    <w:p>
-      <w:pPr>
-        <w:keepNext/>
-        <w:jc w:val="center"/>
-      </w:pPr>
-      <w:r>
-        <w:rPr>
-          <w:rFonts w:ascii="Times New Roman" w:hAnsi="Times New Roman" w:cs="Times New Roman"/>
           <w:noProof/>
         </w:rPr>
         <w:drawing>
-          <wp:inline distT="0" distB="0" distL="0" distR="0">
+          <wp:anchor distT="0" distB="0" distL="114300" distR="114300" simplePos="0" relativeHeight="251658240" behindDoc="0" locked="0" layoutInCell="1" allowOverlap="1" wp14:anchorId="08BA8070" wp14:editId="290C3F0F">
+            <wp:simplePos x="0" y="0"/>
+            <wp:positionH relativeFrom="margin">
+              <wp:posOffset>1416050</wp:posOffset>
+            </wp:positionH>
+            <wp:positionV relativeFrom="paragraph">
+              <wp:posOffset>890588</wp:posOffset>
+            </wp:positionV>
             <wp:extent cx="3111500" cy="1612900"/>
-            <wp:effectExtent l="0" t="0" r="0" b="0"/>
+            <wp:effectExtent l="0" t="0" r="0" b="6350"/>
+            <wp:wrapTopAndBottom/>
             <wp:docPr id="1" name="Picture 1"/>
             <wp:cNvGraphicFramePr>
               <a:graphicFrameLocks xmlns:a="http://schemas.openxmlformats.org/drawingml/2006/main" noChangeAspect="1"/>
@@ -359,7 +278,7 @@
                     <pic:cNvPicPr/>
                   </pic:nvPicPr>
                   <pic:blipFill>
-                    <a:blip r:embed="rId4">
+                    <a:blip r:embed="rId5">
                       <a:extLst>
                         <a:ext uri="{28A0092B-C50C-407E-A947-70E740481C1C}">
                           <a14:useLocalDpi xmlns:a14="http://schemas.microsoft.com/office/drawing/2010/main" val="0"/>
@@ -382,89 +301,353 @@
                 </pic:pic>
               </a:graphicData>
             </a:graphic>
-          </wp:inline>
+          </wp:anchor>
         </w:drawing>
+      </w:r>
+      <w:r>
+        <w:rPr>
+          <w:noProof/>
+        </w:rPr>
+        <mc:AlternateContent>
+          <mc:Choice Requires="wps">
+            <w:drawing>
+              <wp:anchor distT="0" distB="0" distL="114300" distR="114300" simplePos="0" relativeHeight="251660288" behindDoc="0" locked="0" layoutInCell="1" allowOverlap="1" wp14:anchorId="7444FDE5" wp14:editId="55DBE968">
+                <wp:simplePos x="0" y="0"/>
+                <wp:positionH relativeFrom="column">
+                  <wp:posOffset>1414780</wp:posOffset>
+                </wp:positionH>
+                <wp:positionV relativeFrom="paragraph">
+                  <wp:posOffset>2563495</wp:posOffset>
+                </wp:positionV>
+                <wp:extent cx="3111500" cy="201930"/>
+                <wp:effectExtent l="0" t="0" r="0" b="7620"/>
+                <wp:wrapTopAndBottom/>
+                <wp:docPr id="3" name="Text Box 3"/>
+                <wp:cNvGraphicFramePr/>
+                <a:graphic xmlns:a="http://schemas.openxmlformats.org/drawingml/2006/main">
+                  <a:graphicData uri="http://schemas.microsoft.com/office/word/2010/wordprocessingShape">
+                    <wps:wsp>
+                      <wps:cNvSpPr txBox="1"/>
+                      <wps:spPr>
+                        <a:xfrm>
+                          <a:off x="0" y="0"/>
+                          <a:ext cx="3111500" cy="201930"/>
+                        </a:xfrm>
+                        <a:prstGeom prst="rect">
+                          <a:avLst/>
+                        </a:prstGeom>
+                        <a:solidFill>
+                          <a:prstClr val="white"/>
+                        </a:solidFill>
+                        <a:ln>
+                          <a:noFill/>
+                        </a:ln>
+                      </wps:spPr>
+                      <wps:txbx>
+                        <w:txbxContent>
+                          <w:p>
+                            <w:pPr>
+                              <w:pStyle w:val="a4"/>
+                              <w:jc w:val="center"/>
+                              <w:rPr>
+                                <w:rFonts w:ascii="Times New Roman" w:hAnsi="Times New Roman" w:cs="Times New Roman"/>
+                                <w:i w:val="0"/>
+                                <w:color w:val="auto"/>
+                              </w:rPr>
+                            </w:pPr>
+                            <w:r>
+                              <w:rPr>
+                                <w:rFonts w:ascii="Times New Roman" w:hAnsi="Times New Roman" w:cs="Times New Roman"/>
+                                <w:b/>
+                                <w:i w:val="0"/>
+                                <w:color w:val="auto"/>
+                              </w:rPr>
+                              <w:t xml:space="preserve">Figure </w:t>
+                            </w:r>
+                            <w:r>
+                              <w:rPr>
+                                <w:rFonts w:ascii="Times New Roman" w:hAnsi="Times New Roman" w:cs="Times New Roman"/>
+                                <w:b/>
+                                <w:i w:val="0"/>
+                                <w:color w:val="auto"/>
+                              </w:rPr>
+                              <w:fldChar w:fldCharType="begin"/>
+                            </w:r>
+                            <w:r>
+                              <w:rPr>
+                                <w:rFonts w:ascii="Times New Roman" w:hAnsi="Times New Roman" w:cs="Times New Roman"/>
+                                <w:b/>
+                                <w:i w:val="0"/>
+                                <w:color w:val="auto"/>
+                              </w:rPr>
+                              <w:instrText xml:space="preserve"> SEQ Figure \* ARABIC </w:instrText>
+                            </w:r>
+                            <w:r>
+                              <w:rPr>
+                                <w:rFonts w:ascii="Times New Roman" w:hAnsi="Times New Roman" w:cs="Times New Roman"/>
+                                <w:b/>
+                                <w:i w:val="0"/>
+                                <w:color w:val="auto"/>
+                              </w:rPr>
+                              <w:fldChar w:fldCharType="separate"/>
+                            </w:r>
+                            <w:r>
+                              <w:rPr>
+                                <w:rFonts w:ascii="Times New Roman" w:hAnsi="Times New Roman" w:cs="Times New Roman"/>
+                                <w:b/>
+                                <w:i w:val="0"/>
+                                <w:noProof/>
+                                <w:color w:val="auto"/>
+                              </w:rPr>
+                              <w:t>1</w:t>
+                            </w:r>
+                            <w:r>
+                              <w:rPr>
+                                <w:rFonts w:ascii="Times New Roman" w:hAnsi="Times New Roman" w:cs="Times New Roman"/>
+                                <w:b/>
+                                <w:i w:val="0"/>
+                                <w:color w:val="auto"/>
+                              </w:rPr>
+                              <w:fldChar w:fldCharType="end"/>
+                            </w:r>
+                            <w:r>
+                              <w:rPr>
+                                <w:rFonts w:ascii="Times New Roman" w:hAnsi="Times New Roman" w:cs="Times New Roman"/>
+                                <w:b/>
+                                <w:i w:val="0"/>
+                                <w:color w:val="auto"/>
+                              </w:rPr>
+                              <w:t>.</w:t>
+                            </w:r>
+                            <w:r>
+                              <w:rPr>
+                                <w:rFonts w:ascii="Times New Roman" w:hAnsi="Times New Roman" w:cs="Times New Roman"/>
+                                <w:i w:val="0"/>
+                                <w:color w:val="auto"/>
+                              </w:rPr>
+                              <w:t xml:space="preserve"> Map of the small maze.</w:t>
+                            </w:r>
+                          </w:p>
+                        </w:txbxContent>
+                      </wps:txbx>
+                      <wps:bodyPr rot="0" spcFirstLastPara="0" vertOverflow="overflow" horzOverflow="overflow" vert="horz" wrap="square" lIns="0" tIns="0" rIns="0" bIns="0" numCol="1" spcCol="0" rtlCol="0" fromWordArt="0" anchor="t" anchorCtr="0" forceAA="0" compatLnSpc="1">
+                        <a:prstTxWarp prst="textNoShape">
+                          <a:avLst/>
+                        </a:prstTxWarp>
+                        <a:noAutofit/>
+                      </wps:bodyPr>
+                    </wps:wsp>
+                  </a:graphicData>
+                </a:graphic>
+                <wp14:sizeRelV relativeFrom="margin">
+                  <wp14:pctHeight>0</wp14:pctHeight>
+                </wp14:sizeRelV>
+              </wp:anchor>
+            </w:drawing>
+          </mc:Choice>
+          <mc:Fallback>
+            <w:pict>
+              <v:shapetype w14:anchorId="7444FDE5" id="_x0000_t202" coordsize="21600,21600" o:spt="202" path="m,l,21600r21600,l21600,xe">
+                <v:stroke joinstyle="miter"/>
+                <v:path gradientshapeok="t" o:connecttype="rect"/>
+              </v:shapetype>
+              <v:shape id="Text Box 3" o:spid="_x0000_s1026" type="#_x0000_t202" style="position:absolute;left:0;text-align:left;margin-left:111.4pt;margin-top:201.85pt;width:245pt;height:15.9pt;z-index:251660288;visibility:visible;mso-wrap-style:square;mso-height-percent:0;mso-wrap-distance-left:9pt;mso-wrap-distance-top:0;mso-wrap-distance-right:9pt;mso-wrap-distance-bottom:0;mso-position-horizontal:absolute;mso-position-horizontal-relative:text;mso-position-vertical:absolute;mso-position-vertical-relative:text;mso-height-percent:0;mso-height-relative:margin;v-text-anchor:top" o:gfxdata="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" stroked="f">
+                <v:textbox inset="0,0,0,0">
+                  <w:txbxContent>
+                    <w:p>
+                      <w:pPr>
+                        <w:pStyle w:val="a4"/>
+                        <w:jc w:val="center"/>
+                        <w:rPr>
+                          <w:rFonts w:ascii="Times New Roman" w:hAnsi="Times New Roman" w:cs="Times New Roman"/>
+                          <w:i w:val="0"/>
+                          <w:color w:val="auto"/>
+                        </w:rPr>
+                      </w:pPr>
+                      <w:r>
+                        <w:rPr>
+                          <w:rFonts w:ascii="Times New Roman" w:hAnsi="Times New Roman" w:cs="Times New Roman"/>
+                          <w:b/>
+                          <w:i w:val="0"/>
+                          <w:color w:val="auto"/>
+                        </w:rPr>
+                        <w:t xml:space="preserve">Figure </w:t>
+                      </w:r>
+                      <w:r>
+                        <w:rPr>
+                          <w:rFonts w:ascii="Times New Roman" w:hAnsi="Times New Roman" w:cs="Times New Roman"/>
+                          <w:b/>
+                          <w:i w:val="0"/>
+                          <w:color w:val="auto"/>
+                        </w:rPr>
+                        <w:fldChar w:fldCharType="begin"/>
+                      </w:r>
+                      <w:r>
+                        <w:rPr>
+                          <w:rFonts w:ascii="Times New Roman" w:hAnsi="Times New Roman" w:cs="Times New Roman"/>
+                          <w:b/>
+                          <w:i w:val="0"/>
+                          <w:color w:val="auto"/>
+                        </w:rPr>
+                        <w:instrText xml:space="preserve"> SEQ Figure \* ARABIC </w:instrText>
+                      </w:r>
+                      <w:r>
+                        <w:rPr>
+                          <w:rFonts w:ascii="Times New Roman" w:hAnsi="Times New Roman" w:cs="Times New Roman"/>
+                          <w:b/>
+                          <w:i w:val="0"/>
+                          <w:color w:val="auto"/>
+                        </w:rPr>
+                        <w:fldChar w:fldCharType="separate"/>
+                      </w:r>
+                      <w:r>
+                        <w:rPr>
+                          <w:rFonts w:ascii="Times New Roman" w:hAnsi="Times New Roman" w:cs="Times New Roman"/>
+                          <w:b/>
+                          <w:i w:val="0"/>
+                          <w:noProof/>
+                          <w:color w:val="auto"/>
+                        </w:rPr>
+                        <w:t>1</w:t>
+                      </w:r>
+                      <w:r>
+                        <w:rPr>
+                          <w:rFonts w:ascii="Times New Roman" w:hAnsi="Times New Roman" w:cs="Times New Roman"/>
+                          <w:b/>
+                          <w:i w:val="0"/>
+                          <w:color w:val="auto"/>
+                        </w:rPr>
+                        <w:fldChar w:fldCharType="end"/>
+                      </w:r>
+                      <w:r>
+                        <w:rPr>
+                          <w:rFonts w:ascii="Times New Roman" w:hAnsi="Times New Roman" w:cs="Times New Roman"/>
+                          <w:b/>
+                          <w:i w:val="0"/>
+                          <w:color w:val="auto"/>
+                        </w:rPr>
+                        <w:t>.</w:t>
+                      </w:r>
+                      <w:r>
+                        <w:rPr>
+                          <w:rFonts w:ascii="Times New Roman" w:hAnsi="Times New Roman" w:cs="Times New Roman"/>
+                          <w:i w:val="0"/>
+                          <w:color w:val="auto"/>
+                        </w:rPr>
+                        <w:t xml:space="preserve"> Map of the small maze.</w:t>
+                      </w:r>
+                    </w:p>
+                  </w:txbxContent>
+                </v:textbox>
+                <w10:wrap type="topAndBottom"/>
+              </v:shape>
+            </w:pict>
+          </mc:Fallback>
+        </mc:AlternateContent>
+      </w:r>
+      <w:r>
+        <w:rPr>
+          <w:rFonts w:ascii="Times New Roman" w:hAnsi="Times New Roman" w:cs="Times New Roman"/>
+        </w:rPr>
+        <w:tab/>
+        <w:t>Basic rules apply in this world. The agent can move in four directions: up, down, left, right. Thus, there are four actions the agent can take. Also, to add in the stochastic nature of MDPs, a variable is added to represent noise in the environment. Noise of an action, named “</w:t>
+      </w:r>
+      <w:proofErr w:type="spellStart"/>
+      <w:r>
+        <w:rPr>
+          <w:rFonts w:ascii="Times New Roman" w:hAnsi="Times New Roman" w:cs="Times New Roman"/>
+        </w:rPr>
+        <w:t>pjog</w:t>
+      </w:r>
+      <w:proofErr w:type="spellEnd"/>
+      <w:r>
+        <w:rPr>
+          <w:rFonts w:ascii="Times New Roman" w:hAnsi="Times New Roman" w:cs="Times New Roman"/>
+        </w:rPr>
+        <w:t xml:space="preserve">” in </w:t>
+      </w:r>
+      <w:proofErr w:type="spellStart"/>
+      <w:r>
+        <w:rPr>
+          <w:rFonts w:ascii="Times New Roman" w:hAnsi="Times New Roman" w:cs="Times New Roman"/>
+        </w:rPr>
+        <w:t>RL_sim</w:t>
+      </w:r>
+      <w:proofErr w:type="spellEnd"/>
+      <w:r>
+        <w:rPr>
+          <w:rFonts w:ascii="Times New Roman" w:hAnsi="Times New Roman" w:cs="Times New Roman"/>
+        </w:rPr>
+        <w:t xml:space="preserve">, determines the probability that the agent will take some other action and end up in different states. For example, if </w:t>
+      </w:r>
+      <w:proofErr w:type="spellStart"/>
+      <w:r>
+        <w:rPr>
+          <w:rFonts w:ascii="Times New Roman" w:hAnsi="Times New Roman" w:cs="Times New Roman"/>
+        </w:rPr>
+        <w:t>pjog</w:t>
+      </w:r>
+      <w:proofErr w:type="spellEnd"/>
+      <w:r>
+        <w:rPr>
+          <w:rFonts w:ascii="Times New Roman" w:hAnsi="Times New Roman" w:cs="Times New Roman"/>
+        </w:rPr>
+        <w:t xml:space="preserve"> is 0.3, and the action taken is a=RIGHT, the agent will instead take action UP, DOWN and LEFT at a probability of </w:t>
+      </w:r>
+      <w:proofErr w:type="spellStart"/>
+      <w:r>
+        <w:rPr>
+          <w:rFonts w:ascii="Times New Roman" w:hAnsi="Times New Roman" w:cs="Times New Roman"/>
+        </w:rPr>
+        <w:t>pjog</w:t>
+      </w:r>
+      <w:proofErr w:type="spellEnd"/>
+      <w:proofErr w:type="gramStart"/>
+      <w:r>
+        <w:rPr>
+          <w:rFonts w:ascii="Times New Roman" w:hAnsi="Times New Roman" w:cs="Times New Roman"/>
+        </w:rPr>
+        <w:t>/</w:t>
+      </w:r>
+      <w:r>
+        <w:rPr>
+          <w:rFonts w:ascii="Times New Roman" w:hAnsi="Times New Roman" w:cs="Times New Roman"/>
+        </w:rPr>
+        <w:t>(</w:t>
+      </w:r>
+      <w:proofErr w:type="gramEnd"/>
+      <w:r>
+        <w:rPr>
+          <w:rFonts w:ascii="Times New Roman" w:hAnsi="Times New Roman" w:cs="Times New Roman"/>
+        </w:rPr>
+        <w:t xml:space="preserve">number of actions-1) = 0.1 each. </w:t>
       </w:r>
     </w:p>
     <w:p>
       <w:pPr>
-        <w:pStyle w:val="Caption"/>
-        <w:jc w:val="center"/>
-        <w:rPr>
-          <w:rFonts w:ascii="Times New Roman" w:hAnsi="Times New Roman" w:cs="Times New Roman"/>
-          <w:i w:val="0"/>
-        </w:rPr>
-      </w:pPr>
-      <w:r>
-        <w:rPr>
-          <w:rFonts w:ascii="Times New Roman" w:hAnsi="Times New Roman" w:cs="Times New Roman"/>
-          <w:b/>
-          <w:i w:val="0"/>
-        </w:rPr>
-        <w:t xml:space="preserve">Figure </w:t>
-      </w:r>
-      <w:r>
-        <w:rPr>
-          <w:rFonts w:ascii="Times New Roman" w:hAnsi="Times New Roman" w:cs="Times New Roman"/>
-          <w:b/>
-          <w:i w:val="0"/>
-        </w:rPr>
-        <w:fldChar w:fldCharType="begin"/>
-      </w:r>
-      <w:r>
-        <w:rPr>
-          <w:rFonts w:ascii="Times New Roman" w:hAnsi="Times New Roman" w:cs="Times New Roman"/>
-          <w:b/>
-          <w:i w:val="0"/>
-        </w:rPr>
-        <w:instrText xml:space="preserve"> SEQ Figure \* ARABIC </w:instrText>
-      </w:r>
-      <w:r>
-        <w:rPr>
-          <w:rFonts w:ascii="Times New Roman" w:hAnsi="Times New Roman" w:cs="Times New Roman"/>
-          <w:b/>
-          <w:i w:val="0"/>
-        </w:rPr>
-        <w:fldChar w:fldCharType="separate"/>
-      </w:r>
-      <w:r>
-        <w:rPr>
-          <w:rFonts w:ascii="Times New Roman" w:hAnsi="Times New Roman" w:cs="Times New Roman"/>
-          <w:b/>
-          <w:i w:val="0"/>
-          <w:noProof/>
-        </w:rPr>
-        <w:t>1</w:t>
-      </w:r>
-      <w:r>
-        <w:rPr>
-          <w:rFonts w:ascii="Times New Roman" w:hAnsi="Times New Roman" w:cs="Times New Roman"/>
-          <w:b/>
-          <w:i w:val="0"/>
-        </w:rPr>
-        <w:fldChar w:fldCharType="end"/>
-      </w:r>
-      <w:r>
-        <w:rPr>
-          <w:rFonts w:ascii="Times New Roman" w:hAnsi="Times New Roman" w:cs="Times New Roman"/>
-          <w:b/>
-          <w:i w:val="0"/>
-        </w:rPr>
-        <w:t>.</w:t>
-      </w:r>
-      <w:r>
-        <w:rPr>
-          <w:rFonts w:ascii="Times New Roman" w:hAnsi="Times New Roman" w:cs="Times New Roman"/>
-          <w:i w:val="0"/>
-        </w:rPr>
-        <w:t xml:space="preserve"> Map of the small maze.</w:t>
+        <w:rPr>
+          <w:rFonts w:ascii="Times New Roman" w:hAnsi="Times New Roman" w:cs="Times New Roman" w:hint="eastAsia"/>
+        </w:rPr>
+      </w:pPr>
+      <w:r>
+        <w:rPr>
+          <w:rFonts w:ascii="Times New Roman" w:hAnsi="Times New Roman" w:cs="Times New Roman"/>
+        </w:rPr>
+        <w:tab/>
+        <w:t xml:space="preserve">When the agent makes a transition of one state to another, it gains a path cost of 1. However, when the agent hits a wall, it stays on the same state and receives a penalty of -50. The purpose of the penalty is to encourage the agent to avoid hitting walls and converge quickly. </w:t>
+      </w:r>
+      <w:r>
+        <w:rPr>
+          <w:rFonts w:ascii="Times New Roman" w:hAnsi="Times New Roman" w:cs="Times New Roman"/>
+        </w:rPr>
+        <w:t>Finally, the goal state(s) is marked as an orange block in the maze.</w:t>
       </w:r>
     </w:p>
     <w:p>
       <w:pPr>
         <w:ind w:firstLine="720"/>
         <w:rPr>
-          <w:rFonts w:ascii="Times New Roman" w:hAnsi="Times New Roman" w:cs="Times New Roman"/>
+          <w:rFonts w:ascii="Times New Roman" w:hAnsi="Times New Roman" w:cs="Times New Roman" w:hint="eastAsia"/>
         </w:rPr>
       </w:pPr>
       <w:r>
@@ -494,19 +677,266 @@
     </w:p>
     <w:p>
       <w:pPr>
-        <w:keepNext/>
-        <w:jc w:val="center"/>
-      </w:pPr>
-      <w:r>
-        <w:rPr>
-          <w:rFonts w:ascii="Times New Roman" w:hAnsi="Times New Roman" w:cs="Times New Roman"/>
+        <w:rPr>
+          <w:rFonts w:ascii="Times New Roman" w:hAnsi="Times New Roman" w:cs="Times New Roman"/>
+          <w:b/>
+        </w:rPr>
+      </w:pPr>
+      <w:r>
+        <w:rPr>
           <w:noProof/>
         </w:rPr>
         <w:lastRenderedPageBreak/>
+        <mc:AlternateContent>
+          <mc:Choice Requires="wps">
+            <w:drawing>
+              <wp:anchor distT="0" distB="0" distL="114300" distR="114300" simplePos="0" relativeHeight="251663360" behindDoc="0" locked="0" layoutInCell="1" allowOverlap="1" wp14:anchorId="596815F3" wp14:editId="434E4C6B">
+                <wp:simplePos x="0" y="0"/>
+                <wp:positionH relativeFrom="margin">
+                  <wp:align>center</wp:align>
+                </wp:positionH>
+                <wp:positionV relativeFrom="paragraph">
+                  <wp:posOffset>3464243</wp:posOffset>
+                </wp:positionV>
+                <wp:extent cx="3276600" cy="246380"/>
+                <wp:effectExtent l="0" t="0" r="0" b="1270"/>
+                <wp:wrapTopAndBottom/>
+                <wp:docPr id="4" name="Text Box 4"/>
+                <wp:cNvGraphicFramePr/>
+                <a:graphic xmlns:a="http://schemas.openxmlformats.org/drawingml/2006/main">
+                  <a:graphicData uri="http://schemas.microsoft.com/office/word/2010/wordprocessingShape">
+                    <wps:wsp>
+                      <wps:cNvSpPr txBox="1"/>
+                      <wps:spPr>
+                        <a:xfrm>
+                          <a:off x="0" y="0"/>
+                          <a:ext cx="3276600" cy="246394"/>
+                        </a:xfrm>
+                        <a:prstGeom prst="rect">
+                          <a:avLst/>
+                        </a:prstGeom>
+                        <a:solidFill>
+                          <a:prstClr val="white"/>
+                        </a:solidFill>
+                        <a:ln>
+                          <a:noFill/>
+                        </a:ln>
+                      </wps:spPr>
+                      <wps:txbx>
+                        <w:txbxContent>
+                          <w:p>
+                            <w:pPr>
+                              <w:pStyle w:val="a4"/>
+                              <w:jc w:val="center"/>
+                              <w:rPr>
+                                <w:rFonts w:ascii="Times New Roman" w:hAnsi="Times New Roman" w:cs="Times New Roman"/>
+                                <w:i w:val="0"/>
+                                <w:color w:val="auto"/>
+                              </w:rPr>
+                            </w:pPr>
+                            <w:r>
+                              <w:rPr>
+                                <w:rFonts w:ascii="Times New Roman" w:hAnsi="Times New Roman" w:cs="Times New Roman"/>
+                                <w:b/>
+                                <w:i w:val="0"/>
+                                <w:color w:val="auto"/>
+                              </w:rPr>
+                              <w:t xml:space="preserve">Figure </w:t>
+                            </w:r>
+                            <w:r>
+                              <w:rPr>
+                                <w:rFonts w:ascii="Times New Roman" w:hAnsi="Times New Roman" w:cs="Times New Roman"/>
+                                <w:b/>
+                                <w:i w:val="0"/>
+                                <w:color w:val="auto"/>
+                              </w:rPr>
+                              <w:fldChar w:fldCharType="begin"/>
+                            </w:r>
+                            <w:r>
+                              <w:rPr>
+                                <w:rFonts w:ascii="Times New Roman" w:hAnsi="Times New Roman" w:cs="Times New Roman"/>
+                                <w:b/>
+                                <w:i w:val="0"/>
+                                <w:color w:val="auto"/>
+                              </w:rPr>
+                              <w:instrText xml:space="preserve"> SEQ Figure \* ARABIC </w:instrText>
+                            </w:r>
+                            <w:r>
+                              <w:rPr>
+                                <w:rFonts w:ascii="Times New Roman" w:hAnsi="Times New Roman" w:cs="Times New Roman"/>
+                                <w:b/>
+                                <w:i w:val="0"/>
+                                <w:color w:val="auto"/>
+                              </w:rPr>
+                              <w:fldChar w:fldCharType="separate"/>
+                            </w:r>
+                            <w:r>
+                              <w:rPr>
+                                <w:rFonts w:ascii="Times New Roman" w:hAnsi="Times New Roman" w:cs="Times New Roman"/>
+                                <w:b/>
+                                <w:i w:val="0"/>
+                                <w:noProof/>
+                                <w:color w:val="auto"/>
+                              </w:rPr>
+                              <w:t>2</w:t>
+                            </w:r>
+                            <w:r>
+                              <w:rPr>
+                                <w:rFonts w:ascii="Times New Roman" w:hAnsi="Times New Roman" w:cs="Times New Roman"/>
+                                <w:b/>
+                                <w:i w:val="0"/>
+                                <w:color w:val="auto"/>
+                              </w:rPr>
+                              <w:fldChar w:fldCharType="end"/>
+                            </w:r>
+                            <w:r>
+                              <w:rPr>
+                                <w:rFonts w:ascii="Times New Roman" w:hAnsi="Times New Roman" w:cs="Times New Roman"/>
+                                <w:b/>
+                                <w:i w:val="0"/>
+                                <w:color w:val="auto"/>
+                              </w:rPr>
+                              <w:t>.</w:t>
+                            </w:r>
+                            <w:r>
+                              <w:rPr>
+                                <w:rFonts w:ascii="Times New Roman" w:hAnsi="Times New Roman" w:cs="Times New Roman"/>
+                                <w:i w:val="0"/>
+                                <w:color w:val="auto"/>
+                              </w:rPr>
+                              <w:t xml:space="preserve"> Map of the big maze.</w:t>
+                            </w:r>
+                          </w:p>
+                        </w:txbxContent>
+                      </wps:txbx>
+                      <wps:bodyPr rot="0" spcFirstLastPara="0" vertOverflow="overflow" horzOverflow="overflow" vert="horz" wrap="square" lIns="0" tIns="0" rIns="0" bIns="0" numCol="1" spcCol="0" rtlCol="0" fromWordArt="0" anchor="t" anchorCtr="0" forceAA="0" compatLnSpc="1">
+                        <a:prstTxWarp prst="textNoShape">
+                          <a:avLst/>
+                        </a:prstTxWarp>
+                        <a:noAutofit/>
+                      </wps:bodyPr>
+                    </wps:wsp>
+                  </a:graphicData>
+                </a:graphic>
+                <wp14:sizeRelV relativeFrom="margin">
+                  <wp14:pctHeight>0</wp14:pctHeight>
+                </wp14:sizeRelV>
+              </wp:anchor>
+            </w:drawing>
+          </mc:Choice>
+          <mc:Fallback>
+            <w:pict>
+              <v:shape w14:anchorId="596815F3" id="Text Box 4" o:spid="_x0000_s1027" type="#_x0000_t202" style="position:absolute;left:0;text-align:left;margin-left:0;margin-top:272.8pt;width:258pt;height:19.4pt;z-index:251663360;visibility:visible;mso-wrap-style:square;mso-height-percent:0;mso-wrap-distance-left:9pt;mso-wrap-distance-top:0;mso-wrap-distance-right:9pt;mso-wrap-distance-bottom:0;mso-position-horizontal:center;mso-position-horizontal-relative:margin;mso-position-vertical:absolute;mso-position-vertical-relative:text;mso-height-percent:0;mso-height-relative:margin;v-text-anchor:top" o:gfxdata="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" stroked="f">
+                <v:textbox inset="0,0,0,0">
+                  <w:txbxContent>
+                    <w:p>
+                      <w:pPr>
+                        <w:pStyle w:val="a4"/>
+                        <w:jc w:val="center"/>
+                        <w:rPr>
+                          <w:rFonts w:ascii="Times New Roman" w:hAnsi="Times New Roman" w:cs="Times New Roman"/>
+                          <w:i w:val="0"/>
+                          <w:color w:val="auto"/>
+                        </w:rPr>
+                      </w:pPr>
+                      <w:r>
+                        <w:rPr>
+                          <w:rFonts w:ascii="Times New Roman" w:hAnsi="Times New Roman" w:cs="Times New Roman"/>
+                          <w:b/>
+                          <w:i w:val="0"/>
+                          <w:color w:val="auto"/>
+                        </w:rPr>
+                        <w:t xml:space="preserve">Figure </w:t>
+                      </w:r>
+                      <w:r>
+                        <w:rPr>
+                          <w:rFonts w:ascii="Times New Roman" w:hAnsi="Times New Roman" w:cs="Times New Roman"/>
+                          <w:b/>
+                          <w:i w:val="0"/>
+                          <w:color w:val="auto"/>
+                        </w:rPr>
+                        <w:fldChar w:fldCharType="begin"/>
+                      </w:r>
+                      <w:r>
+                        <w:rPr>
+                          <w:rFonts w:ascii="Times New Roman" w:hAnsi="Times New Roman" w:cs="Times New Roman"/>
+                          <w:b/>
+                          <w:i w:val="0"/>
+                          <w:color w:val="auto"/>
+                        </w:rPr>
+                        <w:instrText xml:space="preserve"> SEQ Figure \* ARABIC </w:instrText>
+                      </w:r>
+                      <w:r>
+                        <w:rPr>
+                          <w:rFonts w:ascii="Times New Roman" w:hAnsi="Times New Roman" w:cs="Times New Roman"/>
+                          <w:b/>
+                          <w:i w:val="0"/>
+                          <w:color w:val="auto"/>
+                        </w:rPr>
+                        <w:fldChar w:fldCharType="separate"/>
+                      </w:r>
+                      <w:r>
+                        <w:rPr>
+                          <w:rFonts w:ascii="Times New Roman" w:hAnsi="Times New Roman" w:cs="Times New Roman"/>
+                          <w:b/>
+                          <w:i w:val="0"/>
+                          <w:noProof/>
+                          <w:color w:val="auto"/>
+                        </w:rPr>
+                        <w:t>2</w:t>
+                      </w:r>
+                      <w:r>
+                        <w:rPr>
+                          <w:rFonts w:ascii="Times New Roman" w:hAnsi="Times New Roman" w:cs="Times New Roman"/>
+                          <w:b/>
+                          <w:i w:val="0"/>
+                          <w:color w:val="auto"/>
+                        </w:rPr>
+                        <w:fldChar w:fldCharType="end"/>
+                      </w:r>
+                      <w:r>
+                        <w:rPr>
+                          <w:rFonts w:ascii="Times New Roman" w:hAnsi="Times New Roman" w:cs="Times New Roman"/>
+                          <w:b/>
+                          <w:i w:val="0"/>
+                          <w:color w:val="auto"/>
+                        </w:rPr>
+                        <w:t>.</w:t>
+                      </w:r>
+                      <w:r>
+                        <w:rPr>
+                          <w:rFonts w:ascii="Times New Roman" w:hAnsi="Times New Roman" w:cs="Times New Roman"/>
+                          <w:i w:val="0"/>
+                          <w:color w:val="auto"/>
+                        </w:rPr>
+                        <w:t xml:space="preserve"> Map of the big maze.</w:t>
+                      </w:r>
+                    </w:p>
+                  </w:txbxContent>
+                </v:textbox>
+                <w10:wrap type="topAndBottom" anchorx="margin"/>
+              </v:shape>
+            </w:pict>
+          </mc:Fallback>
+        </mc:AlternateContent>
+      </w:r>
+      <w:r>
+        <w:rPr>
+          <w:rFonts w:ascii="Times New Roman" w:hAnsi="Times New Roman" w:cs="Times New Roman"/>
+          <w:noProof/>
+        </w:rPr>
         <w:drawing>
-          <wp:inline distT="0" distB="0" distL="0" distR="0">
-            <wp:extent cx="3276600" cy="3252448"/>
-            <wp:effectExtent l="0" t="0" r="0" b="0"/>
+          <wp:anchor distT="0" distB="0" distL="114300" distR="114300" simplePos="0" relativeHeight="251661312" behindDoc="0" locked="0" layoutInCell="1" allowOverlap="1" wp14:anchorId="6139733F" wp14:editId="2A62AA74">
+            <wp:simplePos x="0" y="0"/>
+            <wp:positionH relativeFrom="margin">
+              <wp:posOffset>1332865</wp:posOffset>
+            </wp:positionH>
+            <wp:positionV relativeFrom="paragraph">
+              <wp:posOffset>140335</wp:posOffset>
+            </wp:positionV>
+            <wp:extent cx="3276600" cy="3251835"/>
+            <wp:effectExtent l="0" t="0" r="0" b="5715"/>
+            <wp:wrapTopAndBottom/>
             <wp:docPr id="2" name="Picture 2"/>
             <wp:cNvGraphicFramePr>
               <a:graphicFrameLocks xmlns:a="http://schemas.openxmlformats.org/drawingml/2006/main" noChangeAspect="1"/>
@@ -519,7 +949,7 @@
                     <pic:cNvPicPr/>
                   </pic:nvPicPr>
                   <pic:blipFill>
-                    <a:blip r:embed="rId5" cstate="print">
+                    <a:blip r:embed="rId6" cstate="print">
                       <a:extLst>
                         <a:ext uri="{28A0092B-C50C-407E-A947-70E740481C1C}">
                           <a14:useLocalDpi xmlns:a14="http://schemas.microsoft.com/office/drawing/2010/main" val="0"/>
@@ -533,7 +963,7 @@
                   <pic:spPr>
                     <a:xfrm>
                       <a:off x="0" y="0"/>
-                      <a:ext cx="3285412" cy="3261195"/>
+                      <a:ext cx="3276600" cy="3251835"/>
                     </a:xfrm>
                     <a:prstGeom prst="rect">
                       <a:avLst/>
@@ -542,113 +972,439 @@
                 </pic:pic>
               </a:graphicData>
             </a:graphic>
-          </wp:inline>
+          </wp:anchor>
         </w:drawing>
+      </w:r>
+      <w:r>
+        <w:rPr>
+          <w:rFonts w:ascii="Times New Roman" w:hAnsi="Times New Roman" w:cs="Times New Roman"/>
+          <w:b/>
+        </w:rPr>
+        <w:t xml:space="preserve">Value Iteration </w:t>
       </w:r>
     </w:p>
     <w:p>
       <w:pPr>
-        <w:pStyle w:val="Caption"/>
-        <w:jc w:val="center"/>
-        <w:rPr>
-          <w:rFonts w:ascii="Times New Roman" w:hAnsi="Times New Roman" w:cs="Times New Roman"/>
-          <w:i w:val="0"/>
+        <w:rPr>
+          <w:rFonts w:ascii="Times New Roman" w:hAnsi="Times New Roman" w:cs="Times New Roman"/>
         </w:rPr>
       </w:pPr>
       <w:r>
         <w:rPr>
           <w:rFonts w:ascii="Times New Roman" w:hAnsi="Times New Roman" w:cs="Times New Roman"/>
           <w:b/>
-          <w:i w:val="0"/>
-        </w:rPr>
-        <w:t xml:space="preserve">Figure </w:t>
-      </w:r>
-      <w:r>
-        <w:rPr>
-          <w:rFonts w:ascii="Times New Roman" w:hAnsi="Times New Roman" w:cs="Times New Roman"/>
-          <w:b/>
-          <w:i w:val="0"/>
-        </w:rPr>
-        <w:fldChar w:fldCharType="begin"/>
-      </w:r>
-      <w:r>
-        <w:rPr>
-          <w:rFonts w:ascii="Times New Roman" w:hAnsi="Times New Roman" w:cs="Times New Roman"/>
-          <w:b/>
-          <w:i w:val="0"/>
-        </w:rPr>
-        <w:instrText xml:space="preserve"> SEQ Figure \* ARABIC </w:instrText>
-      </w:r>
-      <w:r>
-        <w:rPr>
-          <w:rFonts w:ascii="Times New Roman" w:hAnsi="Times New Roman" w:cs="Times New Roman"/>
-          <w:b/>
-          <w:i w:val="0"/>
-        </w:rPr>
-        <w:fldChar w:fldCharType="separate"/>
-      </w:r>
-      <w:r>
-        <w:rPr>
-          <w:rFonts w:ascii="Times New Roman" w:hAnsi="Times New Roman" w:cs="Times New Roman"/>
-          <w:b/>
-          <w:i w:val="0"/>
-          <w:noProof/>
-        </w:rPr>
-        <w:t>2</w:t>
-      </w:r>
-      <w:r>
-        <w:rPr>
-          <w:rFonts w:ascii="Times New Roman" w:hAnsi="Times New Roman" w:cs="Times New Roman"/>
-          <w:b/>
-          <w:i w:val="0"/>
-        </w:rPr>
-        <w:fldChar w:fldCharType="end"/>
-      </w:r>
-      <w:r>
-        <w:rPr>
-          <w:rFonts w:ascii="Times New Roman" w:hAnsi="Times New Roman" w:cs="Times New Roman"/>
-          <w:b/>
-          <w:i w:val="0"/>
-        </w:rPr>
-        <w:t>.</w:t>
-      </w:r>
-      <w:r>
-        <w:rPr>
-          <w:rFonts w:ascii="Times New Roman" w:hAnsi="Times New Roman" w:cs="Times New Roman"/>
-          <w:i w:val="0"/>
-        </w:rPr>
-        <w:t xml:space="preserve"> Map of the big maze.</w:t>
+        </w:rPr>
+        <w:tab/>
+      </w:r>
+      <w:r>
+        <w:rPr>
+          <w:rFonts w:ascii="Times New Roman" w:hAnsi="Times New Roman" w:cs="Times New Roman"/>
+        </w:rPr>
+        <w:t xml:space="preserve">The first algorithm applied to solve the two MDP problems is value iteration. Value iteration applies arbitrary utilities (values) to each state </w:t>
+      </w:r>
+      <w:r>
+        <w:rPr>
+          <w:rFonts w:ascii="Times New Roman" w:hAnsi="Times New Roman" w:cs="Times New Roman"/>
+        </w:rPr>
+        <w:t xml:space="preserve">and updates the utilities by adding the immediate reward of the state with the expected discounted reward </w:t>
+      </w:r>
+      <w:r>
+        <w:rPr>
+          <w:rFonts w:ascii="Times New Roman" w:hAnsi="Times New Roman" w:cs="Times New Roman"/>
+        </w:rPr>
+        <w:t xml:space="preserve">of the state if the agent takes optimal actions onward. </w:t>
+      </w:r>
+      <w:r>
+        <w:rPr>
+          <w:rFonts w:ascii="Times New Roman" w:hAnsi="Times New Roman" w:cs="Times New Roman"/>
+        </w:rPr>
+        <w:t xml:space="preserve">For each state, value iteration simply chooses the action that maximizes the utility of the following state. </w:t>
+      </w:r>
+      <w:r>
+        <w:rPr>
+          <w:rFonts w:ascii="Times New Roman" w:hAnsi="Times New Roman" w:cs="Times New Roman" w:hint="eastAsia"/>
+        </w:rPr>
+        <w:t>T</w:t>
+      </w:r>
+      <w:r>
+        <w:rPr>
+          <w:rFonts w:ascii="Times New Roman" w:hAnsi="Times New Roman" w:cs="Times New Roman"/>
+        </w:rPr>
+        <w:t>h</w:t>
       </w:r>
       <w:bookmarkStart w:id="0" w:name="_GoBack"/>
       <w:bookmarkEnd w:id="0"/>
+      <w:r>
+        <w:rPr>
+          <w:rFonts w:ascii="Times New Roman" w:hAnsi="Times New Roman" w:cs="Times New Roman"/>
+        </w:rPr>
+        <w:t>e process of value iteration is as follows:</w:t>
+      </w:r>
     </w:p>
     <w:p>
       <w:pPr>
-        <w:rPr>
-          <w:rFonts w:ascii="Times New Roman" w:hAnsi="Times New Roman" w:cs="Times New Roman"/>
-          <w:b/>
-        </w:rPr>
-      </w:pPr>
-      <w:r>
-        <w:rPr>
-          <w:rFonts w:ascii="Times New Roman" w:hAnsi="Times New Roman" w:cs="Times New Roman"/>
-          <w:b/>
-        </w:rPr>
-        <w:t>Value Iteration vs Policy Iteration</w:t>
+        <w:pStyle w:val="a5"/>
+        <w:numPr>
+          <w:ilvl w:val="0"/>
+          <w:numId w:val="1"/>
+        </w:numPr>
+        <w:ind w:leftChars="0"/>
+        <w:rPr>
+          <w:rFonts w:ascii="Times New Roman" w:hAnsi="Times New Roman" w:cs="Times New Roman"/>
+        </w:rPr>
+      </w:pPr>
+      <w:r>
+        <w:rPr>
+          <w:rFonts w:ascii="Times New Roman" w:hAnsi="Times New Roman" w:cs="Times New Roman" w:hint="eastAsia"/>
+        </w:rPr>
+        <w:t>A</w:t>
+      </w:r>
+      <w:r>
+        <w:rPr>
+          <w:rFonts w:ascii="Times New Roman" w:hAnsi="Times New Roman" w:cs="Times New Roman"/>
+        </w:rPr>
+        <w:t>ssign arbitrary utility values to each state</w:t>
       </w:r>
     </w:p>
     <w:p>
       <w:pPr>
-        <w:rPr>
-          <w:rFonts w:ascii="Times New Roman" w:hAnsi="Times New Roman" w:cs="Times New Roman"/>
-        </w:rPr>
-      </w:pPr>
-      <w:r>
-        <w:rPr>
-          <w:rFonts w:ascii="Times New Roman" w:hAnsi="Times New Roman" w:cs="Times New Roman"/>
-          <w:b/>
-        </w:rPr>
-        <w:tab/>
+        <w:pStyle w:val="a5"/>
+        <w:numPr>
+          <w:ilvl w:val="0"/>
+          <w:numId w:val="1"/>
+        </w:numPr>
+        <w:ind w:leftChars="0"/>
+        <w:rPr>
+          <w:rFonts w:ascii="Times New Roman" w:hAnsi="Times New Roman" w:cs="Times New Roman"/>
+        </w:rPr>
+      </w:pPr>
+      <w:r>
+        <w:rPr>
+          <w:rFonts w:ascii="Times New Roman" w:hAnsi="Times New Roman" w:cs="Times New Roman" w:hint="eastAsia"/>
+        </w:rPr>
+        <w:t>U</w:t>
+      </w:r>
+      <w:r>
+        <w:rPr>
+          <w:rFonts w:ascii="Times New Roman" w:hAnsi="Times New Roman" w:cs="Times New Roman"/>
+        </w:rPr>
+        <w:t>pdate the utility of each state based on the utilities of its neighbors</w:t>
+      </w:r>
+    </w:p>
+    <w:p>
+      <w:pPr>
+        <w:pStyle w:val="a5"/>
+        <w:numPr>
+          <w:ilvl w:val="0"/>
+          <w:numId w:val="1"/>
+        </w:numPr>
+        <w:ind w:leftChars="0"/>
+        <w:rPr>
+          <w:rFonts w:ascii="Times New Roman" w:hAnsi="Times New Roman" w:cs="Times New Roman"/>
+        </w:rPr>
+      </w:pPr>
+      <w:r>
+        <w:rPr>
+          <w:rFonts w:ascii="Times New Roman" w:hAnsi="Times New Roman" w:cs="Times New Roman"/>
+        </w:rPr>
+        <w:t>Use the Bellman update equation to update the utility for each state</w:t>
+      </w:r>
+    </w:p>
+    <w:p>
+      <w:pPr>
+        <w:pStyle w:val="a5"/>
+        <w:ind w:leftChars="0" w:left="760"/>
+        <w:rPr>
+          <w:rFonts w:ascii="Times New Roman" w:hAnsi="Times New Roman" w:cs="Times New Roman"/>
+        </w:rPr>
+      </w:pPr>
+      <m:oMathPara>
+        <m:oMath>
+          <m:acc>
+            <m:accPr>
+              <m:ctrlPr>
+                <w:rPr>
+                  <w:rFonts w:ascii="Cambria Math" w:hAnsi="Cambria Math" w:cs="Times New Roman"/>
+                </w:rPr>
+              </m:ctrlPr>
+            </m:accPr>
+            <m:e>
+              <m:sSub>
+                <m:sSubPr>
+                  <m:ctrlPr>
+                    <w:rPr>
+                      <w:rFonts w:ascii="Cambria Math" w:hAnsi="Cambria Math" w:cs="Times New Roman"/>
+                      <w:i/>
+                    </w:rPr>
+                  </m:ctrlPr>
+                </m:sSubPr>
+                <m:e>
+                  <m:r>
+                    <w:rPr>
+                      <w:rFonts w:ascii="Cambria Math" w:hAnsi="Cambria Math" w:cs="Times New Roman"/>
+                    </w:rPr>
+                    <m:t>U</m:t>
+                  </m:r>
+                </m:e>
+                <m:sub>
+                  <m:r>
+                    <w:rPr>
+                      <w:rFonts w:ascii="Cambria Math" w:hAnsi="Cambria Math" w:cs="Times New Roman"/>
+                    </w:rPr>
+                    <m:t>t+1</m:t>
+                  </m:r>
+                </m:sub>
+              </m:sSub>
+            </m:e>
+          </m:acc>
+          <m:d>
+            <m:dPr>
+              <m:ctrlPr>
+                <w:rPr>
+                  <w:rFonts w:ascii="Cambria Math" w:hAnsi="Cambria Math" w:cs="Times New Roman"/>
+                  <w:i/>
+                </w:rPr>
+              </m:ctrlPr>
+            </m:dPr>
+            <m:e>
+              <m:r>
+                <w:rPr>
+                  <w:rFonts w:ascii="Cambria Math" w:hAnsi="Cambria Math" w:cs="Times New Roman"/>
+                </w:rPr>
+                <m:t>s</m:t>
+              </m:r>
+            </m:e>
+          </m:d>
+          <m:r>
+            <w:rPr>
+              <w:rFonts w:ascii="Cambria Math" w:hAnsi="Cambria Math" w:cs="Times New Roman"/>
+            </w:rPr>
+            <m:t>=R</m:t>
+          </m:r>
+          <m:d>
+            <m:dPr>
+              <m:ctrlPr>
+                <w:rPr>
+                  <w:rFonts w:ascii="Cambria Math" w:hAnsi="Cambria Math" w:cs="Times New Roman"/>
+                  <w:i/>
+                </w:rPr>
+              </m:ctrlPr>
+            </m:dPr>
+            <m:e>
+              <m:r>
+                <w:rPr>
+                  <w:rFonts w:ascii="Cambria Math" w:hAnsi="Cambria Math" w:cs="Times New Roman"/>
+                </w:rPr>
+                <m:t>s</m:t>
+              </m:r>
+            </m:e>
+          </m:d>
+          <m:r>
+            <w:rPr>
+              <w:rFonts w:ascii="Cambria Math" w:hAnsi="Cambria Math" w:cs="Times New Roman"/>
+            </w:rPr>
+            <m:t>+γ</m:t>
+          </m:r>
+          <m:func>
+            <m:funcPr>
+              <m:ctrlPr>
+                <w:rPr>
+                  <w:rFonts w:ascii="Cambria Math" w:hAnsi="Cambria Math" w:cs="Times New Roman"/>
+                  <w:i/>
+                </w:rPr>
+              </m:ctrlPr>
+            </m:funcPr>
+            <m:fName>
+              <m:limLow>
+                <m:limLowPr>
+                  <m:ctrlPr>
+                    <w:rPr>
+                      <w:rFonts w:ascii="Cambria Math" w:hAnsi="Cambria Math" w:cs="Times New Roman"/>
+                      <w:i/>
+                    </w:rPr>
+                  </m:ctrlPr>
+                </m:limLowPr>
+                <m:e>
+                  <m:r>
+                    <m:rPr>
+                      <m:sty m:val="p"/>
+                    </m:rPr>
+                    <w:rPr>
+                      <w:rFonts w:ascii="Cambria Math" w:hAnsi="Cambria Math" w:cs="Times New Roman"/>
+                    </w:rPr>
+                    <m:t>max</m:t>
+                  </m:r>
+                </m:e>
+                <m:lim>
+                  <m:r>
+                    <w:rPr>
+                      <w:rFonts w:ascii="Cambria Math" w:hAnsi="Cambria Math" w:cs="Times New Roman"/>
+                    </w:rPr>
+                    <m:t>a</m:t>
+                  </m:r>
+                </m:lim>
+              </m:limLow>
+            </m:fName>
+            <m:e>
+              <m:nary>
+                <m:naryPr>
+                  <m:chr m:val="∑"/>
+                  <m:limLoc m:val="undOvr"/>
+                  <m:supHide m:val="1"/>
+                  <m:ctrlPr>
+                    <w:rPr>
+                      <w:rFonts w:ascii="Cambria Math" w:hAnsi="Cambria Math" w:cs="Times New Roman"/>
+                      <w:i/>
+                    </w:rPr>
+                  </m:ctrlPr>
+                </m:naryPr>
+                <m:sub>
+                  <m:r>
+                    <w:rPr>
+                      <w:rFonts w:ascii="Cambria Math" w:hAnsi="Cambria Math" w:cs="Times New Roman"/>
+                    </w:rPr>
+                    <m:t>s'</m:t>
+                  </m:r>
+                </m:sub>
+                <m:sup/>
+                <m:e>
+                  <m:r>
+                    <w:rPr>
+                      <w:rFonts w:ascii="Cambria Math" w:hAnsi="Cambria Math" w:cs="Times New Roman"/>
+                    </w:rPr>
+                    <m:t>T(s,a,s')</m:t>
+                  </m:r>
+                  <m:acc>
+                    <m:accPr>
+                      <m:ctrlPr>
+                        <w:rPr>
+                          <w:rFonts w:ascii="Cambria Math" w:hAnsi="Cambria Math" w:cs="Times New Roman"/>
+                        </w:rPr>
+                      </m:ctrlPr>
+                    </m:accPr>
+                    <m:e>
+                      <m:sSub>
+                        <m:sSubPr>
+                          <m:ctrlPr>
+                            <w:rPr>
+                              <w:rFonts w:ascii="Cambria Math" w:hAnsi="Cambria Math" w:cs="Times New Roman"/>
+                              <w:i/>
+                            </w:rPr>
+                          </m:ctrlPr>
+                        </m:sSubPr>
+                        <m:e>
+                          <m:r>
+                            <w:rPr>
+                              <w:rFonts w:ascii="Cambria Math" w:hAnsi="Cambria Math" w:cs="Times New Roman"/>
+                            </w:rPr>
+                            <m:t>U</m:t>
+                          </m:r>
+                        </m:e>
+                        <m:sub>
+                          <m:r>
+                            <w:rPr>
+                              <w:rFonts w:ascii="Cambria Math" w:hAnsi="Cambria Math" w:cs="Times New Roman"/>
+                            </w:rPr>
+                            <m:t>t</m:t>
+                          </m:r>
+                        </m:sub>
+                      </m:sSub>
+                    </m:e>
+                  </m:acc>
+                  <m:d>
+                    <m:dPr>
+                      <m:ctrlPr>
+                        <w:rPr>
+                          <w:rFonts w:ascii="Cambria Math" w:hAnsi="Cambria Math" w:cs="Times New Roman"/>
+                          <w:i/>
+                        </w:rPr>
+                      </m:ctrlPr>
+                    </m:dPr>
+                    <m:e>
+                      <m:r>
+                        <w:rPr>
+                          <w:rFonts w:ascii="Cambria Math" w:hAnsi="Cambria Math" w:cs="Times New Roman"/>
+                        </w:rPr>
+                        <m:t>s</m:t>
+                      </m:r>
+                      <m:r>
+                        <w:rPr>
+                          <w:rFonts w:ascii="Cambria Math" w:hAnsi="Cambria Math" w:cs="Times New Roman"/>
+                        </w:rPr>
+                        <m:t>'</m:t>
+                      </m:r>
+                    </m:e>
+                  </m:d>
+                </m:e>
+              </m:nary>
+            </m:e>
+          </m:func>
+        </m:oMath>
+      </m:oMathPara>
+    </w:p>
+    <w:p>
+      <w:pPr>
+        <w:pStyle w:val="a5"/>
+        <w:numPr>
+          <w:ilvl w:val="0"/>
+          <w:numId w:val="1"/>
+        </w:numPr>
+        <w:ind w:leftChars="0"/>
+        <w:rPr>
+          <w:rFonts w:ascii="Times New Roman" w:hAnsi="Times New Roman" w:cs="Times New Roman"/>
+        </w:rPr>
+      </w:pPr>
+      <w:r>
+        <w:rPr>
+          <w:rFonts w:ascii="Times New Roman" w:hAnsi="Times New Roman" w:cs="Times New Roman" w:hint="eastAsia"/>
+        </w:rPr>
+        <w:t>R</w:t>
+      </w:r>
+      <w:r>
+        <w:rPr>
+          <w:rFonts w:ascii="Times New Roman" w:hAnsi="Times New Roman" w:cs="Times New Roman"/>
+        </w:rPr>
+        <w:t>epeat steps 2 and 3 until convergence</w:t>
+      </w:r>
+    </w:p>
+    <w:p>
+      <w:pPr>
+        <w:ind w:firstLine="400"/>
+        <w:rPr>
+          <w:rFonts w:ascii="Times New Roman" w:hAnsi="Times New Roman" w:cs="Times New Roman" w:hint="eastAsia"/>
+        </w:rPr>
+      </w:pPr>
+      <w:r>
+        <w:rPr>
+          <w:rFonts w:ascii="Times New Roman" w:hAnsi="Times New Roman" w:cs="Times New Roman"/>
+        </w:rPr>
+        <w:t xml:space="preserve">Value iteration requires some randomness in the agent’s actions in order to find the optimal path. If there is no noise in an action, the value for the transition function </w:t>
+      </w:r>
+      <m:oMath>
+        <m:r>
+          <w:rPr>
+            <w:rFonts w:ascii="Cambria Math" w:hAnsi="Cambria Math" w:cs="Times New Roman"/>
+          </w:rPr>
+          <m:t>T(s,a,s')</m:t>
+        </m:r>
+      </m:oMath>
+      <w:r>
+        <w:rPr>
+          <w:rFonts w:ascii="Times New Roman" w:hAnsi="Times New Roman" w:cs="Times New Roman" w:hint="eastAsia"/>
+        </w:rPr>
+        <w:t xml:space="preserve"> </w:t>
+      </w:r>
+      <w:r>
+        <w:rPr>
+          <w:rFonts w:ascii="Times New Roman" w:hAnsi="Times New Roman" w:cs="Times New Roman"/>
+        </w:rPr>
+        <w:t xml:space="preserve">will be always 1, and the optimal path will be stuck in a local maximum. </w:t>
+      </w:r>
+      <w:r>
+        <w:rPr>
+          <w:rFonts w:ascii="Times New Roman" w:hAnsi="Times New Roman" w:cs="Times New Roman"/>
+        </w:rPr>
+        <w:t xml:space="preserve">In RL-sim, the variable PJOG takes care of the noise. As explained in the introduction, </w:t>
       </w:r>
     </w:p>
     <w:p>
@@ -674,6 +1430,126 @@
     </w:sectPr>
   </w:body>
 </w:document>
+</file>
+
+<file path=word/numbering.xml><?xml version="1.0" encoding="utf-8"?>
+<w:numbering xmlns:wpc="http://schemas.microsoft.com/office/word/2010/wordprocessingCanvas" xmlns:cx="http://schemas.microsoft.com/office/drawing/2014/chartex" xmlns:cx1="http://schemas.microsoft.com/office/drawing/2015/9/8/chartex" xmlns:cx2="http://schemas.microsoft.com/office/drawing/2015/10/21/chartex" xmlns:cx3="http://schemas.microsoft.com/office/drawing/2016/5/9/chartex" xmlns:cx4="http://schemas.microsoft.com/office/drawing/2016/5/10/chartex" xmlns:cx5="http://schemas.microsoft.com/office/drawing/2016/5/11/chartex" xmlns:cx6="http://schemas.microsoft.com/office/drawing/2016/5/12/chartex" xmlns:cx7="http://schemas.microsoft.com/office/drawing/2016/5/13/chartex" xmlns:cx8="http://schemas.microsoft.com/office/drawing/2016/5/14/chartex" xmlns:mc="http://schemas.openxmlformats.org/markup-compatibility/2006" xmlns:aink="http://schemas.microsoft.com/office/drawing/2016/ink" xmlns:am3d="http://schemas.microsoft.com/office/drawing/2017/model3d" xmlns:o="urn:schemas-microsoft-com:office:office" xmlns:r="http://schemas.openxmlformats.org/officeDocument/2006/relationships" xmlns:m="http://schemas.openxmlformats.org/officeDocument/2006/math" xmlns:v="urn:schemas-microsoft-com:vml" xmlns:wp14="http://schemas.microsoft.com/office/word/2010/wordprocessingDrawing" xmlns:wp="http://schemas.openxmlformats.org/drawingml/2006/wordprocessingDrawing" xmlns:w10="urn:schemas-microsoft-com:office:word" xmlns:w="http://schemas.openxmlformats.org/wordprocessingml/2006/main" xmlns:w14="http://schemas.microsoft.com/office/word/2010/wordml" xmlns:w15="http://schemas.microsoft.com/office/word/2012/wordml" xmlns:w16cid="http://schemas.microsoft.com/office/word/2016/wordml/cid" xmlns:w16se="http://schemas.microsoft.com/office/word/2015/wordml/symex" xmlns:wpg="http://schemas.microsoft.com/office/word/2010/wordprocessingGroup" xmlns:wpi="http://schemas.microsoft.com/office/word/2010/wordprocessingInk" xmlns:wne="http://schemas.microsoft.com/office/word/2006/wordml" xmlns:wps="http://schemas.microsoft.com/office/word/2010/wordprocessingShape" mc:Ignorable="w14 w15 w16se w16cid wp14">
+  <w:abstractNum w:abstractNumId="0" w15:restartNumberingAfterBreak="0">
+    <w:nsid w:val="190801B2"/>
+    <w:multiLevelType w:val="hybridMultilevel"/>
+    <w:tmpl w:val="560EB7A0"/>
+    <w:lvl w:ilvl="0" w:tplc="007E5B84">
+      <w:numFmt w:val="bullet"/>
+      <w:lvlText w:val="-"/>
+      <w:lvlJc w:val="left"/>
+      <w:pPr>
+        <w:ind w:left="760" w:hanging="360"/>
+      </w:pPr>
+      <w:rPr>
+        <w:rFonts w:ascii="Times New Roman" w:eastAsiaTheme="minorEastAsia" w:hAnsi="Times New Roman" w:cs="Times New Roman" w:hint="default"/>
+      </w:rPr>
+    </w:lvl>
+    <w:lvl w:ilvl="1" w:tplc="04090003" w:tentative="1">
+      <w:start w:val="1"/>
+      <w:numFmt w:val="bullet"/>
+      <w:lvlText w:val=""/>
+      <w:lvlJc w:val="left"/>
+      <w:pPr>
+        <w:ind w:left="1200" w:hanging="400"/>
+      </w:pPr>
+      <w:rPr>
+        <w:rFonts w:ascii="Wingdings" w:hAnsi="Wingdings" w:hint="default"/>
+      </w:rPr>
+    </w:lvl>
+    <w:lvl w:ilvl="2" w:tplc="04090005" w:tentative="1">
+      <w:start w:val="1"/>
+      <w:numFmt w:val="bullet"/>
+      <w:lvlText w:val=""/>
+      <w:lvlJc w:val="left"/>
+      <w:pPr>
+        <w:ind w:left="1600" w:hanging="400"/>
+      </w:pPr>
+      <w:rPr>
+        <w:rFonts w:ascii="Wingdings" w:hAnsi="Wingdings" w:hint="default"/>
+      </w:rPr>
+    </w:lvl>
+    <w:lvl w:ilvl="3" w:tplc="04090001" w:tentative="1">
+      <w:start w:val="1"/>
+      <w:numFmt w:val="bullet"/>
+      <w:lvlText w:val=""/>
+      <w:lvlJc w:val="left"/>
+      <w:pPr>
+        <w:ind w:left="2000" w:hanging="400"/>
+      </w:pPr>
+      <w:rPr>
+        <w:rFonts w:ascii="Wingdings" w:hAnsi="Wingdings" w:hint="default"/>
+      </w:rPr>
+    </w:lvl>
+    <w:lvl w:ilvl="4" w:tplc="04090003" w:tentative="1">
+      <w:start w:val="1"/>
+      <w:numFmt w:val="bullet"/>
+      <w:lvlText w:val=""/>
+      <w:lvlJc w:val="left"/>
+      <w:pPr>
+        <w:ind w:left="2400" w:hanging="400"/>
+      </w:pPr>
+      <w:rPr>
+        <w:rFonts w:ascii="Wingdings" w:hAnsi="Wingdings" w:hint="default"/>
+      </w:rPr>
+    </w:lvl>
+    <w:lvl w:ilvl="5" w:tplc="04090005" w:tentative="1">
+      <w:start w:val="1"/>
+      <w:numFmt w:val="bullet"/>
+      <w:lvlText w:val=""/>
+      <w:lvlJc w:val="left"/>
+      <w:pPr>
+        <w:ind w:left="2800" w:hanging="400"/>
+      </w:pPr>
+      <w:rPr>
+        <w:rFonts w:ascii="Wingdings" w:hAnsi="Wingdings" w:hint="default"/>
+      </w:rPr>
+    </w:lvl>
+    <w:lvl w:ilvl="6" w:tplc="04090001" w:tentative="1">
+      <w:start w:val="1"/>
+      <w:numFmt w:val="bullet"/>
+      <w:lvlText w:val=""/>
+      <w:lvlJc w:val="left"/>
+      <w:pPr>
+        <w:ind w:left="3200" w:hanging="400"/>
+      </w:pPr>
+      <w:rPr>
+        <w:rFonts w:ascii="Wingdings" w:hAnsi="Wingdings" w:hint="default"/>
+      </w:rPr>
+    </w:lvl>
+    <w:lvl w:ilvl="7" w:tplc="04090003" w:tentative="1">
+      <w:start w:val="1"/>
+      <w:numFmt w:val="bullet"/>
+      <w:lvlText w:val=""/>
+      <w:lvlJc w:val="left"/>
+      <w:pPr>
+        <w:ind w:left="3600" w:hanging="400"/>
+      </w:pPr>
+      <w:rPr>
+        <w:rFonts w:ascii="Wingdings" w:hAnsi="Wingdings" w:hint="default"/>
+      </w:rPr>
+    </w:lvl>
+    <w:lvl w:ilvl="8" w:tplc="04090005" w:tentative="1">
+      <w:start w:val="1"/>
+      <w:numFmt w:val="bullet"/>
+      <w:lvlText w:val=""/>
+      <w:lvlJc w:val="left"/>
+      <w:pPr>
+        <w:ind w:left="4000" w:hanging="400"/>
+      </w:pPr>
+      <w:rPr>
+        <w:rFonts w:ascii="Wingdings" w:hAnsi="Wingdings" w:hint="default"/>
+      </w:rPr>
+    </w:lvl>
+  </w:abstractNum>
+  <w:num w:numId="1">
+    <w:abstractNumId w:val="0"/>
+  </w:num>
+</w:numbering>
 </file>
 
 <file path=word/styles.xml><?xml version="1.0" encoding="utf-8"?>
@@ -795,6 +1671,7 @@
     <w:lsdException w:name="HTML Sample" w:semiHidden="1" w:unhideWhenUsed="1"/>
     <w:lsdException w:name="HTML Typewriter" w:semiHidden="1" w:unhideWhenUsed="1"/>
     <w:lsdException w:name="HTML Variable" w:semiHidden="1" w:unhideWhenUsed="1"/>
+    <w:lsdException w:name="Normal Table" w:semiHidden="1" w:unhideWhenUsed="1"/>
     <w:lsdException w:name="annotation subject" w:semiHidden="1" w:unhideWhenUsed="1"/>
     <w:lsdException w:name="No List" w:semiHidden="1" w:unhideWhenUsed="1"/>
     <w:lsdException w:name="Outline List 1" w:semiHidden="1" w:unhideWhenUsed="1"/>
@@ -841,8 +1718,10 @@
     <w:lsdException w:name="Table Subtle 2" w:semiHidden="1" w:unhideWhenUsed="1"/>
     <w:lsdException w:name="Table Web 1" w:semiHidden="1" w:unhideWhenUsed="1"/>
     <w:lsdException w:name="Table Web 2" w:semiHidden="1" w:unhideWhenUsed="1"/>
+    <w:lsdException w:name="Table Web 3" w:semiHidden="1" w:unhideWhenUsed="1"/>
     <w:lsdException w:name="Balloon Text" w:semiHidden="1" w:unhideWhenUsed="1"/>
     <w:lsdException w:name="Table Grid" w:uiPriority="39"/>
+    <w:lsdException w:name="Table Theme" w:semiHidden="1" w:unhideWhenUsed="1"/>
     <w:lsdException w:name="Placeholder Text" w:semiHidden="1"/>
     <w:lsdException w:name="No Spacing" w:uiPriority="1" w:qFormat="1"/>
     <w:lsdException w:name="Light Shading" w:uiPriority="60"/>
@@ -1064,7 +1943,7 @@
     <w:lsdException w:name="Unresolved Mention" w:semiHidden="1" w:unhideWhenUsed="1"/>
     <w:lsdException w:name="Smart Link" w:semiHidden="1" w:unhideWhenUsed="1"/>
   </w:latentStyles>
-  <w:style w:type="paragraph" w:default="1" w:styleId="Normal">
+  <w:style w:type="paragraph" w:default="1" w:styleId="a">
     <w:name w:val="Normal"/>
     <w:qFormat/>
     <w:rsid w:val="009B39FC"/>
@@ -1082,13 +1961,13 @@
       <w:szCs w:val="22"/>
     </w:rPr>
   </w:style>
-  <w:style w:type="character" w:default="1" w:styleId="DefaultParagraphFont">
+  <w:style w:type="character" w:default="1" w:styleId="a0">
     <w:name w:val="Default Paragraph Font"/>
     <w:uiPriority w:val="1"/>
     <w:semiHidden/>
     <w:unhideWhenUsed/>
   </w:style>
-  <w:style w:type="table" w:default="1" w:styleId="TableNormal">
+  <w:style w:type="table" w:default="1" w:styleId="a1">
     <w:name w:val="Normal Table"/>
     <w:uiPriority w:val="99"/>
     <w:semiHidden/>
@@ -1103,16 +1982,16 @@
       </w:tblCellMar>
     </w:tblPr>
   </w:style>
-  <w:style w:type="numbering" w:default="1" w:styleId="NoList">
+  <w:style w:type="numbering" w:default="1" w:styleId="a2">
     <w:name w:val="No List"/>
     <w:uiPriority w:val="99"/>
     <w:semiHidden/>
     <w:unhideWhenUsed/>
   </w:style>
-  <w:style w:type="paragraph" w:styleId="BalloonText">
+  <w:style w:type="paragraph" w:styleId="a3">
     <w:name w:val="Balloon Text"/>
-    <w:basedOn w:val="Normal"/>
-    <w:link w:val="BalloonTextChar"/>
+    <w:basedOn w:val="a"/>
+    <w:link w:val="Char"/>
     <w:uiPriority w:val="99"/>
     <w:semiHidden/>
     <w:unhideWhenUsed/>
@@ -1126,10 +2005,10 @@
       <w:szCs w:val="18"/>
     </w:rPr>
   </w:style>
-  <w:style w:type="character" w:customStyle="1" w:styleId="BalloonTextChar">
-    <w:name w:val="Balloon Text Char"/>
-    <w:basedOn w:val="DefaultParagraphFont"/>
-    <w:link w:val="BalloonText"/>
+  <w:style w:type="character" w:customStyle="1" w:styleId="Char">
+    <w:name w:val="풍선 도움말 텍스트 Char"/>
+    <w:basedOn w:val="a0"/>
+    <w:link w:val="a3"/>
     <w:uiPriority w:val="99"/>
     <w:semiHidden/>
     <w:rsid w:val="00C003F8"/>
@@ -1140,10 +2019,10 @@
       <w:szCs w:val="18"/>
     </w:rPr>
   </w:style>
-  <w:style w:type="paragraph" w:styleId="Caption">
+  <w:style w:type="paragraph" w:styleId="a4">
     <w:name w:val="caption"/>
-    <w:basedOn w:val="Normal"/>
-    <w:next w:val="Normal"/>
+    <w:basedOn w:val="a"/>
+    <w:next w:val="a"/>
     <w:uiPriority w:val="35"/>
     <w:unhideWhenUsed/>
     <w:qFormat/>
@@ -1157,6 +2036,26 @@
       <w:color w:val="44546A" w:themeColor="text2"/>
       <w:sz w:val="18"/>
       <w:szCs w:val="18"/>
+    </w:rPr>
+  </w:style>
+  <w:style w:type="paragraph" w:styleId="a5">
+    <w:name w:val="List Paragraph"/>
+    <w:basedOn w:val="a"/>
+    <w:uiPriority w:val="34"/>
+    <w:qFormat/>
+    <w:rsid w:val="005A32EE"/>
+    <w:pPr>
+      <w:ind w:leftChars="400" w:left="800"/>
+    </w:pPr>
+  </w:style>
+  <w:style w:type="character" w:styleId="a6">
+    <w:name w:val="Placeholder Text"/>
+    <w:basedOn w:val="a0"/>
+    <w:uiPriority w:val="99"/>
+    <w:semiHidden/>
+    <w:rsid w:val="005A32EE"/>
+    <w:rPr>
+      <w:color w:val="808080"/>
     </w:rPr>
   </w:style>
 </w:styles>

--- a/Project4/jyi62_analysis.docx
+++ b/Project4/jyi62_analysis.docx
@@ -102,7 +102,7 @@
     </w:p>
     <w:p>
       <w:pPr>
-        <w:ind w:firstLine="720"/>
+        <w:ind w:firstLineChars="200" w:firstLine="400"/>
         <w:rPr>
           <w:rFonts w:ascii="Times New Roman" w:hAnsi="Times New Roman" w:cs="Times New Roman"/>
         </w:rPr>
@@ -163,17 +163,11 @@
     </w:p>
     <w:p>
       <w:pPr>
+        <w:ind w:firstLine="400"/>
         <w:rPr>
           <w:rFonts w:ascii="Times New Roman" w:hAnsi="Times New Roman" w:cs="Times New Roman"/>
         </w:rPr>
       </w:pPr>
-      <w:r>
-        <w:rPr>
-          <w:rFonts w:ascii="Times New Roman" w:hAnsi="Times New Roman" w:cs="Times New Roman"/>
-          <w:b/>
-        </w:rPr>
-        <w:tab/>
-      </w:r>
       <w:r>
         <w:rPr>
           <w:rFonts w:ascii="Times New Roman" w:hAnsi="Times New Roman" w:cs="Times New Roman"/>
@@ -245,6 +239,7 @@
     </w:p>
     <w:p>
       <w:pPr>
+        <w:ind w:firstLine="400"/>
         <w:rPr>
           <w:rFonts w:ascii="Times New Roman" w:hAnsi="Times New Roman" w:cs="Times New Roman"/>
         </w:rPr>
@@ -278,7 +273,7 @@
                     <pic:cNvPicPr/>
                   </pic:nvPicPr>
                   <pic:blipFill>
-                    <a:blip r:embed="rId5">
+                    <a:blip r:embed="rId7">
                       <a:extLst>
                         <a:ext uri="{28A0092B-C50C-407E-A947-70E740481C1C}">
                           <a14:useLocalDpi xmlns:a14="http://schemas.microsoft.com/office/drawing/2010/main" val="0"/>
@@ -549,7 +544,6 @@
         <w:rPr>
           <w:rFonts w:ascii="Times New Roman" w:hAnsi="Times New Roman" w:cs="Times New Roman"/>
         </w:rPr>
-        <w:tab/>
         <w:t>Basic rules apply in this world. The agent can move in four directions: up, down, left, right. Thus, there are four actions the agent can take. Also, to add in the stochastic nature of MDPs, a variable is added to represent noise in the environment. Noise of an action, named “</w:t>
       </w:r>
       <w:proofErr w:type="spellStart"/>
@@ -625,15 +619,15 @@
     </w:p>
     <w:p>
       <w:pPr>
-        <w:rPr>
-          <w:rFonts w:ascii="Times New Roman" w:hAnsi="Times New Roman" w:cs="Times New Roman" w:hint="eastAsia"/>
+        <w:ind w:firstLineChars="200" w:firstLine="400"/>
+        <w:rPr>
+          <w:rFonts w:ascii="Times New Roman" w:hAnsi="Times New Roman" w:cs="Times New Roman"/>
         </w:rPr>
       </w:pPr>
       <w:r>
         <w:rPr>
           <w:rFonts w:ascii="Times New Roman" w:hAnsi="Times New Roman" w:cs="Times New Roman"/>
         </w:rPr>
-        <w:tab/>
         <w:t xml:space="preserve">When the agent makes a transition of one state to another, it gains a path cost of 1. However, when the agent hits a wall, it stays on the same state and receives a penalty of -50. The purpose of the penalty is to encourage the agent to avoid hitting walls and converge quickly. </w:t>
       </w:r>
       <w:r>
@@ -645,9 +639,9 @@
     </w:p>
     <w:p>
       <w:pPr>
-        <w:ind w:firstLine="720"/>
-        <w:rPr>
-          <w:rFonts w:ascii="Times New Roman" w:hAnsi="Times New Roman" w:cs="Times New Roman" w:hint="eastAsia"/>
+        <w:ind w:firstLineChars="200" w:firstLine="400"/>
+        <w:rPr>
+          <w:rFonts w:ascii="Times New Roman" w:hAnsi="Times New Roman" w:cs="Times New Roman"/>
         </w:rPr>
       </w:pPr>
       <w:r>
@@ -690,13 +684,13 @@
         <mc:AlternateContent>
           <mc:Choice Requires="wps">
             <w:drawing>
-              <wp:anchor distT="0" distB="0" distL="114300" distR="114300" simplePos="0" relativeHeight="251663360" behindDoc="0" locked="0" layoutInCell="1" allowOverlap="1" wp14:anchorId="596815F3" wp14:editId="434E4C6B">
+              <wp:anchor distT="0" distB="0" distL="114300" distR="114300" simplePos="0" relativeHeight="251663360" behindDoc="0" locked="0" layoutInCell="1" allowOverlap="1" wp14:anchorId="596815F3" wp14:editId="1FF6BB3E">
                 <wp:simplePos x="0" y="0"/>
                 <wp:positionH relativeFrom="margin">
                   <wp:align>center</wp:align>
                 </wp:positionH>
                 <wp:positionV relativeFrom="paragraph">
-                  <wp:posOffset>3464243</wp:posOffset>
+                  <wp:posOffset>3098800</wp:posOffset>
                 </wp:positionV>
                 <wp:extent cx="3276600" cy="246380"/>
                 <wp:effectExtent l="0" t="0" r="0" b="1270"/>
@@ -710,7 +704,7 @@
                       <wps:spPr>
                         <a:xfrm>
                           <a:off x="0" y="0"/>
-                          <a:ext cx="3276600" cy="246394"/>
+                          <a:ext cx="3276600" cy="246380"/>
                         </a:xfrm>
                         <a:prstGeom prst="rect">
                           <a:avLst/>
@@ -826,7 +820,7 @@
           </mc:Choice>
           <mc:Fallback>
             <w:pict>
-              <v:shape w14:anchorId="596815F3" id="Text Box 4" o:spid="_x0000_s1027" type="#_x0000_t202" style="position:absolute;left:0;text-align:left;margin-left:0;margin-top:272.8pt;width:258pt;height:19.4pt;z-index:251663360;visibility:visible;mso-wrap-style:square;mso-height-percent:0;mso-wrap-distance-left:9pt;mso-wrap-distance-top:0;mso-wrap-distance-right:9pt;mso-wrap-distance-bottom:0;mso-position-horizontal:center;mso-position-horizontal-relative:margin;mso-position-vertical:absolute;mso-position-vertical-relative:text;mso-height-percent:0;mso-height-relative:margin;v-text-anchor:top" o:gfxdata="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" stroked="f">
+              <v:shape w14:anchorId="596815F3" id="Text Box 4" o:spid="_x0000_s1027" type="#_x0000_t202" style="position:absolute;left:0;text-align:left;margin-left:0;margin-top:244pt;width:258pt;height:19.4pt;z-index:251663360;visibility:visible;mso-wrap-style:square;mso-height-percent:0;mso-wrap-distance-left:9pt;mso-wrap-distance-top:0;mso-wrap-distance-right:9pt;mso-wrap-distance-bottom:0;mso-position-horizontal:center;mso-position-horizontal-relative:margin;mso-position-vertical:absolute;mso-position-vertical-relative:text;mso-height-percent:0;mso-height-relative:margin;v-text-anchor:top" o:gfxdata="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" stroked="f">
                 <v:textbox inset="0,0,0,0">
                   <w:txbxContent>
                     <w:p>
@@ -926,16 +920,16 @@
           <w:noProof/>
         </w:rPr>
         <w:drawing>
-          <wp:anchor distT="0" distB="0" distL="114300" distR="114300" simplePos="0" relativeHeight="251661312" behindDoc="0" locked="0" layoutInCell="1" allowOverlap="1" wp14:anchorId="6139733F" wp14:editId="2A62AA74">
+          <wp:anchor distT="0" distB="0" distL="114300" distR="114300" simplePos="0" relativeHeight="251661312" behindDoc="0" locked="0" layoutInCell="1" allowOverlap="1" wp14:anchorId="6139733F" wp14:editId="47C174DB">
             <wp:simplePos x="0" y="0"/>
             <wp:positionH relativeFrom="margin">
-              <wp:posOffset>1332865</wp:posOffset>
+              <wp:align>center</wp:align>
             </wp:positionH>
             <wp:positionV relativeFrom="paragraph">
-              <wp:posOffset>140335</wp:posOffset>
+              <wp:posOffset>0</wp:posOffset>
             </wp:positionV>
-            <wp:extent cx="3276600" cy="3251835"/>
-            <wp:effectExtent l="0" t="0" r="0" b="5715"/>
+            <wp:extent cx="3084830" cy="3061970"/>
+            <wp:effectExtent l="0" t="0" r="1270" b="5080"/>
             <wp:wrapTopAndBottom/>
             <wp:docPr id="2" name="Picture 2"/>
             <wp:cNvGraphicFramePr>
@@ -949,7 +943,7 @@
                     <pic:cNvPicPr/>
                   </pic:nvPicPr>
                   <pic:blipFill>
-                    <a:blip r:embed="rId6" cstate="print">
+                    <a:blip r:embed="rId8" cstate="print">
                       <a:extLst>
                         <a:ext uri="{28A0092B-C50C-407E-A947-70E740481C1C}">
                           <a14:useLocalDpi xmlns:a14="http://schemas.microsoft.com/office/drawing/2010/main" val="0"/>
@@ -963,7 +957,7 @@
                   <pic:spPr>
                     <a:xfrm>
                       <a:off x="0" y="0"/>
-                      <a:ext cx="3276600" cy="3251835"/>
+                      <a:ext cx="3084830" cy="3061970"/>
                     </a:xfrm>
                     <a:prstGeom prst="rect">
                       <a:avLst/>
@@ -972,6 +966,12 @@
                 </pic:pic>
               </a:graphicData>
             </a:graphic>
+            <wp14:sizeRelH relativeFrom="margin">
+              <wp14:pctWidth>0</wp14:pctWidth>
+            </wp14:sizeRelH>
+            <wp14:sizeRelV relativeFrom="margin">
+              <wp14:pctHeight>0</wp14:pctHeight>
+            </wp14:sizeRelV>
           </wp:anchor>
         </w:drawing>
       </w:r>
@@ -985,6 +985,7 @@
     </w:p>
     <w:p>
       <w:pPr>
+        <w:ind w:firstLine="400"/>
         <w:rPr>
           <w:rFonts w:ascii="Times New Roman" w:hAnsi="Times New Roman" w:cs="Times New Roman"/>
         </w:rPr>
@@ -992,13 +993,6 @@
       <w:r>
         <w:rPr>
           <w:rFonts w:ascii="Times New Roman" w:hAnsi="Times New Roman" w:cs="Times New Roman"/>
-          <w:b/>
-        </w:rPr>
-        <w:tab/>
-      </w:r>
-      <w:r>
-        <w:rPr>
-          <w:rFonts w:ascii="Times New Roman" w:hAnsi="Times New Roman" w:cs="Times New Roman"/>
         </w:rPr>
         <w:t xml:space="preserve">The first algorithm applied to solve the two MDP problems is value iteration. Value iteration applies arbitrary utilities (values) to each state </w:t>
       </w:r>
@@ -1030,15 +1024,7 @@
         <w:rPr>
           <w:rFonts w:ascii="Times New Roman" w:hAnsi="Times New Roman" w:cs="Times New Roman"/>
         </w:rPr>
-        <w:t>h</w:t>
-      </w:r>
-      <w:bookmarkStart w:id="0" w:name="_GoBack"/>
-      <w:bookmarkEnd w:id="0"/>
-      <w:r>
-        <w:rPr>
-          <w:rFonts w:ascii="Times New Roman" w:hAnsi="Times New Roman" w:cs="Times New Roman"/>
-        </w:rPr>
-        <w:t>e process of value iteration is as follows:</w:t>
+        <w:t>he process of value iteration is as follows:</w:t>
       </w:r>
     </w:p>
     <w:p>
@@ -1048,7 +1034,9 @@
           <w:ilvl w:val="0"/>
           <w:numId w:val="1"/>
         </w:numPr>
+        <w:spacing w:line="240" w:lineRule="auto"/>
         <w:ind w:leftChars="0"/>
+        <w:contextualSpacing/>
         <w:rPr>
           <w:rFonts w:ascii="Times New Roman" w:hAnsi="Times New Roman" w:cs="Times New Roman"/>
         </w:rPr>
@@ -1073,7 +1061,9 @@
           <w:ilvl w:val="0"/>
           <w:numId w:val="1"/>
         </w:numPr>
+        <w:spacing w:line="240" w:lineRule="auto"/>
         <w:ind w:leftChars="0"/>
+        <w:contextualSpacing/>
         <w:rPr>
           <w:rFonts w:ascii="Times New Roman" w:hAnsi="Times New Roman" w:cs="Times New Roman"/>
         </w:rPr>
@@ -1098,7 +1088,9 @@
           <w:ilvl w:val="0"/>
           <w:numId w:val="1"/>
         </w:numPr>
+        <w:spacing w:line="240" w:lineRule="auto"/>
         <w:ind w:leftChars="0"/>
+        <w:contextualSpacing/>
         <w:rPr>
           <w:rFonts w:ascii="Times New Roman" w:hAnsi="Times New Roman" w:cs="Times New Roman"/>
         </w:rPr>
@@ -1113,7 +1105,9 @@
     <w:p>
       <w:pPr>
         <w:pStyle w:val="a5"/>
+        <w:spacing w:line="240" w:lineRule="auto"/>
         <w:ind w:leftChars="0" w:left="760"/>
+        <w:contextualSpacing/>
         <w:rPr>
           <w:rFonts w:ascii="Times New Roman" w:hAnsi="Times New Roman" w:cs="Times New Roman"/>
         </w:rPr>
@@ -1151,7 +1145,13 @@
                     <w:rPr>
                       <w:rFonts w:ascii="Cambria Math" w:hAnsi="Cambria Math" w:cs="Times New Roman"/>
                     </w:rPr>
-                    <m:t>t+1</m:t>
+                    <m:t>t</m:t>
+                  </m:r>
+                  <m:r>
+                    <w:rPr>
+                      <w:rFonts w:ascii="Cambria Math" w:hAnsi="Cambria Math" w:cs="Times New Roman"/>
+                    </w:rPr>
+                    <m:t>+1</m:t>
                   </m:r>
                 </m:sub>
               </m:sSub>
@@ -1179,7 +1179,13 @@
             <w:rPr>
               <w:rFonts w:ascii="Cambria Math" w:hAnsi="Cambria Math" w:cs="Times New Roman"/>
             </w:rPr>
-            <m:t>=R</m:t>
+            <m:t>=</m:t>
+          </m:r>
+          <m:r>
+            <w:rPr>
+              <w:rFonts w:ascii="Cambria Math" w:hAnsi="Cambria Math" w:cs="Times New Roman"/>
+            </w:rPr>
+            <m:t>R</m:t>
           </m:r>
           <m:d>
             <m:dPr>
@@ -1203,7 +1209,13 @@
             <w:rPr>
               <w:rFonts w:ascii="Cambria Math" w:hAnsi="Cambria Math" w:cs="Times New Roman"/>
             </w:rPr>
-            <m:t>+γ</m:t>
+            <m:t>+</m:t>
+          </m:r>
+          <m:r>
+            <w:rPr>
+              <w:rFonts w:ascii="Cambria Math" w:hAnsi="Cambria Math" w:cs="Times New Roman"/>
+            </w:rPr>
+            <m:t>γ</m:t>
           </m:r>
           <m:func>
             <m:funcPr>
@@ -1263,7 +1275,13 @@
                     <w:rPr>
                       <w:rFonts w:ascii="Cambria Math" w:hAnsi="Cambria Math" w:cs="Times New Roman"/>
                     </w:rPr>
-                    <m:t>s'</m:t>
+                    <m:t>s</m:t>
+                  </m:r>
+                  <m:r>
+                    <w:rPr>
+                      <w:rFonts w:ascii="Cambria Math" w:hAnsi="Cambria Math" w:cs="Times New Roman"/>
+                    </w:rPr>
+                    <m:t>'</m:t>
                   </m:r>
                 </m:sub>
                 <m:sup/>
@@ -1272,7 +1290,49 @@
                     <w:rPr>
                       <w:rFonts w:ascii="Cambria Math" w:hAnsi="Cambria Math" w:cs="Times New Roman"/>
                     </w:rPr>
-                    <m:t>T(s,a,s')</m:t>
+                    <m:t>T</m:t>
+                  </m:r>
+                  <m:r>
+                    <w:rPr>
+                      <w:rFonts w:ascii="Cambria Math" w:hAnsi="Cambria Math" w:cs="Times New Roman"/>
+                    </w:rPr>
+                    <m:t>(</m:t>
+                  </m:r>
+                  <m:r>
+                    <w:rPr>
+                      <w:rFonts w:ascii="Cambria Math" w:hAnsi="Cambria Math" w:cs="Times New Roman"/>
+                    </w:rPr>
+                    <m:t>s</m:t>
+                  </m:r>
+                  <m:r>
+                    <w:rPr>
+                      <w:rFonts w:ascii="Cambria Math" w:hAnsi="Cambria Math" w:cs="Times New Roman"/>
+                    </w:rPr>
+                    <m:t>,</m:t>
+                  </m:r>
+                  <m:r>
+                    <w:rPr>
+                      <w:rFonts w:ascii="Cambria Math" w:hAnsi="Cambria Math" w:cs="Times New Roman"/>
+                    </w:rPr>
+                    <m:t>a</m:t>
+                  </m:r>
+                  <m:r>
+                    <w:rPr>
+                      <w:rFonts w:ascii="Cambria Math" w:hAnsi="Cambria Math" w:cs="Times New Roman"/>
+                    </w:rPr>
+                    <m:t>,</m:t>
+                  </m:r>
+                  <m:r>
+                    <w:rPr>
+                      <w:rFonts w:ascii="Cambria Math" w:hAnsi="Cambria Math" w:cs="Times New Roman"/>
+                    </w:rPr>
+                    <m:t>s</m:t>
+                  </m:r>
+                  <m:r>
+                    <w:rPr>
+                      <w:rFonts w:ascii="Cambria Math" w:hAnsi="Cambria Math" w:cs="Times New Roman"/>
+                    </w:rPr>
+                    <m:t>')</m:t>
                   </m:r>
                   <m:acc>
                     <m:accPr>
@@ -1349,7 +1409,9 @@
           <w:ilvl w:val="0"/>
           <w:numId w:val="1"/>
         </w:numPr>
+        <w:spacing w:line="240" w:lineRule="auto"/>
         <w:ind w:leftChars="0"/>
+        <w:contextualSpacing/>
         <w:rPr>
           <w:rFonts w:ascii="Times New Roman" w:hAnsi="Times New Roman" w:cs="Times New Roman"/>
         </w:rPr>
@@ -1366,12 +1428,304 @@
         </w:rPr>
         <w:t>epeat steps 2 and 3 until convergence</w:t>
       </w:r>
+    </w:p>
+    <w:p>
+      <w:pPr>
+        <w:spacing w:line="240" w:lineRule="auto"/>
+        <w:ind w:firstLine="400"/>
+        <w:contextualSpacing/>
+        <w:rPr>
+          <w:rFonts w:ascii="Times New Roman" w:hAnsi="Times New Roman" w:cs="Times New Roman"/>
+        </w:rPr>
+      </w:pPr>
+      <w:r>
+        <w:rPr>
+          <w:rFonts w:ascii="Times New Roman" w:hAnsi="Times New Roman" w:cs="Times New Roman" w:hint="eastAsia"/>
+        </w:rPr>
+        <w:t>A</w:t>
+      </w:r>
+      <w:r>
+        <w:rPr>
+          <w:rFonts w:ascii="Times New Roman" w:hAnsi="Times New Roman" w:cs="Times New Roman"/>
+        </w:rPr>
+        <w:t xml:space="preserve">fter convergence, the optimal policy </w:t>
+      </w:r>
+      <m:oMath>
+        <m:sSup>
+          <m:sSupPr>
+            <m:ctrlPr>
+              <w:rPr>
+                <w:rFonts w:ascii="Cambria Math" w:hAnsi="Cambria Math" w:cs="Times New Roman"/>
+              </w:rPr>
+            </m:ctrlPr>
+          </m:sSupPr>
+          <m:e>
+            <m:r>
+              <m:rPr>
+                <m:sty m:val="p"/>
+              </m:rPr>
+              <w:rPr>
+                <w:rFonts w:ascii="Cambria Math" w:hAnsi="Cambria Math" w:cs="Times New Roman"/>
+              </w:rPr>
+              <m:t>π</m:t>
+            </m:r>
+          </m:e>
+          <m:sup>
+            <m:r>
+              <w:rPr>
+                <w:rFonts w:ascii="Cambria Math" w:hAnsi="Cambria Math" w:cs="Times New Roman"/>
+              </w:rPr>
+              <m:t>*</m:t>
+            </m:r>
+          </m:sup>
+        </m:sSup>
+      </m:oMath>
+      <w:r>
+        <w:rPr>
+          <w:rFonts w:ascii="Times New Roman" w:hAnsi="Times New Roman" w:cs="Times New Roman"/>
+        </w:rPr>
+        <w:t xml:space="preserve"> for each state s is determined by </w:t>
+      </w:r>
+      <w:r>
+        <w:rPr>
+          <w:rFonts w:ascii="Times New Roman" w:hAnsi="Times New Roman" w:cs="Times New Roman"/>
+        </w:rPr>
+        <w:t xml:space="preserve">the equation below. Essentially the action that maximizes the expected utility is selected. </w:t>
+      </w:r>
+    </w:p>
+    <w:p>
+      <w:pPr>
+        <w:spacing w:line="240" w:lineRule="auto"/>
+        <w:contextualSpacing/>
+        <w:jc w:val="center"/>
+        <w:rPr>
+          <w:rFonts w:ascii="Times New Roman" w:hAnsi="Times New Roman" w:cs="Times New Roman" w:hint="eastAsia"/>
+        </w:rPr>
+      </w:pPr>
+      <m:oMathPara>
+        <m:oMath>
+          <m:sSup>
+            <m:sSupPr>
+              <m:ctrlPr>
+                <w:rPr>
+                  <w:rFonts w:ascii="Cambria Math" w:hAnsi="Cambria Math" w:cs="Times New Roman"/>
+                </w:rPr>
+              </m:ctrlPr>
+            </m:sSupPr>
+            <m:e>
+              <m:r>
+                <w:rPr>
+                  <w:rFonts w:ascii="Cambria Math" w:hAnsi="Cambria Math" w:cs="Times New Roman"/>
+                </w:rPr>
+                <m:t>π</m:t>
+              </m:r>
+            </m:e>
+            <m:sup>
+              <m:r>
+                <w:rPr>
+                  <w:rFonts w:ascii="Cambria Math" w:hAnsi="Cambria Math" w:cs="Times New Roman"/>
+                </w:rPr>
+                <m:t>*</m:t>
+              </m:r>
+            </m:sup>
+          </m:sSup>
+          <m:d>
+            <m:dPr>
+              <m:ctrlPr>
+                <w:rPr>
+                  <w:rFonts w:ascii="Cambria Math" w:hAnsi="Cambria Math" w:cs="Times New Roman"/>
+                  <w:i/>
+                </w:rPr>
+              </m:ctrlPr>
+            </m:dPr>
+            <m:e>
+              <m:r>
+                <w:rPr>
+                  <w:rFonts w:ascii="Cambria Math" w:hAnsi="Cambria Math" w:cs="Times New Roman"/>
+                </w:rPr>
+                <m:t>s</m:t>
+              </m:r>
+            </m:e>
+          </m:d>
+          <m:r>
+            <m:rPr>
+              <m:sty m:val="p"/>
+            </m:rPr>
+            <w:rPr>
+              <w:rFonts w:ascii="Cambria Math" w:hAnsi="Cambria Math" w:cs="Times New Roman"/>
+            </w:rPr>
+            <m:t>=</m:t>
+          </m:r>
+          <m:func>
+            <m:funcPr>
+              <m:ctrlPr>
+                <w:rPr>
+                  <w:rFonts w:ascii="Cambria Math" w:hAnsi="Cambria Math" w:cs="Times New Roman"/>
+                </w:rPr>
+              </m:ctrlPr>
+            </m:funcPr>
+            <m:fName>
+              <m:limLow>
+                <m:limLowPr>
+                  <m:ctrlPr>
+                    <w:rPr>
+                      <w:rFonts w:ascii="Cambria Math" w:hAnsi="Cambria Math" w:cs="Times New Roman"/>
+                    </w:rPr>
+                  </m:ctrlPr>
+                </m:limLowPr>
+                <m:e>
+                  <m:r>
+                    <m:rPr>
+                      <m:sty m:val="p"/>
+                    </m:rPr>
+                    <w:rPr>
+                      <w:rFonts w:ascii="Cambria Math" w:hAnsi="Cambria Math" w:cs="Times New Roman"/>
+                    </w:rPr>
+                    <m:t>arg</m:t>
+                  </m:r>
+                  <m:r>
+                    <m:rPr>
+                      <m:sty m:val="p"/>
+                    </m:rPr>
+                    <w:rPr>
+                      <w:rFonts w:ascii="Cambria Math" w:hAnsi="Cambria Math" w:cs="Times New Roman"/>
+                    </w:rPr>
+                    <m:t>max</m:t>
+                  </m:r>
+                </m:e>
+                <m:lim>
+                  <m:r>
+                    <w:rPr>
+                      <w:rFonts w:ascii="Cambria Math" w:hAnsi="Cambria Math" w:cs="Times New Roman"/>
+                    </w:rPr>
+                    <m:t>a</m:t>
+                  </m:r>
+                </m:lim>
+              </m:limLow>
+            </m:fName>
+            <m:e>
+              <m:nary>
+                <m:naryPr>
+                  <m:chr m:val="∑"/>
+                  <m:limLoc m:val="undOvr"/>
+                  <m:supHide m:val="1"/>
+                  <m:ctrlPr>
+                    <w:rPr>
+                      <w:rFonts w:ascii="Cambria Math" w:hAnsi="Cambria Math" w:cs="Times New Roman"/>
+                      <w:i/>
+                    </w:rPr>
+                  </m:ctrlPr>
+                </m:naryPr>
+                <m:sub>
+                  <m:r>
+                    <w:rPr>
+                      <w:rFonts w:ascii="Cambria Math" w:hAnsi="Cambria Math" w:cs="Times New Roman"/>
+                    </w:rPr>
+                    <m:t>s'</m:t>
+                  </m:r>
+                </m:sub>
+                <m:sup/>
+                <m:e>
+                  <m:r>
+                    <w:rPr>
+                      <w:rFonts w:ascii="Cambria Math" w:hAnsi="Cambria Math" w:cs="Times New Roman"/>
+                    </w:rPr>
+                    <m:t>T</m:t>
+                  </m:r>
+                  <m:d>
+                    <m:dPr>
+                      <m:ctrlPr>
+                        <w:rPr>
+                          <w:rFonts w:ascii="Cambria Math" w:hAnsi="Cambria Math" w:cs="Times New Roman"/>
+                          <w:i/>
+                        </w:rPr>
+                      </m:ctrlPr>
+                    </m:dPr>
+                    <m:e>
+                      <m:r>
+                        <w:rPr>
+                          <w:rFonts w:ascii="Cambria Math" w:hAnsi="Cambria Math" w:cs="Times New Roman"/>
+                        </w:rPr>
+                        <m:t>s,a,</m:t>
+                      </m:r>
+                      <m:sSup>
+                        <m:sSupPr>
+                          <m:ctrlPr>
+                            <w:rPr>
+                              <w:rFonts w:ascii="Cambria Math" w:hAnsi="Cambria Math" w:cs="Times New Roman"/>
+                              <w:i/>
+                            </w:rPr>
+                          </m:ctrlPr>
+                        </m:sSupPr>
+                        <m:e>
+                          <m:r>
+                            <w:rPr>
+                              <w:rFonts w:ascii="Cambria Math" w:hAnsi="Cambria Math" w:cs="Times New Roman"/>
+                            </w:rPr>
+                            <m:t>s</m:t>
+                          </m:r>
+                        </m:e>
+                        <m:sup>
+                          <m:r>
+                            <w:rPr>
+                              <w:rFonts w:ascii="Cambria Math" w:hAnsi="Cambria Math" w:cs="Times New Roman"/>
+                            </w:rPr>
+                            <m:t>'</m:t>
+                          </m:r>
+                        </m:sup>
+                      </m:sSup>
+                    </m:e>
+                  </m:d>
+                  <m:r>
+                    <w:rPr>
+                      <w:rFonts w:ascii="Cambria Math" w:hAnsi="Cambria Math" w:cs="Times New Roman"/>
+                    </w:rPr>
+                    <m:t>U(</m:t>
+                  </m:r>
+                  <m:sSup>
+                    <m:sSupPr>
+                      <m:ctrlPr>
+                        <w:rPr>
+                          <w:rFonts w:ascii="Cambria Math" w:hAnsi="Cambria Math" w:cs="Times New Roman"/>
+                          <w:i/>
+                        </w:rPr>
+                      </m:ctrlPr>
+                    </m:sSupPr>
+                    <m:e>
+                      <m:r>
+                        <w:rPr>
+                          <w:rFonts w:ascii="Cambria Math" w:hAnsi="Cambria Math" w:cs="Times New Roman"/>
+                        </w:rPr>
+                        <m:t>s</m:t>
+                      </m:r>
+                    </m:e>
+                    <m:sup>
+                      <m:r>
+                        <w:rPr>
+                          <w:rFonts w:ascii="Cambria Math" w:hAnsi="Cambria Math" w:cs="Times New Roman"/>
+                        </w:rPr>
+                        <m:t>'</m:t>
+                      </m:r>
+                    </m:sup>
+                  </m:sSup>
+                  <m:r>
+                    <w:rPr>
+                      <w:rFonts w:ascii="Cambria Math" w:hAnsi="Cambria Math" w:cs="Times New Roman"/>
+                    </w:rPr>
+                    <m:t>)</m:t>
+                  </m:r>
+                </m:e>
+              </m:nary>
+            </m:e>
+          </m:func>
+        </m:oMath>
+      </m:oMathPara>
     </w:p>
     <w:p>
       <w:pPr>
         <w:ind w:firstLine="400"/>
         <w:rPr>
-          <w:rFonts w:ascii="Times New Roman" w:hAnsi="Times New Roman" w:cs="Times New Roman" w:hint="eastAsia"/>
+          <w:rFonts w:ascii="Times New Roman" w:hAnsi="Times New Roman" w:cs="Times New Roman"/>
         </w:rPr>
       </w:pPr>
       <w:r>
@@ -1404,11 +1758,1330 @@
         <w:rPr>
           <w:rFonts w:ascii="Times New Roman" w:hAnsi="Times New Roman" w:cs="Times New Roman"/>
         </w:rPr>
-        <w:t xml:space="preserve">In RL-sim, the variable PJOG takes care of the noise. As explained in the introduction, </w:t>
+        <w:t xml:space="preserve">In RL-sim, the variable </w:t>
+      </w:r>
+      <w:proofErr w:type="spellStart"/>
+      <w:r>
+        <w:rPr>
+          <w:rFonts w:ascii="Times New Roman" w:hAnsi="Times New Roman" w:cs="Times New Roman"/>
+        </w:rPr>
+        <w:t>pjog</w:t>
+      </w:r>
+      <w:proofErr w:type="spellEnd"/>
+      <w:r>
+        <w:rPr>
+          <w:rFonts w:ascii="Times New Roman" w:hAnsi="Times New Roman" w:cs="Times New Roman"/>
+        </w:rPr>
+        <w:t xml:space="preserve"> takes care of the noise. As explained in the introduction, </w:t>
+      </w:r>
+      <w:proofErr w:type="spellStart"/>
+      <w:r>
+        <w:rPr>
+          <w:rFonts w:ascii="Times New Roman" w:hAnsi="Times New Roman" w:cs="Times New Roman"/>
+        </w:rPr>
+        <w:t>pjog</w:t>
+      </w:r>
+      <w:proofErr w:type="spellEnd"/>
+      <w:r>
+        <w:rPr>
+          <w:rFonts w:ascii="Times New Roman" w:hAnsi="Times New Roman" w:cs="Times New Roman"/>
+        </w:rPr>
+        <w:t xml:space="preserve"> determines the probability that the agent will take some other action and end up in different states. To test the relationship of randomness of action with the result of value iteration, I varied </w:t>
+      </w:r>
+      <w:proofErr w:type="spellStart"/>
+      <w:r>
+        <w:rPr>
+          <w:rFonts w:ascii="Times New Roman" w:hAnsi="Times New Roman" w:cs="Times New Roman"/>
+        </w:rPr>
+        <w:t>pjog</w:t>
+      </w:r>
+      <w:proofErr w:type="spellEnd"/>
+      <w:r>
+        <w:rPr>
+          <w:rFonts w:ascii="Times New Roman" w:hAnsi="Times New Roman" w:cs="Times New Roman"/>
+        </w:rPr>
+        <w:t xml:space="preserve"> from 0.1 to 0.5 and compared the number of iterations (steps) to converge. Going over 0.5 made the agent to stay in the starting state, since taking some action is more likely to result in a wrong action. </w:t>
       </w:r>
     </w:p>
     <w:p>
       <w:pPr>
+        <w:ind w:firstLine="400"/>
+        <w:rPr>
+          <w:rFonts w:ascii="Times New Roman" w:hAnsi="Times New Roman" w:cs="Times New Roman"/>
+        </w:rPr>
+      </w:pPr>
+      <w:r>
+        <w:rPr>
+          <w:rFonts w:ascii="Times New Roman" w:hAnsi="Times New Roman" w:cs="Times New Roman" w:hint="eastAsia"/>
+        </w:rPr>
+        <w:t>F</w:t>
+      </w:r>
+      <w:r>
+        <w:rPr>
+          <w:rFonts w:ascii="Times New Roman" w:hAnsi="Times New Roman" w:cs="Times New Roman"/>
+        </w:rPr>
+        <w:t xml:space="preserve">igure 3 </w:t>
+      </w:r>
+      <w:r>
+        <w:rPr>
+          <w:rFonts w:ascii="Times New Roman" w:hAnsi="Times New Roman" w:cs="Times New Roman"/>
+        </w:rPr>
+        <w:t xml:space="preserve">plots the number of steps required to converge </w:t>
+      </w:r>
+      <w:r>
+        <w:rPr>
+          <w:rFonts w:ascii="Times New Roman" w:hAnsi="Times New Roman" w:cs="Times New Roman"/>
+        </w:rPr>
+        <w:t xml:space="preserve">depending on the </w:t>
+      </w:r>
+      <w:proofErr w:type="spellStart"/>
+      <w:r>
+        <w:rPr>
+          <w:rFonts w:ascii="Times New Roman" w:hAnsi="Times New Roman" w:cs="Times New Roman"/>
+        </w:rPr>
+        <w:t>pjog</w:t>
+      </w:r>
+      <w:proofErr w:type="spellEnd"/>
+      <w:r>
+        <w:rPr>
+          <w:rFonts w:ascii="Times New Roman" w:hAnsi="Times New Roman" w:cs="Times New Roman"/>
+        </w:rPr>
+        <w:t xml:space="preserve"> values for the two MDPs. </w:t>
+      </w:r>
+      <w:r>
+        <w:rPr>
+          <w:rFonts w:ascii="Times New Roman" w:hAnsi="Times New Roman" w:cs="Times New Roman"/>
+        </w:rPr>
+        <w:t xml:space="preserve">As one can see, the </w:t>
+      </w:r>
+      <w:r>
+        <w:rPr>
+          <w:rFonts w:ascii="Times New Roman" w:hAnsi="Times New Roman" w:cs="Times New Roman"/>
+        </w:rPr>
+        <w:t>number of steps increase as the randomness (</w:t>
+      </w:r>
+      <w:proofErr w:type="spellStart"/>
+      <w:r>
+        <w:rPr>
+          <w:rFonts w:ascii="Times New Roman" w:hAnsi="Times New Roman" w:cs="Times New Roman"/>
+        </w:rPr>
+        <w:t>pjog</w:t>
+      </w:r>
+      <w:proofErr w:type="spellEnd"/>
+      <w:r>
+        <w:rPr>
+          <w:rFonts w:ascii="Times New Roman" w:hAnsi="Times New Roman" w:cs="Times New Roman"/>
+        </w:rPr>
+        <w:t xml:space="preserve">) increases. </w:t>
+      </w:r>
+      <w:r>
+        <w:rPr>
+          <w:rFonts w:ascii="Times New Roman" w:hAnsi="Times New Roman" w:cs="Times New Roman"/>
+        </w:rPr>
+        <w:t xml:space="preserve">Such behavior is displayed in both MDPs. </w:t>
+      </w:r>
+      <w:r>
+        <w:rPr>
+          <w:rFonts w:ascii="Times New Roman" w:hAnsi="Times New Roman" w:cs="Times New Roman"/>
+        </w:rPr>
+        <w:t xml:space="preserve">The big maze takes more steps to converge overall, since it has </w:t>
+      </w:r>
+      <w:r>
+        <w:rPr>
+          <w:rFonts w:ascii="Times New Roman" w:hAnsi="Times New Roman" w:cs="Times New Roman"/>
+        </w:rPr>
+        <w:t xml:space="preserve">a larger number of states. </w:t>
+      </w:r>
+      <w:r>
+        <w:rPr>
+          <w:rFonts w:ascii="Times New Roman" w:hAnsi="Times New Roman" w:cs="Times New Roman"/>
+        </w:rPr>
+        <w:t xml:space="preserve">The numbers </w:t>
+      </w:r>
+      <w:r>
+        <w:rPr>
+          <w:rFonts w:ascii="Times New Roman" w:hAnsi="Times New Roman" w:cs="Times New Roman"/>
+        </w:rPr>
+        <w:t xml:space="preserve">spike at </w:t>
+      </w:r>
+      <w:proofErr w:type="spellStart"/>
+      <w:r>
+        <w:rPr>
+          <w:rFonts w:ascii="Times New Roman" w:hAnsi="Times New Roman" w:cs="Times New Roman"/>
+        </w:rPr>
+        <w:t>pjog</w:t>
+      </w:r>
+      <w:proofErr w:type="spellEnd"/>
+      <w:r>
+        <w:rPr>
+          <w:rFonts w:ascii="Times New Roman" w:hAnsi="Times New Roman" w:cs="Times New Roman"/>
+        </w:rPr>
+        <w:t xml:space="preserve"> of 0.5, </w:t>
+      </w:r>
+      <w:r>
+        <w:rPr>
+          <w:rFonts w:ascii="Times New Roman" w:hAnsi="Times New Roman" w:cs="Times New Roman"/>
+        </w:rPr>
+        <w:t xml:space="preserve">because this is essentially a fifty-fifty situation where the change of </w:t>
+      </w:r>
+      <w:r>
+        <w:rPr>
+          <w:rFonts w:ascii="Times New Roman" w:hAnsi="Times New Roman" w:cs="Times New Roman"/>
+        </w:rPr>
+        <w:t xml:space="preserve">performing the right action is 0.5. From this plot, I concluded that although </w:t>
+      </w:r>
+      <w:r>
+        <w:rPr>
+          <w:rFonts w:ascii="Times New Roman" w:hAnsi="Times New Roman" w:cs="Times New Roman"/>
+        </w:rPr>
+        <w:t xml:space="preserve">adding a component of randomness </w:t>
+      </w:r>
+      <w:r>
+        <w:rPr>
+          <w:rFonts w:ascii="Times New Roman" w:hAnsi="Times New Roman" w:cs="Times New Roman"/>
+        </w:rPr>
+        <w:t xml:space="preserve">is important, </w:t>
+      </w:r>
+      <w:r>
+        <w:rPr>
+          <w:rFonts w:ascii="Times New Roman" w:hAnsi="Times New Roman" w:cs="Times New Roman"/>
+        </w:rPr>
+        <w:t xml:space="preserve">adding too much </w:t>
+      </w:r>
+      <w:r>
+        <w:rPr>
+          <w:rFonts w:ascii="Times New Roman" w:hAnsi="Times New Roman" w:cs="Times New Roman"/>
+        </w:rPr>
+        <w:t xml:space="preserve">of it will increase </w:t>
+      </w:r>
+      <w:r>
+        <w:rPr>
+          <w:noProof/>
+        </w:rPr>
+        <w:lastRenderedPageBreak/>
+        <mc:AlternateContent>
+          <mc:Choice Requires="wps">
+            <w:drawing>
+              <wp:anchor distT="0" distB="0" distL="114300" distR="114300" simplePos="0" relativeHeight="251666432" behindDoc="0" locked="0" layoutInCell="1" allowOverlap="1" wp14:anchorId="14E4804F" wp14:editId="5E049AE8">
+                <wp:simplePos x="0" y="0"/>
+                <wp:positionH relativeFrom="margin">
+                  <wp:align>center</wp:align>
+                </wp:positionH>
+                <wp:positionV relativeFrom="paragraph">
+                  <wp:posOffset>2882900</wp:posOffset>
+                </wp:positionV>
+                <wp:extent cx="3855720" cy="635"/>
+                <wp:effectExtent l="0" t="0" r="0" b="8255"/>
+                <wp:wrapTopAndBottom/>
+                <wp:docPr id="6" name="Text Box 6"/>
+                <wp:cNvGraphicFramePr/>
+                <a:graphic xmlns:a="http://schemas.openxmlformats.org/drawingml/2006/main">
+                  <a:graphicData uri="http://schemas.microsoft.com/office/word/2010/wordprocessingShape">
+                    <wps:wsp>
+                      <wps:cNvSpPr txBox="1"/>
+                      <wps:spPr>
+                        <a:xfrm>
+                          <a:off x="0" y="0"/>
+                          <a:ext cx="3855720" cy="635"/>
+                        </a:xfrm>
+                        <a:prstGeom prst="rect">
+                          <a:avLst/>
+                        </a:prstGeom>
+                        <a:solidFill>
+                          <a:prstClr val="white"/>
+                        </a:solidFill>
+                        <a:ln>
+                          <a:noFill/>
+                        </a:ln>
+                      </wps:spPr>
+                      <wps:txbx>
+                        <w:txbxContent>
+                          <w:p>
+                            <w:pPr>
+                              <w:pStyle w:val="a4"/>
+                              <w:jc w:val="center"/>
+                              <w:rPr>
+                                <w:rFonts w:ascii="Times New Roman" w:hAnsi="Times New Roman" w:cs="Times New Roman"/>
+                                <w:i w:val="0"/>
+                                <w:noProof/>
+                                <w:color w:val="auto"/>
+                              </w:rPr>
+                            </w:pPr>
+                            <w:r>
+                              <w:rPr>
+                                <w:rFonts w:ascii="Times New Roman" w:hAnsi="Times New Roman" w:cs="Times New Roman"/>
+                                <w:b/>
+                                <w:i w:val="0"/>
+                                <w:color w:val="auto"/>
+                              </w:rPr>
+                              <w:t xml:space="preserve">Figure </w:t>
+                            </w:r>
+                            <w:r>
+                              <w:rPr>
+                                <w:rFonts w:ascii="Times New Roman" w:hAnsi="Times New Roman" w:cs="Times New Roman"/>
+                                <w:b/>
+                                <w:i w:val="0"/>
+                                <w:color w:val="auto"/>
+                              </w:rPr>
+                              <w:t>3</w:t>
+                            </w:r>
+                            <w:r>
+                              <w:rPr>
+                                <w:rFonts w:ascii="Times New Roman" w:hAnsi="Times New Roman" w:cs="Times New Roman"/>
+                                <w:b/>
+                                <w:i w:val="0"/>
+                                <w:color w:val="auto"/>
+                              </w:rPr>
+                              <w:t>.</w:t>
+                            </w:r>
+                            <w:r>
+                              <w:rPr>
+                                <w:rFonts w:ascii="Times New Roman" w:hAnsi="Times New Roman" w:cs="Times New Roman"/>
+                                <w:i w:val="0"/>
+                                <w:color w:val="auto"/>
+                              </w:rPr>
+                              <w:t xml:space="preserve"> Randomness (PJOG) vs number of iterations to converge.</w:t>
+                            </w:r>
+                          </w:p>
+                        </w:txbxContent>
+                      </wps:txbx>
+                      <wps:bodyPr rot="0" spcFirstLastPara="0" vertOverflow="overflow" horzOverflow="overflow" vert="horz" wrap="square" lIns="0" tIns="0" rIns="0" bIns="0" numCol="1" spcCol="0" rtlCol="0" fromWordArt="0" anchor="t" anchorCtr="0" forceAA="0" compatLnSpc="1">
+                        <a:prstTxWarp prst="textNoShape">
+                          <a:avLst/>
+                        </a:prstTxWarp>
+                        <a:spAutoFit/>
+                      </wps:bodyPr>
+                    </wps:wsp>
+                  </a:graphicData>
+                </a:graphic>
+              </wp:anchor>
+            </w:drawing>
+          </mc:Choice>
+          <mc:Fallback>
+            <w:pict>
+              <v:shape w14:anchorId="14E4804F" id="Text Box 6" o:spid="_x0000_s1028" type="#_x0000_t202" style="position:absolute;left:0;text-align:left;margin-left:0;margin-top:227pt;width:303.6pt;height:.05pt;z-index:251666432;visibility:visible;mso-wrap-style:square;mso-wrap-distance-left:9pt;mso-wrap-distance-top:0;mso-wrap-distance-right:9pt;mso-wrap-distance-bottom:0;mso-position-horizontal:center;mso-position-horizontal-relative:margin;mso-position-vertical:absolute;mso-position-vertical-relative:text;v-text-anchor:top" o:gfxdata="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" stroked="f">
+                <v:textbox style="mso-fit-shape-to-text:t" inset="0,0,0,0">
+                  <w:txbxContent>
+                    <w:p>
+                      <w:pPr>
+                        <w:pStyle w:val="a4"/>
+                        <w:jc w:val="center"/>
+                        <w:rPr>
+                          <w:rFonts w:ascii="Times New Roman" w:hAnsi="Times New Roman" w:cs="Times New Roman"/>
+                          <w:i w:val="0"/>
+                          <w:noProof/>
+                          <w:color w:val="auto"/>
+                        </w:rPr>
+                      </w:pPr>
+                      <w:r>
+                        <w:rPr>
+                          <w:rFonts w:ascii="Times New Roman" w:hAnsi="Times New Roman" w:cs="Times New Roman"/>
+                          <w:b/>
+                          <w:i w:val="0"/>
+                          <w:color w:val="auto"/>
+                        </w:rPr>
+                        <w:t xml:space="preserve">Figure </w:t>
+                      </w:r>
+                      <w:r>
+                        <w:rPr>
+                          <w:rFonts w:ascii="Times New Roman" w:hAnsi="Times New Roman" w:cs="Times New Roman"/>
+                          <w:b/>
+                          <w:i w:val="0"/>
+                          <w:color w:val="auto"/>
+                        </w:rPr>
+                        <w:t>3</w:t>
+                      </w:r>
+                      <w:r>
+                        <w:rPr>
+                          <w:rFonts w:ascii="Times New Roman" w:hAnsi="Times New Roman" w:cs="Times New Roman"/>
+                          <w:b/>
+                          <w:i w:val="0"/>
+                          <w:color w:val="auto"/>
+                        </w:rPr>
+                        <w:t>.</w:t>
+                      </w:r>
+                      <w:r>
+                        <w:rPr>
+                          <w:rFonts w:ascii="Times New Roman" w:hAnsi="Times New Roman" w:cs="Times New Roman"/>
+                          <w:i w:val="0"/>
+                          <w:color w:val="auto"/>
+                        </w:rPr>
+                        <w:t xml:space="preserve"> Randomness (PJOG) vs number of iterations to converge.</w:t>
+                      </w:r>
+                    </w:p>
+                  </w:txbxContent>
+                </v:textbox>
+                <w10:wrap type="topAndBottom" anchorx="margin"/>
+              </v:shape>
+            </w:pict>
+          </mc:Fallback>
+        </mc:AlternateContent>
+      </w:r>
+      <w:r>
+        <w:rPr>
+          <w:noProof/>
+        </w:rPr>
+        <w:drawing>
+          <wp:anchor distT="0" distB="0" distL="114300" distR="114300" simplePos="0" relativeHeight="251664384" behindDoc="0" locked="0" layoutInCell="1" allowOverlap="1" wp14:anchorId="2C050B27" wp14:editId="3BFBDB8E">
+            <wp:simplePos x="0" y="0"/>
+            <wp:positionH relativeFrom="margin">
+              <wp:posOffset>1006475</wp:posOffset>
+            </wp:positionH>
+            <wp:positionV relativeFrom="paragraph">
+              <wp:posOffset>182245</wp:posOffset>
+            </wp:positionV>
+            <wp:extent cx="3856038" cy="2641600"/>
+            <wp:effectExtent l="0" t="0" r="11430" b="6350"/>
+            <wp:wrapTopAndBottom/>
+            <wp:docPr id="5" name="차트 5">
+              <a:extLst xmlns:a="http://schemas.openxmlformats.org/drawingml/2006/main">
+                <a:ext uri="{FF2B5EF4-FFF2-40B4-BE49-F238E27FC236}">
+                  <a16:creationId xmlns:a16="http://schemas.microsoft.com/office/drawing/2014/main" id="{0D3FBA36-39A5-446E-89DE-CBAB4BA84060}"/>
+                </a:ext>
+              </a:extLst>
+            </wp:docPr>
+            <wp:cNvGraphicFramePr/>
+            <a:graphic xmlns:a="http://schemas.openxmlformats.org/drawingml/2006/main">
+              <a:graphicData uri="http://schemas.openxmlformats.org/drawingml/2006/chart">
+                <c:chart xmlns:c="http://schemas.openxmlformats.org/drawingml/2006/chart" xmlns:r="http://schemas.openxmlformats.org/officeDocument/2006/relationships" r:id="rId9"/>
+              </a:graphicData>
+            </a:graphic>
+          </wp:anchor>
+        </w:drawing>
+      </w:r>
+      <w:r>
+        <w:rPr>
+          <w:noProof/>
+        </w:rPr>
+        <mc:AlternateContent>
+          <mc:Choice Requires="wps">
+            <w:drawing>
+              <wp:anchor distT="0" distB="0" distL="114300" distR="114300" simplePos="0" relativeHeight="251670528" behindDoc="0" locked="0" layoutInCell="1" allowOverlap="1" wp14:anchorId="2937F873" wp14:editId="27C15D41">
+                <wp:simplePos x="0" y="0"/>
+                <wp:positionH relativeFrom="column">
+                  <wp:posOffset>0</wp:posOffset>
+                </wp:positionH>
+                <wp:positionV relativeFrom="paragraph">
+                  <wp:posOffset>4761230</wp:posOffset>
+                </wp:positionV>
+                <wp:extent cx="2912745" cy="635"/>
+                <wp:effectExtent l="0" t="0" r="0" b="0"/>
+                <wp:wrapTopAndBottom/>
+                <wp:docPr id="9" name="Text Box 9"/>
+                <wp:cNvGraphicFramePr/>
+                <a:graphic xmlns:a="http://schemas.openxmlformats.org/drawingml/2006/main">
+                  <a:graphicData uri="http://schemas.microsoft.com/office/word/2010/wordprocessingShape">
+                    <wps:wsp>
+                      <wps:cNvSpPr txBox="1"/>
+                      <wps:spPr>
+                        <a:xfrm>
+                          <a:off x="0" y="0"/>
+                          <a:ext cx="2912745" cy="635"/>
+                        </a:xfrm>
+                        <a:prstGeom prst="rect">
+                          <a:avLst/>
+                        </a:prstGeom>
+                        <a:solidFill>
+                          <a:prstClr val="white"/>
+                        </a:solidFill>
+                        <a:ln>
+                          <a:noFill/>
+                        </a:ln>
+                      </wps:spPr>
+                      <wps:txbx>
+                        <w:txbxContent>
+                          <w:p>
+                            <w:pPr>
+                              <w:pStyle w:val="a4"/>
+                              <w:jc w:val="center"/>
+                              <w:rPr>
+                                <w:rFonts w:ascii="Times New Roman" w:hAnsi="Times New Roman" w:cs="Times New Roman"/>
+                                <w:i w:val="0"/>
+                                <w:color w:val="auto"/>
+                              </w:rPr>
+                            </w:pPr>
+                            <w:r>
+                              <w:rPr>
+                                <w:rFonts w:ascii="Times New Roman" w:hAnsi="Times New Roman" w:cs="Times New Roman"/>
+                                <w:b/>
+                                <w:i w:val="0"/>
+                                <w:color w:val="auto"/>
+                              </w:rPr>
+                              <w:t xml:space="preserve">Figure </w:t>
+                            </w:r>
+                            <w:r>
+                              <w:rPr>
+                                <w:rFonts w:ascii="Times New Roman" w:hAnsi="Times New Roman" w:cs="Times New Roman"/>
+                                <w:b/>
+                                <w:i w:val="0"/>
+                                <w:color w:val="auto"/>
+                              </w:rPr>
+                              <w:t>4</w:t>
+                            </w:r>
+                            <w:r>
+                              <w:rPr>
+                                <w:rFonts w:ascii="Times New Roman" w:hAnsi="Times New Roman" w:cs="Times New Roman"/>
+                                <w:b/>
+                                <w:i w:val="0"/>
+                                <w:color w:val="auto"/>
+                              </w:rPr>
+                              <w:t>.</w:t>
+                            </w:r>
+                            <w:r>
+                              <w:rPr>
+                                <w:rFonts w:ascii="Times New Roman" w:hAnsi="Times New Roman" w:cs="Times New Roman"/>
+                                <w:i w:val="0"/>
+                                <w:color w:val="auto"/>
+                              </w:rPr>
+                              <w:t xml:space="preserve"> Result of value iteration with </w:t>
+                            </w:r>
+                            <w:proofErr w:type="spellStart"/>
+                            <w:r>
+                              <w:rPr>
+                                <w:rFonts w:ascii="Times New Roman" w:hAnsi="Times New Roman" w:cs="Times New Roman"/>
+                                <w:i w:val="0"/>
+                                <w:color w:val="auto"/>
+                              </w:rPr>
+                              <w:t>pjog</w:t>
+                            </w:r>
+                            <w:proofErr w:type="spellEnd"/>
+                            <w:r>
+                              <w:rPr>
+                                <w:rFonts w:ascii="Times New Roman" w:hAnsi="Times New Roman" w:cs="Times New Roman"/>
+                                <w:i w:val="0"/>
+                                <w:color w:val="auto"/>
+                              </w:rPr>
+                              <w:t>=0.</w:t>
+                            </w:r>
+                          </w:p>
+                        </w:txbxContent>
+                      </wps:txbx>
+                      <wps:bodyPr rot="0" spcFirstLastPara="0" vertOverflow="overflow" horzOverflow="overflow" vert="horz" wrap="square" lIns="0" tIns="0" rIns="0" bIns="0" numCol="1" spcCol="0" rtlCol="0" fromWordArt="0" anchor="t" anchorCtr="0" forceAA="0" compatLnSpc="1">
+                        <a:prstTxWarp prst="textNoShape">
+                          <a:avLst/>
+                        </a:prstTxWarp>
+                        <a:spAutoFit/>
+                      </wps:bodyPr>
+                    </wps:wsp>
+                  </a:graphicData>
+                </a:graphic>
+              </wp:anchor>
+            </w:drawing>
+          </mc:Choice>
+          <mc:Fallback>
+            <w:pict>
+              <v:shape w14:anchorId="2937F873" id="Text Box 9" o:spid="_x0000_s1029" type="#_x0000_t202" style="position:absolute;left:0;text-align:left;margin-left:0;margin-top:374.9pt;width:229.35pt;height:.05pt;z-index:251670528;visibility:visible;mso-wrap-style:square;mso-wrap-distance-left:9pt;mso-wrap-distance-top:0;mso-wrap-distance-right:9pt;mso-wrap-distance-bottom:0;mso-position-horizontal:absolute;mso-position-horizontal-relative:text;mso-position-vertical:absolute;mso-position-vertical-relative:text;v-text-anchor:top" o:gfxdata="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" stroked="f">
+                <v:textbox style="mso-fit-shape-to-text:t" inset="0,0,0,0">
+                  <w:txbxContent>
+                    <w:p>
+                      <w:pPr>
+                        <w:pStyle w:val="a4"/>
+                        <w:jc w:val="center"/>
+                        <w:rPr>
+                          <w:rFonts w:ascii="Times New Roman" w:hAnsi="Times New Roman" w:cs="Times New Roman"/>
+                          <w:i w:val="0"/>
+                          <w:color w:val="auto"/>
+                        </w:rPr>
+                      </w:pPr>
+                      <w:r>
+                        <w:rPr>
+                          <w:rFonts w:ascii="Times New Roman" w:hAnsi="Times New Roman" w:cs="Times New Roman"/>
+                          <w:b/>
+                          <w:i w:val="0"/>
+                          <w:color w:val="auto"/>
+                        </w:rPr>
+                        <w:t xml:space="preserve">Figure </w:t>
+                      </w:r>
+                      <w:r>
+                        <w:rPr>
+                          <w:rFonts w:ascii="Times New Roman" w:hAnsi="Times New Roman" w:cs="Times New Roman"/>
+                          <w:b/>
+                          <w:i w:val="0"/>
+                          <w:color w:val="auto"/>
+                        </w:rPr>
+                        <w:t>4</w:t>
+                      </w:r>
+                      <w:r>
+                        <w:rPr>
+                          <w:rFonts w:ascii="Times New Roman" w:hAnsi="Times New Roman" w:cs="Times New Roman"/>
+                          <w:b/>
+                          <w:i w:val="0"/>
+                          <w:color w:val="auto"/>
+                        </w:rPr>
+                        <w:t>.</w:t>
+                      </w:r>
+                      <w:r>
+                        <w:rPr>
+                          <w:rFonts w:ascii="Times New Roman" w:hAnsi="Times New Roman" w:cs="Times New Roman"/>
+                          <w:i w:val="0"/>
+                          <w:color w:val="auto"/>
+                        </w:rPr>
+                        <w:t xml:space="preserve"> Result of value iteration with </w:t>
+                      </w:r>
+                      <w:proofErr w:type="spellStart"/>
+                      <w:r>
+                        <w:rPr>
+                          <w:rFonts w:ascii="Times New Roman" w:hAnsi="Times New Roman" w:cs="Times New Roman"/>
+                          <w:i w:val="0"/>
+                          <w:color w:val="auto"/>
+                        </w:rPr>
+                        <w:t>pjog</w:t>
+                      </w:r>
+                      <w:proofErr w:type="spellEnd"/>
+                      <w:r>
+                        <w:rPr>
+                          <w:rFonts w:ascii="Times New Roman" w:hAnsi="Times New Roman" w:cs="Times New Roman"/>
+                          <w:i w:val="0"/>
+                          <w:color w:val="auto"/>
+                        </w:rPr>
+                        <w:t>=0.</w:t>
+                      </w:r>
+                    </w:p>
+                  </w:txbxContent>
+                </v:textbox>
+                <w10:wrap type="topAndBottom"/>
+              </v:shape>
+            </w:pict>
+          </mc:Fallback>
+        </mc:AlternateContent>
+      </w:r>
+      <w:r>
+        <w:rPr>
+          <w:rFonts w:ascii="Times New Roman" w:hAnsi="Times New Roman" w:cs="Times New Roman" w:hint="eastAsia"/>
+          <w:noProof/>
+        </w:rPr>
+        <w:drawing>
+          <wp:anchor distT="0" distB="0" distL="114300" distR="114300" simplePos="0" relativeHeight="251667456" behindDoc="0" locked="0" layoutInCell="1" allowOverlap="1" wp14:anchorId="71091821" wp14:editId="5CBDC1E5">
+            <wp:simplePos x="0" y="0"/>
+            <wp:positionH relativeFrom="margin">
+              <wp:align>left</wp:align>
+            </wp:positionH>
+            <wp:positionV relativeFrom="paragraph">
+              <wp:posOffset>3227141</wp:posOffset>
+            </wp:positionV>
+            <wp:extent cx="2913131" cy="1477107"/>
+            <wp:effectExtent l="0" t="0" r="1905" b="8890"/>
+            <wp:wrapTopAndBottom/>
+            <wp:docPr id="7" name="그림 7"/>
+            <wp:cNvGraphicFramePr>
+              <a:graphicFrameLocks xmlns:a="http://schemas.openxmlformats.org/drawingml/2006/main" noChangeAspect="1"/>
+            </wp:cNvGraphicFramePr>
+            <a:graphic xmlns:a="http://schemas.openxmlformats.org/drawingml/2006/main">
+              <a:graphicData uri="http://schemas.openxmlformats.org/drawingml/2006/picture">
+                <pic:pic xmlns:pic="http://schemas.openxmlformats.org/drawingml/2006/picture">
+                  <pic:nvPicPr>
+                    <pic:cNvPr id="7" name="vi0.PNG"/>
+                    <pic:cNvPicPr/>
+                  </pic:nvPicPr>
+                  <pic:blipFill>
+                    <a:blip r:embed="rId10" cstate="print">
+                      <a:extLst>
+                        <a:ext uri="{28A0092B-C50C-407E-A947-70E740481C1C}">
+                          <a14:useLocalDpi xmlns:a14="http://schemas.microsoft.com/office/drawing/2010/main" val="0"/>
+                        </a:ext>
+                      </a:extLst>
+                    </a:blip>
+                    <a:stretch>
+                      <a:fillRect/>
+                    </a:stretch>
+                  </pic:blipFill>
+                  <pic:spPr>
+                    <a:xfrm>
+                      <a:off x="0" y="0"/>
+                      <a:ext cx="2913131" cy="1477107"/>
+                    </a:xfrm>
+                    <a:prstGeom prst="rect">
+                      <a:avLst/>
+                    </a:prstGeom>
+                  </pic:spPr>
+                </pic:pic>
+              </a:graphicData>
+            </a:graphic>
+          </wp:anchor>
+        </w:drawing>
+      </w:r>
+      <w:r>
+        <w:rPr>
+          <w:noProof/>
+        </w:rPr>
+        <mc:AlternateContent>
+          <mc:Choice Requires="wps">
+            <w:drawing>
+              <wp:anchor distT="0" distB="0" distL="114300" distR="114300" simplePos="0" relativeHeight="251672576" behindDoc="0" locked="0" layoutInCell="1" allowOverlap="1" wp14:anchorId="58DA8FA0" wp14:editId="05914A04">
+                <wp:simplePos x="0" y="0"/>
+                <wp:positionH relativeFrom="column">
+                  <wp:posOffset>3009900</wp:posOffset>
+                </wp:positionH>
+                <wp:positionV relativeFrom="paragraph">
+                  <wp:posOffset>4761230</wp:posOffset>
+                </wp:positionV>
+                <wp:extent cx="2929890" cy="635"/>
+                <wp:effectExtent l="0" t="0" r="0" b="0"/>
+                <wp:wrapTopAndBottom/>
+                <wp:docPr id="10" name="Text Box 10"/>
+                <wp:cNvGraphicFramePr/>
+                <a:graphic xmlns:a="http://schemas.openxmlformats.org/drawingml/2006/main">
+                  <a:graphicData uri="http://schemas.microsoft.com/office/word/2010/wordprocessingShape">
+                    <wps:wsp>
+                      <wps:cNvSpPr txBox="1"/>
+                      <wps:spPr>
+                        <a:xfrm>
+                          <a:off x="0" y="0"/>
+                          <a:ext cx="2929890" cy="635"/>
+                        </a:xfrm>
+                        <a:prstGeom prst="rect">
+                          <a:avLst/>
+                        </a:prstGeom>
+                        <a:solidFill>
+                          <a:prstClr val="white"/>
+                        </a:solidFill>
+                        <a:ln>
+                          <a:noFill/>
+                        </a:ln>
+                      </wps:spPr>
+                      <wps:txbx>
+                        <w:txbxContent>
+                          <w:p>
+                            <w:pPr>
+                              <w:pStyle w:val="a4"/>
+                              <w:jc w:val="center"/>
+                              <w:rPr>
+                                <w:rFonts w:ascii="Times New Roman" w:hAnsi="Times New Roman" w:cs="Times New Roman"/>
+                                <w:i w:val="0"/>
+                                <w:color w:val="auto"/>
+                              </w:rPr>
+                            </w:pPr>
+                            <w:r>
+                              <w:rPr>
+                                <w:rFonts w:ascii="Times New Roman" w:hAnsi="Times New Roman" w:cs="Times New Roman"/>
+                                <w:b/>
+                                <w:i w:val="0"/>
+                                <w:color w:val="auto"/>
+                              </w:rPr>
+                              <w:t xml:space="preserve">Figure </w:t>
+                            </w:r>
+                            <w:r>
+                              <w:rPr>
+                                <w:rFonts w:ascii="Times New Roman" w:hAnsi="Times New Roman" w:cs="Times New Roman"/>
+                                <w:b/>
+                                <w:i w:val="0"/>
+                                <w:color w:val="auto"/>
+                              </w:rPr>
+                              <w:t>5</w:t>
+                            </w:r>
+                            <w:r>
+                              <w:rPr>
+                                <w:rFonts w:ascii="Times New Roman" w:hAnsi="Times New Roman" w:cs="Times New Roman"/>
+                                <w:b/>
+                                <w:i w:val="0"/>
+                                <w:color w:val="auto"/>
+                              </w:rPr>
+                              <w:t>.</w:t>
+                            </w:r>
+                            <w:r>
+                              <w:rPr>
+                                <w:rFonts w:ascii="Times New Roman" w:hAnsi="Times New Roman" w:cs="Times New Roman"/>
+                                <w:i w:val="0"/>
+                                <w:color w:val="auto"/>
+                              </w:rPr>
+                              <w:t xml:space="preserve"> Result of value iteration with </w:t>
+                            </w:r>
+                            <w:proofErr w:type="spellStart"/>
+                            <w:r>
+                              <w:rPr>
+                                <w:rFonts w:ascii="Times New Roman" w:hAnsi="Times New Roman" w:cs="Times New Roman"/>
+                                <w:i w:val="0"/>
+                                <w:color w:val="auto"/>
+                              </w:rPr>
+                              <w:t>pjog</w:t>
+                            </w:r>
+                            <w:proofErr w:type="spellEnd"/>
+                            <w:r>
+                              <w:rPr>
+                                <w:rFonts w:ascii="Times New Roman" w:hAnsi="Times New Roman" w:cs="Times New Roman"/>
+                                <w:i w:val="0"/>
+                                <w:color w:val="auto"/>
+                              </w:rPr>
+                              <w:t>=0.3.</w:t>
+                            </w:r>
+                          </w:p>
+                        </w:txbxContent>
+                      </wps:txbx>
+                      <wps:bodyPr rot="0" spcFirstLastPara="0" vertOverflow="overflow" horzOverflow="overflow" vert="horz" wrap="square" lIns="0" tIns="0" rIns="0" bIns="0" numCol="1" spcCol="0" rtlCol="0" fromWordArt="0" anchor="t" anchorCtr="0" forceAA="0" compatLnSpc="1">
+                        <a:prstTxWarp prst="textNoShape">
+                          <a:avLst/>
+                        </a:prstTxWarp>
+                        <a:spAutoFit/>
+                      </wps:bodyPr>
+                    </wps:wsp>
+                  </a:graphicData>
+                </a:graphic>
+              </wp:anchor>
+            </w:drawing>
+          </mc:Choice>
+          <mc:Fallback>
+            <w:pict>
+              <v:shape w14:anchorId="58DA8FA0" id="Text Box 10" o:spid="_x0000_s1030" type="#_x0000_t202" style="position:absolute;left:0;text-align:left;margin-left:237pt;margin-top:374.9pt;width:230.7pt;height:.05pt;z-index:251672576;visibility:visible;mso-wrap-style:square;mso-wrap-distance-left:9pt;mso-wrap-distance-top:0;mso-wrap-distance-right:9pt;mso-wrap-distance-bottom:0;mso-position-horizontal:absolute;mso-position-horizontal-relative:text;mso-position-vertical:absolute;mso-position-vertical-relative:text;v-text-anchor:top" o:gfxdata="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" stroked="f">
+                <v:textbox style="mso-fit-shape-to-text:t" inset="0,0,0,0">
+                  <w:txbxContent>
+                    <w:p>
+                      <w:pPr>
+                        <w:pStyle w:val="a4"/>
+                        <w:jc w:val="center"/>
+                        <w:rPr>
+                          <w:rFonts w:ascii="Times New Roman" w:hAnsi="Times New Roman" w:cs="Times New Roman"/>
+                          <w:i w:val="0"/>
+                          <w:color w:val="auto"/>
+                        </w:rPr>
+                      </w:pPr>
+                      <w:r>
+                        <w:rPr>
+                          <w:rFonts w:ascii="Times New Roman" w:hAnsi="Times New Roman" w:cs="Times New Roman"/>
+                          <w:b/>
+                          <w:i w:val="0"/>
+                          <w:color w:val="auto"/>
+                        </w:rPr>
+                        <w:t xml:space="preserve">Figure </w:t>
+                      </w:r>
+                      <w:r>
+                        <w:rPr>
+                          <w:rFonts w:ascii="Times New Roman" w:hAnsi="Times New Roman" w:cs="Times New Roman"/>
+                          <w:b/>
+                          <w:i w:val="0"/>
+                          <w:color w:val="auto"/>
+                        </w:rPr>
+                        <w:t>5</w:t>
+                      </w:r>
+                      <w:r>
+                        <w:rPr>
+                          <w:rFonts w:ascii="Times New Roman" w:hAnsi="Times New Roman" w:cs="Times New Roman"/>
+                          <w:b/>
+                          <w:i w:val="0"/>
+                          <w:color w:val="auto"/>
+                        </w:rPr>
+                        <w:t>.</w:t>
+                      </w:r>
+                      <w:r>
+                        <w:rPr>
+                          <w:rFonts w:ascii="Times New Roman" w:hAnsi="Times New Roman" w:cs="Times New Roman"/>
+                          <w:i w:val="0"/>
+                          <w:color w:val="auto"/>
+                        </w:rPr>
+                        <w:t xml:space="preserve"> Result of value iteration with </w:t>
+                      </w:r>
+                      <w:proofErr w:type="spellStart"/>
+                      <w:r>
+                        <w:rPr>
+                          <w:rFonts w:ascii="Times New Roman" w:hAnsi="Times New Roman" w:cs="Times New Roman"/>
+                          <w:i w:val="0"/>
+                          <w:color w:val="auto"/>
+                        </w:rPr>
+                        <w:t>pjog</w:t>
+                      </w:r>
+                      <w:proofErr w:type="spellEnd"/>
+                      <w:r>
+                        <w:rPr>
+                          <w:rFonts w:ascii="Times New Roman" w:hAnsi="Times New Roman" w:cs="Times New Roman"/>
+                          <w:i w:val="0"/>
+                          <w:color w:val="auto"/>
+                        </w:rPr>
+                        <w:t>=0.3.</w:t>
+                      </w:r>
+                    </w:p>
+                  </w:txbxContent>
+                </v:textbox>
+                <w10:wrap type="topAndBottom"/>
+              </v:shape>
+            </w:pict>
+          </mc:Fallback>
+        </mc:AlternateContent>
+      </w:r>
+      <w:r>
+        <w:rPr>
+          <w:rFonts w:ascii="Times New Roman" w:hAnsi="Times New Roman" w:cs="Times New Roman"/>
+          <w:noProof/>
+        </w:rPr>
+        <w:drawing>
+          <wp:anchor distT="0" distB="0" distL="114300" distR="114300" simplePos="0" relativeHeight="251668480" behindDoc="0" locked="0" layoutInCell="1" allowOverlap="1" wp14:anchorId="4803A806" wp14:editId="6D878916">
+            <wp:simplePos x="0" y="0"/>
+            <wp:positionH relativeFrom="margin">
+              <wp:align>right</wp:align>
+            </wp:positionH>
+            <wp:positionV relativeFrom="paragraph">
+              <wp:posOffset>3220085</wp:posOffset>
+            </wp:positionV>
+            <wp:extent cx="2930098" cy="1484313"/>
+            <wp:effectExtent l="0" t="0" r="3810" b="1905"/>
+            <wp:wrapTopAndBottom/>
+            <wp:docPr id="8" name="그림 8"/>
+            <wp:cNvGraphicFramePr>
+              <a:graphicFrameLocks xmlns:a="http://schemas.openxmlformats.org/drawingml/2006/main" noChangeAspect="1"/>
+            </wp:cNvGraphicFramePr>
+            <a:graphic xmlns:a="http://schemas.openxmlformats.org/drawingml/2006/main">
+              <a:graphicData uri="http://schemas.openxmlformats.org/drawingml/2006/picture">
+                <pic:pic xmlns:pic="http://schemas.openxmlformats.org/drawingml/2006/picture">
+                  <pic:nvPicPr>
+                    <pic:cNvPr id="8" name="vi0.3.PNG"/>
+                    <pic:cNvPicPr/>
+                  </pic:nvPicPr>
+                  <pic:blipFill>
+                    <a:blip r:embed="rId11" cstate="print">
+                      <a:extLst>
+                        <a:ext uri="{28A0092B-C50C-407E-A947-70E740481C1C}">
+                          <a14:useLocalDpi xmlns:a14="http://schemas.microsoft.com/office/drawing/2010/main" val="0"/>
+                        </a:ext>
+                      </a:extLst>
+                    </a:blip>
+                    <a:stretch>
+                      <a:fillRect/>
+                    </a:stretch>
+                  </pic:blipFill>
+                  <pic:spPr>
+                    <a:xfrm>
+                      <a:off x="0" y="0"/>
+                      <a:ext cx="2930098" cy="1484313"/>
+                    </a:xfrm>
+                    <a:prstGeom prst="rect">
+                      <a:avLst/>
+                    </a:prstGeom>
+                  </pic:spPr>
+                </pic:pic>
+              </a:graphicData>
+            </a:graphic>
+            <wp14:sizeRelH relativeFrom="margin">
+              <wp14:pctWidth>0</wp14:pctWidth>
+            </wp14:sizeRelH>
+            <wp14:sizeRelV relativeFrom="margin">
+              <wp14:pctHeight>0</wp14:pctHeight>
+            </wp14:sizeRelV>
+          </wp:anchor>
+        </w:drawing>
+      </w:r>
+      <w:r>
+        <w:rPr>
+          <w:rFonts w:ascii="Times New Roman" w:hAnsi="Times New Roman" w:cs="Times New Roman"/>
+        </w:rPr>
+        <w:t xml:space="preserve">the time till convergence. </w:t>
+      </w:r>
+    </w:p>
+    <w:p>
+      <w:pPr>
+        <w:ind w:firstLine="400"/>
+        <w:rPr>
+          <w:rFonts w:ascii="Times New Roman" w:hAnsi="Times New Roman" w:cs="Times New Roman"/>
+        </w:rPr>
+      </w:pPr>
+      <w:r>
+        <w:rPr>
+          <w:rFonts w:ascii="Times New Roman" w:hAnsi="Times New Roman" w:cs="Times New Roman" w:hint="eastAsia"/>
+        </w:rPr>
+        <w:t>N</w:t>
+      </w:r>
+      <w:r>
+        <w:rPr>
+          <w:rFonts w:ascii="Times New Roman" w:hAnsi="Times New Roman" w:cs="Times New Roman"/>
+        </w:rPr>
+        <w:t xml:space="preserve">ext, I </w:t>
+      </w:r>
+      <w:r>
+        <w:rPr>
+          <w:rFonts w:ascii="Times New Roman" w:hAnsi="Times New Roman" w:cs="Times New Roman"/>
+        </w:rPr>
+        <w:t xml:space="preserve">analyzed if different </w:t>
+      </w:r>
+      <w:proofErr w:type="spellStart"/>
+      <w:r>
+        <w:rPr>
+          <w:rFonts w:ascii="Times New Roman" w:hAnsi="Times New Roman" w:cs="Times New Roman"/>
+        </w:rPr>
+        <w:t>pjog</w:t>
+      </w:r>
+      <w:proofErr w:type="spellEnd"/>
+      <w:r>
+        <w:rPr>
+          <w:rFonts w:ascii="Times New Roman" w:hAnsi="Times New Roman" w:cs="Times New Roman"/>
+        </w:rPr>
+        <w:t xml:space="preserve"> values</w:t>
+      </w:r>
+      <w:r>
+        <w:rPr>
+          <w:rFonts w:ascii="Times New Roman" w:hAnsi="Times New Roman" w:cs="Times New Roman"/>
+        </w:rPr>
+        <w:t xml:space="preserve"> lead to different convergence</w:t>
+      </w:r>
+      <w:r>
+        <w:rPr>
+          <w:rFonts w:ascii="Times New Roman" w:hAnsi="Times New Roman" w:cs="Times New Roman"/>
+        </w:rPr>
+        <w:t>s</w:t>
+      </w:r>
+      <w:r>
+        <w:rPr>
+          <w:rFonts w:ascii="Times New Roman" w:hAnsi="Times New Roman" w:cs="Times New Roman"/>
+        </w:rPr>
+        <w:t xml:space="preserve">. </w:t>
+      </w:r>
+      <w:r>
+        <w:rPr>
+          <w:rFonts w:ascii="Times New Roman" w:hAnsi="Times New Roman" w:cs="Times New Roman"/>
+        </w:rPr>
+        <w:t>For the small maze, a</w:t>
+      </w:r>
+      <w:r>
+        <w:rPr>
+          <w:rFonts w:ascii="Times New Roman" w:hAnsi="Times New Roman" w:cs="Times New Roman"/>
+        </w:rPr>
+        <w:t xml:space="preserve">ll </w:t>
+      </w:r>
+      <w:proofErr w:type="spellStart"/>
+      <w:r>
+        <w:rPr>
+          <w:rFonts w:ascii="Times New Roman" w:hAnsi="Times New Roman" w:cs="Times New Roman"/>
+        </w:rPr>
+        <w:t>pjog</w:t>
+      </w:r>
+      <w:proofErr w:type="spellEnd"/>
+      <w:r>
+        <w:rPr>
+          <w:rFonts w:ascii="Times New Roman" w:hAnsi="Times New Roman" w:cs="Times New Roman"/>
+        </w:rPr>
+        <w:t xml:space="preserve"> values from 0.1 to 0.5 converged to the same result: it preferred the upper goal. </w:t>
+      </w:r>
+      <w:r>
+        <w:rPr>
+          <w:rFonts w:ascii="Times New Roman" w:hAnsi="Times New Roman" w:cs="Times New Roman"/>
+        </w:rPr>
+        <w:t xml:space="preserve">The general path </w:t>
+      </w:r>
+      <w:r>
+        <w:rPr>
+          <w:rFonts w:ascii="Times New Roman" w:hAnsi="Times New Roman" w:cs="Times New Roman"/>
+        </w:rPr>
+        <w:t xml:space="preserve">was </w:t>
+      </w:r>
+      <w:proofErr w:type="gramStart"/>
+      <w:r>
+        <w:rPr>
+          <w:rFonts w:ascii="Times New Roman" w:hAnsi="Times New Roman" w:cs="Times New Roman"/>
+        </w:rPr>
+        <w:t>similar to</w:t>
+      </w:r>
+      <w:proofErr w:type="gramEnd"/>
+      <w:r>
+        <w:rPr>
+          <w:rFonts w:ascii="Times New Roman" w:hAnsi="Times New Roman" w:cs="Times New Roman"/>
+        </w:rPr>
+        <w:t xml:space="preserve"> that of Figure 5. </w:t>
+      </w:r>
+      <w:r>
+        <w:rPr>
+          <w:rFonts w:ascii="Times New Roman" w:hAnsi="Times New Roman" w:cs="Times New Roman"/>
+        </w:rPr>
+        <w:t xml:space="preserve">The agent preferred to use the middle row in order to avoid hitting the walls </w:t>
+      </w:r>
+      <w:r>
+        <w:rPr>
+          <w:rFonts w:ascii="Times New Roman" w:hAnsi="Times New Roman" w:cs="Times New Roman"/>
+        </w:rPr>
+        <w:t xml:space="preserve">in case noise in action occurs. What if there were no randomness in action? Figure 4 display the </w:t>
+      </w:r>
+      <w:r>
+        <w:rPr>
+          <w:rFonts w:ascii="Times New Roman" w:hAnsi="Times New Roman" w:cs="Times New Roman"/>
+        </w:rPr>
+        <w:t xml:space="preserve">result with </w:t>
+      </w:r>
+      <w:proofErr w:type="spellStart"/>
+      <w:r>
+        <w:rPr>
+          <w:rFonts w:ascii="Times New Roman" w:hAnsi="Times New Roman" w:cs="Times New Roman"/>
+        </w:rPr>
+        <w:t>pjog</w:t>
+      </w:r>
+      <w:proofErr w:type="spellEnd"/>
+      <w:r>
+        <w:rPr>
+          <w:rFonts w:ascii="Times New Roman" w:hAnsi="Times New Roman" w:cs="Times New Roman"/>
+        </w:rPr>
+        <w:t xml:space="preserve"> of zero. </w:t>
+      </w:r>
+      <w:r>
+        <w:rPr>
+          <w:rFonts w:ascii="Times New Roman" w:hAnsi="Times New Roman" w:cs="Times New Roman"/>
+        </w:rPr>
+        <w:t xml:space="preserve">Although it converges to the same result as the ones with randomness, it takes a different path. </w:t>
+      </w:r>
+      <w:r>
+        <w:rPr>
+          <w:rFonts w:ascii="Times New Roman" w:hAnsi="Times New Roman" w:cs="Times New Roman"/>
+        </w:rPr>
+        <w:t>Since there is no risk of error in action, the optimal path sticks to the wall</w:t>
+      </w:r>
+      <w:r>
+        <w:rPr>
+          <w:rFonts w:ascii="Times New Roman" w:hAnsi="Times New Roman" w:cs="Times New Roman"/>
+        </w:rPr>
+        <w:t xml:space="preserve"> instead of going though the middle row. </w:t>
+      </w:r>
+    </w:p>
+    <w:p>
+      <w:pPr>
+        <w:ind w:firstLine="400"/>
+        <w:rPr>
+          <w:rFonts w:ascii="Times New Roman" w:hAnsi="Times New Roman" w:cs="Times New Roman"/>
+        </w:rPr>
+      </w:pPr>
+      <w:r>
+        <w:rPr>
+          <w:rFonts w:ascii="Times New Roman" w:hAnsi="Times New Roman" w:cs="Times New Roman" w:hint="eastAsia"/>
+        </w:rPr>
+        <w:t>T</w:t>
+      </w:r>
+      <w:r>
+        <w:rPr>
+          <w:rFonts w:ascii="Times New Roman" w:hAnsi="Times New Roman" w:cs="Times New Roman"/>
+        </w:rPr>
+        <w:t>he big maze yielded different results.</w:t>
+      </w:r>
+      <w:r>
+        <w:rPr>
+          <w:rFonts w:ascii="Times New Roman" w:hAnsi="Times New Roman" w:cs="Times New Roman"/>
+        </w:rPr>
+        <w:t xml:space="preserve"> </w:t>
+      </w:r>
+      <w:r>
+        <w:rPr>
+          <w:rFonts w:ascii="Times New Roman" w:hAnsi="Times New Roman" w:cs="Times New Roman"/>
+        </w:rPr>
+        <w:t>As seen in Figure 6, w</w:t>
+      </w:r>
+      <w:r>
+        <w:rPr>
+          <w:rFonts w:ascii="Times New Roman" w:hAnsi="Times New Roman" w:cs="Times New Roman"/>
+        </w:rPr>
+        <w:t xml:space="preserve">hile </w:t>
+      </w:r>
+      <w:proofErr w:type="spellStart"/>
+      <w:r>
+        <w:rPr>
+          <w:rFonts w:ascii="Times New Roman" w:hAnsi="Times New Roman" w:cs="Times New Roman"/>
+        </w:rPr>
+        <w:t>pjog</w:t>
+      </w:r>
+      <w:proofErr w:type="spellEnd"/>
+      <w:r>
+        <w:rPr>
+          <w:rFonts w:ascii="Times New Roman" w:hAnsi="Times New Roman" w:cs="Times New Roman"/>
+        </w:rPr>
+        <w:t xml:space="preserve"> of 0.2 and above all converged to the goal on the upper right, </w:t>
+      </w:r>
+      <w:r>
+        <w:rPr>
+          <w:rFonts w:ascii="Times New Roman" w:hAnsi="Times New Roman" w:cs="Times New Roman"/>
+        </w:rPr>
+        <w:t xml:space="preserve">value iteration with </w:t>
+      </w:r>
+      <w:proofErr w:type="spellStart"/>
+      <w:r>
+        <w:rPr>
+          <w:rFonts w:ascii="Times New Roman" w:hAnsi="Times New Roman" w:cs="Times New Roman"/>
+        </w:rPr>
+        <w:t>pjog</w:t>
+      </w:r>
+      <w:proofErr w:type="spellEnd"/>
+      <w:r>
+        <w:rPr>
+          <w:rFonts w:ascii="Times New Roman" w:hAnsi="Times New Roman" w:cs="Times New Roman"/>
+        </w:rPr>
+        <w:t xml:space="preserve">=0.1 converged to the lower left goal. </w:t>
+      </w:r>
+      <w:r>
+        <w:rPr>
+          <w:rFonts w:ascii="Times New Roman" w:hAnsi="Times New Roman" w:cs="Times New Roman"/>
+        </w:rPr>
+        <w:t>Without the walls, the lower goal has the shorte</w:t>
+      </w:r>
+      <w:r>
+        <w:rPr>
+          <w:rFonts w:ascii="Times New Roman" w:hAnsi="Times New Roman" w:cs="Times New Roman"/>
+        </w:rPr>
+        <w:t>st</w:t>
+      </w:r>
+      <w:r>
+        <w:rPr>
+          <w:rFonts w:ascii="Times New Roman" w:hAnsi="Times New Roman" w:cs="Times New Roman"/>
+        </w:rPr>
+        <w:t xml:space="preserve"> Manhattan distance. </w:t>
+      </w:r>
+      <w:r>
+        <w:rPr>
+          <w:rFonts w:ascii="Times New Roman" w:hAnsi="Times New Roman" w:cs="Times New Roman"/>
+        </w:rPr>
+        <w:t xml:space="preserve">Thus, if there were little or no risk of noise, </w:t>
+      </w:r>
+      <w:r>
+        <w:rPr>
+          <w:rFonts w:ascii="Times New Roman" w:hAnsi="Times New Roman" w:cs="Times New Roman"/>
+        </w:rPr>
+        <w:t xml:space="preserve">it is statistically more reasonable to converge to the lower goal. </w:t>
+      </w:r>
+      <w:r>
+        <w:rPr>
+          <w:rFonts w:ascii="Times New Roman" w:hAnsi="Times New Roman" w:cs="Times New Roman"/>
+        </w:rPr>
+        <w:t xml:space="preserve">In the case of the big maze, </w:t>
+      </w:r>
+      <w:r>
+        <w:rPr>
+          <w:rFonts w:ascii="Times New Roman" w:hAnsi="Times New Roman" w:cs="Times New Roman"/>
+        </w:rPr>
+        <w:t xml:space="preserve">the </w:t>
+      </w:r>
+      <w:r>
+        <w:rPr>
+          <w:rFonts w:ascii="Times New Roman" w:hAnsi="Times New Roman" w:cs="Times New Roman"/>
+        </w:rPr>
+        <w:t>agent assumes</w:t>
+      </w:r>
+      <w:r>
+        <w:rPr>
+          <w:rFonts w:ascii="Times New Roman" w:hAnsi="Times New Roman" w:cs="Times New Roman"/>
+        </w:rPr>
+        <w:t xml:space="preserve"> that</w:t>
+      </w:r>
+      <w:r>
+        <w:rPr>
+          <w:rFonts w:ascii="Times New Roman" w:hAnsi="Times New Roman" w:cs="Times New Roman"/>
+        </w:rPr>
+        <w:t xml:space="preserve"> the risk </w:t>
+      </w:r>
+      <w:r>
+        <w:rPr>
+          <w:rFonts w:ascii="Times New Roman" w:hAnsi="Times New Roman" w:cs="Times New Roman"/>
+        </w:rPr>
+        <w:t>of noise is low enough</w:t>
+      </w:r>
+      <w:r>
+        <w:rPr>
+          <w:rFonts w:ascii="Times New Roman" w:hAnsi="Times New Roman" w:cs="Times New Roman"/>
+        </w:rPr>
+        <w:t xml:space="preserve"> up to the </w:t>
+      </w:r>
+      <w:proofErr w:type="spellStart"/>
+      <w:r>
+        <w:rPr>
+          <w:rFonts w:ascii="Times New Roman" w:hAnsi="Times New Roman" w:cs="Times New Roman"/>
+        </w:rPr>
+        <w:t>pjog</w:t>
+      </w:r>
+      <w:proofErr w:type="spellEnd"/>
+      <w:r>
+        <w:rPr>
+          <w:rFonts w:ascii="Times New Roman" w:hAnsi="Times New Roman" w:cs="Times New Roman"/>
+        </w:rPr>
+        <w:t xml:space="preserve"> value of about 0.1. Although </w:t>
+      </w:r>
+      <w:r>
+        <w:rPr>
+          <w:rFonts w:ascii="Times New Roman" w:hAnsi="Times New Roman" w:cs="Times New Roman"/>
+        </w:rPr>
+        <w:t xml:space="preserve">going through the path to the lower goal means the agent has a risk of hitting </w:t>
+      </w:r>
+      <w:r>
+        <w:rPr>
+          <w:rFonts w:ascii="Times New Roman" w:hAnsi="Times New Roman" w:cs="Times New Roman"/>
+        </w:rPr>
+        <w:t>the</w:t>
+      </w:r>
+      <w:r>
+        <w:rPr>
+          <w:rFonts w:ascii="Times New Roman" w:hAnsi="Times New Roman" w:cs="Times New Roman"/>
+        </w:rPr>
+        <w:t xml:space="preserve"> walls marked in red, there is higher </w:t>
+      </w:r>
+      <w:r>
+        <w:rPr>
+          <w:rFonts w:ascii="Times New Roman" w:hAnsi="Times New Roman" w:cs="Times New Roman"/>
+        </w:rPr>
+        <w:t xml:space="preserve">utility in converging to the lower left goal. When </w:t>
+      </w:r>
+      <w:proofErr w:type="spellStart"/>
+      <w:r>
+        <w:rPr>
+          <w:rFonts w:ascii="Times New Roman" w:hAnsi="Times New Roman" w:cs="Times New Roman"/>
+        </w:rPr>
+        <w:t>pjog</w:t>
+      </w:r>
+      <w:proofErr w:type="spellEnd"/>
+      <w:r>
+        <w:rPr>
+          <w:rFonts w:ascii="Times New Roman" w:hAnsi="Times New Roman" w:cs="Times New Roman"/>
+        </w:rPr>
+        <w:t xml:space="preserve"> is over 0.1, </w:t>
+      </w:r>
+      <w:r>
+        <w:rPr>
+          <w:rFonts w:ascii="Times New Roman" w:hAnsi="Times New Roman" w:cs="Times New Roman"/>
+        </w:rPr>
+        <w:t>the agent determines that it is too risky to converge to the lower goal</w:t>
+      </w:r>
+      <w:r>
+        <w:rPr>
+          <w:rFonts w:ascii="Times New Roman" w:hAnsi="Times New Roman" w:cs="Times New Roman"/>
+        </w:rPr>
+        <w:t>. Thus</w:t>
+      </w:r>
+      <w:r>
+        <w:rPr>
+          <w:rFonts w:ascii="Times New Roman" w:hAnsi="Times New Roman" w:cs="Times New Roman"/>
+        </w:rPr>
+        <w:t>,</w:t>
+      </w:r>
+      <w:r>
+        <w:rPr>
+          <w:rFonts w:ascii="Times New Roman" w:hAnsi="Times New Roman" w:cs="Times New Roman"/>
+        </w:rPr>
+        <w:t xml:space="preserve"> it converges to the upper right goal</w:t>
+      </w:r>
+      <w:r>
+        <w:rPr>
+          <w:rFonts w:ascii="Times New Roman" w:hAnsi="Times New Roman" w:cs="Times New Roman"/>
+        </w:rPr>
+        <w:t xml:space="preserve"> -</w:t>
+      </w:r>
+      <w:r>
+        <w:rPr>
+          <w:rFonts w:ascii="Times New Roman" w:hAnsi="Times New Roman" w:cs="Times New Roman"/>
+        </w:rPr>
+        <w:t xml:space="preserve">despite </w:t>
+      </w:r>
+      <w:r>
+        <w:rPr>
+          <w:rFonts w:ascii="Times New Roman" w:hAnsi="Times New Roman" w:cs="Times New Roman"/>
+        </w:rPr>
+        <w:t xml:space="preserve">a longer “distance”- which </w:t>
+      </w:r>
+      <w:r>
+        <w:rPr>
+          <w:rFonts w:ascii="Times New Roman" w:hAnsi="Times New Roman" w:cs="Times New Roman"/>
+        </w:rPr>
+        <w:t xml:space="preserve">avoids the risk of hitting </w:t>
+      </w:r>
+      <w:r>
+        <w:rPr>
+          <w:rFonts w:ascii="Times New Roman" w:hAnsi="Times New Roman" w:cs="Times New Roman" w:hint="eastAsia"/>
+        </w:rPr>
+        <w:t>t</w:t>
+      </w:r>
+      <w:r>
+        <w:rPr>
+          <w:rFonts w:ascii="Times New Roman" w:hAnsi="Times New Roman" w:cs="Times New Roman"/>
+        </w:rPr>
+        <w:t xml:space="preserve">he walls and ultimately has higher utility. </w:t>
+      </w:r>
+    </w:p>
+    <w:p>
+      <w:pPr>
         <w:rPr>
           <w:rFonts w:ascii="Times New Roman" w:hAnsi="Times New Roman" w:cs="Times New Roman"/>
           <w:b/>
@@ -1416,11 +3089,1098 @@
       </w:pPr>
       <w:r>
         <w:rPr>
-          <w:rFonts w:ascii="Times New Roman" w:hAnsi="Times New Roman" w:cs="Times New Roman"/>
+          <w:rFonts w:ascii="Times New Roman" w:hAnsi="Times New Roman" w:cs="Times New Roman" w:hint="eastAsia"/>
           <w:b/>
         </w:rPr>
-        <w:t>Q-learning</w:t>
-      </w:r>
+        <w:t>P</w:t>
+      </w:r>
+      <w:r>
+        <w:rPr>
+          <w:rFonts w:ascii="Times New Roman" w:hAnsi="Times New Roman" w:cs="Times New Roman"/>
+          <w:b/>
+        </w:rPr>
+        <w:t>olicy Iteration</w:t>
+      </w:r>
+    </w:p>
+    <w:p>
+      <w:pPr>
+        <w:ind w:firstLineChars="200" w:firstLine="400"/>
+        <w:rPr>
+          <w:rFonts w:ascii="Times New Roman" w:hAnsi="Times New Roman" w:cs="Times New Roman"/>
+        </w:rPr>
+      </w:pPr>
+      <w:r>
+        <w:rPr>
+          <w:rFonts w:ascii="Times New Roman" w:hAnsi="Times New Roman" w:cs="Times New Roman"/>
+        </w:rPr>
+        <w:t xml:space="preserve">Unlike value iteration, which updates the utility of the states and </w:t>
+      </w:r>
+      <w:r>
+        <w:rPr>
+          <w:rFonts w:ascii="Times New Roman" w:hAnsi="Times New Roman" w:cs="Times New Roman"/>
+        </w:rPr>
+        <w:t xml:space="preserve">the </w:t>
+      </w:r>
+      <w:r>
+        <w:rPr>
+          <w:rFonts w:ascii="Times New Roman" w:hAnsi="Times New Roman" w:cs="Times New Roman"/>
+        </w:rPr>
+        <w:t xml:space="preserve">extract policies from it, policy iteration </w:t>
+      </w:r>
+      <w:r>
+        <w:rPr>
+          <w:rFonts w:ascii="Times New Roman" w:hAnsi="Times New Roman" w:cs="Times New Roman"/>
+        </w:rPr>
+        <w:t xml:space="preserve">iterates directly in policy space. Policy iteration starts with an arbitrary </w:t>
+      </w:r>
+      <w:r>
+        <w:rPr>
+          <w:rFonts w:ascii="Times New Roman" w:hAnsi="Times New Roman" w:cs="Times New Roman"/>
+        </w:rPr>
+        <w:t xml:space="preserve">initial policy </w:t>
+      </w:r>
+      <m:oMath>
+        <m:sSub>
+          <m:sSubPr>
+            <m:ctrlPr>
+              <w:rPr>
+                <w:rFonts w:ascii="Cambria Math" w:hAnsi="Cambria Math" w:cs="Times New Roman"/>
+              </w:rPr>
+            </m:ctrlPr>
+          </m:sSubPr>
+          <m:e>
+            <m:r>
+              <w:rPr>
+                <w:rFonts w:ascii="Cambria Math" w:hAnsi="Cambria Math" w:cs="Times New Roman"/>
+              </w:rPr>
+              <m:t>π</m:t>
+            </m:r>
+          </m:e>
+          <m:sub>
+            <m:r>
+              <w:rPr>
+                <w:rFonts w:ascii="Cambria Math" w:hAnsi="Cambria Math" w:cs="Times New Roman"/>
+              </w:rPr>
+              <m:t>0</m:t>
+            </m:r>
+          </m:sub>
+        </m:sSub>
+      </m:oMath>
+      <w:r>
+        <w:rPr>
+          <w:rFonts w:ascii="Times New Roman" w:hAnsi="Times New Roman" w:cs="Times New Roman" w:hint="eastAsia"/>
+        </w:rPr>
+        <w:t>,</w:t>
+      </w:r>
+      <w:r>
+        <w:rPr>
+          <w:rFonts w:ascii="Times New Roman" w:hAnsi="Times New Roman" w:cs="Times New Roman"/>
+        </w:rPr>
+        <w:t xml:space="preserve"> computes the utility of each state given the current policy </w:t>
+      </w:r>
+      <m:oMath>
+        <m:sSub>
+          <m:sSubPr>
+            <m:ctrlPr>
+              <w:rPr>
+                <w:rFonts w:ascii="Cambria Math" w:hAnsi="Cambria Math" w:cs="Times New Roman"/>
+              </w:rPr>
+            </m:ctrlPr>
+          </m:sSubPr>
+          <m:e>
+            <m:r>
+              <w:rPr>
+                <w:rFonts w:ascii="Cambria Math" w:hAnsi="Cambria Math" w:cs="Times New Roman"/>
+              </w:rPr>
+              <m:t>π</m:t>
+            </m:r>
+          </m:e>
+          <m:sub>
+            <m:r>
+              <w:rPr>
+                <w:rFonts w:ascii="Cambria Math" w:hAnsi="Cambria Math" w:cs="Times New Roman"/>
+              </w:rPr>
+              <m:t>t</m:t>
+            </m:r>
+          </m:sub>
+        </m:sSub>
+      </m:oMath>
+      <w:r>
+        <w:rPr>
+          <w:rFonts w:ascii="Times New Roman" w:hAnsi="Times New Roman" w:cs="Times New Roman" w:hint="eastAsia"/>
+        </w:rPr>
+        <w:t>,</w:t>
+      </w:r>
+      <w:r>
+        <w:rPr>
+          <w:rFonts w:ascii="Times New Roman" w:hAnsi="Times New Roman" w:cs="Times New Roman"/>
+        </w:rPr>
+        <w:t xml:space="preserve"> and improves the policy by choosing a new optimal policy for each state based on </w:t>
+      </w:r>
+    </w:p>
+    <w:p>
+      <w:pPr>
+        <w:rPr>
+          <w:rFonts w:ascii="Times New Roman" w:hAnsi="Times New Roman" w:cs="Times New Roman"/>
+        </w:rPr>
+      </w:pPr>
+      <w:r>
+        <w:rPr>
+          <w:rFonts w:ascii="Times New Roman" w:hAnsi="Times New Roman" w:cs="Times New Roman" w:hint="eastAsia"/>
+          <w:noProof/>
+        </w:rPr>
+        <w:lastRenderedPageBreak/>
+        <w:drawing>
+          <wp:anchor distT="0" distB="0" distL="114300" distR="114300" simplePos="0" relativeHeight="251673600" behindDoc="0" locked="0" layoutInCell="1" allowOverlap="1" wp14:anchorId="47644877" wp14:editId="2928768E">
+            <wp:simplePos x="0" y="0"/>
+            <wp:positionH relativeFrom="margin">
+              <wp:posOffset>-231140</wp:posOffset>
+            </wp:positionH>
+            <wp:positionV relativeFrom="paragraph">
+              <wp:posOffset>1905</wp:posOffset>
+            </wp:positionV>
+            <wp:extent cx="3173095" cy="3168015"/>
+            <wp:effectExtent l="0" t="0" r="8255" b="0"/>
+            <wp:wrapTopAndBottom/>
+            <wp:docPr id="11" name="그림 11"/>
+            <wp:cNvGraphicFramePr>
+              <a:graphicFrameLocks xmlns:a="http://schemas.openxmlformats.org/drawingml/2006/main" noChangeAspect="1"/>
+            </wp:cNvGraphicFramePr>
+            <a:graphic xmlns:a="http://schemas.openxmlformats.org/drawingml/2006/main">
+              <a:graphicData uri="http://schemas.openxmlformats.org/drawingml/2006/picture">
+                <pic:pic xmlns:pic="http://schemas.openxmlformats.org/drawingml/2006/picture">
+                  <pic:nvPicPr>
+                    <pic:cNvPr id="11" name="vibig0.1.PNG"/>
+                    <pic:cNvPicPr/>
+                  </pic:nvPicPr>
+                  <pic:blipFill>
+                    <a:blip r:embed="rId12" cstate="print">
+                      <a:extLst>
+                        <a:ext uri="{28A0092B-C50C-407E-A947-70E740481C1C}">
+                          <a14:useLocalDpi xmlns:a14="http://schemas.microsoft.com/office/drawing/2010/main" val="0"/>
+                        </a:ext>
+                      </a:extLst>
+                    </a:blip>
+                    <a:stretch>
+                      <a:fillRect/>
+                    </a:stretch>
+                  </pic:blipFill>
+                  <pic:spPr>
+                    <a:xfrm>
+                      <a:off x="0" y="0"/>
+                      <a:ext cx="3173095" cy="3168015"/>
+                    </a:xfrm>
+                    <a:prstGeom prst="rect">
+                      <a:avLst/>
+                    </a:prstGeom>
+                  </pic:spPr>
+                </pic:pic>
+              </a:graphicData>
+            </a:graphic>
+            <wp14:sizeRelH relativeFrom="margin">
+              <wp14:pctWidth>0</wp14:pctWidth>
+            </wp14:sizeRelH>
+            <wp14:sizeRelV relativeFrom="margin">
+              <wp14:pctHeight>0</wp14:pctHeight>
+            </wp14:sizeRelV>
+          </wp:anchor>
+        </w:drawing>
+      </w:r>
+      <w:r>
+        <w:rPr>
+          <w:noProof/>
+        </w:rPr>
+        <mc:AlternateContent>
+          <mc:Choice Requires="wps">
+            <w:drawing>
+              <wp:anchor distT="0" distB="0" distL="114300" distR="114300" simplePos="0" relativeHeight="251676672" behindDoc="0" locked="0" layoutInCell="1" allowOverlap="1" wp14:anchorId="1D251C4E" wp14:editId="4FC49D33">
+                <wp:simplePos x="0" y="0"/>
+                <wp:positionH relativeFrom="margin">
+                  <wp:posOffset>0</wp:posOffset>
+                </wp:positionH>
+                <wp:positionV relativeFrom="paragraph">
+                  <wp:posOffset>3243263</wp:posOffset>
+                </wp:positionV>
+                <wp:extent cx="5944870" cy="635"/>
+                <wp:effectExtent l="0" t="0" r="0" b="8255"/>
+                <wp:wrapTopAndBottom/>
+                <wp:docPr id="13" name="Text Box 13"/>
+                <wp:cNvGraphicFramePr/>
+                <a:graphic xmlns:a="http://schemas.openxmlformats.org/drawingml/2006/main">
+                  <a:graphicData uri="http://schemas.microsoft.com/office/word/2010/wordprocessingShape">
+                    <wps:wsp>
+                      <wps:cNvSpPr txBox="1"/>
+                      <wps:spPr>
+                        <a:xfrm>
+                          <a:off x="0" y="0"/>
+                          <a:ext cx="5944870" cy="635"/>
+                        </a:xfrm>
+                        <a:prstGeom prst="rect">
+                          <a:avLst/>
+                        </a:prstGeom>
+                        <a:solidFill>
+                          <a:prstClr val="white"/>
+                        </a:solidFill>
+                        <a:ln>
+                          <a:noFill/>
+                        </a:ln>
+                      </wps:spPr>
+                      <wps:txbx>
+                        <w:txbxContent>
+                          <w:p>
+                            <w:pPr>
+                              <w:pStyle w:val="a4"/>
+                              <w:jc w:val="center"/>
+                              <w:rPr>
+                                <w:rFonts w:ascii="Times New Roman" w:hAnsi="Times New Roman" w:cs="Times New Roman"/>
+                                <w:i w:val="0"/>
+                                <w:noProof/>
+                                <w:color w:val="auto"/>
+                              </w:rPr>
+                            </w:pPr>
+                            <w:r>
+                              <w:rPr>
+                                <w:rFonts w:ascii="Times New Roman" w:hAnsi="Times New Roman" w:cs="Times New Roman"/>
+                                <w:b/>
+                                <w:i w:val="0"/>
+                                <w:color w:val="auto"/>
+                              </w:rPr>
+                              <w:t xml:space="preserve">Figure </w:t>
+                            </w:r>
+                            <w:r>
+                              <w:rPr>
+                                <w:rFonts w:ascii="Times New Roman" w:hAnsi="Times New Roman" w:cs="Times New Roman"/>
+                                <w:b/>
+                                <w:i w:val="0"/>
+                                <w:color w:val="auto"/>
+                              </w:rPr>
+                              <w:t>6</w:t>
+                            </w:r>
+                            <w:r>
+                              <w:rPr>
+                                <w:rFonts w:ascii="Times New Roman" w:hAnsi="Times New Roman" w:cs="Times New Roman"/>
+                                <w:b/>
+                                <w:i w:val="0"/>
+                                <w:color w:val="auto"/>
+                              </w:rPr>
+                              <w:t>.</w:t>
+                            </w:r>
+                            <w:r>
+                              <w:rPr>
+                                <w:rFonts w:ascii="Times New Roman" w:hAnsi="Times New Roman" w:cs="Times New Roman"/>
+                                <w:i w:val="0"/>
+                                <w:color w:val="auto"/>
+                              </w:rPr>
+                              <w:t xml:space="preserve"> From left to right: result of value iteration with </w:t>
+                            </w:r>
+                            <w:proofErr w:type="spellStart"/>
+                            <w:r>
+                              <w:rPr>
+                                <w:rFonts w:ascii="Times New Roman" w:hAnsi="Times New Roman" w:cs="Times New Roman"/>
+                                <w:i w:val="0"/>
+                                <w:color w:val="auto"/>
+                              </w:rPr>
+                              <w:t>pjog</w:t>
+                            </w:r>
+                            <w:proofErr w:type="spellEnd"/>
+                            <w:r>
+                              <w:rPr>
+                                <w:rFonts w:ascii="Times New Roman" w:hAnsi="Times New Roman" w:cs="Times New Roman"/>
+                                <w:i w:val="0"/>
+                                <w:color w:val="auto"/>
+                              </w:rPr>
+                              <w:t xml:space="preserve">=0.1 (left) and </w:t>
+                            </w:r>
+                            <w:proofErr w:type="spellStart"/>
+                            <w:r>
+                              <w:rPr>
+                                <w:rFonts w:ascii="Times New Roman" w:hAnsi="Times New Roman" w:cs="Times New Roman"/>
+                                <w:i w:val="0"/>
+                                <w:color w:val="auto"/>
+                              </w:rPr>
+                              <w:t>pjog</w:t>
+                            </w:r>
+                            <w:proofErr w:type="spellEnd"/>
+                            <w:r>
+                              <w:rPr>
+                                <w:rFonts w:ascii="Times New Roman" w:hAnsi="Times New Roman" w:cs="Times New Roman"/>
+                                <w:i w:val="0"/>
+                                <w:color w:val="auto"/>
+                              </w:rPr>
+                              <w:t>=0.3 (right).</w:t>
+                            </w:r>
+                          </w:p>
+                        </w:txbxContent>
+                      </wps:txbx>
+                      <wps:bodyPr rot="0" spcFirstLastPara="0" vertOverflow="overflow" horzOverflow="overflow" vert="horz" wrap="square" lIns="0" tIns="0" rIns="0" bIns="0" numCol="1" spcCol="0" rtlCol="0" fromWordArt="0" anchor="t" anchorCtr="0" forceAA="0" compatLnSpc="1">
+                        <a:prstTxWarp prst="textNoShape">
+                          <a:avLst/>
+                        </a:prstTxWarp>
+                        <a:spAutoFit/>
+                      </wps:bodyPr>
+                    </wps:wsp>
+                  </a:graphicData>
+                </a:graphic>
+                <wp14:sizeRelH relativeFrom="margin">
+                  <wp14:pctWidth>0</wp14:pctWidth>
+                </wp14:sizeRelH>
+              </wp:anchor>
+            </w:drawing>
+          </mc:Choice>
+          <mc:Fallback>
+            <w:pict>
+              <v:shape w14:anchorId="1D251C4E" id="Text Box 13" o:spid="_x0000_s1031" type="#_x0000_t202" style="position:absolute;left:0;text-align:left;margin-left:0;margin-top:255.4pt;width:468.1pt;height:.05pt;z-index:251676672;visibility:visible;mso-wrap-style:square;mso-width-percent:0;mso-wrap-distance-left:9pt;mso-wrap-distance-top:0;mso-wrap-distance-right:9pt;mso-wrap-distance-bottom:0;mso-position-horizontal:absolute;mso-position-horizontal-relative:margin;mso-position-vertical:absolute;mso-position-vertical-relative:text;mso-width-percent:0;mso-width-relative:margin;v-text-anchor:top" o:gfxdata="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" stroked="f">
+                <v:textbox style="mso-fit-shape-to-text:t" inset="0,0,0,0">
+                  <w:txbxContent>
+                    <w:p>
+                      <w:pPr>
+                        <w:pStyle w:val="a4"/>
+                        <w:jc w:val="center"/>
+                        <w:rPr>
+                          <w:rFonts w:ascii="Times New Roman" w:hAnsi="Times New Roman" w:cs="Times New Roman"/>
+                          <w:i w:val="0"/>
+                          <w:noProof/>
+                          <w:color w:val="auto"/>
+                        </w:rPr>
+                      </w:pPr>
+                      <w:r>
+                        <w:rPr>
+                          <w:rFonts w:ascii="Times New Roman" w:hAnsi="Times New Roman" w:cs="Times New Roman"/>
+                          <w:b/>
+                          <w:i w:val="0"/>
+                          <w:color w:val="auto"/>
+                        </w:rPr>
+                        <w:t xml:space="preserve">Figure </w:t>
+                      </w:r>
+                      <w:r>
+                        <w:rPr>
+                          <w:rFonts w:ascii="Times New Roman" w:hAnsi="Times New Roman" w:cs="Times New Roman"/>
+                          <w:b/>
+                          <w:i w:val="0"/>
+                          <w:color w:val="auto"/>
+                        </w:rPr>
+                        <w:t>6</w:t>
+                      </w:r>
+                      <w:r>
+                        <w:rPr>
+                          <w:rFonts w:ascii="Times New Roman" w:hAnsi="Times New Roman" w:cs="Times New Roman"/>
+                          <w:b/>
+                          <w:i w:val="0"/>
+                          <w:color w:val="auto"/>
+                        </w:rPr>
+                        <w:t>.</w:t>
+                      </w:r>
+                      <w:r>
+                        <w:rPr>
+                          <w:rFonts w:ascii="Times New Roman" w:hAnsi="Times New Roman" w:cs="Times New Roman"/>
+                          <w:i w:val="0"/>
+                          <w:color w:val="auto"/>
+                        </w:rPr>
+                        <w:t xml:space="preserve"> From left to right: result of value iteration with </w:t>
+                      </w:r>
+                      <w:proofErr w:type="spellStart"/>
+                      <w:r>
+                        <w:rPr>
+                          <w:rFonts w:ascii="Times New Roman" w:hAnsi="Times New Roman" w:cs="Times New Roman"/>
+                          <w:i w:val="0"/>
+                          <w:color w:val="auto"/>
+                        </w:rPr>
+                        <w:t>pjog</w:t>
+                      </w:r>
+                      <w:proofErr w:type="spellEnd"/>
+                      <w:r>
+                        <w:rPr>
+                          <w:rFonts w:ascii="Times New Roman" w:hAnsi="Times New Roman" w:cs="Times New Roman"/>
+                          <w:i w:val="0"/>
+                          <w:color w:val="auto"/>
+                        </w:rPr>
+                        <w:t xml:space="preserve">=0.1 (left) and </w:t>
+                      </w:r>
+                      <w:proofErr w:type="spellStart"/>
+                      <w:r>
+                        <w:rPr>
+                          <w:rFonts w:ascii="Times New Roman" w:hAnsi="Times New Roman" w:cs="Times New Roman"/>
+                          <w:i w:val="0"/>
+                          <w:color w:val="auto"/>
+                        </w:rPr>
+                        <w:t>pjog</w:t>
+                      </w:r>
+                      <w:proofErr w:type="spellEnd"/>
+                      <w:r>
+                        <w:rPr>
+                          <w:rFonts w:ascii="Times New Roman" w:hAnsi="Times New Roman" w:cs="Times New Roman"/>
+                          <w:i w:val="0"/>
+                          <w:color w:val="auto"/>
+                        </w:rPr>
+                        <w:t>=0.3 (right).</w:t>
+                      </w:r>
+                    </w:p>
+                  </w:txbxContent>
+                </v:textbox>
+                <w10:wrap type="topAndBottom" anchorx="margin"/>
+              </v:shape>
+            </w:pict>
+          </mc:Fallback>
+        </mc:AlternateContent>
+      </w:r>
+      <w:r>
+        <w:rPr>
+          <w:rFonts w:ascii="Times New Roman" w:hAnsi="Times New Roman" w:cs="Times New Roman" w:hint="eastAsia"/>
+          <w:noProof/>
+        </w:rPr>
+        <w:drawing>
+          <wp:anchor distT="0" distB="0" distL="114300" distR="114300" simplePos="0" relativeHeight="251674624" behindDoc="0" locked="0" layoutInCell="1" allowOverlap="1" wp14:anchorId="72523BD2" wp14:editId="4A5F8318">
+            <wp:simplePos x="0" y="0"/>
+            <wp:positionH relativeFrom="column">
+              <wp:posOffset>2992120</wp:posOffset>
+            </wp:positionH>
+            <wp:positionV relativeFrom="paragraph">
+              <wp:posOffset>0</wp:posOffset>
+            </wp:positionV>
+            <wp:extent cx="3165475" cy="3173095"/>
+            <wp:effectExtent l="0" t="0" r="0" b="8255"/>
+            <wp:wrapTopAndBottom/>
+            <wp:docPr id="12" name="그림 12"/>
+            <wp:cNvGraphicFramePr>
+              <a:graphicFrameLocks xmlns:a="http://schemas.openxmlformats.org/drawingml/2006/main" noChangeAspect="1"/>
+            </wp:cNvGraphicFramePr>
+            <a:graphic xmlns:a="http://schemas.openxmlformats.org/drawingml/2006/main">
+              <a:graphicData uri="http://schemas.openxmlformats.org/drawingml/2006/picture">
+                <pic:pic xmlns:pic="http://schemas.openxmlformats.org/drawingml/2006/picture">
+                  <pic:nvPicPr>
+                    <pic:cNvPr id="12" name="vibig0.3.PNG"/>
+                    <pic:cNvPicPr/>
+                  </pic:nvPicPr>
+                  <pic:blipFill>
+                    <a:blip r:embed="rId13" cstate="print">
+                      <a:extLst>
+                        <a:ext uri="{28A0092B-C50C-407E-A947-70E740481C1C}">
+                          <a14:useLocalDpi xmlns:a14="http://schemas.microsoft.com/office/drawing/2010/main" val="0"/>
+                        </a:ext>
+                      </a:extLst>
+                    </a:blip>
+                    <a:stretch>
+                      <a:fillRect/>
+                    </a:stretch>
+                  </pic:blipFill>
+                  <pic:spPr>
+                    <a:xfrm>
+                      <a:off x="0" y="0"/>
+                      <a:ext cx="3165475" cy="3173095"/>
+                    </a:xfrm>
+                    <a:prstGeom prst="rect">
+                      <a:avLst/>
+                    </a:prstGeom>
+                  </pic:spPr>
+                </pic:pic>
+              </a:graphicData>
+            </a:graphic>
+            <wp14:sizeRelH relativeFrom="margin">
+              <wp14:pctWidth>0</wp14:pctWidth>
+            </wp14:sizeRelH>
+            <wp14:sizeRelV relativeFrom="margin">
+              <wp14:pctHeight>0</wp14:pctHeight>
+            </wp14:sizeRelV>
+          </wp:anchor>
+        </w:drawing>
+      </w:r>
+      <w:r>
+        <w:rPr>
+          <w:rFonts w:ascii="Times New Roman" w:hAnsi="Times New Roman" w:cs="Times New Roman" w:hint="eastAsia"/>
+        </w:rPr>
+        <w:t>t</w:t>
+      </w:r>
+      <w:r>
+        <w:rPr>
+          <w:rFonts w:ascii="Times New Roman" w:hAnsi="Times New Roman" w:cs="Times New Roman"/>
+        </w:rPr>
+        <w:t xml:space="preserve">he policies computed. The value update equation is </w:t>
+      </w:r>
+      <w:proofErr w:type="gramStart"/>
+      <w:r>
+        <w:rPr>
+          <w:rFonts w:ascii="Times New Roman" w:hAnsi="Times New Roman" w:cs="Times New Roman"/>
+        </w:rPr>
+        <w:t>similar to</w:t>
+      </w:r>
+      <w:proofErr w:type="gramEnd"/>
+      <w:r>
+        <w:rPr>
+          <w:rFonts w:ascii="Times New Roman" w:hAnsi="Times New Roman" w:cs="Times New Roman"/>
+        </w:rPr>
+        <w:t xml:space="preserve"> the Bellman update in value iteration, only that this one has a fixed known policy in the transition function.</w:t>
+      </w:r>
+    </w:p>
+    <w:p>
+      <w:pPr>
+        <w:pStyle w:val="a5"/>
+        <w:spacing w:line="240" w:lineRule="auto"/>
+        <w:ind w:leftChars="0" w:left="760"/>
+        <w:contextualSpacing/>
+        <w:rPr>
+          <w:rFonts w:ascii="Times New Roman" w:hAnsi="Times New Roman" w:cs="Times New Roman"/>
+        </w:rPr>
+      </w:pPr>
+      <m:oMathPara>
+        <m:oMath>
+          <m:sSub>
+            <m:sSubPr>
+              <m:ctrlPr>
+                <w:rPr>
+                  <w:rFonts w:ascii="Cambria Math" w:hAnsi="Cambria Math" w:cs="Times New Roman"/>
+                </w:rPr>
+              </m:ctrlPr>
+            </m:sSubPr>
+            <m:e>
+              <m:r>
+                <w:rPr>
+                  <w:rFonts w:ascii="Cambria Math" w:hAnsi="Cambria Math" w:cs="Times New Roman"/>
+                </w:rPr>
+                <m:t>U</m:t>
+              </m:r>
+            </m:e>
+            <m:sub>
+              <m:r>
+                <w:rPr>
+                  <w:rFonts w:ascii="Cambria Math" w:hAnsi="Cambria Math" w:cs="Times New Roman"/>
+                </w:rPr>
+                <m:t>t</m:t>
+              </m:r>
+            </m:sub>
+          </m:sSub>
+          <m:d>
+            <m:dPr>
+              <m:ctrlPr>
+                <w:rPr>
+                  <w:rFonts w:ascii="Cambria Math" w:hAnsi="Cambria Math" w:cs="Times New Roman"/>
+                  <w:i/>
+                </w:rPr>
+              </m:ctrlPr>
+            </m:dPr>
+            <m:e>
+              <m:r>
+                <w:rPr>
+                  <w:rFonts w:ascii="Cambria Math" w:hAnsi="Cambria Math" w:cs="Times New Roman"/>
+                </w:rPr>
+                <m:t>s</m:t>
+              </m:r>
+            </m:e>
+          </m:d>
+          <m:r>
+            <w:rPr>
+              <w:rFonts w:ascii="Cambria Math" w:hAnsi="Cambria Math" w:cs="Times New Roman"/>
+            </w:rPr>
+            <m:t>=R</m:t>
+          </m:r>
+          <m:d>
+            <m:dPr>
+              <m:ctrlPr>
+                <w:rPr>
+                  <w:rFonts w:ascii="Cambria Math" w:hAnsi="Cambria Math" w:cs="Times New Roman"/>
+                  <w:i/>
+                </w:rPr>
+              </m:ctrlPr>
+            </m:dPr>
+            <m:e>
+              <m:r>
+                <w:rPr>
+                  <w:rFonts w:ascii="Cambria Math" w:hAnsi="Cambria Math" w:cs="Times New Roman"/>
+                </w:rPr>
+                <m:t>s</m:t>
+              </m:r>
+            </m:e>
+          </m:d>
+          <m:r>
+            <w:rPr>
+              <w:rFonts w:ascii="Cambria Math" w:hAnsi="Cambria Math" w:cs="Times New Roman"/>
+            </w:rPr>
+            <m:t>+γ</m:t>
+          </m:r>
+          <m:nary>
+            <m:naryPr>
+              <m:chr m:val="∑"/>
+              <m:limLoc m:val="undOvr"/>
+              <m:supHide m:val="1"/>
+              <m:ctrlPr>
+                <w:rPr>
+                  <w:rFonts w:ascii="Cambria Math" w:hAnsi="Cambria Math" w:cs="Times New Roman"/>
+                  <w:i/>
+                </w:rPr>
+              </m:ctrlPr>
+            </m:naryPr>
+            <m:sub>
+              <m:r>
+                <w:rPr>
+                  <w:rFonts w:ascii="Cambria Math" w:hAnsi="Cambria Math" w:cs="Times New Roman"/>
+                </w:rPr>
+                <m:t>s'</m:t>
+              </m:r>
+            </m:sub>
+            <m:sup/>
+            <m:e>
+              <m:r>
+                <w:rPr>
+                  <w:rFonts w:ascii="Cambria Math" w:hAnsi="Cambria Math" w:cs="Times New Roman"/>
+                </w:rPr>
+                <m:t>T(s,</m:t>
+              </m:r>
+              <m:sSub>
+                <m:sSubPr>
+                  <m:ctrlPr>
+                    <w:rPr>
+                      <w:rFonts w:ascii="Cambria Math" w:hAnsi="Cambria Math" w:cs="Times New Roman"/>
+                      <w:i/>
+                    </w:rPr>
+                  </m:ctrlPr>
+                </m:sSubPr>
+                <m:e>
+                  <m:r>
+                    <w:rPr>
+                      <w:rFonts w:ascii="Cambria Math" w:hAnsi="Cambria Math" w:cs="Times New Roman"/>
+                    </w:rPr>
+                    <m:t>π</m:t>
+                  </m:r>
+                </m:e>
+                <m:sub>
+                  <m:r>
+                    <w:rPr>
+                      <w:rFonts w:ascii="Cambria Math" w:hAnsi="Cambria Math" w:cs="Times New Roman"/>
+                    </w:rPr>
+                    <m:t>t</m:t>
+                  </m:r>
+                </m:sub>
+              </m:sSub>
+              <m:d>
+                <m:dPr>
+                  <m:ctrlPr>
+                    <w:rPr>
+                      <w:rFonts w:ascii="Cambria Math" w:hAnsi="Cambria Math" w:cs="Times New Roman"/>
+                      <w:i/>
+                    </w:rPr>
+                  </m:ctrlPr>
+                </m:dPr>
+                <m:e>
+                  <m:r>
+                    <w:rPr>
+                      <w:rFonts w:ascii="Cambria Math" w:hAnsi="Cambria Math" w:cs="Times New Roman"/>
+                    </w:rPr>
+                    <m:t>s</m:t>
+                  </m:r>
+                </m:e>
+              </m:d>
+              <m:r>
+                <w:rPr>
+                  <w:rFonts w:ascii="Cambria Math" w:hAnsi="Cambria Math" w:cs="Times New Roman"/>
+                </w:rPr>
+                <m:t>,</m:t>
+              </m:r>
+              <m:sSup>
+                <m:sSupPr>
+                  <m:ctrlPr>
+                    <w:rPr>
+                      <w:rFonts w:ascii="Cambria Math" w:hAnsi="Cambria Math" w:cs="Times New Roman"/>
+                      <w:i/>
+                    </w:rPr>
+                  </m:ctrlPr>
+                </m:sSupPr>
+                <m:e>
+                  <m:r>
+                    <w:rPr>
+                      <w:rFonts w:ascii="Cambria Math" w:hAnsi="Cambria Math" w:cs="Times New Roman"/>
+                    </w:rPr>
+                    <m:t>s</m:t>
+                  </m:r>
+                </m:e>
+                <m:sup>
+                  <m:r>
+                    <w:rPr>
+                      <w:rFonts w:ascii="Cambria Math" w:hAnsi="Cambria Math" w:cs="Times New Roman"/>
+                    </w:rPr>
+                    <m:t>'</m:t>
+                  </m:r>
+                </m:sup>
+              </m:sSup>
+              <m:r>
+                <w:rPr>
+                  <w:rFonts w:ascii="Cambria Math" w:hAnsi="Cambria Math" w:cs="Times New Roman"/>
+                </w:rPr>
+                <m:t>)</m:t>
+              </m:r>
+              <m:sSub>
+                <m:sSubPr>
+                  <m:ctrlPr>
+                    <w:rPr>
+                      <w:rFonts w:ascii="Cambria Math" w:hAnsi="Cambria Math" w:cs="Times New Roman"/>
+                      <w:i/>
+                    </w:rPr>
+                  </m:ctrlPr>
+                </m:sSubPr>
+                <m:e>
+                  <m:r>
+                    <w:rPr>
+                      <w:rFonts w:ascii="Cambria Math" w:hAnsi="Cambria Math" w:cs="Times New Roman"/>
+                    </w:rPr>
+                    <m:t>U</m:t>
+                  </m:r>
+                </m:e>
+                <m:sub>
+                  <m:r>
+                    <w:rPr>
+                      <w:rFonts w:ascii="Cambria Math" w:hAnsi="Cambria Math" w:cs="Times New Roman"/>
+                    </w:rPr>
+                    <m:t>t</m:t>
+                  </m:r>
+                </m:sub>
+              </m:sSub>
+              <m:r>
+                <w:rPr>
+                  <w:rFonts w:ascii="Cambria Math" w:hAnsi="Cambria Math" w:cs="Times New Roman"/>
+                </w:rPr>
+                <m:t>(</m:t>
+              </m:r>
+              <m:sSup>
+                <m:sSupPr>
+                  <m:ctrlPr>
+                    <w:rPr>
+                      <w:rFonts w:ascii="Cambria Math" w:hAnsi="Cambria Math" w:cs="Times New Roman"/>
+                      <w:i/>
+                    </w:rPr>
+                  </m:ctrlPr>
+                </m:sSupPr>
+                <m:e>
+                  <m:r>
+                    <w:rPr>
+                      <w:rFonts w:ascii="Cambria Math" w:hAnsi="Cambria Math" w:cs="Times New Roman"/>
+                    </w:rPr>
+                    <m:t>s</m:t>
+                  </m:r>
+                </m:e>
+                <m:sup>
+                  <m:r>
+                    <w:rPr>
+                      <w:rFonts w:ascii="Cambria Math" w:hAnsi="Cambria Math" w:cs="Times New Roman"/>
+                    </w:rPr>
+                    <m:t>'</m:t>
+                  </m:r>
+                </m:sup>
+              </m:sSup>
+              <m:r>
+                <w:rPr>
+                  <w:rFonts w:ascii="Cambria Math" w:hAnsi="Cambria Math" w:cs="Times New Roman"/>
+                </w:rPr>
+                <m:t>)</m:t>
+              </m:r>
+            </m:e>
+          </m:nary>
+        </m:oMath>
+      </m:oMathPara>
+    </w:p>
+    <w:p>
+      <w:pPr>
+        <w:jc w:val="left"/>
+        <w:rPr>
+          <w:rFonts w:ascii="Times New Roman" w:hAnsi="Times New Roman" w:cs="Times New Roman"/>
+        </w:rPr>
+      </w:pPr>
+      <w:r>
+        <w:rPr>
+          <w:noProof/>
+        </w:rPr>
+        <mc:AlternateContent>
+          <mc:Choice Requires="wps">
+            <w:drawing>
+              <wp:anchor distT="0" distB="0" distL="114300" distR="114300" simplePos="0" relativeHeight="251679744" behindDoc="0" locked="0" layoutInCell="1" allowOverlap="1" wp14:anchorId="45ACA543" wp14:editId="24B13A9C">
+                <wp:simplePos x="0" y="0"/>
+                <wp:positionH relativeFrom="column">
+                  <wp:posOffset>942975</wp:posOffset>
+                </wp:positionH>
+                <wp:positionV relativeFrom="paragraph">
+                  <wp:posOffset>3218497</wp:posOffset>
+                </wp:positionV>
+                <wp:extent cx="4054475" cy="635"/>
+                <wp:effectExtent l="0" t="0" r="3175" b="8255"/>
+                <wp:wrapTopAndBottom/>
+                <wp:docPr id="15" name="Text Box 15"/>
+                <wp:cNvGraphicFramePr/>
+                <a:graphic xmlns:a="http://schemas.openxmlformats.org/drawingml/2006/main">
+                  <a:graphicData uri="http://schemas.microsoft.com/office/word/2010/wordprocessingShape">
+                    <wps:wsp>
+                      <wps:cNvSpPr txBox="1"/>
+                      <wps:spPr>
+                        <a:xfrm>
+                          <a:off x="0" y="0"/>
+                          <a:ext cx="4054475" cy="635"/>
+                        </a:xfrm>
+                        <a:prstGeom prst="rect">
+                          <a:avLst/>
+                        </a:prstGeom>
+                        <a:solidFill>
+                          <a:prstClr val="white"/>
+                        </a:solidFill>
+                        <a:ln>
+                          <a:noFill/>
+                        </a:ln>
+                      </wps:spPr>
+                      <wps:txbx>
+                        <w:txbxContent>
+                          <w:p>
+                            <w:pPr>
+                              <w:pStyle w:val="a4"/>
+                              <w:jc w:val="center"/>
+                              <w:rPr>
+                                <w:rFonts w:ascii="Times New Roman" w:hAnsi="Times New Roman" w:cs="Times New Roman"/>
+                                <w:i w:val="0"/>
+                                <w:noProof/>
+                                <w:color w:val="auto"/>
+                              </w:rPr>
+                            </w:pPr>
+                            <w:r>
+                              <w:rPr>
+                                <w:rFonts w:ascii="Times New Roman" w:hAnsi="Times New Roman" w:cs="Times New Roman"/>
+                                <w:b/>
+                                <w:i w:val="0"/>
+                                <w:color w:val="auto"/>
+                              </w:rPr>
+                              <w:t>Figure 7.</w:t>
+                            </w:r>
+                            <w:r>
+                              <w:rPr>
+                                <w:rFonts w:ascii="Times New Roman" w:hAnsi="Times New Roman" w:cs="Times New Roman"/>
+                                <w:i w:val="0"/>
+                                <w:color w:val="auto"/>
+                              </w:rPr>
+                              <w:t xml:space="preserve">  Randomness (PJOG) vs number of iterations to converge.</w:t>
+                            </w:r>
+                          </w:p>
+                        </w:txbxContent>
+                      </wps:txbx>
+                      <wps:bodyPr rot="0" spcFirstLastPara="0" vertOverflow="overflow" horzOverflow="overflow" vert="horz" wrap="square" lIns="0" tIns="0" rIns="0" bIns="0" numCol="1" spcCol="0" rtlCol="0" fromWordArt="0" anchor="t" anchorCtr="0" forceAA="0" compatLnSpc="1">
+                        <a:prstTxWarp prst="textNoShape">
+                          <a:avLst/>
+                        </a:prstTxWarp>
+                        <a:spAutoFit/>
+                      </wps:bodyPr>
+                    </wps:wsp>
+                  </a:graphicData>
+                </a:graphic>
+              </wp:anchor>
+            </w:drawing>
+          </mc:Choice>
+          <mc:Fallback>
+            <w:pict>
+              <v:shape w14:anchorId="45ACA543" id="Text Box 15" o:spid="_x0000_s1032" type="#_x0000_t202" style="position:absolute;margin-left:74.25pt;margin-top:253.4pt;width:319.25pt;height:.05pt;z-index:251679744;visibility:visible;mso-wrap-style:square;mso-wrap-distance-left:9pt;mso-wrap-distance-top:0;mso-wrap-distance-right:9pt;mso-wrap-distance-bottom:0;mso-position-horizontal:absolute;mso-position-horizontal-relative:text;mso-position-vertical:absolute;mso-position-vertical-relative:text;v-text-anchor:top" o:gfxdata="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" stroked="f">
+                <v:textbox style="mso-fit-shape-to-text:t" inset="0,0,0,0">
+                  <w:txbxContent>
+                    <w:p>
+                      <w:pPr>
+                        <w:pStyle w:val="a4"/>
+                        <w:jc w:val="center"/>
+                        <w:rPr>
+                          <w:rFonts w:ascii="Times New Roman" w:hAnsi="Times New Roman" w:cs="Times New Roman"/>
+                          <w:i w:val="0"/>
+                          <w:noProof/>
+                          <w:color w:val="auto"/>
+                        </w:rPr>
+                      </w:pPr>
+                      <w:r>
+                        <w:rPr>
+                          <w:rFonts w:ascii="Times New Roman" w:hAnsi="Times New Roman" w:cs="Times New Roman"/>
+                          <w:b/>
+                          <w:i w:val="0"/>
+                          <w:color w:val="auto"/>
+                        </w:rPr>
+                        <w:t>Figure 7.</w:t>
+                      </w:r>
+                      <w:r>
+                        <w:rPr>
+                          <w:rFonts w:ascii="Times New Roman" w:hAnsi="Times New Roman" w:cs="Times New Roman"/>
+                          <w:i w:val="0"/>
+                          <w:color w:val="auto"/>
+                        </w:rPr>
+                        <w:t xml:space="preserve">  Randomness (PJOG) vs number of iterations to converge.</w:t>
+                      </w:r>
+                    </w:p>
+                  </w:txbxContent>
+                </v:textbox>
+                <w10:wrap type="topAndBottom"/>
+              </v:shape>
+            </w:pict>
+          </mc:Fallback>
+        </mc:AlternateContent>
+      </w:r>
+      <w:r>
+        <w:rPr>
+          <w:noProof/>
+        </w:rPr>
+        <w:drawing>
+          <wp:anchor distT="0" distB="0" distL="114300" distR="114300" simplePos="0" relativeHeight="251680768" behindDoc="0" locked="0" layoutInCell="1" allowOverlap="1" wp14:anchorId="3B55BA5C" wp14:editId="659D46AA">
+            <wp:simplePos x="0" y="0"/>
+            <wp:positionH relativeFrom="margin">
+              <wp:posOffset>1120775</wp:posOffset>
+            </wp:positionH>
+            <wp:positionV relativeFrom="paragraph">
+              <wp:posOffset>419735</wp:posOffset>
+            </wp:positionV>
+            <wp:extent cx="3879215" cy="2736215"/>
+            <wp:effectExtent l="0" t="0" r="6985" b="6985"/>
+            <wp:wrapTopAndBottom/>
+            <wp:docPr id="16" name="차트 16">
+              <a:extLst xmlns:a="http://schemas.openxmlformats.org/drawingml/2006/main">
+                <a:ext uri="{FF2B5EF4-FFF2-40B4-BE49-F238E27FC236}">
+                  <a16:creationId xmlns:a16="http://schemas.microsoft.com/office/drawing/2014/main" id="{4CB4417D-925A-4ECD-AA7E-4DC197D34041}"/>
+                </a:ext>
+              </a:extLst>
+            </wp:docPr>
+            <wp:cNvGraphicFramePr/>
+            <a:graphic xmlns:a="http://schemas.openxmlformats.org/drawingml/2006/main">
+              <a:graphicData uri="http://schemas.openxmlformats.org/drawingml/2006/chart">
+                <c:chart xmlns:c="http://schemas.openxmlformats.org/drawingml/2006/chart" xmlns:r="http://schemas.openxmlformats.org/officeDocument/2006/relationships" r:id="rId14"/>
+              </a:graphicData>
+            </a:graphic>
+            <wp14:sizeRelH relativeFrom="margin">
+              <wp14:pctWidth>0</wp14:pctWidth>
+            </wp14:sizeRelH>
+            <wp14:sizeRelV relativeFrom="margin">
+              <wp14:pctHeight>0</wp14:pctHeight>
+            </wp14:sizeRelV>
+          </wp:anchor>
+        </w:drawing>
+      </w:r>
+      <w:r>
+        <w:rPr>
+          <w:rFonts w:ascii="Times New Roman" w:hAnsi="Times New Roman" w:cs="Times New Roman" w:hint="eastAsia"/>
+        </w:rPr>
+        <w:t>S</w:t>
+      </w:r>
+      <w:r>
+        <w:rPr>
+          <w:rFonts w:ascii="Times New Roman" w:hAnsi="Times New Roman" w:cs="Times New Roman"/>
+        </w:rPr>
+        <w:t xml:space="preserve">ince the above equation can be solved in linear time, policy iteration generally converges faster than value iteration, although with a cost of greater computational expense. </w:t>
+      </w:r>
+    </w:p>
+    <w:p>
+      <w:pPr>
+        <w:jc w:val="left"/>
+        <w:rPr>
+          <w:rFonts w:ascii="Times New Roman" w:hAnsi="Times New Roman" w:cs="Times New Roman"/>
+        </w:rPr>
+      </w:pPr>
+      <w:r>
+        <w:rPr>
+          <w:rFonts w:ascii="Times New Roman" w:hAnsi="Times New Roman" w:cs="Times New Roman" w:hint="eastAsia"/>
+        </w:rPr>
+        <w:t xml:space="preserve"> </w:t>
+      </w:r>
+      <w:r>
+        <w:rPr>
+          <w:rFonts w:ascii="Times New Roman" w:hAnsi="Times New Roman" w:cs="Times New Roman"/>
+        </w:rPr>
+        <w:t xml:space="preserve">   Figure 7 plots the varying number of steps to converge with </w:t>
+      </w:r>
+      <w:proofErr w:type="spellStart"/>
+      <w:r>
+        <w:rPr>
+          <w:rFonts w:ascii="Times New Roman" w:hAnsi="Times New Roman" w:cs="Times New Roman"/>
+        </w:rPr>
+        <w:t>pjog</w:t>
+      </w:r>
+      <w:proofErr w:type="spellEnd"/>
+      <w:r>
+        <w:rPr>
+          <w:rFonts w:ascii="Times New Roman" w:hAnsi="Times New Roman" w:cs="Times New Roman"/>
+        </w:rPr>
+        <w:t xml:space="preserve"> values from 0 to 0.5. Unlike value iteration, the number of iterations show a decreasing trend as action stochasticity increases. This is because…</w:t>
+      </w:r>
+    </w:p>
+    <w:p>
+      <w:pPr>
+        <w:jc w:val="left"/>
+        <w:rPr>
+          <w:rFonts w:ascii="Times New Roman" w:hAnsi="Times New Roman" w:cs="Times New Roman"/>
+        </w:rPr>
+      </w:pPr>
+      <w:r>
+        <w:rPr>
+          <w:rFonts w:ascii="Times New Roman" w:hAnsi="Times New Roman" w:cs="Times New Roman" w:hint="eastAsia"/>
+        </w:rPr>
+        <w:lastRenderedPageBreak/>
+        <w:t>L</w:t>
+      </w:r>
+      <w:r>
+        <w:rPr>
+          <w:rFonts w:ascii="Times New Roman" w:hAnsi="Times New Roman" w:cs="Times New Roman"/>
+        </w:rPr>
+        <w:t xml:space="preserve">ike on value iteration, the big maze with more states took more steps to converge. </w:t>
+      </w:r>
+      <w:proofErr w:type="gramStart"/>
+      <w:r>
+        <w:rPr>
+          <w:rFonts w:ascii="Times New Roman" w:hAnsi="Times New Roman" w:cs="Times New Roman"/>
+        </w:rPr>
+        <w:t>However</w:t>
+      </w:r>
+      <w:proofErr w:type="gramEnd"/>
+      <w:r>
+        <w:rPr>
+          <w:rFonts w:ascii="Times New Roman" w:hAnsi="Times New Roman" w:cs="Times New Roman"/>
+        </w:rPr>
+        <w:t xml:space="preserve"> the big maze performed quite similar to the small maze, with about two to three iterations more in general than the small maze. </w:t>
+      </w:r>
+    </w:p>
+    <w:p>
+      <w:pPr>
+        <w:jc w:val="left"/>
+        <w:rPr>
+          <w:rFonts w:ascii="Times New Roman" w:hAnsi="Times New Roman" w:cs="Times New Roman"/>
+        </w:rPr>
+      </w:pPr>
+    </w:p>
+    <w:p>
+      <w:pPr>
+        <w:jc w:val="left"/>
+        <w:rPr>
+          <w:rFonts w:ascii="Times New Roman" w:hAnsi="Times New Roman" w:cs="Times New Roman"/>
+          <w:b/>
+        </w:rPr>
+      </w:pPr>
+      <w:r>
+        <w:rPr>
+          <w:rFonts w:ascii="Times New Roman" w:hAnsi="Times New Roman" w:cs="Times New Roman"/>
+          <w:b/>
+        </w:rPr>
+        <w:t>Value Iteration vs Policy Iteration</w:t>
+      </w:r>
+    </w:p>
+    <w:p>
+      <w:pPr>
+        <w:jc w:val="left"/>
+        <w:rPr>
+          <w:rFonts w:ascii="Times New Roman" w:hAnsi="Times New Roman" w:cs="Times New Roman"/>
+        </w:rPr>
+      </w:pPr>
+      <w:r>
+        <w:rPr>
+          <w:rFonts w:ascii="Times New Roman" w:hAnsi="Times New Roman" w:cs="Times New Roman"/>
+        </w:rPr>
+        <w:t>Both converged to same goal</w:t>
+      </w:r>
+    </w:p>
+    <w:p>
+      <w:pPr>
+        <w:jc w:val="left"/>
+        <w:rPr>
+          <w:rFonts w:ascii="Times New Roman" w:hAnsi="Times New Roman" w:cs="Times New Roman" w:hint="eastAsia"/>
+        </w:rPr>
+      </w:pPr>
+      <w:r>
+        <w:rPr>
+          <w:rFonts w:ascii="Times New Roman" w:hAnsi="Times New Roman" w:cs="Times New Roman"/>
+        </w:rPr>
+        <w:t>Policy took more time</w:t>
+      </w:r>
+      <w:bookmarkStart w:id="0" w:name="_GoBack"/>
+      <w:bookmarkEnd w:id="0"/>
     </w:p>
     <w:sectPr>
       <w:pgSz w:w="12240" w:h="15840"/>
@@ -1430,6 +4190,56 @@
     </w:sectPr>
   </w:body>
 </w:document>
+</file>
+
+<file path=word/endnotes.xml><?xml version="1.0" encoding="utf-8"?>
+<w:endnotes xmlns:wpc="http://schemas.microsoft.com/office/word/2010/wordprocessingCanvas" xmlns:cx="http://schemas.microsoft.com/office/drawing/2014/chartex" xmlns:cx1="http://schemas.microsoft.com/office/drawing/2015/9/8/chartex" xmlns:cx2="http://schemas.microsoft.com/office/drawing/2015/10/21/chartex" xmlns:cx3="http://schemas.microsoft.com/office/drawing/2016/5/9/chartex" xmlns:cx4="http://schemas.microsoft.com/office/drawing/2016/5/10/chartex" xmlns:cx5="http://schemas.microsoft.com/office/drawing/2016/5/11/chartex" xmlns:cx6="http://schemas.microsoft.com/office/drawing/2016/5/12/chartex" xmlns:cx7="http://schemas.microsoft.com/office/drawing/2016/5/13/chartex" xmlns:cx8="http://schemas.microsoft.com/office/drawing/2016/5/14/chartex" xmlns:mc="http://schemas.openxmlformats.org/markup-compatibility/2006" xmlns:aink="http://schemas.microsoft.com/office/drawing/2016/ink" xmlns:am3d="http://schemas.microsoft.com/office/drawing/2017/model3d" xmlns:o="urn:schemas-microsoft-com:office:office" xmlns:r="http://schemas.openxmlformats.org/officeDocument/2006/relationships" xmlns:m="http://schemas.openxmlformats.org/officeDocument/2006/math" xmlns:v="urn:schemas-microsoft-com:vml" xmlns:wp14="http://schemas.microsoft.com/office/word/2010/wordprocessingDrawing" xmlns:wp="http://schemas.openxmlformats.org/drawingml/2006/wordprocessingDrawing" xmlns:w10="urn:schemas-microsoft-com:office:word" xmlns:w="http://schemas.openxmlformats.org/wordprocessingml/2006/main" xmlns:w14="http://schemas.microsoft.com/office/word/2010/wordml" xmlns:w15="http://schemas.microsoft.com/office/word/2012/wordml" xmlns:w16cid="http://schemas.microsoft.com/office/word/2016/wordml/cid" xmlns:w16se="http://schemas.microsoft.com/office/word/2015/wordml/symex" xmlns:wpg="http://schemas.microsoft.com/office/word/2010/wordprocessingGroup" xmlns:wpi="http://schemas.microsoft.com/office/word/2010/wordprocessingInk" xmlns:wne="http://schemas.microsoft.com/office/word/2006/wordml" xmlns:wps="http://schemas.microsoft.com/office/word/2010/wordprocessingShape" mc:Ignorable="w14 w15 w16se w16cid wp14">
+  <w:endnote w:type="separator" w:id="-1">
+    <w:p>
+      <w:pPr>
+        <w:spacing w:after="0" w:line="240" w:lineRule="auto"/>
+      </w:pPr>
+      <w:r>
+        <w:separator/>
+      </w:r>
+    </w:p>
+  </w:endnote>
+  <w:endnote w:type="continuationSeparator" w:id="0">
+    <w:p>
+      <w:pPr>
+        <w:spacing w:after="0" w:line="240" w:lineRule="auto"/>
+      </w:pPr>
+      <w:r>
+        <w:continuationSeparator/>
+      </w:r>
+    </w:p>
+  </w:endnote>
+</w:endnotes>
+</file>
+
+<file path=word/footnotes.xml><?xml version="1.0" encoding="utf-8"?>
+<w:footnotes xmlns:wpc="http://schemas.microsoft.com/office/word/2010/wordprocessingCanvas" xmlns:cx="http://schemas.microsoft.com/office/drawing/2014/chartex" xmlns:cx1="http://schemas.microsoft.com/office/drawing/2015/9/8/chartex" xmlns:cx2="http://schemas.microsoft.com/office/drawing/2015/10/21/chartex" xmlns:cx3="http://schemas.microsoft.com/office/drawing/2016/5/9/chartex" xmlns:cx4="http://schemas.microsoft.com/office/drawing/2016/5/10/chartex" xmlns:cx5="http://schemas.microsoft.com/office/drawing/2016/5/11/chartex" xmlns:cx6="http://schemas.microsoft.com/office/drawing/2016/5/12/chartex" xmlns:cx7="http://schemas.microsoft.com/office/drawing/2016/5/13/chartex" xmlns:cx8="http://schemas.microsoft.com/office/drawing/2016/5/14/chartex" xmlns:mc="http://schemas.openxmlformats.org/markup-compatibility/2006" xmlns:aink="http://schemas.microsoft.com/office/drawing/2016/ink" xmlns:am3d="http://schemas.microsoft.com/office/drawing/2017/model3d" xmlns:o="urn:schemas-microsoft-com:office:office" xmlns:r="http://schemas.openxmlformats.org/officeDocument/2006/relationships" xmlns:m="http://schemas.openxmlformats.org/officeDocument/2006/math" xmlns:v="urn:schemas-microsoft-com:vml" xmlns:wp14="http://schemas.microsoft.com/office/word/2010/wordprocessingDrawing" xmlns:wp="http://schemas.openxmlformats.org/drawingml/2006/wordprocessingDrawing" xmlns:w10="urn:schemas-microsoft-com:office:word" xmlns:w="http://schemas.openxmlformats.org/wordprocessingml/2006/main" xmlns:w14="http://schemas.microsoft.com/office/word/2010/wordml" xmlns:w15="http://schemas.microsoft.com/office/word/2012/wordml" xmlns:w16cid="http://schemas.microsoft.com/office/word/2016/wordml/cid" xmlns:w16se="http://schemas.microsoft.com/office/word/2015/wordml/symex" xmlns:wpg="http://schemas.microsoft.com/office/word/2010/wordprocessingGroup" xmlns:wpi="http://schemas.microsoft.com/office/word/2010/wordprocessingInk" xmlns:wne="http://schemas.microsoft.com/office/word/2006/wordml" xmlns:wps="http://schemas.microsoft.com/office/word/2010/wordprocessingShape" mc:Ignorable="w14 w15 w16se w16cid wp14">
+  <w:footnote w:type="separator" w:id="-1">
+    <w:p>
+      <w:pPr>
+        <w:spacing w:after="0" w:line="240" w:lineRule="auto"/>
+      </w:pPr>
+      <w:r>
+        <w:separator/>
+      </w:r>
+    </w:p>
+  </w:footnote>
+  <w:footnote w:type="continuationSeparator" w:id="0">
+    <w:p>
+      <w:pPr>
+        <w:spacing w:after="0" w:line="240" w:lineRule="auto"/>
+      </w:pPr>
+      <w:r>
+        <w:continuationSeparator/>
+      </w:r>
+    </w:p>
+  </w:footnote>
+</w:footnotes>
 </file>
 
 <file path=word/numbering.xml><?xml version="1.0" encoding="utf-8"?>
@@ -2058,7 +4868,816 @@
       <w:color w:val="808080"/>
     </w:rPr>
   </w:style>
+  <w:style w:type="paragraph" w:styleId="a7">
+    <w:name w:val="header"/>
+    <w:basedOn w:val="a"/>
+    <w:link w:val="Char0"/>
+    <w:uiPriority w:val="99"/>
+    <w:unhideWhenUsed/>
+    <w:rsid w:val="00061422"/>
+    <w:pPr>
+      <w:tabs>
+        <w:tab w:val="center" w:pos="4513"/>
+        <w:tab w:val="right" w:pos="9026"/>
+      </w:tabs>
+      <w:snapToGrid w:val="0"/>
+    </w:pPr>
+  </w:style>
+  <w:style w:type="character" w:customStyle="1" w:styleId="Char0">
+    <w:name w:val="머리글 Char"/>
+    <w:basedOn w:val="a0"/>
+    <w:link w:val="a7"/>
+    <w:uiPriority w:val="99"/>
+    <w:rsid w:val="00061422"/>
+    <w:rPr>
+      <w:kern w:val="2"/>
+      <w:sz w:val="20"/>
+      <w:szCs w:val="22"/>
+    </w:rPr>
+  </w:style>
+  <w:style w:type="paragraph" w:styleId="a8">
+    <w:name w:val="footer"/>
+    <w:basedOn w:val="a"/>
+    <w:link w:val="Char1"/>
+    <w:uiPriority w:val="99"/>
+    <w:unhideWhenUsed/>
+    <w:rsid w:val="00061422"/>
+    <w:pPr>
+      <w:tabs>
+        <w:tab w:val="center" w:pos="4513"/>
+        <w:tab w:val="right" w:pos="9026"/>
+      </w:tabs>
+      <w:snapToGrid w:val="0"/>
+    </w:pPr>
+  </w:style>
+  <w:style w:type="character" w:customStyle="1" w:styleId="Char1">
+    <w:name w:val="바닥글 Char"/>
+    <w:basedOn w:val="a0"/>
+    <w:link w:val="a8"/>
+    <w:uiPriority w:val="99"/>
+    <w:rsid w:val="00061422"/>
+    <w:rPr>
+      <w:kern w:val="2"/>
+      <w:sz w:val="20"/>
+      <w:szCs w:val="22"/>
+    </w:rPr>
+  </w:style>
 </w:styles>
+</file>
+
+<file path=word/charts/chart1.xml><?xml version="1.0" encoding="utf-8"?>
+<c:chartSpace xmlns:c="http://schemas.openxmlformats.org/drawingml/2006/chart" xmlns:a="http://schemas.openxmlformats.org/drawingml/2006/main" xmlns:r="http://schemas.openxmlformats.org/officeDocument/2006/relationships" xmlns:c16r2="http://schemas.microsoft.com/office/drawing/2015/06/chart">
+  <c:date1904 val="0"/>
+  <c:lang val="ko-KR"/>
+  <c:roundedCorners val="0"/>
+  <mc:AlternateContent xmlns:mc="http://schemas.openxmlformats.org/markup-compatibility/2006">
+    <mc:Choice xmlns:c14="http://schemas.microsoft.com/office/drawing/2007/8/2/chart" Requires="c14">
+      <c14:style val="102"/>
+    </mc:Choice>
+    <mc:Fallback>
+      <c:style val="2"/>
+    </mc:Fallback>
+  </mc:AlternateContent>
+  <c:chart>
+    <c:title>
+      <c:tx>
+        <c:rich>
+          <a:bodyPr rot="0" spcFirstLastPara="1" vertOverflow="ellipsis" vert="horz" wrap="square" anchor="ctr" anchorCtr="1"/>
+          <a:lstStyle/>
+          <a:p>
+            <a:pPr>
+              <a:defRPr sz="1400" b="0" i="0" u="none" strike="noStrike" kern="1200" spc="0" baseline="0">
+                <a:solidFill>
+                  <a:schemeClr val="tx1">
+                    <a:lumMod val="65000"/>
+                    <a:lumOff val="35000"/>
+                  </a:schemeClr>
+                </a:solidFill>
+                <a:latin typeface="+mn-lt"/>
+                <a:ea typeface="+mn-ea"/>
+                <a:cs typeface="+mn-cs"/>
+              </a:defRPr>
+            </a:pPr>
+            <a:r>
+              <a:rPr lang="en-US" altLang="ko-KR" spc="-100" baseline="0">
+                <a:latin typeface="+mn-lt"/>
+              </a:rPr>
+              <a:t>Number of Iterations to Converge - Value Iteration</a:t>
+            </a:r>
+            <a:endParaRPr lang="ko-KR" altLang="en-US" spc="-100" baseline="0">
+              <a:latin typeface="+mn-lt"/>
+            </a:endParaRPr>
+          </a:p>
+        </c:rich>
+      </c:tx>
+      <c:overlay val="0"/>
+      <c:spPr>
+        <a:noFill/>
+        <a:ln>
+          <a:noFill/>
+        </a:ln>
+        <a:effectLst/>
+      </c:spPr>
+    </c:title>
+    <c:autoTitleDeleted val="0"/>
+    <c:plotArea>
+      <c:layout/>
+      <c:lineChart>
+        <c:grouping val="standard"/>
+        <c:varyColors val="0"/>
+        <c:ser>
+          <c:idx val="1"/>
+          <c:order val="0"/>
+          <c:tx>
+            <c:strRef>
+              <c:f>Sheet1!$B$2</c:f>
+              <c:strCache>
+                <c:ptCount val="1"/>
+                <c:pt idx="0">
+                  <c:v>Small</c:v>
+                </c:pt>
+              </c:strCache>
+            </c:strRef>
+          </c:tx>
+          <c:marker>
+            <c:symbol val="none"/>
+          </c:marker>
+          <c:cat>
+            <c:numRef>
+              <c:f>Sheet1!$A$3:$A$7</c:f>
+              <c:numCache>
+                <c:formatCode>General</c:formatCode>
+                <c:ptCount val="5"/>
+                <c:pt idx="0">
+                  <c:v>0.1</c:v>
+                </c:pt>
+                <c:pt idx="1">
+                  <c:v>0.2</c:v>
+                </c:pt>
+                <c:pt idx="2">
+                  <c:v>0.3</c:v>
+                </c:pt>
+                <c:pt idx="3">
+                  <c:v>0.4</c:v>
+                </c:pt>
+                <c:pt idx="4">
+                  <c:v>0.5</c:v>
+                </c:pt>
+              </c:numCache>
+            </c:numRef>
+          </c:cat>
+          <c:val>
+            <c:numRef>
+              <c:f>Sheet1!$B$3:$B$7</c:f>
+              <c:numCache>
+                <c:formatCode>General</c:formatCode>
+                <c:ptCount val="5"/>
+                <c:pt idx="0">
+                  <c:v>20</c:v>
+                </c:pt>
+                <c:pt idx="1">
+                  <c:v>29</c:v>
+                </c:pt>
+                <c:pt idx="2">
+                  <c:v>40</c:v>
+                </c:pt>
+                <c:pt idx="3">
+                  <c:v>59</c:v>
+                </c:pt>
+                <c:pt idx="4">
+                  <c:v>95</c:v>
+                </c:pt>
+              </c:numCache>
+            </c:numRef>
+          </c:val>
+          <c:smooth val="0"/>
+          <c:extLst>
+            <c:ext xmlns:c16="http://schemas.microsoft.com/office/drawing/2014/chart" uri="{C3380CC4-5D6E-409C-BE32-E72D297353CC}">
+              <c16:uniqueId val="{00000000-13A2-4AE4-B5F2-BF014106B7A4}"/>
+            </c:ext>
+          </c:extLst>
+        </c:ser>
+        <c:ser>
+          <c:idx val="0"/>
+          <c:order val="1"/>
+          <c:tx>
+            <c:strRef>
+              <c:f>Sheet1!$B$10</c:f>
+              <c:strCache>
+                <c:ptCount val="1"/>
+                <c:pt idx="0">
+                  <c:v>Big</c:v>
+                </c:pt>
+              </c:strCache>
+            </c:strRef>
+          </c:tx>
+          <c:spPr>
+            <a:ln w="28575" cap="rnd">
+              <a:solidFill>
+                <a:schemeClr val="accent1"/>
+              </a:solidFill>
+              <a:round/>
+            </a:ln>
+            <a:effectLst/>
+          </c:spPr>
+          <c:marker>
+            <c:symbol val="none"/>
+          </c:marker>
+          <c:cat>
+            <c:numRef>
+              <c:f>Sheet1!$A$11:$A$15</c:f>
+              <c:numCache>
+                <c:formatCode>General</c:formatCode>
+                <c:ptCount val="5"/>
+                <c:pt idx="0">
+                  <c:v>0.1</c:v>
+                </c:pt>
+                <c:pt idx="1">
+                  <c:v>0.2</c:v>
+                </c:pt>
+                <c:pt idx="2">
+                  <c:v>0.3</c:v>
+                </c:pt>
+                <c:pt idx="3">
+                  <c:v>0.4</c:v>
+                </c:pt>
+                <c:pt idx="4">
+                  <c:v>0.5</c:v>
+                </c:pt>
+              </c:numCache>
+            </c:numRef>
+          </c:cat>
+          <c:val>
+            <c:numRef>
+              <c:f>Sheet1!$B$11:$B$15</c:f>
+              <c:numCache>
+                <c:formatCode>General</c:formatCode>
+                <c:ptCount val="5"/>
+                <c:pt idx="0">
+                  <c:v>42</c:v>
+                </c:pt>
+                <c:pt idx="1">
+                  <c:v>62</c:v>
+                </c:pt>
+                <c:pt idx="2">
+                  <c:v>84</c:v>
+                </c:pt>
+                <c:pt idx="3">
+                  <c:v>115</c:v>
+                </c:pt>
+                <c:pt idx="4">
+                  <c:v>181</c:v>
+                </c:pt>
+              </c:numCache>
+            </c:numRef>
+          </c:val>
+          <c:smooth val="0"/>
+          <c:extLst>
+            <c:ext xmlns:c16="http://schemas.microsoft.com/office/drawing/2014/chart" uri="{C3380CC4-5D6E-409C-BE32-E72D297353CC}">
+              <c16:uniqueId val="{00000001-13A2-4AE4-B5F2-BF014106B7A4}"/>
+            </c:ext>
+          </c:extLst>
+        </c:ser>
+        <c:dLbls>
+          <c:showLegendKey val="0"/>
+          <c:showVal val="0"/>
+          <c:showCatName val="0"/>
+          <c:showSerName val="0"/>
+          <c:showPercent val="0"/>
+          <c:showBubbleSize val="0"/>
+        </c:dLbls>
+        <c:smooth val="0"/>
+        <c:axId val="708861080"/>
+        <c:axId val="708865344"/>
+      </c:lineChart>
+      <c:catAx>
+        <c:axId val="708861080"/>
+        <c:scaling>
+          <c:orientation val="minMax"/>
+        </c:scaling>
+        <c:delete val="0"/>
+        <c:axPos val="b"/>
+        <c:title>
+          <c:tx>
+            <c:rich>
+              <a:bodyPr/>
+              <a:lstStyle/>
+              <a:p>
+                <a:pPr>
+                  <a:defRPr/>
+                </a:pPr>
+                <a:r>
+                  <a:rPr lang="en-US" altLang="ko-KR"/>
+                  <a:t>PJOG</a:t>
+                </a:r>
+                <a:endParaRPr lang="ko-KR" altLang="en-US"/>
+              </a:p>
+            </c:rich>
+          </c:tx>
+          <c:overlay val="0"/>
+        </c:title>
+        <c:numFmt formatCode="General" sourceLinked="1"/>
+        <c:majorTickMark val="none"/>
+        <c:minorTickMark val="none"/>
+        <c:tickLblPos val="nextTo"/>
+        <c:spPr>
+          <a:noFill/>
+          <a:ln w="9525" cap="flat" cmpd="sng" algn="ctr">
+            <a:solidFill>
+              <a:schemeClr val="tx1">
+                <a:lumMod val="15000"/>
+                <a:lumOff val="85000"/>
+              </a:schemeClr>
+            </a:solidFill>
+            <a:round/>
+          </a:ln>
+          <a:effectLst/>
+        </c:spPr>
+        <c:txPr>
+          <a:bodyPr rot="-60000000" spcFirstLastPara="1" vertOverflow="ellipsis" vert="horz" wrap="square" anchor="ctr" anchorCtr="1"/>
+          <a:lstStyle/>
+          <a:p>
+            <a:pPr>
+              <a:defRPr sz="900" b="0" i="0" u="none" strike="noStrike" kern="1200" baseline="0">
+                <a:solidFill>
+                  <a:schemeClr val="tx1">
+                    <a:lumMod val="65000"/>
+                    <a:lumOff val="35000"/>
+                  </a:schemeClr>
+                </a:solidFill>
+                <a:latin typeface="+mn-lt"/>
+                <a:ea typeface="+mn-ea"/>
+                <a:cs typeface="+mn-cs"/>
+              </a:defRPr>
+            </a:pPr>
+            <a:endParaRPr lang="ko-KR"/>
+          </a:p>
+        </c:txPr>
+        <c:crossAx val="708865344"/>
+        <c:crosses val="autoZero"/>
+        <c:auto val="1"/>
+        <c:lblAlgn val="ctr"/>
+        <c:lblOffset val="100"/>
+        <c:noMultiLvlLbl val="0"/>
+      </c:catAx>
+      <c:valAx>
+        <c:axId val="708865344"/>
+        <c:scaling>
+          <c:orientation val="minMax"/>
+        </c:scaling>
+        <c:delete val="0"/>
+        <c:axPos val="l"/>
+        <c:majorGridlines>
+          <c:spPr>
+            <a:ln w="9525" cap="flat" cmpd="sng" algn="ctr">
+              <a:solidFill>
+                <a:schemeClr val="tx1">
+                  <a:lumMod val="15000"/>
+                  <a:lumOff val="85000"/>
+                </a:schemeClr>
+              </a:solidFill>
+              <a:round/>
+            </a:ln>
+            <a:effectLst/>
+          </c:spPr>
+        </c:majorGridlines>
+        <c:title>
+          <c:tx>
+            <c:rich>
+              <a:bodyPr/>
+              <a:lstStyle/>
+              <a:p>
+                <a:pPr>
+                  <a:defRPr/>
+                </a:pPr>
+                <a:r>
+                  <a:rPr lang="en-US" altLang="ko-KR"/>
+                  <a:t>Iterations</a:t>
+                </a:r>
+                <a:endParaRPr lang="ko-KR" altLang="en-US"/>
+              </a:p>
+            </c:rich>
+          </c:tx>
+          <c:overlay val="0"/>
+        </c:title>
+        <c:numFmt formatCode="General" sourceLinked="1"/>
+        <c:majorTickMark val="none"/>
+        <c:minorTickMark val="none"/>
+        <c:tickLblPos val="nextTo"/>
+        <c:spPr>
+          <a:noFill/>
+          <a:ln>
+            <a:noFill/>
+          </a:ln>
+          <a:effectLst/>
+        </c:spPr>
+        <c:txPr>
+          <a:bodyPr rot="-60000000" spcFirstLastPara="1" vertOverflow="ellipsis" vert="horz" wrap="square" anchor="ctr" anchorCtr="1"/>
+          <a:lstStyle/>
+          <a:p>
+            <a:pPr>
+              <a:defRPr sz="900" b="0" i="0" u="none" strike="noStrike" kern="1200" baseline="0">
+                <a:solidFill>
+                  <a:schemeClr val="tx1">
+                    <a:lumMod val="65000"/>
+                    <a:lumOff val="35000"/>
+                  </a:schemeClr>
+                </a:solidFill>
+                <a:latin typeface="+mn-lt"/>
+                <a:ea typeface="+mn-ea"/>
+                <a:cs typeface="+mn-cs"/>
+              </a:defRPr>
+            </a:pPr>
+            <a:endParaRPr lang="ko-KR"/>
+          </a:p>
+        </c:txPr>
+        <c:crossAx val="708861080"/>
+        <c:crosses val="autoZero"/>
+        <c:crossBetween val="between"/>
+      </c:valAx>
+    </c:plotArea>
+    <c:legend>
+      <c:legendPos val="t"/>
+      <c:overlay val="0"/>
+    </c:legend>
+    <c:plotVisOnly val="1"/>
+    <c:dispBlanksAs val="gap"/>
+    <c:showDLblsOverMax val="0"/>
+  </c:chart>
+  <c:txPr>
+    <a:bodyPr/>
+    <a:lstStyle/>
+    <a:p>
+      <a:pPr>
+        <a:defRPr/>
+      </a:pPr>
+      <a:endParaRPr lang="ko-KR"/>
+    </a:p>
+  </c:txPr>
+  <c:externalData r:id="rId1">
+    <c:autoUpdate val="0"/>
+  </c:externalData>
+</c:chartSpace>
+</file>
+
+<file path=word/charts/chart2.xml><?xml version="1.0" encoding="utf-8"?>
+<c:chartSpace xmlns:c="http://schemas.openxmlformats.org/drawingml/2006/chart" xmlns:a="http://schemas.openxmlformats.org/drawingml/2006/main" xmlns:r="http://schemas.openxmlformats.org/officeDocument/2006/relationships" xmlns:c16r2="http://schemas.microsoft.com/office/drawing/2015/06/chart">
+  <c:date1904 val="0"/>
+  <c:lang val="ko-KR"/>
+  <c:roundedCorners val="0"/>
+  <mc:AlternateContent xmlns:mc="http://schemas.openxmlformats.org/markup-compatibility/2006">
+    <mc:Choice xmlns:c14="http://schemas.microsoft.com/office/drawing/2007/8/2/chart" Requires="c14">
+      <c14:style val="102"/>
+    </mc:Choice>
+    <mc:Fallback>
+      <c:style val="2"/>
+    </mc:Fallback>
+  </mc:AlternateContent>
+  <c:chart>
+    <c:title>
+      <c:tx>
+        <c:rich>
+          <a:bodyPr rot="0" spcFirstLastPara="1" vertOverflow="ellipsis" vert="horz" wrap="square" anchor="ctr" anchorCtr="1"/>
+          <a:lstStyle/>
+          <a:p>
+            <a:pPr>
+              <a:defRPr sz="1400" b="0" i="0" u="none" strike="noStrike" kern="1200" spc="0" baseline="0">
+                <a:solidFill>
+                  <a:schemeClr val="tx1">
+                    <a:lumMod val="65000"/>
+                    <a:lumOff val="35000"/>
+                  </a:schemeClr>
+                </a:solidFill>
+                <a:latin typeface="+mn-lt"/>
+                <a:ea typeface="+mn-ea"/>
+                <a:cs typeface="+mn-cs"/>
+              </a:defRPr>
+            </a:pPr>
+            <a:r>
+              <a:rPr lang="en-US" altLang="ko-KR" spc="-100" baseline="0"/>
+              <a:t>Number of Iterations to Converge - Policy Iteration</a:t>
+            </a:r>
+            <a:endParaRPr lang="ko-KR" altLang="en-US" spc="-100" baseline="0"/>
+          </a:p>
+        </c:rich>
+      </c:tx>
+      <c:overlay val="0"/>
+      <c:spPr>
+        <a:noFill/>
+        <a:ln>
+          <a:noFill/>
+        </a:ln>
+        <a:effectLst/>
+      </c:spPr>
+    </c:title>
+    <c:autoTitleDeleted val="0"/>
+    <c:plotArea>
+      <c:layout/>
+      <c:lineChart>
+        <c:grouping val="standard"/>
+        <c:varyColors val="0"/>
+        <c:ser>
+          <c:idx val="1"/>
+          <c:order val="0"/>
+          <c:tx>
+            <c:v>Small</c:v>
+          </c:tx>
+          <c:marker>
+            <c:symbol val="none"/>
+          </c:marker>
+          <c:val>
+            <c:numRef>
+              <c:f>Sheet1!$B$23:$B$28</c:f>
+              <c:numCache>
+                <c:formatCode>General</c:formatCode>
+                <c:ptCount val="6"/>
+                <c:pt idx="0">
+                  <c:v>6</c:v>
+                </c:pt>
+                <c:pt idx="1">
+                  <c:v>4</c:v>
+                </c:pt>
+                <c:pt idx="2">
+                  <c:v>4</c:v>
+                </c:pt>
+                <c:pt idx="3">
+                  <c:v>4</c:v>
+                </c:pt>
+                <c:pt idx="4">
+                  <c:v>3</c:v>
+                </c:pt>
+                <c:pt idx="5">
+                  <c:v>3</c:v>
+                </c:pt>
+              </c:numCache>
+            </c:numRef>
+          </c:val>
+          <c:smooth val="0"/>
+          <c:extLst>
+            <c:ext xmlns:c16="http://schemas.microsoft.com/office/drawing/2014/chart" uri="{C3380CC4-5D6E-409C-BE32-E72D297353CC}">
+              <c16:uniqueId val="{00000000-D635-47DB-9263-7E369DC388A1}"/>
+            </c:ext>
+          </c:extLst>
+        </c:ser>
+        <c:ser>
+          <c:idx val="0"/>
+          <c:order val="1"/>
+          <c:tx>
+            <c:v>Big</c:v>
+          </c:tx>
+          <c:spPr>
+            <a:ln w="28575" cap="rnd">
+              <a:solidFill>
+                <a:schemeClr val="accent1"/>
+              </a:solidFill>
+              <a:round/>
+            </a:ln>
+            <a:effectLst/>
+          </c:spPr>
+          <c:marker>
+            <c:symbol val="none"/>
+          </c:marker>
+          <c:cat>
+            <c:numRef>
+              <c:f>Sheet1!$A$32:$A$37</c:f>
+              <c:numCache>
+                <c:formatCode>General</c:formatCode>
+                <c:ptCount val="6"/>
+                <c:pt idx="0">
+                  <c:v>0</c:v>
+                </c:pt>
+                <c:pt idx="1">
+                  <c:v>0.1</c:v>
+                </c:pt>
+                <c:pt idx="2">
+                  <c:v>0.2</c:v>
+                </c:pt>
+                <c:pt idx="3">
+                  <c:v>0.3</c:v>
+                </c:pt>
+                <c:pt idx="4">
+                  <c:v>0.4</c:v>
+                </c:pt>
+                <c:pt idx="5">
+                  <c:v>0.5</c:v>
+                </c:pt>
+              </c:numCache>
+            </c:numRef>
+          </c:cat>
+          <c:val>
+            <c:numRef>
+              <c:f>Sheet1!$B$32:$B$37</c:f>
+              <c:numCache>
+                <c:formatCode>General</c:formatCode>
+                <c:ptCount val="6"/>
+                <c:pt idx="0">
+                  <c:v>13</c:v>
+                </c:pt>
+                <c:pt idx="1">
+                  <c:v>6</c:v>
+                </c:pt>
+                <c:pt idx="2">
+                  <c:v>6</c:v>
+                </c:pt>
+                <c:pt idx="3">
+                  <c:v>7</c:v>
+                </c:pt>
+                <c:pt idx="4">
+                  <c:v>7</c:v>
+                </c:pt>
+                <c:pt idx="5">
+                  <c:v>5</c:v>
+                </c:pt>
+              </c:numCache>
+            </c:numRef>
+          </c:val>
+          <c:smooth val="0"/>
+          <c:extLst>
+            <c:ext xmlns:c16="http://schemas.microsoft.com/office/drawing/2014/chart" uri="{C3380CC4-5D6E-409C-BE32-E72D297353CC}">
+              <c16:uniqueId val="{00000001-D635-47DB-9263-7E369DC388A1}"/>
+            </c:ext>
+          </c:extLst>
+        </c:ser>
+        <c:dLbls>
+          <c:showLegendKey val="0"/>
+          <c:showVal val="0"/>
+          <c:showCatName val="0"/>
+          <c:showSerName val="0"/>
+          <c:showPercent val="0"/>
+          <c:showBubbleSize val="0"/>
+        </c:dLbls>
+        <c:smooth val="0"/>
+        <c:axId val="702769224"/>
+        <c:axId val="702769880"/>
+      </c:lineChart>
+      <c:catAx>
+        <c:axId val="702769224"/>
+        <c:scaling>
+          <c:orientation val="minMax"/>
+        </c:scaling>
+        <c:delete val="0"/>
+        <c:axPos val="b"/>
+        <c:title>
+          <c:tx>
+            <c:rich>
+              <a:bodyPr/>
+              <a:lstStyle/>
+              <a:p>
+                <a:pPr>
+                  <a:defRPr/>
+                </a:pPr>
+                <a:r>
+                  <a:rPr lang="en-US" altLang="ko-KR"/>
+                  <a:t>PJOG</a:t>
+                </a:r>
+                <a:endParaRPr lang="ko-KR" altLang="en-US"/>
+              </a:p>
+            </c:rich>
+          </c:tx>
+          <c:overlay val="0"/>
+        </c:title>
+        <c:numFmt formatCode="General" sourceLinked="1"/>
+        <c:majorTickMark val="none"/>
+        <c:minorTickMark val="none"/>
+        <c:tickLblPos val="nextTo"/>
+        <c:spPr>
+          <a:noFill/>
+          <a:ln w="9525" cap="flat" cmpd="sng" algn="ctr">
+            <a:solidFill>
+              <a:schemeClr val="tx1">
+                <a:lumMod val="15000"/>
+                <a:lumOff val="85000"/>
+              </a:schemeClr>
+            </a:solidFill>
+            <a:round/>
+          </a:ln>
+          <a:effectLst/>
+        </c:spPr>
+        <c:txPr>
+          <a:bodyPr rot="-60000000" spcFirstLastPara="1" vertOverflow="ellipsis" vert="horz" wrap="square" anchor="ctr" anchorCtr="1"/>
+          <a:lstStyle/>
+          <a:p>
+            <a:pPr>
+              <a:defRPr sz="900" b="0" i="0" u="none" strike="noStrike" kern="1200" baseline="0">
+                <a:solidFill>
+                  <a:schemeClr val="tx1">
+                    <a:lumMod val="65000"/>
+                    <a:lumOff val="35000"/>
+                  </a:schemeClr>
+                </a:solidFill>
+                <a:latin typeface="+mn-lt"/>
+                <a:ea typeface="+mn-ea"/>
+                <a:cs typeface="+mn-cs"/>
+              </a:defRPr>
+            </a:pPr>
+            <a:endParaRPr lang="ko-KR"/>
+          </a:p>
+        </c:txPr>
+        <c:crossAx val="702769880"/>
+        <c:crosses val="autoZero"/>
+        <c:auto val="1"/>
+        <c:lblAlgn val="ctr"/>
+        <c:lblOffset val="100"/>
+        <c:noMultiLvlLbl val="0"/>
+      </c:catAx>
+      <c:valAx>
+        <c:axId val="702769880"/>
+        <c:scaling>
+          <c:orientation val="minMax"/>
+        </c:scaling>
+        <c:delete val="0"/>
+        <c:axPos val="l"/>
+        <c:majorGridlines>
+          <c:spPr>
+            <a:ln w="9525" cap="flat" cmpd="sng" algn="ctr">
+              <a:solidFill>
+                <a:schemeClr val="tx1">
+                  <a:lumMod val="15000"/>
+                  <a:lumOff val="85000"/>
+                </a:schemeClr>
+              </a:solidFill>
+              <a:round/>
+            </a:ln>
+            <a:effectLst/>
+          </c:spPr>
+        </c:majorGridlines>
+        <c:title>
+          <c:tx>
+            <c:rich>
+              <a:bodyPr/>
+              <a:lstStyle/>
+              <a:p>
+                <a:pPr>
+                  <a:defRPr/>
+                </a:pPr>
+                <a:r>
+                  <a:rPr lang="en-US" altLang="ko-KR"/>
+                  <a:t>Iterations</a:t>
+                </a:r>
+                <a:endParaRPr lang="ko-KR" altLang="en-US"/>
+              </a:p>
+            </c:rich>
+          </c:tx>
+          <c:overlay val="0"/>
+        </c:title>
+        <c:numFmt formatCode="General" sourceLinked="1"/>
+        <c:majorTickMark val="none"/>
+        <c:minorTickMark val="none"/>
+        <c:tickLblPos val="nextTo"/>
+        <c:spPr>
+          <a:noFill/>
+          <a:ln>
+            <a:noFill/>
+          </a:ln>
+          <a:effectLst/>
+        </c:spPr>
+        <c:txPr>
+          <a:bodyPr rot="-60000000" spcFirstLastPara="1" vertOverflow="ellipsis" vert="horz" wrap="square" anchor="ctr" anchorCtr="1"/>
+          <a:lstStyle/>
+          <a:p>
+            <a:pPr>
+              <a:defRPr sz="900" b="0" i="0" u="none" strike="noStrike" kern="1200" baseline="0">
+                <a:solidFill>
+                  <a:schemeClr val="tx1">
+                    <a:lumMod val="65000"/>
+                    <a:lumOff val="35000"/>
+                  </a:schemeClr>
+                </a:solidFill>
+                <a:latin typeface="+mn-lt"/>
+                <a:ea typeface="+mn-ea"/>
+                <a:cs typeface="+mn-cs"/>
+              </a:defRPr>
+            </a:pPr>
+            <a:endParaRPr lang="ko-KR"/>
+          </a:p>
+        </c:txPr>
+        <c:crossAx val="702769224"/>
+        <c:crosses val="autoZero"/>
+        <c:crossBetween val="between"/>
+      </c:valAx>
+    </c:plotArea>
+    <c:legend>
+      <c:legendPos val="t"/>
+      <c:overlay val="0"/>
+    </c:legend>
+    <c:plotVisOnly val="1"/>
+    <c:dispBlanksAs val="gap"/>
+    <c:showDLblsOverMax val="0"/>
+  </c:chart>
+  <c:txPr>
+    <a:bodyPr/>
+    <a:lstStyle/>
+    <a:p>
+      <a:pPr>
+        <a:defRPr/>
+      </a:pPr>
+      <a:endParaRPr lang="ko-KR"/>
+    </a:p>
+  </c:txPr>
+  <c:externalData r:id="rId1">
+    <c:autoUpdate val="0"/>
+  </c:externalData>
+</c:chartSpace>
 </file>
 
 <file path=word/theme/theme1.xml><?xml version="1.0" encoding="utf-8"?>

--- a/Project4/jyi62_analysis.docx
+++ b/Project4/jyi62_analysis.docx
@@ -186,21 +186,7 @@
         <w:rPr>
           <w:rFonts w:ascii="Times New Roman" w:hAnsi="Times New Roman" w:cs="Times New Roman"/>
         </w:rPr>
-        <w:t xml:space="preserve">” problems for the MDPs, </w:t>
-      </w:r>
-      <w:proofErr w:type="gramStart"/>
-      <w:r>
-        <w:rPr>
-          <w:rFonts w:ascii="Times New Roman" w:hAnsi="Times New Roman" w:cs="Times New Roman"/>
-        </w:rPr>
-        <w:t>similar to</w:t>
-      </w:r>
-      <w:proofErr w:type="gramEnd"/>
-      <w:r>
-        <w:rPr>
-          <w:rFonts w:ascii="Times New Roman" w:hAnsi="Times New Roman" w:cs="Times New Roman"/>
-        </w:rPr>
-        <w:t xml:space="preserve"> the examples we went over in class. </w:t>
+        <w:t xml:space="preserve">” problems for the MDPs, similar to the examples we went over in class. </w:t>
       </w:r>
       <w:proofErr w:type="spellStart"/>
       <w:r>
@@ -342,7 +328,7 @@
                         <w:txbxContent>
                           <w:p>
                             <w:pPr>
-                              <w:pStyle w:val="a4"/>
+                              <w:pStyle w:val="Caption"/>
                               <w:jc w:val="center"/>
                               <w:rPr>
                                 <w:rFonts w:ascii="Times New Roman" w:hAnsi="Times New Roman" w:cs="Times New Roman"/>
@@ -446,12 +432,12 @@
                 <v:stroke joinstyle="miter"/>
                 <v:path gradientshapeok="t" o:connecttype="rect"/>
               </v:shapetype>
-              <v:shape id="Text Box 3" o:spid="_x0000_s1026" type="#_x0000_t202" style="position:absolute;left:0;text-align:left;margin-left:111.4pt;margin-top:201.85pt;width:245pt;height:15.9pt;z-index:251660288;visibility:visible;mso-wrap-style:square;mso-height-percent:0;mso-wrap-distance-left:9pt;mso-wrap-distance-top:0;mso-wrap-distance-right:9pt;mso-wrap-distance-bottom:0;mso-position-horizontal:absolute;mso-position-horizontal-relative:text;mso-position-vertical:absolute;mso-position-vertical-relative:text;mso-height-percent:0;mso-height-relative:margin;v-text-anchor:top" o:gfxdata="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" stroked="f">
+              <v:shape id="Text Box 3" o:spid="_x0000_s1026" type="#_x0000_t202" style="position:absolute;left:0;text-align:left;margin-left:111.4pt;margin-top:201.85pt;width:245pt;height:15.9pt;z-index:251660288;visibility:visible;mso-wrap-style:square;mso-height-percent:0;mso-wrap-distance-left:9pt;mso-wrap-distance-top:0;mso-wrap-distance-right:9pt;mso-wrap-distance-bottom:0;mso-position-horizontal:absolute;mso-position-horizontal-relative:text;mso-position-vertical:absolute;mso-position-vertical-relative:text;mso-height-percent:0;mso-height-relative:margin;v-text-anchor:top" o:gfxdata="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" stroked="f">
                 <v:textbox inset="0,0,0,0">
                   <w:txbxContent>
                     <w:p>
                       <w:pPr>
-                        <w:pStyle w:val="a4"/>
+                        <w:pStyle w:val="Caption"/>
                         <w:jc w:val="center"/>
                         <w:rPr>
                           <w:rFonts w:ascii="Times New Roman" w:hAnsi="Times New Roman" w:cs="Times New Roman"/>
@@ -720,7 +706,7 @@
                         <w:txbxContent>
                           <w:p>
                             <w:pPr>
-                              <w:pStyle w:val="a4"/>
+                              <w:pStyle w:val="Caption"/>
                               <w:jc w:val="center"/>
                               <w:rPr>
                                 <w:rFonts w:ascii="Times New Roman" w:hAnsi="Times New Roman" w:cs="Times New Roman"/>
@@ -820,12 +806,12 @@
           </mc:Choice>
           <mc:Fallback>
             <w:pict>
-              <v:shape w14:anchorId="596815F3" id="Text Box 4" o:spid="_x0000_s1027" type="#_x0000_t202" style="position:absolute;left:0;text-align:left;margin-left:0;margin-top:244pt;width:258pt;height:19.4pt;z-index:251663360;visibility:visible;mso-wrap-style:square;mso-height-percent:0;mso-wrap-distance-left:9pt;mso-wrap-distance-top:0;mso-wrap-distance-right:9pt;mso-wrap-distance-bottom:0;mso-position-horizontal:center;mso-position-horizontal-relative:margin;mso-position-vertical:absolute;mso-position-vertical-relative:text;mso-height-percent:0;mso-height-relative:margin;v-text-anchor:top" o:gfxdata="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" stroked="f">
+              <v:shape w14:anchorId="596815F3" id="Text Box 4" o:spid="_x0000_s1027" type="#_x0000_t202" style="position:absolute;left:0;text-align:left;margin-left:0;margin-top:244pt;width:258pt;height:19.4pt;z-index:251663360;visibility:visible;mso-wrap-style:square;mso-height-percent:0;mso-wrap-distance-left:9pt;mso-wrap-distance-top:0;mso-wrap-distance-right:9pt;mso-wrap-distance-bottom:0;mso-position-horizontal:center;mso-position-horizontal-relative:margin;mso-position-vertical:absolute;mso-position-vertical-relative:text;mso-height-percent:0;mso-height-relative:margin;v-text-anchor:top" o:gfxdata="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" stroked="f">
                 <v:textbox inset="0,0,0,0">
                   <w:txbxContent>
                     <w:p>
                       <w:pPr>
-                        <w:pStyle w:val="a4"/>
+                        <w:pStyle w:val="Caption"/>
                         <w:jc w:val="center"/>
                         <w:rPr>
                           <w:rFonts w:ascii="Times New Roman" w:hAnsi="Times New Roman" w:cs="Times New Roman"/>
@@ -1029,7 +1015,7 @@
     </w:p>
     <w:p>
       <w:pPr>
-        <w:pStyle w:val="a5"/>
+        <w:pStyle w:val="ListParagraph"/>
         <w:numPr>
           <w:ilvl w:val="0"/>
           <w:numId w:val="1"/>
@@ -1056,7 +1042,7 @@
     </w:p>
     <w:p>
       <w:pPr>
-        <w:pStyle w:val="a5"/>
+        <w:pStyle w:val="ListParagraph"/>
         <w:numPr>
           <w:ilvl w:val="0"/>
           <w:numId w:val="1"/>
@@ -1083,7 +1069,7 @@
     </w:p>
     <w:p>
       <w:pPr>
-        <w:pStyle w:val="a5"/>
+        <w:pStyle w:val="ListParagraph"/>
         <w:numPr>
           <w:ilvl w:val="0"/>
           <w:numId w:val="1"/>
@@ -1104,7 +1090,7 @@
     </w:p>
     <w:p>
       <w:pPr>
-        <w:pStyle w:val="a5"/>
+        <w:pStyle w:val="ListParagraph"/>
         <w:spacing w:line="240" w:lineRule="auto"/>
         <w:ind w:leftChars="0" w:left="760"/>
         <w:contextualSpacing/>
@@ -1145,13 +1131,7 @@
                     <w:rPr>
                       <w:rFonts w:ascii="Cambria Math" w:hAnsi="Cambria Math" w:cs="Times New Roman"/>
                     </w:rPr>
-                    <m:t>t</m:t>
-                  </m:r>
-                  <m:r>
-                    <w:rPr>
-                      <w:rFonts w:ascii="Cambria Math" w:hAnsi="Cambria Math" w:cs="Times New Roman"/>
-                    </w:rPr>
-                    <m:t>+1</m:t>
+                    <m:t>t+1</m:t>
                   </m:r>
                 </m:sub>
               </m:sSub>
@@ -1179,13 +1159,7 @@
             <w:rPr>
               <w:rFonts w:ascii="Cambria Math" w:hAnsi="Cambria Math" w:cs="Times New Roman"/>
             </w:rPr>
-            <m:t>=</m:t>
-          </m:r>
-          <m:r>
-            <w:rPr>
-              <w:rFonts w:ascii="Cambria Math" w:hAnsi="Cambria Math" w:cs="Times New Roman"/>
-            </w:rPr>
-            <m:t>R</m:t>
+            <m:t>=R</m:t>
           </m:r>
           <m:d>
             <m:dPr>
@@ -1209,13 +1183,7 @@
             <w:rPr>
               <w:rFonts w:ascii="Cambria Math" w:hAnsi="Cambria Math" w:cs="Times New Roman"/>
             </w:rPr>
-            <m:t>+</m:t>
-          </m:r>
-          <m:r>
-            <w:rPr>
-              <w:rFonts w:ascii="Cambria Math" w:hAnsi="Cambria Math" w:cs="Times New Roman"/>
-            </w:rPr>
-            <m:t>γ</m:t>
+            <m:t>+γ</m:t>
           </m:r>
           <m:func>
             <m:funcPr>
@@ -1275,13 +1243,7 @@
                     <w:rPr>
                       <w:rFonts w:ascii="Cambria Math" w:hAnsi="Cambria Math" w:cs="Times New Roman"/>
                     </w:rPr>
-                    <m:t>s</m:t>
-                  </m:r>
-                  <m:r>
-                    <w:rPr>
-                      <w:rFonts w:ascii="Cambria Math" w:hAnsi="Cambria Math" w:cs="Times New Roman"/>
-                    </w:rPr>
-                    <m:t>'</m:t>
+                    <m:t>s'</m:t>
                   </m:r>
                 </m:sub>
                 <m:sup/>
@@ -1290,49 +1252,7 @@
                     <w:rPr>
                       <w:rFonts w:ascii="Cambria Math" w:hAnsi="Cambria Math" w:cs="Times New Roman"/>
                     </w:rPr>
-                    <m:t>T</m:t>
-                  </m:r>
-                  <m:r>
-                    <w:rPr>
-                      <w:rFonts w:ascii="Cambria Math" w:hAnsi="Cambria Math" w:cs="Times New Roman"/>
-                    </w:rPr>
-                    <m:t>(</m:t>
-                  </m:r>
-                  <m:r>
-                    <w:rPr>
-                      <w:rFonts w:ascii="Cambria Math" w:hAnsi="Cambria Math" w:cs="Times New Roman"/>
-                    </w:rPr>
-                    <m:t>s</m:t>
-                  </m:r>
-                  <m:r>
-                    <w:rPr>
-                      <w:rFonts w:ascii="Cambria Math" w:hAnsi="Cambria Math" w:cs="Times New Roman"/>
-                    </w:rPr>
-                    <m:t>,</m:t>
-                  </m:r>
-                  <m:r>
-                    <w:rPr>
-                      <w:rFonts w:ascii="Cambria Math" w:hAnsi="Cambria Math" w:cs="Times New Roman"/>
-                    </w:rPr>
-                    <m:t>a</m:t>
-                  </m:r>
-                  <m:r>
-                    <w:rPr>
-                      <w:rFonts w:ascii="Cambria Math" w:hAnsi="Cambria Math" w:cs="Times New Roman"/>
-                    </w:rPr>
-                    <m:t>,</m:t>
-                  </m:r>
-                  <m:r>
-                    <w:rPr>
-                      <w:rFonts w:ascii="Cambria Math" w:hAnsi="Cambria Math" w:cs="Times New Roman"/>
-                    </w:rPr>
-                    <m:t>s</m:t>
-                  </m:r>
-                  <m:r>
-                    <w:rPr>
-                      <w:rFonts w:ascii="Cambria Math" w:hAnsi="Cambria Math" w:cs="Times New Roman"/>
-                    </w:rPr>
-                    <m:t>')</m:t>
+                    <m:t>T(s,a,s')</m:t>
                   </m:r>
                   <m:acc>
                     <m:accPr>
@@ -1385,13 +1305,7 @@
                         <w:rPr>
                           <w:rFonts w:ascii="Cambria Math" w:hAnsi="Cambria Math" w:cs="Times New Roman"/>
                         </w:rPr>
-                        <m:t>s</m:t>
-                      </m:r>
-                      <m:r>
-                        <w:rPr>
-                          <w:rFonts w:ascii="Cambria Math" w:hAnsi="Cambria Math" w:cs="Times New Roman"/>
-                        </w:rPr>
-                        <m:t>'</m:t>
+                        <m:t>s'</m:t>
                       </m:r>
                     </m:e>
                   </m:d>
@@ -1404,7 +1318,7 @@
     </w:p>
     <w:p>
       <w:pPr>
-        <w:pStyle w:val="a5"/>
+        <w:pStyle w:val="ListParagraph"/>
         <w:numPr>
           <w:ilvl w:val="0"/>
           <w:numId w:val="1"/>
@@ -1499,7 +1413,7 @@
         <w:contextualSpacing/>
         <w:jc w:val="center"/>
         <w:rPr>
-          <w:rFonts w:ascii="Times New Roman" w:hAnsi="Times New Roman" w:cs="Times New Roman" w:hint="eastAsia"/>
+          <w:rFonts w:ascii="Times New Roman" w:hAnsi="Times New Roman" w:cs="Times New Roman"/>
         </w:rPr>
       </w:pPr>
       <m:oMathPara>
@@ -1581,16 +1495,7 @@
                     <w:rPr>
                       <w:rFonts w:ascii="Cambria Math" w:hAnsi="Cambria Math" w:cs="Times New Roman"/>
                     </w:rPr>
-                    <m:t>arg</m:t>
-                  </m:r>
-                  <m:r>
-                    <m:rPr>
-                      <m:sty m:val="p"/>
-                    </m:rPr>
-                    <w:rPr>
-                      <w:rFonts w:ascii="Cambria Math" w:hAnsi="Cambria Math" w:cs="Times New Roman"/>
-                    </w:rPr>
-                    <m:t>max</m:t>
+                    <m:t>argmax</m:t>
                   </m:r>
                 </m:e>
                 <m:lim>
@@ -1998,7 +1903,7 @@
                         <w:txbxContent>
                           <w:p>
                             <w:pPr>
-                              <w:pStyle w:val="a4"/>
+                              <w:pStyle w:val="Caption"/>
                               <w:jc w:val="center"/>
                               <w:rPr>
                                 <w:rFonts w:ascii="Times New Roman" w:hAnsi="Times New Roman" w:cs="Times New Roman"/>
@@ -2059,12 +1964,12 @@
           </mc:Choice>
           <mc:Fallback>
             <w:pict>
-              <v:shape w14:anchorId="14E4804F" id="Text Box 6" o:spid="_x0000_s1028" type="#_x0000_t202" style="position:absolute;left:0;text-align:left;margin-left:0;margin-top:227pt;width:303.6pt;height:.05pt;z-index:251666432;visibility:visible;mso-wrap-style:square;mso-wrap-distance-left:9pt;mso-wrap-distance-top:0;mso-wrap-distance-right:9pt;mso-wrap-distance-bottom:0;mso-position-horizontal:center;mso-position-horizontal-relative:margin;mso-position-vertical:absolute;mso-position-vertical-relative:text;v-text-anchor:top" o:gfxdata="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" stroked="f">
+              <v:shape w14:anchorId="14E4804F" id="Text Box 6" o:spid="_x0000_s1028" type="#_x0000_t202" style="position:absolute;left:0;text-align:left;margin-left:0;margin-top:227pt;width:303.6pt;height:.05pt;z-index:251666432;visibility:visible;mso-wrap-style:square;mso-wrap-distance-left:9pt;mso-wrap-distance-top:0;mso-wrap-distance-right:9pt;mso-wrap-distance-bottom:0;mso-position-horizontal:center;mso-position-horizontal-relative:margin;mso-position-vertical:absolute;mso-position-vertical-relative:text;v-text-anchor:top" o:gfxdata="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" stroked="f">
                 <v:textbox style="mso-fit-shape-to-text:t" inset="0,0,0,0">
                   <w:txbxContent>
                     <w:p>
                       <w:pPr>
-                        <w:pStyle w:val="a4"/>
+                        <w:pStyle w:val="Caption"/>
                         <w:jc w:val="center"/>
                         <w:rPr>
                           <w:rFonts w:ascii="Times New Roman" w:hAnsi="Times New Roman" w:cs="Times New Roman"/>
@@ -2192,7 +2097,7 @@
                         <w:txbxContent>
                           <w:p>
                             <w:pPr>
-                              <w:pStyle w:val="a4"/>
+                              <w:pStyle w:val="Caption"/>
                               <w:jc w:val="center"/>
                               <w:rPr>
                                 <w:rFonts w:ascii="Times New Roman" w:hAnsi="Times New Roman" w:cs="Times New Roman"/>
@@ -2270,12 +2175,12 @@
           </mc:Choice>
           <mc:Fallback>
             <w:pict>
-              <v:shape w14:anchorId="2937F873" id="Text Box 9" o:spid="_x0000_s1029" type="#_x0000_t202" style="position:absolute;left:0;text-align:left;margin-left:0;margin-top:374.9pt;width:229.35pt;height:.05pt;z-index:251670528;visibility:visible;mso-wrap-style:square;mso-wrap-distance-left:9pt;mso-wrap-distance-top:0;mso-wrap-distance-right:9pt;mso-wrap-distance-bottom:0;mso-position-horizontal:absolute;mso-position-horizontal-relative:text;mso-position-vertical:absolute;mso-position-vertical-relative:text;v-text-anchor:top" o:gfxdata="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" stroked="f">
+              <v:shape w14:anchorId="2937F873" id="Text Box 9" o:spid="_x0000_s1029" type="#_x0000_t202" style="position:absolute;left:0;text-align:left;margin-left:0;margin-top:374.9pt;width:229.35pt;height:.05pt;z-index:251670528;visibility:visible;mso-wrap-style:square;mso-wrap-distance-left:9pt;mso-wrap-distance-top:0;mso-wrap-distance-right:9pt;mso-wrap-distance-bottom:0;mso-position-horizontal:absolute;mso-position-horizontal-relative:text;mso-position-vertical:absolute;mso-position-vertical-relative:text;v-text-anchor:top" o:gfxdata="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" stroked="f">
                 <v:textbox style="mso-fit-shape-to-text:t" inset="0,0,0,0">
                   <w:txbxContent>
                     <w:p>
                       <w:pPr>
-                        <w:pStyle w:val="a4"/>
+                        <w:pStyle w:val="Caption"/>
                         <w:jc w:val="center"/>
                         <w:rPr>
                           <w:rFonts w:ascii="Times New Roman" w:hAnsi="Times New Roman" w:cs="Times New Roman"/>
@@ -2443,7 +2348,7 @@
                         <w:txbxContent>
                           <w:p>
                             <w:pPr>
-                              <w:pStyle w:val="a4"/>
+                              <w:pStyle w:val="Caption"/>
                               <w:jc w:val="center"/>
                               <w:rPr>
                                 <w:rFonts w:ascii="Times New Roman" w:hAnsi="Times New Roman" w:cs="Times New Roman"/>
@@ -2521,12 +2426,12 @@
           </mc:Choice>
           <mc:Fallback>
             <w:pict>
-              <v:shape w14:anchorId="58DA8FA0" id="Text Box 10" o:spid="_x0000_s1030" type="#_x0000_t202" style="position:absolute;left:0;text-align:left;margin-left:237pt;margin-top:374.9pt;width:230.7pt;height:.05pt;z-index:251672576;visibility:visible;mso-wrap-style:square;mso-wrap-distance-left:9pt;mso-wrap-distance-top:0;mso-wrap-distance-right:9pt;mso-wrap-distance-bottom:0;mso-position-horizontal:absolute;mso-position-horizontal-relative:text;mso-position-vertical:absolute;mso-position-vertical-relative:text;v-text-anchor:top" o:gfxdata="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" stroked="f">
+              <v:shape w14:anchorId="58DA8FA0" id="Text Box 10" o:spid="_x0000_s1030" type="#_x0000_t202" style="position:absolute;left:0;text-align:left;margin-left:237pt;margin-top:374.9pt;width:230.7pt;height:.05pt;z-index:251672576;visibility:visible;mso-wrap-style:square;mso-wrap-distance-left:9pt;mso-wrap-distance-top:0;mso-wrap-distance-right:9pt;mso-wrap-distance-bottom:0;mso-position-horizontal:absolute;mso-position-horizontal-relative:text;mso-position-vertical:absolute;mso-position-vertical-relative:text;v-text-anchor:top" o:gfxdata="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" stroked="f">
                 <v:textbox style="mso-fit-shape-to-text:t" inset="0,0,0,0">
                   <w:txbxContent>
                     <w:p>
                       <w:pPr>
-                        <w:pStyle w:val="a4"/>
+                        <w:pStyle w:val="Caption"/>
                         <w:jc w:val="center"/>
                         <w:rPr>
                           <w:rFonts w:ascii="Times New Roman" w:hAnsi="Times New Roman" w:cs="Times New Roman"/>
@@ -2757,21 +2662,7 @@
         <w:rPr>
           <w:rFonts w:ascii="Times New Roman" w:hAnsi="Times New Roman" w:cs="Times New Roman"/>
         </w:rPr>
-        <w:t xml:space="preserve">was </w:t>
-      </w:r>
-      <w:proofErr w:type="gramStart"/>
-      <w:r>
-        <w:rPr>
-          <w:rFonts w:ascii="Times New Roman" w:hAnsi="Times New Roman" w:cs="Times New Roman"/>
-        </w:rPr>
-        <w:t>similar to</w:t>
-      </w:r>
-      <w:proofErr w:type="gramEnd"/>
-      <w:r>
-        <w:rPr>
-          <w:rFonts w:ascii="Times New Roman" w:hAnsi="Times New Roman" w:cs="Times New Roman"/>
-        </w:rPr>
-        <w:t xml:space="preserve"> that of Figure 5. </w:t>
+        <w:t xml:space="preserve">was similar to that of Figure 5. </w:t>
       </w:r>
       <w:r>
         <w:rPr>
@@ -3329,7 +3220,7 @@
                         <w:txbxContent>
                           <w:p>
                             <w:pPr>
-                              <w:pStyle w:val="a4"/>
+                              <w:pStyle w:val="Caption"/>
                               <w:jc w:val="center"/>
                               <w:rPr>
                                 <w:rFonts w:ascii="Times New Roman" w:hAnsi="Times New Roman" w:cs="Times New Roman"/>
@@ -3429,12 +3320,12 @@
           </mc:Choice>
           <mc:Fallback>
             <w:pict>
-              <v:shape w14:anchorId="1D251C4E" id="Text Box 13" o:spid="_x0000_s1031" type="#_x0000_t202" style="position:absolute;left:0;text-align:left;margin-left:0;margin-top:255.4pt;width:468.1pt;height:.05pt;z-index:251676672;visibility:visible;mso-wrap-style:square;mso-width-percent:0;mso-wrap-distance-left:9pt;mso-wrap-distance-top:0;mso-wrap-distance-right:9pt;mso-wrap-distance-bottom:0;mso-position-horizontal:absolute;mso-position-horizontal-relative:margin;mso-position-vertical:absolute;mso-position-vertical-relative:text;mso-width-percent:0;mso-width-relative:margin;v-text-anchor:top" o:gfxdata="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" stroked="f">
+              <v:shape w14:anchorId="1D251C4E" id="Text Box 13" o:spid="_x0000_s1031" type="#_x0000_t202" style="position:absolute;left:0;text-align:left;margin-left:0;margin-top:255.4pt;width:468.1pt;height:.05pt;z-index:251676672;visibility:visible;mso-wrap-style:square;mso-width-percent:0;mso-wrap-distance-left:9pt;mso-wrap-distance-top:0;mso-wrap-distance-right:9pt;mso-wrap-distance-bottom:0;mso-position-horizontal:absolute;mso-position-horizontal-relative:margin;mso-position-vertical:absolute;mso-position-vertical-relative:text;mso-width-percent:0;mso-width-relative:margin;v-text-anchor:top" o:gfxdata="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" stroked="f">
                 <v:textbox style="mso-fit-shape-to-text:t" inset="0,0,0,0">
                   <w:txbxContent>
                     <w:p>
                       <w:pPr>
-                        <w:pStyle w:val="a4"/>
+                        <w:pStyle w:val="Caption"/>
                         <w:jc w:val="center"/>
                         <w:rPr>
                           <w:rFonts w:ascii="Times New Roman" w:hAnsi="Times New Roman" w:cs="Times New Roman"/>
@@ -3594,26 +3485,12 @@
         <w:rPr>
           <w:rFonts w:ascii="Times New Roman" w:hAnsi="Times New Roman" w:cs="Times New Roman"/>
         </w:rPr>
-        <w:t xml:space="preserve">he policies computed. The value update equation is </w:t>
-      </w:r>
-      <w:proofErr w:type="gramStart"/>
-      <w:r>
-        <w:rPr>
-          <w:rFonts w:ascii="Times New Roman" w:hAnsi="Times New Roman" w:cs="Times New Roman"/>
-        </w:rPr>
-        <w:t>similar to</w:t>
-      </w:r>
-      <w:proofErr w:type="gramEnd"/>
-      <w:r>
-        <w:rPr>
-          <w:rFonts w:ascii="Times New Roman" w:hAnsi="Times New Roman" w:cs="Times New Roman"/>
-        </w:rPr>
-        <w:t xml:space="preserve"> the Bellman update in value iteration, only that this one has a fixed known policy in the transition function.</w:t>
+        <w:t>he policies computed. The value update equation is similar to the Bellman update in value iteration, only that this one has a fixed known policy in the transition function.</w:t>
       </w:r>
     </w:p>
     <w:p>
       <w:pPr>
-        <w:pStyle w:val="a5"/>
+        <w:pStyle w:val="ListParagraph"/>
         <w:spacing w:line="240" w:lineRule="auto"/>
         <w:ind w:leftChars="0" w:left="760"/>
         <w:contextualSpacing/>
@@ -3925,7 +3802,7 @@
                         <w:txbxContent>
                           <w:p>
                             <w:pPr>
-                              <w:pStyle w:val="a4"/>
+                              <w:pStyle w:val="Caption"/>
                               <w:jc w:val="center"/>
                               <w:rPr>
                                 <w:rFonts w:ascii="Times New Roman" w:hAnsi="Times New Roman" w:cs="Times New Roman"/>
@@ -3968,12 +3845,12 @@
           </mc:Choice>
           <mc:Fallback>
             <w:pict>
-              <v:shape w14:anchorId="45ACA543" id="Text Box 15" o:spid="_x0000_s1032" type="#_x0000_t202" style="position:absolute;margin-left:74.25pt;margin-top:253.4pt;width:319.25pt;height:.05pt;z-index:251679744;visibility:visible;mso-wrap-style:square;mso-wrap-distance-left:9pt;mso-wrap-distance-top:0;mso-wrap-distance-right:9pt;mso-wrap-distance-bottom:0;mso-position-horizontal:absolute;mso-position-horizontal-relative:text;mso-position-vertical:absolute;mso-position-vertical-relative:text;v-text-anchor:top" o:gfxdata="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" stroked="f">
+              <v:shape w14:anchorId="45ACA543" id="Text Box 15" o:spid="_x0000_s1032" type="#_x0000_t202" style="position:absolute;margin-left:74.25pt;margin-top:253.4pt;width:319.25pt;height:.05pt;z-index:251679744;visibility:visible;mso-wrap-style:square;mso-wrap-distance-left:9pt;mso-wrap-distance-top:0;mso-wrap-distance-right:9pt;mso-wrap-distance-bottom:0;mso-position-horizontal:absolute;mso-position-horizontal-relative:text;mso-position-vertical:absolute;mso-position-vertical-relative:text;v-text-anchor:top" o:gfxdata="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" stroked="f">
                 <v:textbox style="mso-fit-shape-to-text:t" inset="0,0,0,0">
                   <w:txbxContent>
                     <w:p>
                       <w:pPr>
-                        <w:pStyle w:val="a4"/>
+                        <w:pStyle w:val="Caption"/>
                         <w:jc w:val="center"/>
                         <w:rPr>
                           <w:rFonts w:ascii="Times New Roman" w:hAnsi="Times New Roman" w:cs="Times New Roman"/>
@@ -4090,7 +3967,20 @@
         <w:rPr>
           <w:rFonts w:ascii="Times New Roman" w:hAnsi="Times New Roman" w:cs="Times New Roman"/>
         </w:rPr>
-        <w:t xml:space="preserve"> values from 0 to 0.5. Unlike value iteration, the number of iterations show a decreasing trend as action stochasticity increases. This is because…</w:t>
+        <w:t xml:space="preserve"> values from 0 to 0.5. Unlike value iteration, the number of iterations show a decreasing trend as action stochasticity increases. This is because</w:t>
+      </w:r>
+      <w:r>
+        <w:rPr>
+          <w:rFonts w:ascii="Times New Roman" w:hAnsi="Times New Roman" w:cs="Times New Roman"/>
+        </w:rPr>
+        <w:t xml:space="preserve"> more noise allows </w:t>
+      </w:r>
+      <w:r>
+        <w:rPr>
+          <w:rFonts w:ascii="Times New Roman" w:hAnsi="Times New Roman" w:cs="Times New Roman"/>
+        </w:rPr>
+        <w:lastRenderedPageBreak/>
+        <w:t xml:space="preserve">policy iteration to explore more, which is ultimately beneficial for overall accuracy. </w:t>
       </w:r>
     </w:p>
     <w:p>
@@ -4104,28 +3994,71 @@
         <w:rPr>
           <w:rFonts w:ascii="Times New Roman" w:hAnsi="Times New Roman" w:cs="Times New Roman" w:hint="eastAsia"/>
         </w:rPr>
-        <w:lastRenderedPageBreak/>
         <w:t>L</w:t>
       </w:r>
       <w:r>
         <w:rPr>
           <w:rFonts w:ascii="Times New Roman" w:hAnsi="Times New Roman" w:cs="Times New Roman"/>
         </w:rPr>
-        <w:t xml:space="preserve">ike on value iteration, the big maze with more states took more steps to converge. </w:t>
-      </w:r>
-      <w:proofErr w:type="gramStart"/>
-      <w:r>
-        <w:rPr>
-          <w:rFonts w:ascii="Times New Roman" w:hAnsi="Times New Roman" w:cs="Times New Roman"/>
-        </w:rPr>
-        <w:t>However</w:t>
-      </w:r>
-      <w:proofErr w:type="gramEnd"/>
+        <w:t>ike on value iteration, the big maze with more states took more steps to converge. However</w:t>
+      </w:r>
+      <w:r>
+        <w:rPr>
+          <w:rFonts w:ascii="Times New Roman" w:hAnsi="Times New Roman" w:cs="Times New Roman"/>
+        </w:rPr>
+        <w:t>,</w:t>
+      </w:r>
       <w:r>
         <w:rPr>
           <w:rFonts w:ascii="Times New Roman" w:hAnsi="Times New Roman" w:cs="Times New Roman"/>
         </w:rPr>
         <w:t xml:space="preserve"> the big maze performed quite similar to the small maze, with about two to three iterations more in general than the small maze. </w:t>
+      </w:r>
+      <w:r>
+        <w:rPr>
+          <w:rFonts w:ascii="Times New Roman" w:hAnsi="Times New Roman" w:cs="Times New Roman"/>
+        </w:rPr>
+        <w:t xml:space="preserve">The small maze converged to the same result (upper goal) for all </w:t>
+      </w:r>
+      <w:proofErr w:type="spellStart"/>
+      <w:r>
+        <w:rPr>
+          <w:rFonts w:ascii="Times New Roman" w:hAnsi="Times New Roman" w:cs="Times New Roman"/>
+        </w:rPr>
+        <w:t>pjog</w:t>
+      </w:r>
+      <w:proofErr w:type="spellEnd"/>
+      <w:r>
+        <w:rPr>
+          <w:rFonts w:ascii="Times New Roman" w:hAnsi="Times New Roman" w:cs="Times New Roman"/>
+        </w:rPr>
+        <w:t xml:space="preserve"> values. As in Figure 5, the agent preferred the middle path to avoid hitting walls. The big maze preferred the lower left goal for </w:t>
+      </w:r>
+      <w:proofErr w:type="spellStart"/>
+      <w:r>
+        <w:rPr>
+          <w:rFonts w:ascii="Times New Roman" w:hAnsi="Times New Roman" w:cs="Times New Roman"/>
+        </w:rPr>
+        <w:t>pjog</w:t>
+      </w:r>
+      <w:proofErr w:type="spellEnd"/>
+      <w:r>
+        <w:rPr>
+          <w:rFonts w:ascii="Times New Roman" w:hAnsi="Times New Roman" w:cs="Times New Roman"/>
+        </w:rPr>
+        <w:t xml:space="preserve"> values lower than </w:t>
+      </w:r>
+      <w:r>
+        <w:rPr>
+          <w:rFonts w:ascii="Times New Roman" w:hAnsi="Times New Roman" w:cs="Times New Roman"/>
+        </w:rPr>
+        <w:t>0.1 but</w:t>
+      </w:r>
+      <w:r>
+        <w:rPr>
+          <w:rFonts w:ascii="Times New Roman" w:hAnsi="Times New Roman" w:cs="Times New Roman"/>
+        </w:rPr>
+        <w:t xml:space="preserve"> converged to the upper right goal for values bigger than 0.1. </w:t>
       </w:r>
     </w:p>
     <w:p>
@@ -4133,23 +4066,253 @@
         <w:jc w:val="left"/>
         <w:rPr>
           <w:rFonts w:ascii="Times New Roman" w:hAnsi="Times New Roman" w:cs="Times New Roman"/>
+          <w:b/>
         </w:rPr>
       </w:pPr>
+      <w:r>
+        <w:rPr>
+          <w:rFonts w:ascii="Times New Roman" w:hAnsi="Times New Roman" w:cs="Times New Roman"/>
+          <w:b/>
+        </w:rPr>
+        <w:t>Value Iteration vs Policy Iteration</w:t>
+      </w:r>
     </w:p>
     <w:p>
       <w:pPr>
         <w:jc w:val="left"/>
         <w:rPr>
           <w:rFonts w:ascii="Times New Roman" w:hAnsi="Times New Roman" w:cs="Times New Roman"/>
-          <w:b/>
         </w:rPr>
       </w:pPr>
       <w:r>
         <w:rPr>
-          <w:rFonts w:ascii="Times New Roman" w:hAnsi="Times New Roman" w:cs="Times New Roman"/>
-          <w:b/>
-        </w:rPr>
-        <w:t>Value Iteration vs Policy Iteration</w:t>
+          <w:noProof/>
+        </w:rPr>
+        <mc:AlternateContent>
+          <mc:Choice Requires="wps">
+            <w:drawing>
+              <wp:anchor distT="0" distB="0" distL="114300" distR="114300" simplePos="0" relativeHeight="251683840" behindDoc="0" locked="0" layoutInCell="1" allowOverlap="1" wp14:anchorId="27EE9816" wp14:editId="29A7F5AA">
+                <wp:simplePos x="0" y="0"/>
+                <wp:positionH relativeFrom="column">
+                  <wp:posOffset>1090930</wp:posOffset>
+                </wp:positionH>
+                <wp:positionV relativeFrom="paragraph">
+                  <wp:posOffset>2991485</wp:posOffset>
+                </wp:positionV>
+                <wp:extent cx="3860800" cy="635"/>
+                <wp:effectExtent l="0" t="0" r="0" b="12065"/>
+                <wp:wrapTopAndBottom/>
+                <wp:docPr id="17" name="Text Box 17"/>
+                <wp:cNvGraphicFramePr/>
+                <a:graphic xmlns:a="http://schemas.openxmlformats.org/drawingml/2006/main">
+                  <a:graphicData uri="http://schemas.microsoft.com/office/word/2010/wordprocessingShape">
+                    <wps:wsp>
+                      <wps:cNvSpPr txBox="1"/>
+                      <wps:spPr>
+                        <a:xfrm>
+                          <a:off x="0" y="0"/>
+                          <a:ext cx="3860800" cy="635"/>
+                        </a:xfrm>
+                        <a:prstGeom prst="rect">
+                          <a:avLst/>
+                        </a:prstGeom>
+                        <a:solidFill>
+                          <a:prstClr val="white"/>
+                        </a:solidFill>
+                        <a:ln>
+                          <a:noFill/>
+                        </a:ln>
+                      </wps:spPr>
+                      <wps:txbx>
+                        <w:txbxContent>
+                          <w:p>
+                            <w:pPr>
+                              <w:pStyle w:val="Caption"/>
+                              <w:jc w:val="center"/>
+                              <w:rPr>
+                                <w:rFonts w:ascii="Times New Roman" w:hAnsi="Times New Roman" w:cs="Times New Roman"/>
+                                <w:i w:val="0"/>
+                                <w:noProof/>
+                                <w:color w:val="000000" w:themeColor="text1"/>
+                                <w:sz w:val="20"/>
+                                <w:szCs w:val="22"/>
+                              </w:rPr>
+                            </w:pPr>
+                            <w:r>
+                              <w:rPr>
+                                <w:rFonts w:ascii="Times New Roman" w:hAnsi="Times New Roman" w:cs="Times New Roman"/>
+                                <w:b/>
+                                <w:i w:val="0"/>
+                                <w:color w:val="000000" w:themeColor="text1"/>
+                              </w:rPr>
+                              <w:t xml:space="preserve">Figure </w:t>
+                            </w:r>
+                            <w:r>
+                              <w:rPr>
+                                <w:rFonts w:ascii="Times New Roman" w:hAnsi="Times New Roman" w:cs="Times New Roman"/>
+                                <w:b/>
+                                <w:i w:val="0"/>
+                                <w:color w:val="000000" w:themeColor="text1"/>
+                              </w:rPr>
+                              <w:t>8</w:t>
+                            </w:r>
+                            <w:r>
+                              <w:rPr>
+                                <w:rFonts w:ascii="Times New Roman" w:hAnsi="Times New Roman" w:cs="Times New Roman"/>
+                                <w:b/>
+                                <w:i w:val="0"/>
+                                <w:color w:val="000000" w:themeColor="text1"/>
+                              </w:rPr>
+                              <w:t>.</w:t>
+                            </w:r>
+                            <w:r>
+                              <w:rPr>
+                                <w:rFonts w:ascii="Times New Roman" w:hAnsi="Times New Roman" w:cs="Times New Roman"/>
+                                <w:i w:val="0"/>
+                                <w:color w:val="000000" w:themeColor="text1"/>
+                              </w:rPr>
+                              <w:t xml:space="preserve"> Time to convergence for value and policy iteration run on the big maze.</w:t>
+                            </w:r>
+                          </w:p>
+                        </w:txbxContent>
+                      </wps:txbx>
+                      <wps:bodyPr rot="0" spcFirstLastPara="0" vertOverflow="overflow" horzOverflow="overflow" vert="horz" wrap="square" lIns="0" tIns="0" rIns="0" bIns="0" numCol="1" spcCol="0" rtlCol="0" fromWordArt="0" anchor="t" anchorCtr="0" forceAA="0" compatLnSpc="1">
+                        <a:prstTxWarp prst="textNoShape">
+                          <a:avLst/>
+                        </a:prstTxWarp>
+                        <a:spAutoFit/>
+                      </wps:bodyPr>
+                    </wps:wsp>
+                  </a:graphicData>
+                </a:graphic>
+              </wp:anchor>
+            </w:drawing>
+          </mc:Choice>
+          <mc:Fallback>
+            <w:pict>
+              <v:shape w14:anchorId="27EE9816" id="Text Box 17" o:spid="_x0000_s1033" type="#_x0000_t202" style="position:absolute;margin-left:85.9pt;margin-top:235.55pt;width:304pt;height:.05pt;z-index:251683840;visibility:visible;mso-wrap-style:square;mso-wrap-distance-left:9pt;mso-wrap-distance-top:0;mso-wrap-distance-right:9pt;mso-wrap-distance-bottom:0;mso-position-horizontal:absolute;mso-position-horizontal-relative:text;mso-position-vertical:absolute;mso-position-vertical-relative:text;v-text-anchor:top" o:gfxdata="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" stroked="f">
+                <v:textbox style="mso-fit-shape-to-text:t" inset="0,0,0,0">
+                  <w:txbxContent>
+                    <w:p>
+                      <w:pPr>
+                        <w:pStyle w:val="Caption"/>
+                        <w:jc w:val="center"/>
+                        <w:rPr>
+                          <w:rFonts w:ascii="Times New Roman" w:hAnsi="Times New Roman" w:cs="Times New Roman"/>
+                          <w:i w:val="0"/>
+                          <w:noProof/>
+                          <w:color w:val="000000" w:themeColor="text1"/>
+                          <w:sz w:val="20"/>
+                          <w:szCs w:val="22"/>
+                        </w:rPr>
+                      </w:pPr>
+                      <w:r>
+                        <w:rPr>
+                          <w:rFonts w:ascii="Times New Roman" w:hAnsi="Times New Roman" w:cs="Times New Roman"/>
+                          <w:b/>
+                          <w:i w:val="0"/>
+                          <w:color w:val="000000" w:themeColor="text1"/>
+                        </w:rPr>
+                        <w:t xml:space="preserve">Figure </w:t>
+                      </w:r>
+                      <w:r>
+                        <w:rPr>
+                          <w:rFonts w:ascii="Times New Roman" w:hAnsi="Times New Roman" w:cs="Times New Roman"/>
+                          <w:b/>
+                          <w:i w:val="0"/>
+                          <w:color w:val="000000" w:themeColor="text1"/>
+                        </w:rPr>
+                        <w:t>8</w:t>
+                      </w:r>
+                      <w:r>
+                        <w:rPr>
+                          <w:rFonts w:ascii="Times New Roman" w:hAnsi="Times New Roman" w:cs="Times New Roman"/>
+                          <w:b/>
+                          <w:i w:val="0"/>
+                          <w:color w:val="000000" w:themeColor="text1"/>
+                        </w:rPr>
+                        <w:t>.</w:t>
+                      </w:r>
+                      <w:r>
+                        <w:rPr>
+                          <w:rFonts w:ascii="Times New Roman" w:hAnsi="Times New Roman" w:cs="Times New Roman"/>
+                          <w:i w:val="0"/>
+                          <w:color w:val="000000" w:themeColor="text1"/>
+                        </w:rPr>
+                        <w:t xml:space="preserve"> Time to convergence for value and policy iteration run on the big maze.</w:t>
+                      </w:r>
+                    </w:p>
+                  </w:txbxContent>
+                </v:textbox>
+                <w10:wrap type="topAndBottom"/>
+              </v:shape>
+            </w:pict>
+          </mc:Fallback>
+        </mc:AlternateContent>
+      </w:r>
+      <w:r>
+        <w:rPr>
+          <w:noProof/>
+        </w:rPr>
+        <w:drawing>
+          <wp:anchor distT="0" distB="0" distL="114300" distR="114300" simplePos="0" relativeHeight="251681792" behindDoc="0" locked="0" layoutInCell="1" allowOverlap="1" wp14:anchorId="5B149724" wp14:editId="38B360D3">
+            <wp:simplePos x="0" y="0"/>
+            <wp:positionH relativeFrom="column">
+              <wp:posOffset>1091142</wp:posOffset>
+            </wp:positionH>
+            <wp:positionV relativeFrom="paragraph">
+              <wp:posOffset>555625</wp:posOffset>
+            </wp:positionV>
+            <wp:extent cx="3860800" cy="2378710"/>
+            <wp:effectExtent l="0" t="0" r="12700" b="8890"/>
+            <wp:wrapTopAndBottom/>
+            <wp:docPr id="14" name="Chart 14">
+              <a:extLst xmlns:a="http://schemas.openxmlformats.org/drawingml/2006/main">
+                <a:ext uri="{FF2B5EF4-FFF2-40B4-BE49-F238E27FC236}">
+                  <a16:creationId xmlns:a16="http://schemas.microsoft.com/office/drawing/2014/main" id="{49C667FD-1D0A-4C56-99AF-4F339C168D73}"/>
+                </a:ext>
+              </a:extLst>
+            </wp:docPr>
+            <wp:cNvGraphicFramePr/>
+            <a:graphic xmlns:a="http://schemas.openxmlformats.org/drawingml/2006/main">
+              <a:graphicData uri="http://schemas.openxmlformats.org/drawingml/2006/chart">
+                <c:chart xmlns:c="http://schemas.openxmlformats.org/drawingml/2006/chart" xmlns:r="http://schemas.openxmlformats.org/officeDocument/2006/relationships" r:id="rId15"/>
+              </a:graphicData>
+            </a:graphic>
+            <wp14:sizeRelH relativeFrom="page">
+              <wp14:pctWidth>0</wp14:pctWidth>
+            </wp14:sizeRelH>
+            <wp14:sizeRelV relativeFrom="page">
+              <wp14:pctHeight>0</wp14:pctHeight>
+            </wp14:sizeRelV>
+          </wp:anchor>
+        </w:drawing>
+      </w:r>
+      <w:r>
+        <w:rPr>
+          <w:rFonts w:ascii="Times New Roman" w:hAnsi="Times New Roman" w:cs="Times New Roman"/>
+        </w:rPr>
+        <w:t xml:space="preserve">    Overall, policy iteration took much fewer steps to converge. While value iteration took at least 20 to at most 180 steps to converge for both maps, policy iteration </w:t>
+      </w:r>
+      <w:r>
+        <w:rPr>
+          <w:rFonts w:ascii="Times New Roman" w:hAnsi="Times New Roman" w:cs="Times New Roman"/>
+        </w:rPr>
+        <w:t xml:space="preserve">took less than 10 steps for all cases (with </w:t>
+      </w:r>
+      <w:proofErr w:type="spellStart"/>
+      <w:r>
+        <w:rPr>
+          <w:rFonts w:ascii="Times New Roman" w:hAnsi="Times New Roman" w:cs="Times New Roman"/>
+        </w:rPr>
+        <w:t>pjog</w:t>
+      </w:r>
+      <w:proofErr w:type="spellEnd"/>
+      <w:r>
+        <w:rPr>
+          <w:rFonts w:ascii="Times New Roman" w:hAnsi="Times New Roman" w:cs="Times New Roman"/>
+        </w:rPr>
+        <w:t>&gt;0). This is because…</w:t>
       </w:r>
     </w:p>
     <w:p>
@@ -4163,24 +4326,382 @@
         <w:rPr>
           <w:rFonts w:ascii="Times New Roman" w:hAnsi="Times New Roman" w:cs="Times New Roman"/>
         </w:rPr>
-        <w:t>Both converged to same goal</w:t>
+        <w:t xml:space="preserve">    However, </w:t>
+      </w:r>
+      <w:r>
+        <w:rPr>
+          <w:rFonts w:ascii="Times New Roman" w:hAnsi="Times New Roman" w:cs="Times New Roman"/>
+        </w:rPr>
+        <w:t xml:space="preserve">comparing running time returned different results. Figure 8 display the running time to convergence with value and policy iteration run on the big maze. As one can see, policy iteration always took more time. </w:t>
       </w:r>
     </w:p>
     <w:p>
       <w:pPr>
         <w:jc w:val="left"/>
         <w:rPr>
-          <w:rFonts w:ascii="Times New Roman" w:hAnsi="Times New Roman" w:cs="Times New Roman" w:hint="eastAsia"/>
+          <w:rFonts w:ascii="Times New Roman" w:hAnsi="Times New Roman" w:cs="Times New Roman"/>
         </w:rPr>
       </w:pPr>
       <w:r>
         <w:rPr>
           <w:rFonts w:ascii="Times New Roman" w:hAnsi="Times New Roman" w:cs="Times New Roman"/>
         </w:rPr>
-        <w:t>Policy took more time</w:t>
+        <w:t xml:space="preserve">Policy iteration takes fewer iterations to converge at the </w:t>
+      </w:r>
+      <w:r>
+        <w:rPr>
+          <w:rFonts w:ascii="Times New Roman" w:hAnsi="Times New Roman" w:cs="Times New Roman"/>
+        </w:rPr>
+        <w:t>cost</w:t>
+      </w:r>
+      <w:r>
+        <w:rPr>
+          <w:rFonts w:ascii="Times New Roman" w:hAnsi="Times New Roman" w:cs="Times New Roman"/>
+        </w:rPr>
+        <w:t xml:space="preserve"> of more expensive computation time. Value iteration takes less time each iteration but has to go through much more steps to converge. </w:t>
+      </w:r>
+    </w:p>
+    <w:p>
+      <w:pPr>
+        <w:jc w:val="left"/>
+        <w:rPr>
+          <w:rFonts w:ascii="Times New Roman" w:hAnsi="Times New Roman" w:cs="Times New Roman"/>
+        </w:rPr>
+      </w:pPr>
+      <w:r>
+        <w:rPr>
+          <w:rFonts w:ascii="Times New Roman" w:hAnsi="Times New Roman" w:cs="Times New Roman"/>
+        </w:rPr>
+        <w:t xml:space="preserve">The computation time for value iteration increased with more action stochasticity. However, the running time for policy iteration decreased until </w:t>
+      </w:r>
+      <w:proofErr w:type="spellStart"/>
+      <w:r>
+        <w:rPr>
+          <w:rFonts w:ascii="Times New Roman" w:hAnsi="Times New Roman" w:cs="Times New Roman"/>
+        </w:rPr>
+        <w:t>pjog</w:t>
+      </w:r>
+      <w:proofErr w:type="spellEnd"/>
+      <w:r>
+        <w:rPr>
+          <w:rFonts w:ascii="Times New Roman" w:hAnsi="Times New Roman" w:cs="Times New Roman"/>
+        </w:rPr>
+        <w:t xml:space="preserve"> of 0.3 and increased again when </w:t>
+      </w:r>
+      <w:proofErr w:type="spellStart"/>
+      <w:r>
+        <w:rPr>
+          <w:rFonts w:ascii="Times New Roman" w:hAnsi="Times New Roman" w:cs="Times New Roman"/>
+        </w:rPr>
+        <w:t>pjog</w:t>
+      </w:r>
+      <w:proofErr w:type="spellEnd"/>
+      <w:r>
+        <w:rPr>
+          <w:rFonts w:ascii="Times New Roman" w:hAnsi="Times New Roman" w:cs="Times New Roman"/>
+        </w:rPr>
+        <w:t xml:space="preserve"> went over 0.3. This is because…</w:t>
+      </w:r>
+    </w:p>
+    <w:p>
+      <w:pPr>
+        <w:jc w:val="left"/>
+        <w:rPr>
+          <w:rFonts w:ascii="Times New Roman" w:hAnsi="Times New Roman" w:cs="Times New Roman"/>
+        </w:rPr>
+      </w:pPr>
+      <w:r>
+        <w:rPr>
+          <w:rFonts w:ascii="Times New Roman" w:hAnsi="Times New Roman" w:cs="Times New Roman"/>
+        </w:rPr>
+        <w:t xml:space="preserve">Other than convergence time and number of steps to converge, value and policy iteration returned the same results. Figure 9 shows a comparison of value and policy iteration performed on the big maze, with the same </w:t>
+      </w:r>
+      <w:proofErr w:type="spellStart"/>
+      <w:r>
+        <w:rPr>
+          <w:rFonts w:ascii="Times New Roman" w:hAnsi="Times New Roman" w:cs="Times New Roman"/>
+        </w:rPr>
+        <w:t>pjog</w:t>
+      </w:r>
+      <w:proofErr w:type="spellEnd"/>
+      <w:r>
+        <w:rPr>
+          <w:rFonts w:ascii="Times New Roman" w:hAnsi="Times New Roman" w:cs="Times New Roman"/>
+        </w:rPr>
+        <w:t xml:space="preserve"> values of 0.3. One can see </w:t>
+      </w:r>
+      <w:r>
+        <w:rPr>
+          <w:rFonts w:ascii="Times New Roman" w:hAnsi="Times New Roman" w:cs="Times New Roman"/>
+        </w:rPr>
+        <w:t xml:space="preserve">that they display the same results and converge to the same goal. </w:t>
       </w:r>
       <w:bookmarkStart w:id="0" w:name="_GoBack"/>
       <w:bookmarkEnd w:id="0"/>
+    </w:p>
+    <w:p>
+      <w:pPr>
+        <w:jc w:val="left"/>
+        <w:rPr>
+          <w:rFonts w:ascii="Times New Roman" w:hAnsi="Times New Roman" w:cs="Times New Roman"/>
+        </w:rPr>
+      </w:pPr>
+      <w:r>
+        <w:rPr>
+          <w:noProof/>
+        </w:rPr>
+        <w:lastRenderedPageBreak/>
+        <mc:AlternateContent>
+          <mc:Choice Requires="wps">
+            <w:drawing>
+              <wp:anchor distT="0" distB="0" distL="114300" distR="114300" simplePos="0" relativeHeight="251687936" behindDoc="0" locked="0" layoutInCell="1" allowOverlap="1" wp14:anchorId="32AB2784" wp14:editId="786FF7F3">
+                <wp:simplePos x="0" y="0"/>
+                <wp:positionH relativeFrom="column">
+                  <wp:posOffset>0</wp:posOffset>
+                </wp:positionH>
+                <wp:positionV relativeFrom="paragraph">
+                  <wp:posOffset>3013710</wp:posOffset>
+                </wp:positionV>
+                <wp:extent cx="5939155" cy="635"/>
+                <wp:effectExtent l="0" t="0" r="4445" b="0"/>
+                <wp:wrapTopAndBottom/>
+                <wp:docPr id="20" name="Text Box 20"/>
+                <wp:cNvGraphicFramePr/>
+                <a:graphic xmlns:a="http://schemas.openxmlformats.org/drawingml/2006/main">
+                  <a:graphicData uri="http://schemas.microsoft.com/office/word/2010/wordprocessingShape">
+                    <wps:wsp>
+                      <wps:cNvSpPr txBox="1"/>
+                      <wps:spPr>
+                        <a:xfrm>
+                          <a:off x="0" y="0"/>
+                          <a:ext cx="5939155" cy="635"/>
+                        </a:xfrm>
+                        <a:prstGeom prst="rect">
+                          <a:avLst/>
+                        </a:prstGeom>
+                        <a:solidFill>
+                          <a:prstClr val="white"/>
+                        </a:solidFill>
+                        <a:ln>
+                          <a:noFill/>
+                        </a:ln>
+                      </wps:spPr>
+                      <wps:txbx>
+                        <w:txbxContent>
+                          <w:p>
+                            <w:pPr>
+                              <w:pStyle w:val="Caption"/>
+                              <w:jc w:val="center"/>
+                              <w:rPr>
+                                <w:rFonts w:ascii="Times New Roman" w:hAnsi="Times New Roman" w:cs="Times New Roman"/>
+                                <w:i w:val="0"/>
+                                <w:noProof/>
+                                <w:color w:val="000000" w:themeColor="text1"/>
+                                <w:sz w:val="20"/>
+                                <w:szCs w:val="22"/>
+                              </w:rPr>
+                            </w:pPr>
+                            <w:r>
+                              <w:rPr>
+                                <w:rFonts w:ascii="Times New Roman" w:hAnsi="Times New Roman" w:cs="Times New Roman"/>
+                                <w:b/>
+                                <w:i w:val="0"/>
+                                <w:color w:val="000000" w:themeColor="text1"/>
+                              </w:rPr>
+                              <w:t>Figure 9.</w:t>
+                            </w:r>
+                            <w:r>
+                              <w:rPr>
+                                <w:rFonts w:ascii="Times New Roman" w:hAnsi="Times New Roman" w:cs="Times New Roman"/>
+                                <w:i w:val="0"/>
+                                <w:color w:val="000000" w:themeColor="text1"/>
+                              </w:rPr>
+                              <w:t xml:space="preserve"> From left to right: result of value iteration (left) and policy iteration (right) performed on the big maze.</w:t>
+                            </w:r>
+                          </w:p>
+                        </w:txbxContent>
+                      </wps:txbx>
+                      <wps:bodyPr rot="0" spcFirstLastPara="0" vertOverflow="overflow" horzOverflow="overflow" vert="horz" wrap="square" lIns="0" tIns="0" rIns="0" bIns="0" numCol="1" spcCol="0" rtlCol="0" fromWordArt="0" anchor="t" anchorCtr="0" forceAA="0" compatLnSpc="1">
+                        <a:prstTxWarp prst="textNoShape">
+                          <a:avLst/>
+                        </a:prstTxWarp>
+                        <a:spAutoFit/>
+                      </wps:bodyPr>
+                    </wps:wsp>
+                  </a:graphicData>
+                </a:graphic>
+                <wp14:sizeRelH relativeFrom="margin">
+                  <wp14:pctWidth>0</wp14:pctWidth>
+                </wp14:sizeRelH>
+              </wp:anchor>
+            </w:drawing>
+          </mc:Choice>
+          <mc:Fallback>
+            <w:pict>
+              <v:shape w14:anchorId="32AB2784" id="Text Box 20" o:spid="_x0000_s1034" type="#_x0000_t202" style="position:absolute;margin-left:0;margin-top:237.3pt;width:467.65pt;height:.05pt;z-index:251687936;visibility:visible;mso-wrap-style:square;mso-width-percent:0;mso-wrap-distance-left:9pt;mso-wrap-distance-top:0;mso-wrap-distance-right:9pt;mso-wrap-distance-bottom:0;mso-position-horizontal:absolute;mso-position-horizontal-relative:text;mso-position-vertical:absolute;mso-position-vertical-relative:text;mso-width-percent:0;mso-width-relative:margin;v-text-anchor:top" o:gfxdata="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" stroked="f">
+                <v:textbox style="mso-fit-shape-to-text:t" inset="0,0,0,0">
+                  <w:txbxContent>
+                    <w:p>
+                      <w:pPr>
+                        <w:pStyle w:val="Caption"/>
+                        <w:jc w:val="center"/>
+                        <w:rPr>
+                          <w:rFonts w:ascii="Times New Roman" w:hAnsi="Times New Roman" w:cs="Times New Roman"/>
+                          <w:i w:val="0"/>
+                          <w:noProof/>
+                          <w:color w:val="000000" w:themeColor="text1"/>
+                          <w:sz w:val="20"/>
+                          <w:szCs w:val="22"/>
+                        </w:rPr>
+                      </w:pPr>
+                      <w:r>
+                        <w:rPr>
+                          <w:rFonts w:ascii="Times New Roman" w:hAnsi="Times New Roman" w:cs="Times New Roman"/>
+                          <w:b/>
+                          <w:i w:val="0"/>
+                          <w:color w:val="000000" w:themeColor="text1"/>
+                        </w:rPr>
+                        <w:t>Figure 9.</w:t>
+                      </w:r>
+                      <w:r>
+                        <w:rPr>
+                          <w:rFonts w:ascii="Times New Roman" w:hAnsi="Times New Roman" w:cs="Times New Roman"/>
+                          <w:i w:val="0"/>
+                          <w:color w:val="000000" w:themeColor="text1"/>
+                        </w:rPr>
+                        <w:t xml:space="preserve"> From left to right: result of value iteration (left) and policy iteration (right) performed on the big maze.</w:t>
+                      </w:r>
+                    </w:p>
+                  </w:txbxContent>
+                </v:textbox>
+                <w10:wrap type="topAndBottom"/>
+              </v:shape>
+            </w:pict>
+          </mc:Fallback>
+        </mc:AlternateContent>
+      </w:r>
+      <w:r>
+        <w:rPr>
+          <w:rFonts w:ascii="Times New Roman" w:hAnsi="Times New Roman" w:cs="Times New Roman"/>
+          <w:noProof/>
+        </w:rPr>
+        <w:drawing>
+          <wp:anchor distT="0" distB="0" distL="114300" distR="114300" simplePos="0" relativeHeight="251685888" behindDoc="0" locked="0" layoutInCell="1" allowOverlap="1" wp14:anchorId="409AF4D7" wp14:editId="064DDC2E">
+            <wp:simplePos x="0" y="0"/>
+            <wp:positionH relativeFrom="column">
+              <wp:posOffset>2988310</wp:posOffset>
+            </wp:positionH>
+            <wp:positionV relativeFrom="paragraph">
+              <wp:posOffset>0</wp:posOffset>
+            </wp:positionV>
+            <wp:extent cx="2950845" cy="2954655"/>
+            <wp:effectExtent l="0" t="0" r="0" b="4445"/>
+            <wp:wrapTopAndBottom/>
+            <wp:docPr id="19" name="Picture 19"/>
+            <wp:cNvGraphicFramePr>
+              <a:graphicFrameLocks xmlns:a="http://schemas.openxmlformats.org/drawingml/2006/main" noChangeAspect="1"/>
+            </wp:cNvGraphicFramePr>
+            <a:graphic xmlns:a="http://schemas.openxmlformats.org/drawingml/2006/main">
+              <a:graphicData uri="http://schemas.openxmlformats.org/drawingml/2006/picture">
+                <pic:pic xmlns:pic="http://schemas.openxmlformats.org/drawingml/2006/picture">
+                  <pic:nvPicPr>
+                    <pic:cNvPr id="19" name="policy0.3.png"/>
+                    <pic:cNvPicPr/>
+                  </pic:nvPicPr>
+                  <pic:blipFill>
+                    <a:blip r:embed="rId16" cstate="print">
+                      <a:extLst>
+                        <a:ext uri="{28A0092B-C50C-407E-A947-70E740481C1C}">
+                          <a14:useLocalDpi xmlns:a14="http://schemas.microsoft.com/office/drawing/2010/main" val="0"/>
+                        </a:ext>
+                      </a:extLst>
+                    </a:blip>
+                    <a:stretch>
+                      <a:fillRect/>
+                    </a:stretch>
+                  </pic:blipFill>
+                  <pic:spPr>
+                    <a:xfrm>
+                      <a:off x="0" y="0"/>
+                      <a:ext cx="2950845" cy="2954655"/>
+                    </a:xfrm>
+                    <a:prstGeom prst="rect">
+                      <a:avLst/>
+                    </a:prstGeom>
+                  </pic:spPr>
+                </pic:pic>
+              </a:graphicData>
+            </a:graphic>
+            <wp14:sizeRelH relativeFrom="page">
+              <wp14:pctWidth>0</wp14:pctWidth>
+            </wp14:sizeRelH>
+            <wp14:sizeRelV relativeFrom="page">
+              <wp14:pctHeight>0</wp14:pctHeight>
+            </wp14:sizeRelV>
+          </wp:anchor>
+        </w:drawing>
+      </w:r>
+      <w:r>
+        <w:rPr>
+          <w:rFonts w:ascii="Times New Roman" w:hAnsi="Times New Roman" w:cs="Times New Roman"/>
+          <w:noProof/>
+        </w:rPr>
+        <w:drawing>
+          <wp:anchor distT="0" distB="0" distL="114300" distR="114300" simplePos="0" relativeHeight="251684864" behindDoc="0" locked="0" layoutInCell="1" allowOverlap="1" wp14:anchorId="04F7E09B" wp14:editId="67A8ADCB">
+            <wp:simplePos x="0" y="0"/>
+            <wp:positionH relativeFrom="column">
+              <wp:posOffset>-635</wp:posOffset>
+            </wp:positionH>
+            <wp:positionV relativeFrom="paragraph">
+              <wp:posOffset>0</wp:posOffset>
+            </wp:positionV>
+            <wp:extent cx="2954655" cy="2954655"/>
+            <wp:effectExtent l="0" t="0" r="4445" b="4445"/>
+            <wp:wrapTopAndBottom/>
+            <wp:docPr id="18" name="Picture 18"/>
+            <wp:cNvGraphicFramePr>
+              <a:graphicFrameLocks xmlns:a="http://schemas.openxmlformats.org/drawingml/2006/main" noChangeAspect="1"/>
+            </wp:cNvGraphicFramePr>
+            <a:graphic xmlns:a="http://schemas.openxmlformats.org/drawingml/2006/main">
+              <a:graphicData uri="http://schemas.openxmlformats.org/drawingml/2006/picture">
+                <pic:pic xmlns:pic="http://schemas.openxmlformats.org/drawingml/2006/picture">
+                  <pic:nvPicPr>
+                    <pic:cNvPr id="18" name="value0.3.png"/>
+                    <pic:cNvPicPr/>
+                  </pic:nvPicPr>
+                  <pic:blipFill>
+                    <a:blip r:embed="rId17" cstate="print">
+                      <a:extLst>
+                        <a:ext uri="{28A0092B-C50C-407E-A947-70E740481C1C}">
+                          <a14:useLocalDpi xmlns:a14="http://schemas.microsoft.com/office/drawing/2010/main" val="0"/>
+                        </a:ext>
+                      </a:extLst>
+                    </a:blip>
+                    <a:stretch>
+                      <a:fillRect/>
+                    </a:stretch>
+                  </pic:blipFill>
+                  <pic:spPr>
+                    <a:xfrm>
+                      <a:off x="0" y="0"/>
+                      <a:ext cx="2954655" cy="2954655"/>
+                    </a:xfrm>
+                    <a:prstGeom prst="rect">
+                      <a:avLst/>
+                    </a:prstGeom>
+                  </pic:spPr>
+                </pic:pic>
+              </a:graphicData>
+            </a:graphic>
+            <wp14:sizeRelH relativeFrom="page">
+              <wp14:pctWidth>0</wp14:pctWidth>
+            </wp14:sizeRelH>
+            <wp14:sizeRelV relativeFrom="page">
+              <wp14:pctHeight>0</wp14:pctHeight>
+            </wp14:sizeRelV>
+          </wp:anchor>
+        </w:drawing>
+      </w:r>
     </w:p>
     <w:sectPr>
       <w:pgSz w:w="12240" w:h="15840"/>
@@ -4753,7 +5274,7 @@
     <w:lsdException w:name="Unresolved Mention" w:semiHidden="1" w:unhideWhenUsed="1"/>
     <w:lsdException w:name="Smart Link" w:semiHidden="1" w:unhideWhenUsed="1"/>
   </w:latentStyles>
-  <w:style w:type="paragraph" w:default="1" w:styleId="a">
+  <w:style w:type="paragraph" w:default="1" w:styleId="Normal">
     <w:name w:val="Normal"/>
     <w:qFormat/>
     <w:rsid w:val="009B39FC"/>
@@ -4771,13 +5292,13 @@
       <w:szCs w:val="22"/>
     </w:rPr>
   </w:style>
-  <w:style w:type="character" w:default="1" w:styleId="a0">
+  <w:style w:type="character" w:default="1" w:styleId="DefaultParagraphFont">
     <w:name w:val="Default Paragraph Font"/>
     <w:uiPriority w:val="1"/>
     <w:semiHidden/>
     <w:unhideWhenUsed/>
   </w:style>
-  <w:style w:type="table" w:default="1" w:styleId="a1">
+  <w:style w:type="table" w:default="1" w:styleId="TableNormal">
     <w:name w:val="Normal Table"/>
     <w:uiPriority w:val="99"/>
     <w:semiHidden/>
@@ -4792,16 +5313,16 @@
       </w:tblCellMar>
     </w:tblPr>
   </w:style>
-  <w:style w:type="numbering" w:default="1" w:styleId="a2">
+  <w:style w:type="numbering" w:default="1" w:styleId="NoList">
     <w:name w:val="No List"/>
     <w:uiPriority w:val="99"/>
     <w:semiHidden/>
     <w:unhideWhenUsed/>
   </w:style>
-  <w:style w:type="paragraph" w:styleId="a3">
+  <w:style w:type="paragraph" w:styleId="BalloonText">
     <w:name w:val="Balloon Text"/>
-    <w:basedOn w:val="a"/>
-    <w:link w:val="Char"/>
+    <w:basedOn w:val="Normal"/>
+    <w:link w:val="BalloonTextChar"/>
     <w:uiPriority w:val="99"/>
     <w:semiHidden/>
     <w:unhideWhenUsed/>
@@ -4815,10 +5336,10 @@
       <w:szCs w:val="18"/>
     </w:rPr>
   </w:style>
-  <w:style w:type="character" w:customStyle="1" w:styleId="Char">
-    <w:name w:val="풍선 도움말 텍스트 Char"/>
-    <w:basedOn w:val="a0"/>
-    <w:link w:val="a3"/>
+  <w:style w:type="character" w:customStyle="1" w:styleId="BalloonTextChar">
+    <w:name w:val="Balloon Text Char"/>
+    <w:basedOn w:val="DefaultParagraphFont"/>
+    <w:link w:val="BalloonText"/>
     <w:uiPriority w:val="99"/>
     <w:semiHidden/>
     <w:rsid w:val="00C003F8"/>
@@ -4829,10 +5350,10 @@
       <w:szCs w:val="18"/>
     </w:rPr>
   </w:style>
-  <w:style w:type="paragraph" w:styleId="a4">
+  <w:style w:type="paragraph" w:styleId="Caption">
     <w:name w:val="caption"/>
-    <w:basedOn w:val="a"/>
-    <w:next w:val="a"/>
+    <w:basedOn w:val="Normal"/>
+    <w:next w:val="Normal"/>
     <w:uiPriority w:val="35"/>
     <w:unhideWhenUsed/>
     <w:qFormat/>
@@ -4848,9 +5369,9 @@
       <w:szCs w:val="18"/>
     </w:rPr>
   </w:style>
-  <w:style w:type="paragraph" w:styleId="a5">
+  <w:style w:type="paragraph" w:styleId="ListParagraph">
     <w:name w:val="List Paragraph"/>
-    <w:basedOn w:val="a"/>
+    <w:basedOn w:val="Normal"/>
     <w:uiPriority w:val="34"/>
     <w:qFormat/>
     <w:rsid w:val="005A32EE"/>
@@ -4858,9 +5379,9 @@
       <w:ind w:leftChars="400" w:left="800"/>
     </w:pPr>
   </w:style>
-  <w:style w:type="character" w:styleId="a6">
+  <w:style w:type="character" w:styleId="PlaceholderText">
     <w:name w:val="Placeholder Text"/>
-    <w:basedOn w:val="a0"/>
+    <w:basedOn w:val="DefaultParagraphFont"/>
     <w:uiPriority w:val="99"/>
     <w:semiHidden/>
     <w:rsid w:val="005A32EE"/>
@@ -4868,10 +5389,10 @@
       <w:color w:val="808080"/>
     </w:rPr>
   </w:style>
-  <w:style w:type="paragraph" w:styleId="a7">
+  <w:style w:type="paragraph" w:styleId="Header">
     <w:name w:val="header"/>
-    <w:basedOn w:val="a"/>
-    <w:link w:val="Char0"/>
+    <w:basedOn w:val="Normal"/>
+    <w:link w:val="HeaderChar"/>
     <w:uiPriority w:val="99"/>
     <w:unhideWhenUsed/>
     <w:rsid w:val="00061422"/>
@@ -4883,10 +5404,10 @@
       <w:snapToGrid w:val="0"/>
     </w:pPr>
   </w:style>
-  <w:style w:type="character" w:customStyle="1" w:styleId="Char0">
-    <w:name w:val="머리글 Char"/>
-    <w:basedOn w:val="a0"/>
-    <w:link w:val="a7"/>
+  <w:style w:type="character" w:customStyle="1" w:styleId="HeaderChar">
+    <w:name w:val="Header Char"/>
+    <w:basedOn w:val="DefaultParagraphFont"/>
+    <w:link w:val="Header"/>
     <w:uiPriority w:val="99"/>
     <w:rsid w:val="00061422"/>
     <w:rPr>
@@ -4895,10 +5416,10 @@
       <w:szCs w:val="22"/>
     </w:rPr>
   </w:style>
-  <w:style w:type="paragraph" w:styleId="a8">
+  <w:style w:type="paragraph" w:styleId="Footer">
     <w:name w:val="footer"/>
-    <w:basedOn w:val="a"/>
-    <w:link w:val="Char1"/>
+    <w:basedOn w:val="Normal"/>
+    <w:link w:val="FooterChar"/>
     <w:uiPriority w:val="99"/>
     <w:unhideWhenUsed/>
     <w:rsid w:val="00061422"/>
@@ -4910,10 +5431,10 @@
       <w:snapToGrid w:val="0"/>
     </w:pPr>
   </w:style>
-  <w:style w:type="character" w:customStyle="1" w:styleId="Char1">
-    <w:name w:val="바닥글 Char"/>
-    <w:basedOn w:val="a0"/>
-    <w:link w:val="a8"/>
+  <w:style w:type="character" w:customStyle="1" w:styleId="FooterChar">
+    <w:name w:val="Footer Char"/>
+    <w:basedOn w:val="DefaultParagraphFont"/>
+    <w:link w:val="Footer"/>
     <w:uiPriority w:val="99"/>
     <w:rsid w:val="00061422"/>
     <w:rPr>
@@ -4928,7 +5449,7 @@
 <file path=word/charts/chart1.xml><?xml version="1.0" encoding="utf-8"?>
 <c:chartSpace xmlns:c="http://schemas.openxmlformats.org/drawingml/2006/chart" xmlns:a="http://schemas.openxmlformats.org/drawingml/2006/main" xmlns:r="http://schemas.openxmlformats.org/officeDocument/2006/relationships" xmlns:c16r2="http://schemas.microsoft.com/office/drawing/2015/06/chart">
   <c:date1904 val="0"/>
-  <c:lang val="ko-KR"/>
+  <c:lang val="en-US"/>
   <c:roundedCorners val="0"/>
   <mc:AlternateContent xmlns:mc="http://schemas.openxmlformats.org/markup-compatibility/2006">
     <mc:Choice xmlns:c14="http://schemas.microsoft.com/office/drawing/2007/8/2/chart" Requires="c14">
@@ -5210,7 +5731,7 @@
                 <a:cs typeface="+mn-cs"/>
               </a:defRPr>
             </a:pPr>
-            <a:endParaRPr lang="ko-KR"/>
+            <a:endParaRPr lang="en-US"/>
           </a:p>
         </c:txPr>
         <c:crossAx val="708865344"/>
@@ -5288,7 +5809,7 @@
                 <a:cs typeface="+mn-cs"/>
               </a:defRPr>
             </a:pPr>
-            <a:endParaRPr lang="ko-KR"/>
+            <a:endParaRPr lang="en-US"/>
           </a:p>
         </c:txPr>
         <c:crossAx val="708861080"/>
@@ -5311,7 +5832,7 @@
       <a:pPr>
         <a:defRPr/>
       </a:pPr>
-      <a:endParaRPr lang="ko-KR"/>
+      <a:endParaRPr lang="en-US"/>
     </a:p>
   </c:txPr>
   <c:externalData r:id="rId1">
@@ -5323,7 +5844,7 @@
 <file path=word/charts/chart2.xml><?xml version="1.0" encoding="utf-8"?>
 <c:chartSpace xmlns:c="http://schemas.openxmlformats.org/drawingml/2006/chart" xmlns:a="http://schemas.openxmlformats.org/drawingml/2006/main" xmlns:r="http://schemas.openxmlformats.org/officeDocument/2006/relationships" xmlns:c16r2="http://schemas.microsoft.com/office/drawing/2015/06/chart">
   <c:date1904 val="0"/>
-  <c:lang val="ko-KR"/>
+  <c:lang val="en-US"/>
   <c:roundedCorners val="0"/>
   <mc:AlternateContent xmlns:mc="http://schemas.openxmlformats.org/markup-compatibility/2006">
     <mc:Choice xmlns:c14="http://schemas.microsoft.com/office/drawing/2007/8/2/chart" Requires="c14">
@@ -5570,7 +6091,7 @@
                 <a:cs typeface="+mn-cs"/>
               </a:defRPr>
             </a:pPr>
-            <a:endParaRPr lang="ko-KR"/>
+            <a:endParaRPr lang="en-US"/>
           </a:p>
         </c:txPr>
         <c:crossAx val="702769880"/>
@@ -5648,7 +6169,7 @@
                 <a:cs typeface="+mn-cs"/>
               </a:defRPr>
             </a:pPr>
-            <a:endParaRPr lang="ko-KR"/>
+            <a:endParaRPr lang="en-US"/>
           </a:p>
         </c:txPr>
         <c:crossAx val="702769224"/>
@@ -5671,13 +6192,1112 @@
       <a:pPr>
         <a:defRPr/>
       </a:pPr>
-      <a:endParaRPr lang="ko-KR"/>
+      <a:endParaRPr lang="en-US"/>
     </a:p>
   </c:txPr>
   <c:externalData r:id="rId1">
     <c:autoUpdate val="0"/>
   </c:externalData>
 </c:chartSpace>
+</file>
+
+<file path=word/charts/chart3.xml><?xml version="1.0" encoding="utf-8"?>
+<c:chartSpace xmlns:c="http://schemas.openxmlformats.org/drawingml/2006/chart" xmlns:a="http://schemas.openxmlformats.org/drawingml/2006/main" xmlns:r="http://schemas.openxmlformats.org/officeDocument/2006/relationships" xmlns:c16r2="http://schemas.microsoft.com/office/drawing/2015/06/chart">
+  <c:date1904 val="0"/>
+  <c:lang val="en-US"/>
+  <c:roundedCorners val="0"/>
+  <mc:AlternateContent xmlns:mc="http://schemas.openxmlformats.org/markup-compatibility/2006">
+    <mc:Choice xmlns:c14="http://schemas.microsoft.com/office/drawing/2007/8/2/chart" Requires="c14">
+      <c14:style val="102"/>
+    </mc:Choice>
+    <mc:Fallback>
+      <c:style val="2"/>
+    </mc:Fallback>
+  </mc:AlternateContent>
+  <c:chart>
+    <c:title>
+      <c:tx>
+        <c:rich>
+          <a:bodyPr rot="0" spcFirstLastPara="1" vertOverflow="ellipsis" vert="horz" wrap="square" anchor="ctr" anchorCtr="1"/>
+          <a:lstStyle/>
+          <a:p>
+            <a:pPr>
+              <a:defRPr sz="1400" b="0" i="0" u="none" strike="noStrike" kern="1200" spc="0" baseline="0">
+                <a:solidFill>
+                  <a:schemeClr val="tx1">
+                    <a:lumMod val="65000"/>
+                    <a:lumOff val="35000"/>
+                  </a:schemeClr>
+                </a:solidFill>
+                <a:latin typeface="+mn-lt"/>
+                <a:ea typeface="+mn-ea"/>
+                <a:cs typeface="+mn-cs"/>
+              </a:defRPr>
+            </a:pPr>
+            <a:r>
+              <a:rPr lang="en-US" altLang="ko-KR"/>
+              <a:t>Time to Convergence</a:t>
+            </a:r>
+            <a:endParaRPr lang="ko-KR" altLang="en-US"/>
+          </a:p>
+        </c:rich>
+      </c:tx>
+      <c:overlay val="0"/>
+      <c:spPr>
+        <a:noFill/>
+        <a:ln>
+          <a:noFill/>
+        </a:ln>
+        <a:effectLst/>
+      </c:spPr>
+      <c:txPr>
+        <a:bodyPr rot="0" spcFirstLastPara="1" vertOverflow="ellipsis" vert="horz" wrap="square" anchor="ctr" anchorCtr="1"/>
+        <a:lstStyle/>
+        <a:p>
+          <a:pPr>
+            <a:defRPr sz="1400" b="0" i="0" u="none" strike="noStrike" kern="1200" spc="0" baseline="0">
+              <a:solidFill>
+                <a:schemeClr val="tx1">
+                  <a:lumMod val="65000"/>
+                  <a:lumOff val="35000"/>
+                </a:schemeClr>
+              </a:solidFill>
+              <a:latin typeface="+mn-lt"/>
+              <a:ea typeface="+mn-ea"/>
+              <a:cs typeface="+mn-cs"/>
+            </a:defRPr>
+          </a:pPr>
+          <a:endParaRPr lang="en-US"/>
+        </a:p>
+      </c:txPr>
+    </c:title>
+    <c:autoTitleDeleted val="0"/>
+    <c:plotArea>
+      <c:layout/>
+      <c:lineChart>
+        <c:grouping val="standard"/>
+        <c:varyColors val="0"/>
+        <c:ser>
+          <c:idx val="0"/>
+          <c:order val="0"/>
+          <c:tx>
+            <c:strRef>
+              <c:f>Sheet1!$B$42</c:f>
+              <c:strCache>
+                <c:ptCount val="1"/>
+                <c:pt idx="0">
+                  <c:v>Value Iteration</c:v>
+                </c:pt>
+              </c:strCache>
+            </c:strRef>
+          </c:tx>
+          <c:spPr>
+            <a:ln w="28575" cap="rnd">
+              <a:solidFill>
+                <a:schemeClr val="accent1"/>
+              </a:solidFill>
+              <a:round/>
+            </a:ln>
+            <a:effectLst/>
+          </c:spPr>
+          <c:marker>
+            <c:symbol val="none"/>
+          </c:marker>
+          <c:cat>
+            <c:numRef>
+              <c:f>Sheet1!$A$43:$A$47</c:f>
+              <c:numCache>
+                <c:formatCode>General</c:formatCode>
+                <c:ptCount val="5"/>
+                <c:pt idx="0">
+                  <c:v>0.1</c:v>
+                </c:pt>
+                <c:pt idx="1">
+                  <c:v>0.2</c:v>
+                </c:pt>
+                <c:pt idx="2">
+                  <c:v>0.3</c:v>
+                </c:pt>
+                <c:pt idx="3">
+                  <c:v>0.4</c:v>
+                </c:pt>
+                <c:pt idx="4">
+                  <c:v>0.5</c:v>
+                </c:pt>
+              </c:numCache>
+            </c:numRef>
+          </c:cat>
+          <c:val>
+            <c:numRef>
+              <c:f>Sheet1!$B$43:$B$47</c:f>
+              <c:numCache>
+                <c:formatCode>General</c:formatCode>
+                <c:ptCount val="5"/>
+                <c:pt idx="0">
+                  <c:v>8</c:v>
+                </c:pt>
+                <c:pt idx="1">
+                  <c:v>15</c:v>
+                </c:pt>
+                <c:pt idx="2">
+                  <c:v>16</c:v>
+                </c:pt>
+                <c:pt idx="3">
+                  <c:v>19</c:v>
+                </c:pt>
+                <c:pt idx="4">
+                  <c:v>28</c:v>
+                </c:pt>
+              </c:numCache>
+            </c:numRef>
+          </c:val>
+          <c:smooth val="0"/>
+          <c:extLst>
+            <c:ext xmlns:c16="http://schemas.microsoft.com/office/drawing/2014/chart" uri="{C3380CC4-5D6E-409C-BE32-E72D297353CC}">
+              <c16:uniqueId val="{00000000-4955-0547-96FD-D1FFF42FE19E}"/>
+            </c:ext>
+          </c:extLst>
+        </c:ser>
+        <c:ser>
+          <c:idx val="1"/>
+          <c:order val="1"/>
+          <c:tx>
+            <c:strRef>
+              <c:f>Sheet1!$C$42</c:f>
+              <c:strCache>
+                <c:ptCount val="1"/>
+                <c:pt idx="0">
+                  <c:v>Policy Iteration</c:v>
+                </c:pt>
+              </c:strCache>
+            </c:strRef>
+          </c:tx>
+          <c:spPr>
+            <a:ln w="28575" cap="rnd">
+              <a:solidFill>
+                <a:schemeClr val="accent2"/>
+              </a:solidFill>
+              <a:round/>
+            </a:ln>
+            <a:effectLst/>
+          </c:spPr>
+          <c:marker>
+            <c:symbol val="none"/>
+          </c:marker>
+          <c:cat>
+            <c:numRef>
+              <c:f>Sheet1!$A$43:$A$47</c:f>
+              <c:numCache>
+                <c:formatCode>General</c:formatCode>
+                <c:ptCount val="5"/>
+                <c:pt idx="0">
+                  <c:v>0.1</c:v>
+                </c:pt>
+                <c:pt idx="1">
+                  <c:v>0.2</c:v>
+                </c:pt>
+                <c:pt idx="2">
+                  <c:v>0.3</c:v>
+                </c:pt>
+                <c:pt idx="3">
+                  <c:v>0.4</c:v>
+                </c:pt>
+                <c:pt idx="4">
+                  <c:v>0.5</c:v>
+                </c:pt>
+              </c:numCache>
+            </c:numRef>
+          </c:cat>
+          <c:val>
+            <c:numRef>
+              <c:f>Sheet1!$C$43:$C$47</c:f>
+              <c:numCache>
+                <c:formatCode>General</c:formatCode>
+                <c:ptCount val="5"/>
+                <c:pt idx="0">
+                  <c:v>33</c:v>
+                </c:pt>
+                <c:pt idx="1">
+                  <c:v>29</c:v>
+                </c:pt>
+                <c:pt idx="2">
+                  <c:v>22</c:v>
+                </c:pt>
+                <c:pt idx="3">
+                  <c:v>26</c:v>
+                </c:pt>
+                <c:pt idx="4">
+                  <c:v>37</c:v>
+                </c:pt>
+              </c:numCache>
+            </c:numRef>
+          </c:val>
+          <c:smooth val="0"/>
+          <c:extLst>
+            <c:ext xmlns:c16="http://schemas.microsoft.com/office/drawing/2014/chart" uri="{C3380CC4-5D6E-409C-BE32-E72D297353CC}">
+              <c16:uniqueId val="{00000001-4955-0547-96FD-D1FFF42FE19E}"/>
+            </c:ext>
+          </c:extLst>
+        </c:ser>
+        <c:dLbls>
+          <c:showLegendKey val="0"/>
+          <c:showVal val="0"/>
+          <c:showCatName val="0"/>
+          <c:showSerName val="0"/>
+          <c:showPercent val="0"/>
+          <c:showBubbleSize val="0"/>
+        </c:dLbls>
+        <c:smooth val="0"/>
+        <c:axId val="781998248"/>
+        <c:axId val="782000872"/>
+      </c:lineChart>
+      <c:catAx>
+        <c:axId val="781998248"/>
+        <c:scaling>
+          <c:orientation val="minMax"/>
+        </c:scaling>
+        <c:delete val="0"/>
+        <c:axPos val="b"/>
+        <c:title>
+          <c:tx>
+            <c:rich>
+              <a:bodyPr rot="0" spcFirstLastPara="1" vertOverflow="ellipsis" vert="horz" wrap="square" anchor="ctr" anchorCtr="1"/>
+              <a:lstStyle/>
+              <a:p>
+                <a:pPr>
+                  <a:defRPr sz="1000" b="1" i="0" u="none" strike="noStrike" kern="1200" baseline="0">
+                    <a:solidFill>
+                      <a:schemeClr val="tx1">
+                        <a:lumMod val="65000"/>
+                        <a:lumOff val="35000"/>
+                      </a:schemeClr>
+                    </a:solidFill>
+                    <a:latin typeface="+mn-lt"/>
+                    <a:ea typeface="+mn-ea"/>
+                    <a:cs typeface="+mn-cs"/>
+                  </a:defRPr>
+                </a:pPr>
+                <a:r>
+                  <a:rPr lang="en-US" altLang="ko-KR" b="1"/>
+                  <a:t>PJOG</a:t>
+                </a:r>
+                <a:endParaRPr lang="ko-KR" altLang="en-US" b="1"/>
+              </a:p>
+            </c:rich>
+          </c:tx>
+          <c:overlay val="0"/>
+          <c:spPr>
+            <a:noFill/>
+            <a:ln>
+              <a:noFill/>
+            </a:ln>
+            <a:effectLst/>
+          </c:spPr>
+          <c:txPr>
+            <a:bodyPr rot="0" spcFirstLastPara="1" vertOverflow="ellipsis" vert="horz" wrap="square" anchor="ctr" anchorCtr="1"/>
+            <a:lstStyle/>
+            <a:p>
+              <a:pPr>
+                <a:defRPr sz="1000" b="1" i="0" u="none" strike="noStrike" kern="1200" baseline="0">
+                  <a:solidFill>
+                    <a:schemeClr val="tx1">
+                      <a:lumMod val="65000"/>
+                      <a:lumOff val="35000"/>
+                    </a:schemeClr>
+                  </a:solidFill>
+                  <a:latin typeface="+mn-lt"/>
+                  <a:ea typeface="+mn-ea"/>
+                  <a:cs typeface="+mn-cs"/>
+                </a:defRPr>
+              </a:pPr>
+              <a:endParaRPr lang="en-US"/>
+            </a:p>
+          </c:txPr>
+        </c:title>
+        <c:numFmt formatCode="General" sourceLinked="1"/>
+        <c:majorTickMark val="none"/>
+        <c:minorTickMark val="none"/>
+        <c:tickLblPos val="nextTo"/>
+        <c:spPr>
+          <a:noFill/>
+          <a:ln w="9525" cap="flat" cmpd="sng" algn="ctr">
+            <a:solidFill>
+              <a:schemeClr val="tx1">
+                <a:lumMod val="15000"/>
+                <a:lumOff val="85000"/>
+              </a:schemeClr>
+            </a:solidFill>
+            <a:round/>
+          </a:ln>
+          <a:effectLst/>
+        </c:spPr>
+        <c:txPr>
+          <a:bodyPr rot="-60000000" spcFirstLastPara="1" vertOverflow="ellipsis" vert="horz" wrap="square" anchor="ctr" anchorCtr="1"/>
+          <a:lstStyle/>
+          <a:p>
+            <a:pPr>
+              <a:defRPr sz="900" b="0" i="0" u="none" strike="noStrike" kern="1200" baseline="0">
+                <a:solidFill>
+                  <a:schemeClr val="tx1">
+                    <a:lumMod val="65000"/>
+                    <a:lumOff val="35000"/>
+                  </a:schemeClr>
+                </a:solidFill>
+                <a:latin typeface="+mn-lt"/>
+                <a:ea typeface="+mn-ea"/>
+                <a:cs typeface="+mn-cs"/>
+              </a:defRPr>
+            </a:pPr>
+            <a:endParaRPr lang="en-US"/>
+          </a:p>
+        </c:txPr>
+        <c:crossAx val="782000872"/>
+        <c:crosses val="autoZero"/>
+        <c:auto val="1"/>
+        <c:lblAlgn val="ctr"/>
+        <c:lblOffset val="100"/>
+        <c:noMultiLvlLbl val="0"/>
+      </c:catAx>
+      <c:valAx>
+        <c:axId val="782000872"/>
+        <c:scaling>
+          <c:orientation val="minMax"/>
+        </c:scaling>
+        <c:delete val="0"/>
+        <c:axPos val="l"/>
+        <c:majorGridlines>
+          <c:spPr>
+            <a:ln w="9525" cap="flat" cmpd="sng" algn="ctr">
+              <a:solidFill>
+                <a:schemeClr val="tx1">
+                  <a:lumMod val="15000"/>
+                  <a:lumOff val="85000"/>
+                </a:schemeClr>
+              </a:solidFill>
+              <a:round/>
+            </a:ln>
+            <a:effectLst/>
+          </c:spPr>
+        </c:majorGridlines>
+        <c:title>
+          <c:tx>
+            <c:rich>
+              <a:bodyPr rot="-5400000" spcFirstLastPara="1" vertOverflow="ellipsis" vert="horz" wrap="square" anchor="ctr" anchorCtr="1"/>
+              <a:lstStyle/>
+              <a:p>
+                <a:pPr>
+                  <a:defRPr sz="1000" b="1" i="0" u="none" strike="noStrike" kern="1200" baseline="0">
+                    <a:solidFill>
+                      <a:schemeClr val="tx1">
+                        <a:lumMod val="65000"/>
+                        <a:lumOff val="35000"/>
+                      </a:schemeClr>
+                    </a:solidFill>
+                    <a:latin typeface="+mn-lt"/>
+                    <a:ea typeface="+mn-ea"/>
+                    <a:cs typeface="+mn-cs"/>
+                  </a:defRPr>
+                </a:pPr>
+                <a:r>
+                  <a:rPr lang="en-US" altLang="ko-KR" b="1"/>
+                  <a:t>Time (ms)</a:t>
+                </a:r>
+                <a:endParaRPr lang="ko-KR" altLang="en-US" b="1"/>
+              </a:p>
+            </c:rich>
+          </c:tx>
+          <c:overlay val="0"/>
+          <c:spPr>
+            <a:noFill/>
+            <a:ln>
+              <a:noFill/>
+            </a:ln>
+            <a:effectLst/>
+          </c:spPr>
+          <c:txPr>
+            <a:bodyPr rot="-5400000" spcFirstLastPara="1" vertOverflow="ellipsis" vert="horz" wrap="square" anchor="ctr" anchorCtr="1"/>
+            <a:lstStyle/>
+            <a:p>
+              <a:pPr>
+                <a:defRPr sz="1000" b="1" i="0" u="none" strike="noStrike" kern="1200" baseline="0">
+                  <a:solidFill>
+                    <a:schemeClr val="tx1">
+                      <a:lumMod val="65000"/>
+                      <a:lumOff val="35000"/>
+                    </a:schemeClr>
+                  </a:solidFill>
+                  <a:latin typeface="+mn-lt"/>
+                  <a:ea typeface="+mn-ea"/>
+                  <a:cs typeface="+mn-cs"/>
+                </a:defRPr>
+              </a:pPr>
+              <a:endParaRPr lang="en-US"/>
+            </a:p>
+          </c:txPr>
+        </c:title>
+        <c:numFmt formatCode="General" sourceLinked="1"/>
+        <c:majorTickMark val="none"/>
+        <c:minorTickMark val="none"/>
+        <c:tickLblPos val="nextTo"/>
+        <c:spPr>
+          <a:noFill/>
+          <a:ln>
+            <a:noFill/>
+          </a:ln>
+          <a:effectLst/>
+        </c:spPr>
+        <c:txPr>
+          <a:bodyPr rot="-60000000" spcFirstLastPara="1" vertOverflow="ellipsis" vert="horz" wrap="square" anchor="ctr" anchorCtr="1"/>
+          <a:lstStyle/>
+          <a:p>
+            <a:pPr>
+              <a:defRPr sz="900" b="0" i="0" u="none" strike="noStrike" kern="1200" baseline="0">
+                <a:solidFill>
+                  <a:schemeClr val="tx1">
+                    <a:lumMod val="65000"/>
+                    <a:lumOff val="35000"/>
+                  </a:schemeClr>
+                </a:solidFill>
+                <a:latin typeface="+mn-lt"/>
+                <a:ea typeface="+mn-ea"/>
+                <a:cs typeface="+mn-cs"/>
+              </a:defRPr>
+            </a:pPr>
+            <a:endParaRPr lang="en-US"/>
+          </a:p>
+        </c:txPr>
+        <c:crossAx val="781998248"/>
+        <c:crosses val="autoZero"/>
+        <c:crossBetween val="between"/>
+      </c:valAx>
+      <c:spPr>
+        <a:noFill/>
+        <a:ln>
+          <a:noFill/>
+        </a:ln>
+        <a:effectLst/>
+      </c:spPr>
+    </c:plotArea>
+    <c:legend>
+      <c:legendPos val="t"/>
+      <c:overlay val="0"/>
+      <c:spPr>
+        <a:noFill/>
+        <a:ln>
+          <a:noFill/>
+        </a:ln>
+        <a:effectLst/>
+      </c:spPr>
+      <c:txPr>
+        <a:bodyPr rot="0" spcFirstLastPara="1" vertOverflow="ellipsis" vert="horz" wrap="square" anchor="ctr" anchorCtr="1"/>
+        <a:lstStyle/>
+        <a:p>
+          <a:pPr>
+            <a:defRPr sz="900" b="0" i="0" u="none" strike="noStrike" kern="1200" baseline="0">
+              <a:solidFill>
+                <a:schemeClr val="tx1">
+                  <a:lumMod val="65000"/>
+                  <a:lumOff val="35000"/>
+                </a:schemeClr>
+              </a:solidFill>
+              <a:latin typeface="+mn-lt"/>
+              <a:ea typeface="+mn-ea"/>
+              <a:cs typeface="+mn-cs"/>
+            </a:defRPr>
+          </a:pPr>
+          <a:endParaRPr lang="en-US"/>
+        </a:p>
+      </c:txPr>
+    </c:legend>
+    <c:plotVisOnly val="1"/>
+    <c:dispBlanksAs val="gap"/>
+    <c:showDLblsOverMax val="0"/>
+  </c:chart>
+  <c:spPr>
+    <a:solidFill>
+      <a:schemeClr val="bg1"/>
+    </a:solidFill>
+    <a:ln w="9525" cap="flat" cmpd="sng" algn="ctr">
+      <a:solidFill>
+        <a:schemeClr val="tx1">
+          <a:lumMod val="15000"/>
+          <a:lumOff val="85000"/>
+        </a:schemeClr>
+      </a:solidFill>
+      <a:round/>
+    </a:ln>
+    <a:effectLst/>
+  </c:spPr>
+  <c:txPr>
+    <a:bodyPr/>
+    <a:lstStyle/>
+    <a:p>
+      <a:pPr>
+        <a:defRPr/>
+      </a:pPr>
+      <a:endParaRPr lang="en-US"/>
+    </a:p>
+  </c:txPr>
+  <c:externalData r:id="rId3">
+    <c:autoUpdate val="0"/>
+  </c:externalData>
+</c:chartSpace>
+</file>
+
+<file path=word/charts/colors1.xml><?xml version="1.0" encoding="utf-8"?>
+<cs:colorStyle xmlns:cs="http://schemas.microsoft.com/office/drawing/2012/chartStyle" xmlns:a="http://schemas.openxmlformats.org/drawingml/2006/main" meth="cycle" id="10">
+  <a:schemeClr val="accent1"/>
+  <a:schemeClr val="accent2"/>
+  <a:schemeClr val="accent3"/>
+  <a:schemeClr val="accent4"/>
+  <a:schemeClr val="accent5"/>
+  <a:schemeClr val="accent6"/>
+  <cs:variation/>
+  <cs:variation>
+    <a:lumMod val="60000"/>
+  </cs:variation>
+  <cs:variation>
+    <a:lumMod val="80000"/>
+    <a:lumOff val="20000"/>
+  </cs:variation>
+  <cs:variation>
+    <a:lumMod val="80000"/>
+  </cs:variation>
+  <cs:variation>
+    <a:lumMod val="60000"/>
+    <a:lumOff val="40000"/>
+  </cs:variation>
+  <cs:variation>
+    <a:lumMod val="50000"/>
+  </cs:variation>
+  <cs:variation>
+    <a:lumMod val="70000"/>
+    <a:lumOff val="30000"/>
+  </cs:variation>
+  <cs:variation>
+    <a:lumMod val="70000"/>
+  </cs:variation>
+  <cs:variation>
+    <a:lumMod val="50000"/>
+    <a:lumOff val="50000"/>
+  </cs:variation>
+</cs:colorStyle>
+</file>
+
+<file path=word/charts/style1.xml><?xml version="1.0" encoding="utf-8"?>
+<cs:chartStyle xmlns:cs="http://schemas.microsoft.com/office/drawing/2012/chartStyle" xmlns:a="http://schemas.openxmlformats.org/drawingml/2006/main" id="227">
+  <cs:axisTitle>
+    <cs:lnRef idx="0"/>
+    <cs:fillRef idx="0"/>
+    <cs:effectRef idx="0"/>
+    <cs:fontRef idx="minor">
+      <a:schemeClr val="tx1">
+        <a:lumMod val="65000"/>
+        <a:lumOff val="35000"/>
+      </a:schemeClr>
+    </cs:fontRef>
+    <cs:defRPr sz="1000" kern="1200"/>
+  </cs:axisTitle>
+  <cs:categoryAxis>
+    <cs:lnRef idx="0"/>
+    <cs:fillRef idx="0"/>
+    <cs:effectRef idx="0"/>
+    <cs:fontRef idx="minor">
+      <a:schemeClr val="tx1">
+        <a:lumMod val="65000"/>
+        <a:lumOff val="35000"/>
+      </a:schemeClr>
+    </cs:fontRef>
+    <cs:spPr>
+      <a:ln w="9525" cap="flat" cmpd="sng" algn="ctr">
+        <a:solidFill>
+          <a:schemeClr val="tx1">
+            <a:lumMod val="15000"/>
+            <a:lumOff val="85000"/>
+          </a:schemeClr>
+        </a:solidFill>
+        <a:round/>
+      </a:ln>
+    </cs:spPr>
+    <cs:defRPr sz="900" kern="1200"/>
+  </cs:categoryAxis>
+  <cs:chartArea mods="allowNoFillOverride allowNoLineOverride">
+    <cs:lnRef idx="0"/>
+    <cs:fillRef idx="0"/>
+    <cs:effectRef idx="0"/>
+    <cs:fontRef idx="minor">
+      <a:schemeClr val="tx1"/>
+    </cs:fontRef>
+    <cs:spPr>
+      <a:solidFill>
+        <a:schemeClr val="bg1"/>
+      </a:solidFill>
+      <a:ln w="9525" cap="flat" cmpd="sng" algn="ctr">
+        <a:solidFill>
+          <a:schemeClr val="tx1">
+            <a:lumMod val="15000"/>
+            <a:lumOff val="85000"/>
+          </a:schemeClr>
+        </a:solidFill>
+        <a:round/>
+      </a:ln>
+    </cs:spPr>
+    <cs:defRPr sz="1000" kern="1200"/>
+  </cs:chartArea>
+  <cs:dataLabel>
+    <cs:lnRef idx="0"/>
+    <cs:fillRef idx="0"/>
+    <cs:effectRef idx="0"/>
+    <cs:fontRef idx="minor">
+      <a:schemeClr val="tx1">
+        <a:lumMod val="75000"/>
+        <a:lumOff val="25000"/>
+      </a:schemeClr>
+    </cs:fontRef>
+    <cs:defRPr sz="900" kern="1200"/>
+  </cs:dataLabel>
+  <cs:dataLabelCallout>
+    <cs:lnRef idx="0"/>
+    <cs:fillRef idx="0"/>
+    <cs:effectRef idx="0"/>
+    <cs:fontRef idx="minor">
+      <a:schemeClr val="dk1">
+        <a:lumMod val="65000"/>
+        <a:lumOff val="35000"/>
+      </a:schemeClr>
+    </cs:fontRef>
+    <cs:spPr>
+      <a:solidFill>
+        <a:schemeClr val="lt1"/>
+      </a:solidFill>
+      <a:ln>
+        <a:solidFill>
+          <a:schemeClr val="dk1">
+            <a:lumMod val="25000"/>
+            <a:lumOff val="75000"/>
+          </a:schemeClr>
+        </a:solidFill>
+      </a:ln>
+    </cs:spPr>
+    <cs:defRPr sz="900" kern="1200"/>
+    <cs:bodyPr rot="0" spcFirstLastPara="1" vertOverflow="clip" horzOverflow="clip" vert="horz" wrap="square" lIns="36576" tIns="18288" rIns="36576" bIns="18288" anchor="ctr" anchorCtr="1">
+      <a:spAutoFit/>
+    </cs:bodyPr>
+  </cs:dataLabelCallout>
+  <cs:dataPoint>
+    <cs:lnRef idx="0"/>
+    <cs:fillRef idx="1">
+      <cs:styleClr val="auto"/>
+    </cs:fillRef>
+    <cs:effectRef idx="0"/>
+    <cs:fontRef idx="minor">
+      <a:schemeClr val="tx1"/>
+    </cs:fontRef>
+    <cs:spPr>
+      <a:solidFill>
+        <a:schemeClr val="phClr"/>
+      </a:solidFill>
+    </cs:spPr>
+  </cs:dataPoint>
+  <cs:dataPoint3D>
+    <cs:lnRef idx="0"/>
+    <cs:fillRef idx="1">
+      <cs:styleClr val="auto"/>
+    </cs:fillRef>
+    <cs:effectRef idx="0"/>
+    <cs:fontRef idx="minor">
+      <a:schemeClr val="tx1"/>
+    </cs:fontRef>
+    <cs:spPr>
+      <a:solidFill>
+        <a:schemeClr val="phClr"/>
+      </a:solidFill>
+    </cs:spPr>
+  </cs:dataPoint3D>
+  <cs:dataPointLine>
+    <cs:lnRef idx="0">
+      <cs:styleClr val="auto"/>
+    </cs:lnRef>
+    <cs:fillRef idx="1"/>
+    <cs:effectRef idx="0"/>
+    <cs:fontRef idx="minor">
+      <a:schemeClr val="tx1"/>
+    </cs:fontRef>
+    <cs:spPr>
+      <a:ln w="28575" cap="rnd">
+        <a:solidFill>
+          <a:schemeClr val="phClr"/>
+        </a:solidFill>
+        <a:round/>
+      </a:ln>
+    </cs:spPr>
+  </cs:dataPointLine>
+  <cs:dataPointMarker>
+    <cs:lnRef idx="0">
+      <cs:styleClr val="auto"/>
+    </cs:lnRef>
+    <cs:fillRef idx="1">
+      <cs:styleClr val="auto"/>
+    </cs:fillRef>
+    <cs:effectRef idx="0"/>
+    <cs:fontRef idx="minor">
+      <a:schemeClr val="tx1"/>
+    </cs:fontRef>
+    <cs:spPr>
+      <a:solidFill>
+        <a:schemeClr val="phClr"/>
+      </a:solidFill>
+      <a:ln w="9525">
+        <a:solidFill>
+          <a:schemeClr val="phClr"/>
+        </a:solidFill>
+      </a:ln>
+    </cs:spPr>
+  </cs:dataPointMarker>
+  <cs:dataPointMarkerLayout symbol="circle" size="5"/>
+  <cs:dataPointWireframe>
+    <cs:lnRef idx="0">
+      <cs:styleClr val="auto"/>
+    </cs:lnRef>
+    <cs:fillRef idx="1"/>
+    <cs:effectRef idx="0"/>
+    <cs:fontRef idx="minor">
+      <a:schemeClr val="tx1"/>
+    </cs:fontRef>
+    <cs:spPr>
+      <a:ln w="9525" cap="rnd">
+        <a:solidFill>
+          <a:schemeClr val="phClr"/>
+        </a:solidFill>
+        <a:round/>
+      </a:ln>
+    </cs:spPr>
+  </cs:dataPointWireframe>
+  <cs:dataTable>
+    <cs:lnRef idx="0"/>
+    <cs:fillRef idx="0"/>
+    <cs:effectRef idx="0"/>
+    <cs:fontRef idx="minor">
+      <a:schemeClr val="tx1">
+        <a:lumMod val="65000"/>
+        <a:lumOff val="35000"/>
+      </a:schemeClr>
+    </cs:fontRef>
+    <cs:spPr>
+      <a:noFill/>
+      <a:ln w="9525" cap="flat" cmpd="sng" algn="ctr">
+        <a:solidFill>
+          <a:schemeClr val="tx1">
+            <a:lumMod val="15000"/>
+            <a:lumOff val="85000"/>
+          </a:schemeClr>
+        </a:solidFill>
+        <a:round/>
+      </a:ln>
+    </cs:spPr>
+    <cs:defRPr sz="900" kern="1200"/>
+  </cs:dataTable>
+  <cs:downBar>
+    <cs:lnRef idx="0"/>
+    <cs:fillRef idx="0"/>
+    <cs:effectRef idx="0"/>
+    <cs:fontRef idx="minor">
+      <a:schemeClr val="dk1"/>
+    </cs:fontRef>
+    <cs:spPr>
+      <a:solidFill>
+        <a:schemeClr val="dk1">
+          <a:lumMod val="65000"/>
+          <a:lumOff val="35000"/>
+        </a:schemeClr>
+      </a:solidFill>
+      <a:ln w="9525">
+        <a:solidFill>
+          <a:schemeClr val="tx1">
+            <a:lumMod val="65000"/>
+            <a:lumOff val="35000"/>
+          </a:schemeClr>
+        </a:solidFill>
+      </a:ln>
+    </cs:spPr>
+  </cs:downBar>
+  <cs:dropLine>
+    <cs:lnRef idx="0"/>
+    <cs:fillRef idx="0"/>
+    <cs:effectRef idx="0"/>
+    <cs:fontRef idx="minor">
+      <a:schemeClr val="tx1"/>
+    </cs:fontRef>
+    <cs:spPr>
+      <a:ln w="9525" cap="flat" cmpd="sng" algn="ctr">
+        <a:solidFill>
+          <a:schemeClr val="tx1">
+            <a:lumMod val="35000"/>
+            <a:lumOff val="65000"/>
+          </a:schemeClr>
+        </a:solidFill>
+        <a:round/>
+      </a:ln>
+    </cs:spPr>
+  </cs:dropLine>
+  <cs:errorBar>
+    <cs:lnRef idx="0"/>
+    <cs:fillRef idx="0"/>
+    <cs:effectRef idx="0"/>
+    <cs:fontRef idx="minor">
+      <a:schemeClr val="tx1"/>
+    </cs:fontRef>
+    <cs:spPr>
+      <a:ln w="9525" cap="flat" cmpd="sng" algn="ctr">
+        <a:solidFill>
+          <a:schemeClr val="tx1">
+            <a:lumMod val="65000"/>
+            <a:lumOff val="35000"/>
+          </a:schemeClr>
+        </a:solidFill>
+        <a:round/>
+      </a:ln>
+    </cs:spPr>
+  </cs:errorBar>
+  <cs:floor>
+    <cs:lnRef idx="0"/>
+    <cs:fillRef idx="0"/>
+    <cs:effectRef idx="0"/>
+    <cs:fontRef idx="minor">
+      <a:schemeClr val="tx1"/>
+    </cs:fontRef>
+    <cs:spPr>
+      <a:noFill/>
+      <a:ln>
+        <a:noFill/>
+      </a:ln>
+    </cs:spPr>
+  </cs:floor>
+  <cs:gridlineMajor>
+    <cs:lnRef idx="0"/>
+    <cs:fillRef idx="0"/>
+    <cs:effectRef idx="0"/>
+    <cs:fontRef idx="minor">
+      <a:schemeClr val="tx1"/>
+    </cs:fontRef>
+    <cs:spPr>
+      <a:ln w="9525" cap="flat" cmpd="sng" algn="ctr">
+        <a:solidFill>
+          <a:schemeClr val="tx1">
+            <a:lumMod val="15000"/>
+            <a:lumOff val="85000"/>
+          </a:schemeClr>
+        </a:solidFill>
+        <a:round/>
+      </a:ln>
+    </cs:spPr>
+  </cs:gridlineMajor>
+  <cs:gridlineMinor>
+    <cs:lnRef idx="0"/>
+    <cs:fillRef idx="0"/>
+    <cs:effectRef idx="0"/>
+    <cs:fontRef idx="minor">
+      <a:schemeClr val="tx1"/>
+    </cs:fontRef>
+    <cs:spPr>
+      <a:ln w="9525" cap="flat" cmpd="sng" algn="ctr">
+        <a:solidFill>
+          <a:schemeClr val="tx1">
+            <a:lumMod val="5000"/>
+            <a:lumOff val="95000"/>
+          </a:schemeClr>
+        </a:solidFill>
+        <a:round/>
+      </a:ln>
+    </cs:spPr>
+  </cs:gridlineMinor>
+  <cs:hiLoLine>
+    <cs:lnRef idx="0"/>
+    <cs:fillRef idx="0"/>
+    <cs:effectRef idx="0"/>
+    <cs:fontRef idx="minor">
+      <a:schemeClr val="tx1"/>
+    </cs:fontRef>
+    <cs:spPr>
+      <a:ln w="9525" cap="flat" cmpd="sng" algn="ctr">
+        <a:solidFill>
+          <a:schemeClr val="tx1">
+            <a:lumMod val="75000"/>
+            <a:lumOff val="25000"/>
+          </a:schemeClr>
+        </a:solidFill>
+        <a:round/>
+      </a:ln>
+    </cs:spPr>
+  </cs:hiLoLine>
+  <cs:leaderLine>
+    <cs:lnRef idx="0"/>
+    <cs:fillRef idx="0"/>
+    <cs:effectRef idx="0"/>
+    <cs:fontRef idx="minor">
+      <a:schemeClr val="tx1"/>
+    </cs:fontRef>
+    <cs:spPr>
+      <a:ln w="9525" cap="flat" cmpd="sng" algn="ctr">
+        <a:solidFill>
+          <a:schemeClr val="tx1">
+            <a:lumMod val="35000"/>
+            <a:lumOff val="65000"/>
+          </a:schemeClr>
+        </a:solidFill>
+        <a:round/>
+      </a:ln>
+    </cs:spPr>
+  </cs:leaderLine>
+  <cs:legend>
+    <cs:lnRef idx="0"/>
+    <cs:fillRef idx="0"/>
+    <cs:effectRef idx="0"/>
+    <cs:fontRef idx="minor">
+      <a:schemeClr val="tx1">
+        <a:lumMod val="65000"/>
+        <a:lumOff val="35000"/>
+      </a:schemeClr>
+    </cs:fontRef>
+    <cs:defRPr sz="900" kern="1200"/>
+  </cs:legend>
+  <cs:plotArea mods="allowNoFillOverride allowNoLineOverride">
+    <cs:lnRef idx="0"/>
+    <cs:fillRef idx="0"/>
+    <cs:effectRef idx="0"/>
+    <cs:fontRef idx="minor">
+      <a:schemeClr val="tx1"/>
+    </cs:fontRef>
+  </cs:plotArea>
+  <cs:plotArea3D mods="allowNoFillOverride allowNoLineOverride">
+    <cs:lnRef idx="0"/>
+    <cs:fillRef idx="0"/>
+    <cs:effectRef idx="0"/>
+    <cs:fontRef idx="minor">
+      <a:schemeClr val="tx1"/>
+    </cs:fontRef>
+  </cs:plotArea3D>
+  <cs:seriesAxis>
+    <cs:lnRef idx="0"/>
+    <cs:fillRef idx="0"/>
+    <cs:effectRef idx="0"/>
+    <cs:fontRef idx="minor">
+      <a:schemeClr val="tx1">
+        <a:lumMod val="65000"/>
+        <a:lumOff val="35000"/>
+      </a:schemeClr>
+    </cs:fontRef>
+    <cs:defRPr sz="900" kern="1200"/>
+  </cs:seriesAxis>
+  <cs:seriesLine>
+    <cs:lnRef idx="0"/>
+    <cs:fillRef idx="0"/>
+    <cs:effectRef idx="0"/>
+    <cs:fontRef idx="minor">
+      <a:schemeClr val="tx1"/>
+    </cs:fontRef>
+    <cs:spPr>
+      <a:ln w="9525" cap="flat" cmpd="sng" algn="ctr">
+        <a:solidFill>
+          <a:schemeClr val="tx1">
+            <a:lumMod val="35000"/>
+            <a:lumOff val="65000"/>
+          </a:schemeClr>
+        </a:solidFill>
+        <a:round/>
+      </a:ln>
+    </cs:spPr>
+  </cs:seriesLine>
+  <cs:title>
+    <cs:lnRef idx="0"/>
+    <cs:fillRef idx="0"/>
+    <cs:effectRef idx="0"/>
+    <cs:fontRef idx="minor">
+      <a:schemeClr val="tx1">
+        <a:lumMod val="65000"/>
+        <a:lumOff val="35000"/>
+      </a:schemeClr>
+    </cs:fontRef>
+    <cs:defRPr sz="1400" b="0" kern="1200" spc="0" baseline="0"/>
+  </cs:title>
+  <cs:trendline>
+    <cs:lnRef idx="0">
+      <cs:styleClr val="auto"/>
+    </cs:lnRef>
+    <cs:fillRef idx="0"/>
+    <cs:effectRef idx="0"/>
+    <cs:fontRef idx="minor">
+      <a:schemeClr val="tx1"/>
+    </cs:fontRef>
+    <cs:spPr>
+      <a:ln w="19050" cap="rnd">
+        <a:solidFill>
+          <a:schemeClr val="phClr"/>
+        </a:solidFill>
+        <a:prstDash val="sysDot"/>
+      </a:ln>
+    </cs:spPr>
+  </cs:trendline>
+  <cs:trendlineLabel>
+    <cs:lnRef idx="0"/>
+    <cs:fillRef idx="0"/>
+    <cs:effectRef idx="0"/>
+    <cs:fontRef idx="minor">
+      <a:schemeClr val="tx1">
+        <a:lumMod val="65000"/>
+        <a:lumOff val="35000"/>
+      </a:schemeClr>
+    </cs:fontRef>
+    <cs:defRPr sz="900" kern="1200"/>
+  </cs:trendlineLabel>
+  <cs:upBar>
+    <cs:lnRef idx="0"/>
+    <cs:fillRef idx="0"/>
+    <cs:effectRef idx="0"/>
+    <cs:fontRef idx="minor">
+      <a:schemeClr val="dk1"/>
+    </cs:fontRef>
+    <cs:spPr>
+      <a:solidFill>
+        <a:schemeClr val="lt1"/>
+      </a:solidFill>
+      <a:ln w="9525">
+        <a:solidFill>
+          <a:schemeClr val="tx1">
+            <a:lumMod val="15000"/>
+            <a:lumOff val="85000"/>
+          </a:schemeClr>
+        </a:solidFill>
+      </a:ln>
+    </cs:spPr>
+  </cs:upBar>
+  <cs:valueAxis>
+    <cs:lnRef idx="0"/>
+    <cs:fillRef idx="0"/>
+    <cs:effectRef idx="0"/>
+    <cs:fontRef idx="minor">
+      <a:schemeClr val="tx1">
+        <a:lumMod val="65000"/>
+        <a:lumOff val="35000"/>
+      </a:schemeClr>
+    </cs:fontRef>
+    <cs:defRPr sz="900" kern="1200"/>
+  </cs:valueAxis>
+  <cs:wall>
+    <cs:lnRef idx="0"/>
+    <cs:fillRef idx="0"/>
+    <cs:effectRef idx="0"/>
+    <cs:fontRef idx="minor">
+      <a:schemeClr val="tx1"/>
+    </cs:fontRef>
+    <cs:spPr>
+      <a:noFill/>
+      <a:ln>
+        <a:noFill/>
+      </a:ln>
+    </cs:spPr>
+  </cs:wall>
+</cs:chartStyle>
 </file>
 
 <file path=word/theme/theme1.xml><?xml version="1.0" encoding="utf-8"?>

--- a/Project4/jyi62_analysis.docx
+++ b/Project4/jyi62_analysis.docx
@@ -1,6 +1,6 @@
 
 <file path=word/document.xml><?xml version="1.0" encoding="utf-8"?>
-<w:document xmlns:wpc="http://schemas.microsoft.com/office/word/2010/wordprocessingCanvas" xmlns:cx="http://schemas.microsoft.com/office/drawing/2014/chartex" xmlns:cx1="http://schemas.microsoft.com/office/drawing/2015/9/8/chartex" xmlns:cx2="http://schemas.microsoft.com/office/drawing/2015/10/21/chartex" xmlns:cx3="http://schemas.microsoft.com/office/drawing/2016/5/9/chartex" xmlns:cx4="http://schemas.microsoft.com/office/drawing/2016/5/10/chartex" xmlns:cx5="http://schemas.microsoft.com/office/drawing/2016/5/11/chartex" xmlns:cx6="http://schemas.microsoft.com/office/drawing/2016/5/12/chartex" xmlns:cx7="http://schemas.microsoft.com/office/drawing/2016/5/13/chartex" xmlns:cx8="http://schemas.microsoft.com/office/drawing/2016/5/14/chartex" xmlns:mc="http://schemas.openxmlformats.org/markup-compatibility/2006" xmlns:aink="http://schemas.microsoft.com/office/drawing/2016/ink" xmlns:am3d="http://schemas.microsoft.com/office/drawing/2017/model3d" xmlns:o="urn:schemas-microsoft-com:office:office" xmlns:r="http://schemas.openxmlformats.org/officeDocument/2006/relationships" xmlns:m="http://schemas.openxmlformats.org/officeDocument/2006/math" xmlns:v="urn:schemas-microsoft-com:vml" xmlns:wp14="http://schemas.microsoft.com/office/word/2010/wordprocessingDrawing" xmlns:wp="http://schemas.openxmlformats.org/drawingml/2006/wordprocessingDrawing" xmlns:w10="urn:schemas-microsoft-com:office:word" xmlns:w="http://schemas.openxmlformats.org/wordprocessingml/2006/main" xmlns:w14="http://schemas.microsoft.com/office/word/2010/wordml" xmlns:w15="http://schemas.microsoft.com/office/word/2012/wordml" xmlns:w16cid="http://schemas.microsoft.com/office/word/2016/wordml/cid" xmlns:w16se="http://schemas.microsoft.com/office/word/2015/wordml/symex" xmlns:wpg="http://schemas.microsoft.com/office/word/2010/wordprocessingGroup" xmlns:wpi="http://schemas.microsoft.com/office/word/2010/wordprocessingInk" xmlns:wne="http://schemas.microsoft.com/office/word/2006/wordml" xmlns:wps="http://schemas.microsoft.com/office/word/2010/wordprocessingShape" mc:Ignorable="w14 w15 w16se w16cid wp14">
+<w:document xmlns:wpc="http://schemas.microsoft.com/office/word/2010/wordprocessingCanvas" xmlns:cx="http://schemas.microsoft.com/office/drawing/2014/chartex" xmlns:cx1="http://schemas.microsoft.com/office/drawing/2015/9/8/chartex" xmlns:mc="http://schemas.openxmlformats.org/markup-compatibility/2006" xmlns:o="urn:schemas-microsoft-com:office:office" xmlns:r="http://schemas.openxmlformats.org/officeDocument/2006/relationships" xmlns:m="http://schemas.openxmlformats.org/officeDocument/2006/math" xmlns:v="urn:schemas-microsoft-com:vml" xmlns:wp14="http://schemas.microsoft.com/office/word/2010/wordprocessingDrawing" xmlns:wp="http://schemas.openxmlformats.org/drawingml/2006/wordprocessingDrawing" xmlns:w10="urn:schemas-microsoft-com:office:word" xmlns:w="http://schemas.openxmlformats.org/wordprocessingml/2006/main" xmlns:w14="http://schemas.microsoft.com/office/word/2010/wordml" xmlns:w15="http://schemas.microsoft.com/office/word/2012/wordml" xmlns:w16se="http://schemas.microsoft.com/office/word/2015/wordml/symex" xmlns:wpg="http://schemas.microsoft.com/office/word/2010/wordprocessingGroup" xmlns:wpi="http://schemas.microsoft.com/office/word/2010/wordprocessingInk" xmlns:wne="http://schemas.microsoft.com/office/word/2006/wordml" xmlns:wps="http://schemas.microsoft.com/office/word/2010/wordprocessingShape" mc:Ignorable="w14 w15 w16se wp14">
   <w:body>
     <w:p>
       <w:pPr>
@@ -33,39 +33,7 @@
           <w:rFonts w:ascii="Times New Roman" w:hAnsi="Times New Roman" w:cs="Times New Roman"/>
           <w:sz w:val="22"/>
         </w:rPr>
-        <w:t xml:space="preserve">John </w:t>
-      </w:r>
-      <w:proofErr w:type="spellStart"/>
-      <w:r>
-        <w:rPr>
-          <w:rFonts w:ascii="Times New Roman" w:hAnsi="Times New Roman" w:cs="Times New Roman"/>
-          <w:sz w:val="22"/>
-        </w:rPr>
-        <w:t>Seon</w:t>
-      </w:r>
-      <w:proofErr w:type="spellEnd"/>
-      <w:r>
-        <w:rPr>
-          <w:rFonts w:ascii="Times New Roman" w:hAnsi="Times New Roman" w:cs="Times New Roman"/>
-          <w:sz w:val="22"/>
-        </w:rPr>
-        <w:t xml:space="preserve"> </w:t>
-      </w:r>
-      <w:proofErr w:type="spellStart"/>
-      <w:r>
-        <w:rPr>
-          <w:rFonts w:ascii="Times New Roman" w:hAnsi="Times New Roman" w:cs="Times New Roman"/>
-          <w:sz w:val="22"/>
-        </w:rPr>
-        <w:t>Keun</w:t>
-      </w:r>
-      <w:proofErr w:type="spellEnd"/>
-      <w:r>
-        <w:rPr>
-          <w:rFonts w:ascii="Times New Roman" w:hAnsi="Times New Roman" w:cs="Times New Roman"/>
-          <w:sz w:val="22"/>
-        </w:rPr>
-        <w:t xml:space="preserve"> Yi</w:t>
+        <w:t>John Seon Keun Yi</w:t>
       </w:r>
     </w:p>
     <w:p>
@@ -151,7 +119,6 @@
           <w:b/>
         </w:rPr>
       </w:pPr>
-      <w:proofErr w:type="spellStart"/>
       <w:r>
         <w:rPr>
           <w:rFonts w:ascii="Times New Roman" w:hAnsi="Times New Roman" w:cs="Times New Roman"/>
@@ -159,7 +126,6 @@
         </w:rPr>
         <w:t>GridWorld</w:t>
       </w:r>
-      <w:proofErr w:type="spellEnd"/>
     </w:p>
     <w:p>
       <w:pPr>
@@ -172,55 +138,13 @@
         <w:rPr>
           <w:rFonts w:ascii="Times New Roman" w:hAnsi="Times New Roman" w:cs="Times New Roman"/>
         </w:rPr>
-        <w:t>I used two “</w:t>
-      </w:r>
-      <w:proofErr w:type="spellStart"/>
-      <w:r>
-        <w:rPr>
-          <w:rFonts w:ascii="Times New Roman" w:hAnsi="Times New Roman" w:cs="Times New Roman"/>
-        </w:rPr>
-        <w:t>GridWorld</w:t>
-      </w:r>
-      <w:proofErr w:type="spellEnd"/>
-      <w:r>
-        <w:rPr>
-          <w:rFonts w:ascii="Times New Roman" w:hAnsi="Times New Roman" w:cs="Times New Roman"/>
-        </w:rPr>
-        <w:t xml:space="preserve">” problems for the MDPs, similar to the examples we went over in class. </w:t>
-      </w:r>
-      <w:proofErr w:type="spellStart"/>
-      <w:r>
-        <w:rPr>
-          <w:rFonts w:ascii="Times New Roman" w:hAnsi="Times New Roman" w:cs="Times New Roman"/>
-        </w:rPr>
-        <w:t>GridWorld</w:t>
-      </w:r>
-      <w:proofErr w:type="spellEnd"/>
-      <w:r>
-        <w:rPr>
-          <w:rFonts w:ascii="Times New Roman" w:hAnsi="Times New Roman" w:cs="Times New Roman"/>
-        </w:rPr>
-        <w:t xml:space="preserve"> refers to a world in which an agent (robot) moves through a discrete state space represented as a block of grids. </w:t>
-      </w:r>
-      <w:r>
-        <w:rPr>
-          <w:rFonts w:ascii="Times New Roman" w:hAnsi="Times New Roman" w:cs="Times New Roman"/>
-        </w:rPr>
-        <w:t xml:space="preserve">Each state is a cell in the grid, and there exists obstacles and one or more terminal (goal) states. I used </w:t>
-      </w:r>
-      <w:proofErr w:type="spellStart"/>
-      <w:r>
-        <w:rPr>
-          <w:rFonts w:ascii="Times New Roman" w:hAnsi="Times New Roman" w:cs="Times New Roman"/>
-        </w:rPr>
-        <w:t>RL_sim</w:t>
-      </w:r>
-      <w:proofErr w:type="spellEnd"/>
-      <w:r>
-        <w:rPr>
-          <w:rFonts w:ascii="Times New Roman" w:hAnsi="Times New Roman" w:cs="Times New Roman"/>
-        </w:rPr>
-        <w:t xml:space="preserve"> to generate the two problems and test them on the three algorithms. </w:t>
+        <w:t xml:space="preserve">I used two “GridWorld” problems for the MDPs, similar to the examples we went over in class. GridWorld refers to a world in which an agent (robot) moves through a discrete state space represented as a block of grids. </w:t>
+      </w:r>
+      <w:r>
+        <w:rPr>
+          <w:rFonts w:ascii="Times New Roman" w:hAnsi="Times New Roman" w:cs="Times New Roman"/>
+        </w:rPr>
+        <w:t xml:space="preserve">Each state is a cell in the grid, and there exists obstacles and one or more terminal (goal) states. I used RL_sim to generate the two problems and test them on the three algorithms. </w:t>
       </w:r>
     </w:p>
     <w:p>
@@ -234,6 +158,7 @@
         <w:rPr>
           <w:rFonts w:ascii="Times New Roman" w:hAnsi="Times New Roman" w:cs="Times New Roman"/>
           <w:noProof/>
+          <w:lang w:eastAsia="en-US"/>
         </w:rPr>
         <w:drawing>
           <wp:anchor distT="0" distB="0" distL="114300" distR="114300" simplePos="0" relativeHeight="251658240" behindDoc="0" locked="0" layoutInCell="1" allowOverlap="1" wp14:anchorId="08BA8070" wp14:editId="290C3F0F">
@@ -288,6 +213,7 @@
       <w:r>
         <w:rPr>
           <w:noProof/>
+          <w:lang w:eastAsia="en-US"/>
         </w:rPr>
         <mc:AlternateContent>
           <mc:Choice Requires="wps">
@@ -426,13 +352,13 @@
               </wp:anchor>
             </w:drawing>
           </mc:Choice>
-          <mc:Fallback>
+          <mc:Fallback xmlns:w16cid="http://schemas.microsoft.com/office/word/2016/wordml/cid" xmlns:am3d="http://schemas.microsoft.com/office/drawing/2017/model3d" xmlns:aink="http://schemas.microsoft.com/office/drawing/2016/ink" xmlns:cx8="http://schemas.microsoft.com/office/drawing/2016/5/14/chartex" xmlns:cx7="http://schemas.microsoft.com/office/drawing/2016/5/13/chartex" xmlns:cx6="http://schemas.microsoft.com/office/drawing/2016/5/12/chartex" xmlns:cx5="http://schemas.microsoft.com/office/drawing/2016/5/11/chartex" xmlns:cx4="http://schemas.microsoft.com/office/drawing/2016/5/10/chartex" xmlns:cx3="http://schemas.microsoft.com/office/drawing/2016/5/9/chartex" xmlns:cx2="http://schemas.microsoft.com/office/drawing/2015/10/21/chartex">
             <w:pict>
               <v:shapetype w14:anchorId="7444FDE5" id="_x0000_t202" coordsize="21600,21600" o:spt="202" path="m,l,21600r21600,l21600,xe">
                 <v:stroke joinstyle="miter"/>
                 <v:path gradientshapeok="t" o:connecttype="rect"/>
               </v:shapetype>
-              <v:shape id="Text Box 3" o:spid="_x0000_s1026" type="#_x0000_t202" style="position:absolute;left:0;text-align:left;margin-left:111.4pt;margin-top:201.85pt;width:245pt;height:15.9pt;z-index:251660288;visibility:visible;mso-wrap-style:square;mso-height-percent:0;mso-wrap-distance-left:9pt;mso-wrap-distance-top:0;mso-wrap-distance-right:9pt;mso-wrap-distance-bottom:0;mso-position-horizontal:absolute;mso-position-horizontal-relative:text;mso-position-vertical:absolute;mso-position-vertical-relative:text;mso-height-percent:0;mso-height-relative:margin;v-text-anchor:top" o:gfxdata="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" stroked="f">
+              <v:shape id="Text Box 3" o:spid="_x0000_s1026" type="#_x0000_t202" style="position:absolute;left:0;text-align:left;margin-left:111.4pt;margin-top:201.85pt;width:245pt;height:15.9pt;z-index:251660288;visibility:visible;mso-wrap-style:square;mso-height-percent:0;mso-wrap-distance-left:9pt;mso-wrap-distance-top:0;mso-wrap-distance-right:9pt;mso-wrap-distance-bottom:0;mso-position-horizontal:absolute;mso-position-horizontal-relative:text;mso-position-vertical:absolute;mso-position-vertical-relative:text;mso-height-percent:0;mso-height-relative:margin;v-text-anchor:top" o:gfxdata="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" stroked="f">
                 <v:textbox inset="0,0,0,0">
                   <w:txbxContent>
                     <w:p>
@@ -530,77 +456,13 @@
         <w:rPr>
           <w:rFonts w:ascii="Times New Roman" w:hAnsi="Times New Roman" w:cs="Times New Roman"/>
         </w:rPr>
-        <w:t>Basic rules apply in this world. The agent can move in four directions: up, down, left, right. Thus, there are four actions the agent can take. Also, to add in the stochastic nature of MDPs, a variable is added to represent noise in the environment. Noise of an action, named “</w:t>
-      </w:r>
-      <w:proofErr w:type="spellStart"/>
-      <w:r>
-        <w:rPr>
-          <w:rFonts w:ascii="Times New Roman" w:hAnsi="Times New Roman" w:cs="Times New Roman"/>
-        </w:rPr>
-        <w:t>pjog</w:t>
-      </w:r>
-      <w:proofErr w:type="spellEnd"/>
-      <w:r>
-        <w:rPr>
-          <w:rFonts w:ascii="Times New Roman" w:hAnsi="Times New Roman" w:cs="Times New Roman"/>
-        </w:rPr>
-        <w:t xml:space="preserve">” in </w:t>
-      </w:r>
-      <w:proofErr w:type="spellStart"/>
-      <w:r>
-        <w:rPr>
-          <w:rFonts w:ascii="Times New Roman" w:hAnsi="Times New Roman" w:cs="Times New Roman"/>
-        </w:rPr>
-        <w:t>RL_sim</w:t>
-      </w:r>
-      <w:proofErr w:type="spellEnd"/>
-      <w:r>
-        <w:rPr>
-          <w:rFonts w:ascii="Times New Roman" w:hAnsi="Times New Roman" w:cs="Times New Roman"/>
-        </w:rPr>
-        <w:t xml:space="preserve">, determines the probability that the agent will take some other action and end up in different states. For example, if </w:t>
-      </w:r>
-      <w:proofErr w:type="spellStart"/>
-      <w:r>
-        <w:rPr>
-          <w:rFonts w:ascii="Times New Roman" w:hAnsi="Times New Roman" w:cs="Times New Roman"/>
-        </w:rPr>
-        <w:t>pjog</w:t>
-      </w:r>
-      <w:proofErr w:type="spellEnd"/>
-      <w:r>
-        <w:rPr>
-          <w:rFonts w:ascii="Times New Roman" w:hAnsi="Times New Roman" w:cs="Times New Roman"/>
-        </w:rPr>
-        <w:t xml:space="preserve"> is 0.3, and the action taken is a=RIGHT, the agent will instead take action UP, DOWN and LEFT at a probability of </w:t>
-      </w:r>
-      <w:proofErr w:type="spellStart"/>
-      <w:r>
-        <w:rPr>
-          <w:rFonts w:ascii="Times New Roman" w:hAnsi="Times New Roman" w:cs="Times New Roman"/>
-        </w:rPr>
-        <w:t>pjog</w:t>
-      </w:r>
-      <w:proofErr w:type="spellEnd"/>
-      <w:proofErr w:type="gramStart"/>
-      <w:r>
-        <w:rPr>
-          <w:rFonts w:ascii="Times New Roman" w:hAnsi="Times New Roman" w:cs="Times New Roman"/>
-        </w:rPr>
-        <w:t>/</w:t>
-      </w:r>
-      <w:r>
-        <w:rPr>
-          <w:rFonts w:ascii="Times New Roman" w:hAnsi="Times New Roman" w:cs="Times New Roman"/>
-        </w:rPr>
-        <w:t>(</w:t>
-      </w:r>
-      <w:proofErr w:type="gramEnd"/>
-      <w:r>
-        <w:rPr>
-          <w:rFonts w:ascii="Times New Roman" w:hAnsi="Times New Roman" w:cs="Times New Roman"/>
-        </w:rPr>
-        <w:t xml:space="preserve">number of actions-1) = 0.1 each. </w:t>
+        <w:t>Basic rules apply in this world. The agent can move in four directions: up, down, left, right. Thus, there are four actions the agent can take. Also, to add in the stochastic nature of MDPs, a variable is added to represent noise in the environment. Noise of an action, named “pjog” in RL_sim, determines the probability that the agent will take some other action and end up in different states. For example, if pjog is 0.3, and the action taken is a=RIGHT, the agent will instead take action UP, DOWN and LEFT at a probability of pjog/</w:t>
+      </w:r>
+      <w:r>
+        <w:rPr>
+          <w:rFonts w:ascii="Times New Roman" w:hAnsi="Times New Roman" w:cs="Times New Roman"/>
+        </w:rPr>
+        <w:t xml:space="preserve">(number of actions-1) = 0.1 each. </w:t>
       </w:r>
     </w:p>
     <w:p>
@@ -665,6 +527,7 @@
       <w:r>
         <w:rPr>
           <w:noProof/>
+          <w:lang w:eastAsia="en-US"/>
         </w:rPr>
         <w:lastRenderedPageBreak/>
         <mc:AlternateContent>
@@ -804,9 +667,9 @@
               </wp:anchor>
             </w:drawing>
           </mc:Choice>
-          <mc:Fallback>
+          <mc:Fallback xmlns:w16cid="http://schemas.microsoft.com/office/word/2016/wordml/cid" xmlns:am3d="http://schemas.microsoft.com/office/drawing/2017/model3d" xmlns:aink="http://schemas.microsoft.com/office/drawing/2016/ink" xmlns:cx8="http://schemas.microsoft.com/office/drawing/2016/5/14/chartex" xmlns:cx7="http://schemas.microsoft.com/office/drawing/2016/5/13/chartex" xmlns:cx6="http://schemas.microsoft.com/office/drawing/2016/5/12/chartex" xmlns:cx5="http://schemas.microsoft.com/office/drawing/2016/5/11/chartex" xmlns:cx4="http://schemas.microsoft.com/office/drawing/2016/5/10/chartex" xmlns:cx3="http://schemas.microsoft.com/office/drawing/2016/5/9/chartex" xmlns:cx2="http://schemas.microsoft.com/office/drawing/2015/10/21/chartex">
             <w:pict>
-              <v:shape w14:anchorId="596815F3" id="Text Box 4" o:spid="_x0000_s1027" type="#_x0000_t202" style="position:absolute;left:0;text-align:left;margin-left:0;margin-top:244pt;width:258pt;height:19.4pt;z-index:251663360;visibility:visible;mso-wrap-style:square;mso-height-percent:0;mso-wrap-distance-left:9pt;mso-wrap-distance-top:0;mso-wrap-distance-right:9pt;mso-wrap-distance-bottom:0;mso-position-horizontal:center;mso-position-horizontal-relative:margin;mso-position-vertical:absolute;mso-position-vertical-relative:text;mso-height-percent:0;mso-height-relative:margin;v-text-anchor:top" o:gfxdata="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" stroked="f">
+              <v:shape w14:anchorId="596815F3" id="Text Box 4" o:spid="_x0000_s1027" type="#_x0000_t202" style="position:absolute;left:0;text-align:left;margin-left:0;margin-top:244pt;width:258pt;height:19.4pt;z-index:251663360;visibility:visible;mso-wrap-style:square;mso-height-percent:0;mso-wrap-distance-left:9pt;mso-wrap-distance-top:0;mso-wrap-distance-right:9pt;mso-wrap-distance-bottom:0;mso-position-horizontal:center;mso-position-horizontal-relative:margin;mso-position-vertical:absolute;mso-position-vertical-relative:text;mso-height-percent:0;mso-height-relative:margin;v-text-anchor:top" o:gfxdata="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" stroked="f">
                 <v:textbox inset="0,0,0,0">
                   <w:txbxContent>
                     <w:p>
@@ -904,6 +767,7 @@
         <w:rPr>
           <w:rFonts w:ascii="Times New Roman" w:hAnsi="Times New Roman" w:cs="Times New Roman"/>
           <w:noProof/>
+          <w:lang w:eastAsia="en-US"/>
         </w:rPr>
         <w:drawing>
           <wp:anchor distT="0" distB="0" distL="114300" distR="114300" simplePos="0" relativeHeight="251661312" behindDoc="0" locked="0" layoutInCell="1" allowOverlap="1" wp14:anchorId="6139733F" wp14:editId="47C174DB">
@@ -1665,47 +1529,23 @@
         </w:rPr>
         <w:t xml:space="preserve">In RL-sim, the variable </w:t>
       </w:r>
-      <w:proofErr w:type="spellStart"/>
       <w:r>
         <w:rPr>
           <w:rFonts w:ascii="Times New Roman" w:hAnsi="Times New Roman" w:cs="Times New Roman"/>
         </w:rPr>
         <w:t>pjog</w:t>
       </w:r>
-      <w:proofErr w:type="spellEnd"/>
       <w:r>
         <w:rPr>
           <w:rFonts w:ascii="Times New Roman" w:hAnsi="Times New Roman" w:cs="Times New Roman"/>
         </w:rPr>
         <w:t xml:space="preserve"> takes care of the noise. As explained in the introduction, </w:t>
       </w:r>
-      <w:proofErr w:type="spellStart"/>
-      <w:r>
-        <w:rPr>
-          <w:rFonts w:ascii="Times New Roman" w:hAnsi="Times New Roman" w:cs="Times New Roman"/>
-        </w:rPr>
-        <w:t>pjog</w:t>
-      </w:r>
-      <w:proofErr w:type="spellEnd"/>
-      <w:r>
-        <w:rPr>
-          <w:rFonts w:ascii="Times New Roman" w:hAnsi="Times New Roman" w:cs="Times New Roman"/>
-        </w:rPr>
-        <w:t xml:space="preserve"> determines the probability that the agent will take some other action and end up in different states. To test the relationship of randomness of action with the result of value iteration, I varied </w:t>
-      </w:r>
-      <w:proofErr w:type="spellStart"/>
-      <w:r>
-        <w:rPr>
-          <w:rFonts w:ascii="Times New Roman" w:hAnsi="Times New Roman" w:cs="Times New Roman"/>
-        </w:rPr>
-        <w:t>pjog</w:t>
-      </w:r>
-      <w:proofErr w:type="spellEnd"/>
-      <w:r>
-        <w:rPr>
-          <w:rFonts w:ascii="Times New Roman" w:hAnsi="Times New Roman" w:cs="Times New Roman"/>
-        </w:rPr>
-        <w:t xml:space="preserve"> from 0.1 to 0.5 and compared the number of iterations (steps) to converge. Going over 0.5 made the agent to stay in the starting state, since taking some action is more likely to result in a wrong action. </w:t>
+      <w:r>
+        <w:rPr>
+          <w:rFonts w:ascii="Times New Roman" w:hAnsi="Times New Roman" w:cs="Times New Roman"/>
+        </w:rPr>
+        <w:t xml:space="preserve">pjog determines the probability that the agent will take some other action and end up in different states. To test the relationship of randomness of action with the result of value iteration, I varied pjog from 0.1 to 0.5 and compared the number of iterations (steps) to converge. Going over 0.5 made the agent to stay in the starting state, since taking some action is more likely to result in a wrong action. </w:t>
       </w:r>
     </w:p>
     <w:p>
@@ -1737,21 +1577,7 @@
         <w:rPr>
           <w:rFonts w:ascii="Times New Roman" w:hAnsi="Times New Roman" w:cs="Times New Roman"/>
         </w:rPr>
-        <w:t xml:space="preserve">depending on the </w:t>
-      </w:r>
-      <w:proofErr w:type="spellStart"/>
-      <w:r>
-        <w:rPr>
-          <w:rFonts w:ascii="Times New Roman" w:hAnsi="Times New Roman" w:cs="Times New Roman"/>
-        </w:rPr>
-        <w:t>pjog</w:t>
-      </w:r>
-      <w:proofErr w:type="spellEnd"/>
-      <w:r>
-        <w:rPr>
-          <w:rFonts w:ascii="Times New Roman" w:hAnsi="Times New Roman" w:cs="Times New Roman"/>
-        </w:rPr>
-        <w:t xml:space="preserve"> values for the two MDPs. </w:t>
+        <w:t xml:space="preserve">depending on the pjog values for the two MDPs. </w:t>
       </w:r>
       <w:r>
         <w:rPr>
@@ -1763,21 +1589,7 @@
         <w:rPr>
           <w:rFonts w:ascii="Times New Roman" w:hAnsi="Times New Roman" w:cs="Times New Roman"/>
         </w:rPr>
-        <w:t>number of steps increase as the randomness (</w:t>
-      </w:r>
-      <w:proofErr w:type="spellStart"/>
-      <w:r>
-        <w:rPr>
-          <w:rFonts w:ascii="Times New Roman" w:hAnsi="Times New Roman" w:cs="Times New Roman"/>
-        </w:rPr>
-        <w:t>pjog</w:t>
-      </w:r>
-      <w:proofErr w:type="spellEnd"/>
-      <w:r>
-        <w:rPr>
-          <w:rFonts w:ascii="Times New Roman" w:hAnsi="Times New Roman" w:cs="Times New Roman"/>
-        </w:rPr>
-        <w:t xml:space="preserve">) increases. </w:t>
+        <w:t xml:space="preserve">number of steps increase as the randomness (pjog) increases. </w:t>
       </w:r>
       <w:r>
         <w:rPr>
@@ -1807,21 +1619,7 @@
         <w:rPr>
           <w:rFonts w:ascii="Times New Roman" w:hAnsi="Times New Roman" w:cs="Times New Roman"/>
         </w:rPr>
-        <w:t xml:space="preserve">spike at </w:t>
-      </w:r>
-      <w:proofErr w:type="spellStart"/>
-      <w:r>
-        <w:rPr>
-          <w:rFonts w:ascii="Times New Roman" w:hAnsi="Times New Roman" w:cs="Times New Roman"/>
-        </w:rPr>
-        <w:t>pjog</w:t>
-      </w:r>
-      <w:proofErr w:type="spellEnd"/>
-      <w:r>
-        <w:rPr>
-          <w:rFonts w:ascii="Times New Roman" w:hAnsi="Times New Roman" w:cs="Times New Roman"/>
-        </w:rPr>
-        <w:t xml:space="preserve"> of 0.5, </w:t>
+        <w:t xml:space="preserve">spike at pjog of 0.5, </w:t>
       </w:r>
       <w:r>
         <w:rPr>
@@ -1862,6 +1660,7 @@
       <w:r>
         <w:rPr>
           <w:noProof/>
+          <w:lang w:eastAsia="en-US"/>
         </w:rPr>
         <w:lastRenderedPageBreak/>
         <mc:AlternateContent>
@@ -1962,9 +1761,9 @@
               </wp:anchor>
             </w:drawing>
           </mc:Choice>
-          <mc:Fallback>
+          <mc:Fallback xmlns:w16cid="http://schemas.microsoft.com/office/word/2016/wordml/cid" xmlns:am3d="http://schemas.microsoft.com/office/drawing/2017/model3d" xmlns:aink="http://schemas.microsoft.com/office/drawing/2016/ink" xmlns:cx8="http://schemas.microsoft.com/office/drawing/2016/5/14/chartex" xmlns:cx7="http://schemas.microsoft.com/office/drawing/2016/5/13/chartex" xmlns:cx6="http://schemas.microsoft.com/office/drawing/2016/5/12/chartex" xmlns:cx5="http://schemas.microsoft.com/office/drawing/2016/5/11/chartex" xmlns:cx4="http://schemas.microsoft.com/office/drawing/2016/5/10/chartex" xmlns:cx3="http://schemas.microsoft.com/office/drawing/2016/5/9/chartex" xmlns:cx2="http://schemas.microsoft.com/office/drawing/2015/10/21/chartex">
             <w:pict>
-              <v:shape w14:anchorId="14E4804F" id="Text Box 6" o:spid="_x0000_s1028" type="#_x0000_t202" style="position:absolute;left:0;text-align:left;margin-left:0;margin-top:227pt;width:303.6pt;height:.05pt;z-index:251666432;visibility:visible;mso-wrap-style:square;mso-wrap-distance-left:9pt;mso-wrap-distance-top:0;mso-wrap-distance-right:9pt;mso-wrap-distance-bottom:0;mso-position-horizontal:center;mso-position-horizontal-relative:margin;mso-position-vertical:absolute;mso-position-vertical-relative:text;v-text-anchor:top" o:gfxdata="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" stroked="f">
+              <v:shape w14:anchorId="14E4804F" id="Text Box 6" o:spid="_x0000_s1028" type="#_x0000_t202" style="position:absolute;left:0;text-align:left;margin-left:0;margin-top:227pt;width:303.6pt;height:.05pt;z-index:251666432;visibility:visible;mso-wrap-style:square;mso-wrap-distance-left:9pt;mso-wrap-distance-top:0;mso-wrap-distance-right:9pt;mso-wrap-distance-bottom:0;mso-position-horizontal:center;mso-position-horizontal-relative:margin;mso-position-vertical:absolute;mso-position-vertical-relative:text;v-text-anchor:top" o:gfxdata="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" stroked="f">
                 <v:textbox style="mso-fit-shape-to-text:t" inset="0,0,0,0">
                   <w:txbxContent>
                     <w:p>
@@ -2025,6 +1824,7 @@
       <w:r>
         <w:rPr>
           <w:noProof/>
+          <w:lang w:eastAsia="en-US"/>
         </w:rPr>
         <w:drawing>
           <wp:anchor distT="0" distB="0" distL="114300" distR="114300" simplePos="0" relativeHeight="251664384" behindDoc="0" locked="0" layoutInCell="1" allowOverlap="1" wp14:anchorId="2C050B27" wp14:editId="3BFBDB8E">
@@ -2057,6 +1857,7 @@
       <w:r>
         <w:rPr>
           <w:noProof/>
+          <w:lang w:eastAsia="en-US"/>
         </w:rPr>
         <mc:AlternateContent>
           <mc:Choice Requires="wps">
@@ -2138,25 +1939,7 @@
                                 <w:i w:val="0"/>
                                 <w:color w:val="auto"/>
                               </w:rPr>
-                              <w:t xml:space="preserve"> Result of value iteration with </w:t>
-                            </w:r>
-                            <w:proofErr w:type="spellStart"/>
-                            <w:r>
-                              <w:rPr>
-                                <w:rFonts w:ascii="Times New Roman" w:hAnsi="Times New Roman" w:cs="Times New Roman"/>
-                                <w:i w:val="0"/>
-                                <w:color w:val="auto"/>
-                              </w:rPr>
-                              <w:t>pjog</w:t>
-                            </w:r>
-                            <w:proofErr w:type="spellEnd"/>
-                            <w:r>
-                              <w:rPr>
-                                <w:rFonts w:ascii="Times New Roman" w:hAnsi="Times New Roman" w:cs="Times New Roman"/>
-                                <w:i w:val="0"/>
-                                <w:color w:val="auto"/>
-                              </w:rPr>
-                              <w:t>=0.</w:t>
+                              <w:t xml:space="preserve"> Result of value iteration with pjog=0.</w:t>
                             </w:r>
                           </w:p>
                         </w:txbxContent>
@@ -2173,9 +1956,9 @@
               </wp:anchor>
             </w:drawing>
           </mc:Choice>
-          <mc:Fallback>
+          <mc:Fallback xmlns:w16cid="http://schemas.microsoft.com/office/word/2016/wordml/cid" xmlns:am3d="http://schemas.microsoft.com/office/drawing/2017/model3d" xmlns:aink="http://schemas.microsoft.com/office/drawing/2016/ink" xmlns:cx8="http://schemas.microsoft.com/office/drawing/2016/5/14/chartex" xmlns:cx7="http://schemas.microsoft.com/office/drawing/2016/5/13/chartex" xmlns:cx6="http://schemas.microsoft.com/office/drawing/2016/5/12/chartex" xmlns:cx5="http://schemas.microsoft.com/office/drawing/2016/5/11/chartex" xmlns:cx4="http://schemas.microsoft.com/office/drawing/2016/5/10/chartex" xmlns:cx3="http://schemas.microsoft.com/office/drawing/2016/5/9/chartex" xmlns:cx2="http://schemas.microsoft.com/office/drawing/2015/10/21/chartex">
             <w:pict>
-              <v:shape w14:anchorId="2937F873" id="Text Box 9" o:spid="_x0000_s1029" type="#_x0000_t202" style="position:absolute;left:0;text-align:left;margin-left:0;margin-top:374.9pt;width:229.35pt;height:.05pt;z-index:251670528;visibility:visible;mso-wrap-style:square;mso-wrap-distance-left:9pt;mso-wrap-distance-top:0;mso-wrap-distance-right:9pt;mso-wrap-distance-bottom:0;mso-position-horizontal:absolute;mso-position-horizontal-relative:text;mso-position-vertical:absolute;mso-position-vertical-relative:text;v-text-anchor:top" o:gfxdata="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" stroked="f">
+              <v:shape w14:anchorId="2937F873" id="Text Box 9" o:spid="_x0000_s1029" type="#_x0000_t202" style="position:absolute;left:0;text-align:left;margin-left:0;margin-top:374.9pt;width:229.35pt;height:.05pt;z-index:251670528;visibility:visible;mso-wrap-style:square;mso-wrap-distance-left:9pt;mso-wrap-distance-top:0;mso-wrap-distance-right:9pt;mso-wrap-distance-bottom:0;mso-position-horizontal:absolute;mso-position-horizontal-relative:text;mso-position-vertical:absolute;mso-position-vertical-relative:text;v-text-anchor:top" o:gfxdata="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" stroked="f">
                 <v:textbox style="mso-fit-shape-to-text:t" inset="0,0,0,0">
                   <w:txbxContent>
                     <w:p>
@@ -2254,6 +2037,7 @@
         <w:rPr>
           <w:rFonts w:ascii="Times New Roman" w:hAnsi="Times New Roman" w:cs="Times New Roman" w:hint="eastAsia"/>
           <w:noProof/>
+          <w:lang w:eastAsia="en-US"/>
         </w:rPr>
         <w:drawing>
           <wp:anchor distT="0" distB="0" distL="114300" distR="114300" simplePos="0" relativeHeight="251667456" behindDoc="0" locked="0" layoutInCell="1" allowOverlap="1" wp14:anchorId="71091821" wp14:editId="5CBDC1E5">
@@ -2308,6 +2092,7 @@
       <w:r>
         <w:rPr>
           <w:noProof/>
+          <w:lang w:eastAsia="en-US"/>
         </w:rPr>
         <mc:AlternateContent>
           <mc:Choice Requires="wps">
@@ -2389,25 +2174,7 @@
                                 <w:i w:val="0"/>
                                 <w:color w:val="auto"/>
                               </w:rPr>
-                              <w:t xml:space="preserve"> Result of value iteration with </w:t>
-                            </w:r>
-                            <w:proofErr w:type="spellStart"/>
-                            <w:r>
-                              <w:rPr>
-                                <w:rFonts w:ascii="Times New Roman" w:hAnsi="Times New Roman" w:cs="Times New Roman"/>
-                                <w:i w:val="0"/>
-                                <w:color w:val="auto"/>
-                              </w:rPr>
-                              <w:t>pjog</w:t>
-                            </w:r>
-                            <w:proofErr w:type="spellEnd"/>
-                            <w:r>
-                              <w:rPr>
-                                <w:rFonts w:ascii="Times New Roman" w:hAnsi="Times New Roman" w:cs="Times New Roman"/>
-                                <w:i w:val="0"/>
-                                <w:color w:val="auto"/>
-                              </w:rPr>
-                              <w:t>=0.3.</w:t>
+                              <w:t xml:space="preserve"> Result of value iteration with pjog=0.3.</w:t>
                             </w:r>
                           </w:p>
                         </w:txbxContent>
@@ -2424,9 +2191,9 @@
               </wp:anchor>
             </w:drawing>
           </mc:Choice>
-          <mc:Fallback>
+          <mc:Fallback xmlns:w16cid="http://schemas.microsoft.com/office/word/2016/wordml/cid" xmlns:am3d="http://schemas.microsoft.com/office/drawing/2017/model3d" xmlns:aink="http://schemas.microsoft.com/office/drawing/2016/ink" xmlns:cx8="http://schemas.microsoft.com/office/drawing/2016/5/14/chartex" xmlns:cx7="http://schemas.microsoft.com/office/drawing/2016/5/13/chartex" xmlns:cx6="http://schemas.microsoft.com/office/drawing/2016/5/12/chartex" xmlns:cx5="http://schemas.microsoft.com/office/drawing/2016/5/11/chartex" xmlns:cx4="http://schemas.microsoft.com/office/drawing/2016/5/10/chartex" xmlns:cx3="http://schemas.microsoft.com/office/drawing/2016/5/9/chartex" xmlns:cx2="http://schemas.microsoft.com/office/drawing/2015/10/21/chartex">
             <w:pict>
-              <v:shape w14:anchorId="58DA8FA0" id="Text Box 10" o:spid="_x0000_s1030" type="#_x0000_t202" style="position:absolute;left:0;text-align:left;margin-left:237pt;margin-top:374.9pt;width:230.7pt;height:.05pt;z-index:251672576;visibility:visible;mso-wrap-style:square;mso-wrap-distance-left:9pt;mso-wrap-distance-top:0;mso-wrap-distance-right:9pt;mso-wrap-distance-bottom:0;mso-position-horizontal:absolute;mso-position-horizontal-relative:text;mso-position-vertical:absolute;mso-position-vertical-relative:text;v-text-anchor:top" o:gfxdata="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" stroked="f">
+              <v:shape w14:anchorId="58DA8FA0" id="Text Box 10" o:spid="_x0000_s1030" type="#_x0000_t202" style="position:absolute;left:0;text-align:left;margin-left:237pt;margin-top:374.9pt;width:230.7pt;height:.05pt;z-index:251672576;visibility:visible;mso-wrap-style:square;mso-wrap-distance-left:9pt;mso-wrap-distance-top:0;mso-wrap-distance-right:9pt;mso-wrap-distance-bottom:0;mso-position-horizontal:absolute;mso-position-horizontal-relative:text;mso-position-vertical:absolute;mso-position-vertical-relative:text;v-text-anchor:top" o:gfxdata="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" stroked="f">
                 <v:textbox style="mso-fit-shape-to-text:t" inset="0,0,0,0">
                   <w:txbxContent>
                     <w:p>
@@ -2505,6 +2272,7 @@
         <w:rPr>
           <w:rFonts w:ascii="Times New Roman" w:hAnsi="Times New Roman" w:cs="Times New Roman"/>
           <w:noProof/>
+          <w:lang w:eastAsia="en-US"/>
         </w:rPr>
         <w:drawing>
           <wp:anchor distT="0" distB="0" distL="114300" distR="114300" simplePos="0" relativeHeight="251668480" behindDoc="0" locked="0" layoutInCell="1" allowOverlap="1" wp14:anchorId="4803A806" wp14:editId="6D878916">
@@ -2592,21 +2360,7 @@
         <w:rPr>
           <w:rFonts w:ascii="Times New Roman" w:hAnsi="Times New Roman" w:cs="Times New Roman"/>
         </w:rPr>
-        <w:t xml:space="preserve">analyzed if different </w:t>
-      </w:r>
-      <w:proofErr w:type="spellStart"/>
-      <w:r>
-        <w:rPr>
-          <w:rFonts w:ascii="Times New Roman" w:hAnsi="Times New Roman" w:cs="Times New Roman"/>
-        </w:rPr>
-        <w:t>pjog</w:t>
-      </w:r>
-      <w:proofErr w:type="spellEnd"/>
-      <w:r>
-        <w:rPr>
-          <w:rFonts w:ascii="Times New Roman" w:hAnsi="Times New Roman" w:cs="Times New Roman"/>
-        </w:rPr>
-        <w:t xml:space="preserve"> values</w:t>
+        <w:t>analyzed if different pjog values</w:t>
       </w:r>
       <w:r>
         <w:rPr>
@@ -2636,21 +2390,7 @@
         <w:rPr>
           <w:rFonts w:ascii="Times New Roman" w:hAnsi="Times New Roman" w:cs="Times New Roman"/>
         </w:rPr>
-        <w:t xml:space="preserve">ll </w:t>
-      </w:r>
-      <w:proofErr w:type="spellStart"/>
-      <w:r>
-        <w:rPr>
-          <w:rFonts w:ascii="Times New Roman" w:hAnsi="Times New Roman" w:cs="Times New Roman"/>
-        </w:rPr>
-        <w:t>pjog</w:t>
-      </w:r>
-      <w:proofErr w:type="spellEnd"/>
-      <w:r>
-        <w:rPr>
-          <w:rFonts w:ascii="Times New Roman" w:hAnsi="Times New Roman" w:cs="Times New Roman"/>
-        </w:rPr>
-        <w:t xml:space="preserve"> values from 0.1 to 0.5 converged to the same result: it preferred the upper goal. </w:t>
+        <w:t xml:space="preserve">ll pjog values from 0.1 to 0.5 converged to the same result: it preferred the upper goal. </w:t>
       </w:r>
       <w:r>
         <w:rPr>
@@ -2680,21 +2420,7 @@
         <w:rPr>
           <w:rFonts w:ascii="Times New Roman" w:hAnsi="Times New Roman" w:cs="Times New Roman"/>
         </w:rPr>
-        <w:t xml:space="preserve">result with </w:t>
-      </w:r>
-      <w:proofErr w:type="spellStart"/>
-      <w:r>
-        <w:rPr>
-          <w:rFonts w:ascii="Times New Roman" w:hAnsi="Times New Roman" w:cs="Times New Roman"/>
-        </w:rPr>
-        <w:t>pjog</w:t>
-      </w:r>
-      <w:proofErr w:type="spellEnd"/>
-      <w:r>
-        <w:rPr>
-          <w:rFonts w:ascii="Times New Roman" w:hAnsi="Times New Roman" w:cs="Times New Roman"/>
-        </w:rPr>
-        <w:t xml:space="preserve"> of zero. </w:t>
+        <w:t xml:space="preserve">result with pjog of zero. </w:t>
       </w:r>
       <w:r>
         <w:rPr>
@@ -2750,41 +2476,13 @@
         <w:rPr>
           <w:rFonts w:ascii="Times New Roman" w:hAnsi="Times New Roman" w:cs="Times New Roman"/>
         </w:rPr>
-        <w:t xml:space="preserve">hile </w:t>
-      </w:r>
-      <w:proofErr w:type="spellStart"/>
-      <w:r>
-        <w:rPr>
-          <w:rFonts w:ascii="Times New Roman" w:hAnsi="Times New Roman" w:cs="Times New Roman"/>
-        </w:rPr>
-        <w:t>pjog</w:t>
-      </w:r>
-      <w:proofErr w:type="spellEnd"/>
-      <w:r>
-        <w:rPr>
-          <w:rFonts w:ascii="Times New Roman" w:hAnsi="Times New Roman" w:cs="Times New Roman"/>
-        </w:rPr>
-        <w:t xml:space="preserve"> of 0.2 and above all converged to the goal on the upper right, </w:t>
-      </w:r>
-      <w:r>
-        <w:rPr>
-          <w:rFonts w:ascii="Times New Roman" w:hAnsi="Times New Roman" w:cs="Times New Roman"/>
-        </w:rPr>
-        <w:t xml:space="preserve">value iteration with </w:t>
-      </w:r>
-      <w:proofErr w:type="spellStart"/>
-      <w:r>
-        <w:rPr>
-          <w:rFonts w:ascii="Times New Roman" w:hAnsi="Times New Roman" w:cs="Times New Roman"/>
-        </w:rPr>
-        <w:t>pjog</w:t>
-      </w:r>
-      <w:proofErr w:type="spellEnd"/>
-      <w:r>
-        <w:rPr>
-          <w:rFonts w:ascii="Times New Roman" w:hAnsi="Times New Roman" w:cs="Times New Roman"/>
-        </w:rPr>
-        <w:t xml:space="preserve">=0.1 converged to the lower left goal. </w:t>
+        <w:t xml:space="preserve">hile pjog of 0.2 and above all converged to the goal on the upper right, </w:t>
+      </w:r>
+      <w:r>
+        <w:rPr>
+          <w:rFonts w:ascii="Times New Roman" w:hAnsi="Times New Roman" w:cs="Times New Roman"/>
+        </w:rPr>
+        <w:t xml:space="preserve">value iteration with pjog=0.1 converged to the lower left goal. </w:t>
       </w:r>
       <w:r>
         <w:rPr>
@@ -2856,21 +2554,7 @@
         <w:rPr>
           <w:rFonts w:ascii="Times New Roman" w:hAnsi="Times New Roman" w:cs="Times New Roman"/>
         </w:rPr>
-        <w:t xml:space="preserve"> up to the </w:t>
-      </w:r>
-      <w:proofErr w:type="spellStart"/>
-      <w:r>
-        <w:rPr>
-          <w:rFonts w:ascii="Times New Roman" w:hAnsi="Times New Roman" w:cs="Times New Roman"/>
-        </w:rPr>
-        <w:t>pjog</w:t>
-      </w:r>
-      <w:proofErr w:type="spellEnd"/>
-      <w:r>
-        <w:rPr>
-          <w:rFonts w:ascii="Times New Roman" w:hAnsi="Times New Roman" w:cs="Times New Roman"/>
-        </w:rPr>
-        <w:t xml:space="preserve"> value of about 0.1. Although </w:t>
+        <w:t xml:space="preserve"> up to the pjog value of about 0.1. Although </w:t>
       </w:r>
       <w:r>
         <w:rPr>
@@ -2894,21 +2578,7 @@
         <w:rPr>
           <w:rFonts w:ascii="Times New Roman" w:hAnsi="Times New Roman" w:cs="Times New Roman"/>
         </w:rPr>
-        <w:t xml:space="preserve">utility in converging to the lower left goal. When </w:t>
-      </w:r>
-      <w:proofErr w:type="spellStart"/>
-      <w:r>
-        <w:rPr>
-          <w:rFonts w:ascii="Times New Roman" w:hAnsi="Times New Roman" w:cs="Times New Roman"/>
-        </w:rPr>
-        <w:t>pjog</w:t>
-      </w:r>
-      <w:proofErr w:type="spellEnd"/>
-      <w:r>
-        <w:rPr>
-          <w:rFonts w:ascii="Times New Roman" w:hAnsi="Times New Roman" w:cs="Times New Roman"/>
-        </w:rPr>
-        <w:t xml:space="preserve"> is over 0.1, </w:t>
+        <w:t xml:space="preserve">utility in converging to the lower left goal. When pjog is over 0.1, </w:t>
       </w:r>
       <w:r>
         <w:rPr>
@@ -3119,6 +2789,7 @@
         <w:rPr>
           <w:rFonts w:ascii="Times New Roman" w:hAnsi="Times New Roman" w:cs="Times New Roman" w:hint="eastAsia"/>
           <w:noProof/>
+          <w:lang w:eastAsia="en-US"/>
         </w:rPr>
         <w:lastRenderedPageBreak/>
         <w:drawing>
@@ -3180,6 +2851,7 @@
       <w:r>
         <w:rPr>
           <w:noProof/>
+          <w:lang w:eastAsia="en-US"/>
         </w:rPr>
         <mc:AlternateContent>
           <mc:Choice Requires="wps">
@@ -3262,43 +2934,7 @@
                                 <w:i w:val="0"/>
                                 <w:color w:val="auto"/>
                               </w:rPr>
-                              <w:t xml:space="preserve"> From left to right: result of value iteration with </w:t>
-                            </w:r>
-                            <w:proofErr w:type="spellStart"/>
-                            <w:r>
-                              <w:rPr>
-                                <w:rFonts w:ascii="Times New Roman" w:hAnsi="Times New Roman" w:cs="Times New Roman"/>
-                                <w:i w:val="0"/>
-                                <w:color w:val="auto"/>
-                              </w:rPr>
-                              <w:t>pjog</w:t>
-                            </w:r>
-                            <w:proofErr w:type="spellEnd"/>
-                            <w:r>
-                              <w:rPr>
-                                <w:rFonts w:ascii="Times New Roman" w:hAnsi="Times New Roman" w:cs="Times New Roman"/>
-                                <w:i w:val="0"/>
-                                <w:color w:val="auto"/>
-                              </w:rPr>
-                              <w:t xml:space="preserve">=0.1 (left) and </w:t>
-                            </w:r>
-                            <w:proofErr w:type="spellStart"/>
-                            <w:r>
-                              <w:rPr>
-                                <w:rFonts w:ascii="Times New Roman" w:hAnsi="Times New Roman" w:cs="Times New Roman"/>
-                                <w:i w:val="0"/>
-                                <w:color w:val="auto"/>
-                              </w:rPr>
-                              <w:t>pjog</w:t>
-                            </w:r>
-                            <w:proofErr w:type="spellEnd"/>
-                            <w:r>
-                              <w:rPr>
-                                <w:rFonts w:ascii="Times New Roman" w:hAnsi="Times New Roman" w:cs="Times New Roman"/>
-                                <w:i w:val="0"/>
-                                <w:color w:val="auto"/>
-                              </w:rPr>
-                              <w:t>=0.3 (right).</w:t>
+                              <w:t xml:space="preserve"> From left to right: result of value iteration with pjog=0.1 (left) and pjog=0.3 (right).</w:t>
                             </w:r>
                           </w:p>
                         </w:txbxContent>
@@ -3318,9 +2954,9 @@
               </wp:anchor>
             </w:drawing>
           </mc:Choice>
-          <mc:Fallback>
+          <mc:Fallback xmlns:w16cid="http://schemas.microsoft.com/office/word/2016/wordml/cid" xmlns:am3d="http://schemas.microsoft.com/office/drawing/2017/model3d" xmlns:aink="http://schemas.microsoft.com/office/drawing/2016/ink" xmlns:cx8="http://schemas.microsoft.com/office/drawing/2016/5/14/chartex" xmlns:cx7="http://schemas.microsoft.com/office/drawing/2016/5/13/chartex" xmlns:cx6="http://schemas.microsoft.com/office/drawing/2016/5/12/chartex" xmlns:cx5="http://schemas.microsoft.com/office/drawing/2016/5/11/chartex" xmlns:cx4="http://schemas.microsoft.com/office/drawing/2016/5/10/chartex" xmlns:cx3="http://schemas.microsoft.com/office/drawing/2016/5/9/chartex" xmlns:cx2="http://schemas.microsoft.com/office/drawing/2015/10/21/chartex">
             <w:pict>
-              <v:shape w14:anchorId="1D251C4E" id="Text Box 13" o:spid="_x0000_s1031" type="#_x0000_t202" style="position:absolute;left:0;text-align:left;margin-left:0;margin-top:255.4pt;width:468.1pt;height:.05pt;z-index:251676672;visibility:visible;mso-wrap-style:square;mso-width-percent:0;mso-wrap-distance-left:9pt;mso-wrap-distance-top:0;mso-wrap-distance-right:9pt;mso-wrap-distance-bottom:0;mso-position-horizontal:absolute;mso-position-horizontal-relative:margin;mso-position-vertical:absolute;mso-position-vertical-relative:text;mso-width-percent:0;mso-width-relative:margin;v-text-anchor:top" o:gfxdata="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" stroked="f">
+              <v:shape w14:anchorId="1D251C4E" id="Text Box 13" o:spid="_x0000_s1031" type="#_x0000_t202" style="position:absolute;left:0;text-align:left;margin-left:0;margin-top:255.4pt;width:468.1pt;height:.05pt;z-index:251676672;visibility:visible;mso-wrap-style:square;mso-width-percent:0;mso-wrap-distance-left:9pt;mso-wrap-distance-top:0;mso-wrap-distance-right:9pt;mso-wrap-distance-bottom:0;mso-position-horizontal:absolute;mso-position-horizontal-relative:margin;mso-position-vertical:absolute;mso-position-vertical-relative:text;mso-width-percent:0;mso-width-relative:margin;v-text-anchor:top" o:gfxdata="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" stroked="f">
                 <v:textbox style="mso-fit-shape-to-text:t" inset="0,0,0,0">
                   <w:txbxContent>
                     <w:p>
@@ -3418,6 +3054,7 @@
         <w:rPr>
           <w:rFonts w:ascii="Times New Roman" w:hAnsi="Times New Roman" w:cs="Times New Roman" w:hint="eastAsia"/>
           <w:noProof/>
+          <w:lang w:eastAsia="en-US"/>
         </w:rPr>
         <w:drawing>
           <wp:anchor distT="0" distB="0" distL="114300" distR="114300" simplePos="0" relativeHeight="251674624" behindDoc="0" locked="0" layoutInCell="1" allowOverlap="1" wp14:anchorId="72523BD2" wp14:editId="4A5F8318">
@@ -3762,6 +3399,7 @@
       <w:r>
         <w:rPr>
           <w:noProof/>
+          <w:lang w:eastAsia="en-US"/>
         </w:rPr>
         <mc:AlternateContent>
           <mc:Choice Requires="wps">
@@ -3843,9 +3481,9 @@
               </wp:anchor>
             </w:drawing>
           </mc:Choice>
-          <mc:Fallback>
+          <mc:Fallback xmlns:w16cid="http://schemas.microsoft.com/office/word/2016/wordml/cid" xmlns:am3d="http://schemas.microsoft.com/office/drawing/2017/model3d" xmlns:aink="http://schemas.microsoft.com/office/drawing/2016/ink" xmlns:cx8="http://schemas.microsoft.com/office/drawing/2016/5/14/chartex" xmlns:cx7="http://schemas.microsoft.com/office/drawing/2016/5/13/chartex" xmlns:cx6="http://schemas.microsoft.com/office/drawing/2016/5/12/chartex" xmlns:cx5="http://schemas.microsoft.com/office/drawing/2016/5/11/chartex" xmlns:cx4="http://schemas.microsoft.com/office/drawing/2016/5/10/chartex" xmlns:cx3="http://schemas.microsoft.com/office/drawing/2016/5/9/chartex" xmlns:cx2="http://schemas.microsoft.com/office/drawing/2015/10/21/chartex">
             <w:pict>
-              <v:shape w14:anchorId="45ACA543" id="Text Box 15" o:spid="_x0000_s1032" type="#_x0000_t202" style="position:absolute;margin-left:74.25pt;margin-top:253.4pt;width:319.25pt;height:.05pt;z-index:251679744;visibility:visible;mso-wrap-style:square;mso-wrap-distance-left:9pt;mso-wrap-distance-top:0;mso-wrap-distance-right:9pt;mso-wrap-distance-bottom:0;mso-position-horizontal:absolute;mso-position-horizontal-relative:text;mso-position-vertical:absolute;mso-position-vertical-relative:text;v-text-anchor:top" o:gfxdata="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" stroked="f">
+              <v:shape w14:anchorId="45ACA543" id="Text Box 15" o:spid="_x0000_s1032" type="#_x0000_t202" style="position:absolute;margin-left:74.25pt;margin-top:253.4pt;width:319.25pt;height:.05pt;z-index:251679744;visibility:visible;mso-wrap-style:square;mso-wrap-distance-left:9pt;mso-wrap-distance-top:0;mso-wrap-distance-right:9pt;mso-wrap-distance-bottom:0;mso-position-horizontal:absolute;mso-position-horizontal-relative:text;mso-position-vertical:absolute;mso-position-vertical-relative:text;v-text-anchor:top" o:gfxdata="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" stroked="f">
                 <v:textbox style="mso-fit-shape-to-text:t" inset="0,0,0,0">
                   <w:txbxContent>
                     <w:p>
@@ -3888,6 +3526,7 @@
       <w:r>
         <w:rPr>
           <w:noProof/>
+          <w:lang w:eastAsia="en-US"/>
         </w:rPr>
         <w:drawing>
           <wp:anchor distT="0" distB="0" distL="114300" distR="114300" simplePos="0" relativeHeight="251680768" behindDoc="0" locked="0" layoutInCell="1" allowOverlap="1" wp14:anchorId="3B55BA5C" wp14:editId="659D46AA">
@@ -3953,21 +3592,7 @@
         <w:rPr>
           <w:rFonts w:ascii="Times New Roman" w:hAnsi="Times New Roman" w:cs="Times New Roman"/>
         </w:rPr>
-        <w:t xml:space="preserve">   Figure 7 plots the varying number of steps to converge with </w:t>
-      </w:r>
-      <w:proofErr w:type="spellStart"/>
-      <w:r>
-        <w:rPr>
-          <w:rFonts w:ascii="Times New Roman" w:hAnsi="Times New Roman" w:cs="Times New Roman"/>
-        </w:rPr>
-        <w:t>pjog</w:t>
-      </w:r>
-      <w:proofErr w:type="spellEnd"/>
-      <w:r>
-        <w:rPr>
-          <w:rFonts w:ascii="Times New Roman" w:hAnsi="Times New Roman" w:cs="Times New Roman"/>
-        </w:rPr>
-        <w:t xml:space="preserve"> values from 0 to 0.5. Unlike value iteration, the number of iterations show a decreasing trend as action stochasticity increases. This is because</w:t>
+        <w:t xml:space="preserve">   Figure 7 plots the varying number of steps to converge with pjog values from 0 to 0.5. Unlike value iteration, the number of iterations show a decreasing trend as action stochasticity increases. This is because</w:t>
       </w:r>
       <w:r>
         <w:rPr>
@@ -4018,35 +3643,15 @@
         <w:rPr>
           <w:rFonts w:ascii="Times New Roman" w:hAnsi="Times New Roman" w:cs="Times New Roman"/>
         </w:rPr>
-        <w:t xml:space="preserve">The small maze converged to the same result (upper goal) for all </w:t>
-      </w:r>
-      <w:proofErr w:type="spellStart"/>
-      <w:r>
-        <w:rPr>
-          <w:rFonts w:ascii="Times New Roman" w:hAnsi="Times New Roman" w:cs="Times New Roman"/>
-        </w:rPr>
-        <w:t>pjog</w:t>
-      </w:r>
-      <w:proofErr w:type="spellEnd"/>
-      <w:r>
-        <w:rPr>
-          <w:rFonts w:ascii="Times New Roman" w:hAnsi="Times New Roman" w:cs="Times New Roman"/>
-        </w:rPr>
-        <w:t xml:space="preserve"> values. As in Figure 5, the agent preferred the middle path to avoid hitting walls. The big maze preferred the lower left goal for </w:t>
-      </w:r>
-      <w:proofErr w:type="spellStart"/>
-      <w:r>
-        <w:rPr>
-          <w:rFonts w:ascii="Times New Roman" w:hAnsi="Times New Roman" w:cs="Times New Roman"/>
-        </w:rPr>
-        <w:t>pjog</w:t>
-      </w:r>
-      <w:proofErr w:type="spellEnd"/>
-      <w:r>
-        <w:rPr>
-          <w:rFonts w:ascii="Times New Roman" w:hAnsi="Times New Roman" w:cs="Times New Roman"/>
-        </w:rPr>
-        <w:t xml:space="preserve"> values lower than </w:t>
+        <w:t>The small maze converged to the same result (upper goal) for all pjog values. As in Figure 5, the agent preferred the middle path to avoid hitting walls. The big maze preferred th</w:t>
+      </w:r>
+      <w:bookmarkStart w:id="0" w:name="_GoBack"/>
+      <w:bookmarkEnd w:id="0"/>
+      <w:r>
+        <w:rPr>
+          <w:rFonts w:ascii="Times New Roman" w:hAnsi="Times New Roman" w:cs="Times New Roman"/>
+        </w:rPr>
+        <w:t xml:space="preserve">e lower left goal for pjog values lower than </w:t>
       </w:r>
       <w:r>
         <w:rPr>
@@ -4087,6 +3692,7 @@
       <w:r>
         <w:rPr>
           <w:noProof/>
+          <w:lang w:eastAsia="en-US"/>
         </w:rPr>
         <mc:AlternateContent>
           <mc:Choice Requires="wps">
@@ -4188,9 +3794,9 @@
               </wp:anchor>
             </w:drawing>
           </mc:Choice>
-          <mc:Fallback>
+          <mc:Fallback xmlns:w16cid="http://schemas.microsoft.com/office/word/2016/wordml/cid" xmlns:am3d="http://schemas.microsoft.com/office/drawing/2017/model3d" xmlns:aink="http://schemas.microsoft.com/office/drawing/2016/ink" xmlns:cx8="http://schemas.microsoft.com/office/drawing/2016/5/14/chartex" xmlns:cx7="http://schemas.microsoft.com/office/drawing/2016/5/13/chartex" xmlns:cx6="http://schemas.microsoft.com/office/drawing/2016/5/12/chartex" xmlns:cx5="http://schemas.microsoft.com/office/drawing/2016/5/11/chartex" xmlns:cx4="http://schemas.microsoft.com/office/drawing/2016/5/10/chartex" xmlns:cx3="http://schemas.microsoft.com/office/drawing/2016/5/9/chartex" xmlns:cx2="http://schemas.microsoft.com/office/drawing/2015/10/21/chartex">
             <w:pict>
-              <v:shape w14:anchorId="27EE9816" id="Text Box 17" o:spid="_x0000_s1033" type="#_x0000_t202" style="position:absolute;margin-left:85.9pt;margin-top:235.55pt;width:304pt;height:.05pt;z-index:251683840;visibility:visible;mso-wrap-style:square;mso-wrap-distance-left:9pt;mso-wrap-distance-top:0;mso-wrap-distance-right:9pt;mso-wrap-distance-bottom:0;mso-position-horizontal:absolute;mso-position-horizontal-relative:text;mso-position-vertical:absolute;mso-position-vertical-relative:text;v-text-anchor:top" o:gfxdata="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" stroked="f">
+              <v:shape w14:anchorId="27EE9816" id="Text Box 17" o:spid="_x0000_s1033" type="#_x0000_t202" style="position:absolute;margin-left:85.9pt;margin-top:235.55pt;width:304pt;height:.05pt;z-index:251683840;visibility:visible;mso-wrap-style:square;mso-wrap-distance-left:9pt;mso-wrap-distance-top:0;mso-wrap-distance-right:9pt;mso-wrap-distance-bottom:0;mso-position-horizontal:absolute;mso-position-horizontal-relative:text;mso-position-vertical:absolute;mso-position-vertical-relative:text;v-text-anchor:top" o:gfxdata="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" stroked="f">
                 <v:textbox style="mso-fit-shape-to-text:t" inset="0,0,0,0">
                   <w:txbxContent>
                     <w:p>
@@ -4253,6 +3859,7 @@
       <w:r>
         <w:rPr>
           <w:noProof/>
+          <w:lang w:eastAsia="en-US"/>
         </w:rPr>
         <w:drawing>
           <wp:anchor distT="0" distB="0" distL="114300" distR="114300" simplePos="0" relativeHeight="251681792" behindDoc="0" locked="0" layoutInCell="1" allowOverlap="1" wp14:anchorId="5B149724" wp14:editId="38B360D3">
@@ -4298,21 +3905,7 @@
         <w:rPr>
           <w:rFonts w:ascii="Times New Roman" w:hAnsi="Times New Roman" w:cs="Times New Roman"/>
         </w:rPr>
-        <w:t xml:space="preserve">took less than 10 steps for all cases (with </w:t>
-      </w:r>
-      <w:proofErr w:type="spellStart"/>
-      <w:r>
-        <w:rPr>
-          <w:rFonts w:ascii="Times New Roman" w:hAnsi="Times New Roman" w:cs="Times New Roman"/>
-        </w:rPr>
-        <w:t>pjog</w:t>
-      </w:r>
-      <w:proofErr w:type="spellEnd"/>
-      <w:r>
-        <w:rPr>
-          <w:rFonts w:ascii="Times New Roman" w:hAnsi="Times New Roman" w:cs="Times New Roman"/>
-        </w:rPr>
-        <w:t>&gt;0). This is because…</w:t>
+        <w:t>took less than 10 steps for all cases (with pjog&gt;0). This is because…</w:t>
       </w:r>
     </w:p>
     <w:p>
@@ -4372,35 +3965,7 @@
         <w:rPr>
           <w:rFonts w:ascii="Times New Roman" w:hAnsi="Times New Roman" w:cs="Times New Roman"/>
         </w:rPr>
-        <w:t xml:space="preserve">The computation time for value iteration increased with more action stochasticity. However, the running time for policy iteration decreased until </w:t>
-      </w:r>
-      <w:proofErr w:type="spellStart"/>
-      <w:r>
-        <w:rPr>
-          <w:rFonts w:ascii="Times New Roman" w:hAnsi="Times New Roman" w:cs="Times New Roman"/>
-        </w:rPr>
-        <w:t>pjog</w:t>
-      </w:r>
-      <w:proofErr w:type="spellEnd"/>
-      <w:r>
-        <w:rPr>
-          <w:rFonts w:ascii="Times New Roman" w:hAnsi="Times New Roman" w:cs="Times New Roman"/>
-        </w:rPr>
-        <w:t xml:space="preserve"> of 0.3 and increased again when </w:t>
-      </w:r>
-      <w:proofErr w:type="spellStart"/>
-      <w:r>
-        <w:rPr>
-          <w:rFonts w:ascii="Times New Roman" w:hAnsi="Times New Roman" w:cs="Times New Roman"/>
-        </w:rPr>
-        <w:t>pjog</w:t>
-      </w:r>
-      <w:proofErr w:type="spellEnd"/>
-      <w:r>
-        <w:rPr>
-          <w:rFonts w:ascii="Times New Roman" w:hAnsi="Times New Roman" w:cs="Times New Roman"/>
-        </w:rPr>
-        <w:t xml:space="preserve"> went over 0.3. This is because…</w:t>
+        <w:t>The computation time for value iteration increased with more action stochasticity. However, the running time for policy iteration decreased until pjog of 0.3 and increased again when pjog went over 0.3. This is because…</w:t>
       </w:r>
     </w:p>
     <w:p>
@@ -4414,21 +3979,7 @@
         <w:rPr>
           <w:rFonts w:ascii="Times New Roman" w:hAnsi="Times New Roman" w:cs="Times New Roman"/>
         </w:rPr>
-        <w:t xml:space="preserve">Other than convergence time and number of steps to converge, value and policy iteration returned the same results. Figure 9 shows a comparison of value and policy iteration performed on the big maze, with the same </w:t>
-      </w:r>
-      <w:proofErr w:type="spellStart"/>
-      <w:r>
-        <w:rPr>
-          <w:rFonts w:ascii="Times New Roman" w:hAnsi="Times New Roman" w:cs="Times New Roman"/>
-        </w:rPr>
-        <w:t>pjog</w:t>
-      </w:r>
-      <w:proofErr w:type="spellEnd"/>
-      <w:r>
-        <w:rPr>
-          <w:rFonts w:ascii="Times New Roman" w:hAnsi="Times New Roman" w:cs="Times New Roman"/>
-        </w:rPr>
-        <w:t xml:space="preserve"> values of 0.3. One can see </w:t>
+        <w:t xml:space="preserve">Other than convergence time and number of steps to converge, value and policy iteration returned the same results. Figure 9 shows a comparison of value and policy iteration performed on the big maze, with the same pjog values of 0.3. One can see </w:t>
       </w:r>
       <w:r>
         <w:rPr>
@@ -4436,33 +3987,106 @@
         </w:rPr>
         <w:t xml:space="preserve">that they display the same results and converge to the same goal. </w:t>
       </w:r>
-      <w:bookmarkStart w:id="0" w:name="_GoBack"/>
-      <w:bookmarkEnd w:id="0"/>
     </w:p>
     <w:p>
       <w:pPr>
         <w:jc w:val="left"/>
         <w:rPr>
           <w:rFonts w:ascii="Times New Roman" w:hAnsi="Times New Roman" w:cs="Times New Roman"/>
+          <w:b/>
         </w:rPr>
       </w:pPr>
       <w:r>
         <w:rPr>
+          <w:rFonts w:ascii="Times New Roman" w:hAnsi="Times New Roman" w:cs="Times New Roman"/>
+          <w:b/>
+        </w:rPr>
+        <w:t>Q-Learning</w:t>
+      </w:r>
+    </w:p>
+    <w:p>
+      <w:pPr>
+        <w:jc w:val="left"/>
+        <w:rPr>
+          <w:rFonts w:ascii="Times New Roman" w:hAnsi="Times New Roman" w:cs="Times New Roman"/>
+        </w:rPr>
+      </w:pPr>
+      <w:r>
+        <w:rPr>
+          <w:rFonts w:ascii="Times New Roman" w:hAnsi="Times New Roman" w:cs="Times New Roman"/>
+        </w:rPr>
+        <w:t xml:space="preserve">    The reinforcement learning algorithm I selected was Q-learning. Q-learning is used when the agent does not know the reward and transition functions for each state. Since the agent doesn’t always know information about the environment such as in value and policy iteration, I would say Q-learning is more analogous to real-life situations. </w:t>
+      </w:r>
+    </w:p>
+    <w:p>
+      <w:pPr>
+        <w:jc w:val="left"/>
+        <w:rPr>
+          <w:rFonts w:ascii="Times New Roman" w:hAnsi="Times New Roman" w:cs="Times New Roman"/>
+        </w:rPr>
+      </w:pPr>
+      <w:r>
+        <w:rPr>
+          <w:rFonts w:ascii="Times New Roman" w:hAnsi="Times New Roman" w:cs="Times New Roman"/>
+        </w:rPr>
+        <w:t xml:space="preserve">Epsilon: </w:t>
+      </w:r>
+      <w:r>
+        <w:rPr>
+          <w:rFonts w:ascii="Times New Roman" w:hAnsi="Times New Roman" w:cs="Times New Roman"/>
+        </w:rPr>
+        <w:t>The epsilon is used in the epsilon-greedy explorati</w:t>
+      </w:r>
+      <w:r>
+        <w:rPr>
+          <w:rFonts w:ascii="Times New Roman" w:hAnsi="Times New Roman" w:cs="Times New Roman"/>
+        </w:rPr>
+        <w:t>on policy. A high epsilon value</w:t>
+      </w:r>
+      <w:r>
+        <w:rPr>
+          <w:rFonts w:ascii="Times New Roman" w:hAnsi="Times New Roman" w:cs="Times New Roman"/>
+        </w:rPr>
+        <w:t xml:space="preserve"> makes the agent to explore more rather than take the optimal action. For example, an epsilon of 0.1 means that the agent has a probability of 0.9 to take the best action in the state, and probability 0.1 to take actions other than that. </w:t>
+      </w:r>
+      <w:r>
+        <w:rPr>
+          <w:rFonts w:ascii="Times New Roman" w:hAnsi="Times New Roman" w:cs="Times New Roman"/>
+        </w:rPr>
+        <w:t xml:space="preserve">We have to allow some value of epsilon for the agent to explore and not get stuck in a local minima, but too high a value will </w:t>
+      </w:r>
+      <w:r>
+        <w:rPr>
+          <w:rFonts w:ascii="Times New Roman" w:hAnsi="Times New Roman" w:cs="Times New Roman"/>
+        </w:rPr>
+        <w:t xml:space="preserve">allow too much exploration and ultimately take long to converge to an optimal value. </w:t>
+      </w:r>
+    </w:p>
+    <w:p>
+      <w:pPr>
+        <w:jc w:val="left"/>
+        <w:rPr>
+          <w:rFonts w:ascii="Times New Roman" w:hAnsi="Times New Roman" w:cs="Times New Roman"/>
+        </w:rPr>
+      </w:pPr>
+      <w:r>
+        <w:rPr>
           <w:noProof/>
+          <w:lang w:eastAsia="en-US"/>
         </w:rPr>
         <w:lastRenderedPageBreak/>
         <mc:AlternateContent>
           <mc:Choice Requires="wps">
             <w:drawing>
-              <wp:anchor distT="0" distB="0" distL="114300" distR="114300" simplePos="0" relativeHeight="251687936" behindDoc="0" locked="0" layoutInCell="1" allowOverlap="1" wp14:anchorId="32AB2784" wp14:editId="786FF7F3">
+              <wp:anchor distT="0" distB="0" distL="114300" distR="114300" simplePos="0" relativeHeight="251687936" behindDoc="0" locked="0" layoutInCell="1" allowOverlap="1" wp14:anchorId="32AB2784" wp14:editId="1E2DA96E">
                 <wp:simplePos x="0" y="0"/>
-                <wp:positionH relativeFrom="column">
-                  <wp:posOffset>0</wp:posOffset>
+                <wp:positionH relativeFrom="margin">
+                  <wp:align>right</wp:align>
                 </wp:positionH>
                 <wp:positionV relativeFrom="paragraph">
-                  <wp:posOffset>3013710</wp:posOffset>
+                  <wp:posOffset>3075940</wp:posOffset>
                 </wp:positionV>
-                <wp:extent cx="5939155" cy="635"/>
+                <wp:extent cx="5939155" cy="210820"/>
                 <wp:effectExtent l="0" t="0" r="4445" b="0"/>
                 <wp:wrapTopAndBottom/>
                 <wp:docPr id="20" name="Text Box 20"/>
@@ -4474,7 +4098,7 @@
                       <wps:spPr>
                         <a:xfrm>
                           <a:off x="0" y="0"/>
-                          <a:ext cx="5939155" cy="635"/>
+                          <a:ext cx="5939155" cy="210820"/>
                         </a:xfrm>
                         <a:prstGeom prst="rect">
                           <a:avLst/>
@@ -4525,7 +4149,7 @@
                         <a:prstTxWarp prst="textNoShape">
                           <a:avLst/>
                         </a:prstTxWarp>
-                        <a:spAutoFit/>
+                        <a:noAutofit/>
                       </wps:bodyPr>
                     </wps:wsp>
                   </a:graphicData>
@@ -4533,13 +4157,20 @@
                 <wp14:sizeRelH relativeFrom="margin">
                   <wp14:pctWidth>0</wp14:pctWidth>
                 </wp14:sizeRelH>
+                <wp14:sizeRelV relativeFrom="margin">
+                  <wp14:pctHeight>0</wp14:pctHeight>
+                </wp14:sizeRelV>
               </wp:anchor>
             </w:drawing>
           </mc:Choice>
           <mc:Fallback>
             <w:pict>
-              <v:shape w14:anchorId="32AB2784" id="Text Box 20" o:spid="_x0000_s1034" type="#_x0000_t202" style="position:absolute;margin-left:0;margin-top:237.3pt;width:467.65pt;height:.05pt;z-index:251687936;visibility:visible;mso-wrap-style:square;mso-width-percent:0;mso-wrap-distance-left:9pt;mso-wrap-distance-top:0;mso-wrap-distance-right:9pt;mso-wrap-distance-bottom:0;mso-position-horizontal:absolute;mso-position-horizontal-relative:text;mso-position-vertical:absolute;mso-position-vertical-relative:text;mso-width-percent:0;mso-width-relative:margin;v-text-anchor:top" o:gfxdata="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" stroked="f">
-                <v:textbox style="mso-fit-shape-to-text:t" inset="0,0,0,0">
+              <v:shapetype w14:anchorId="32AB2784" id="_x0000_t202" coordsize="21600,21600" o:spt="202" path="m,l,21600r21600,l21600,xe">
+                <v:stroke joinstyle="miter"/>
+                <v:path gradientshapeok="t" o:connecttype="rect"/>
+              </v:shapetype>
+              <v:shape id="Text Box 20" o:spid="_x0000_s1034" type="#_x0000_t202" style="position:absolute;margin-left:416.45pt;margin-top:242.2pt;width:467.65pt;height:16.6pt;z-index:251687936;visibility:visible;mso-wrap-style:square;mso-width-percent:0;mso-height-percent:0;mso-wrap-distance-left:9pt;mso-wrap-distance-top:0;mso-wrap-distance-right:9pt;mso-wrap-distance-bottom:0;mso-position-horizontal:right;mso-position-horizontal-relative:margin;mso-position-vertical:absolute;mso-position-vertical-relative:text;mso-width-percent:0;mso-height-percent:0;mso-width-relative:margin;mso-height-relative:margin;v-text-anchor:top" o:gfxdata="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" stroked="f">
+                <v:textbox inset="0,0,0,0">
                   <w:txbxContent>
                     <w:p>
                       <w:pPr>
@@ -4574,7 +4205,7 @@
                     </w:p>
                   </w:txbxContent>
                 </v:textbox>
-                <w10:wrap type="topAndBottom"/>
+                <w10:wrap type="topAndBottom" anchorx="margin"/>
               </v:shape>
             </w:pict>
           </mc:Fallback>
@@ -4584,18 +4215,81 @@
         <w:rPr>
           <w:rFonts w:ascii="Times New Roman" w:hAnsi="Times New Roman" w:cs="Times New Roman"/>
           <w:noProof/>
+          <w:lang w:eastAsia="en-US"/>
         </w:rPr>
         <w:drawing>
-          <wp:anchor distT="0" distB="0" distL="114300" distR="114300" simplePos="0" relativeHeight="251685888" behindDoc="0" locked="0" layoutInCell="1" allowOverlap="1" wp14:anchorId="409AF4D7" wp14:editId="064DDC2E">
+          <wp:anchor distT="0" distB="0" distL="114300" distR="114300" simplePos="0" relativeHeight="251684864" behindDoc="0" locked="0" layoutInCell="1" allowOverlap="1" wp14:anchorId="04F7E09B" wp14:editId="2AF47FE2">
+            <wp:simplePos x="0" y="0"/>
+            <wp:positionH relativeFrom="column">
+              <wp:posOffset>-635</wp:posOffset>
+            </wp:positionH>
+            <wp:positionV relativeFrom="paragraph">
+              <wp:posOffset>117475</wp:posOffset>
+            </wp:positionV>
+            <wp:extent cx="2954655" cy="2954655"/>
+            <wp:effectExtent l="0" t="0" r="0" b="0"/>
+            <wp:wrapTopAndBottom/>
+            <wp:docPr id="18" name="Picture 18"/>
+            <wp:cNvGraphicFramePr>
+              <a:graphicFrameLocks xmlns:a="http://schemas.openxmlformats.org/drawingml/2006/main" noChangeAspect="1"/>
+            </wp:cNvGraphicFramePr>
+            <a:graphic xmlns:a="http://schemas.openxmlformats.org/drawingml/2006/main">
+              <a:graphicData uri="http://schemas.openxmlformats.org/drawingml/2006/picture">
+                <pic:pic xmlns:pic="http://schemas.openxmlformats.org/drawingml/2006/picture">
+                  <pic:nvPicPr>
+                    <pic:cNvPr id="18" name="value0.3.png"/>
+                    <pic:cNvPicPr/>
+                  </pic:nvPicPr>
+                  <pic:blipFill>
+                    <a:blip r:embed="rId16" cstate="print">
+                      <a:extLst>
+                        <a:ext uri="{28A0092B-C50C-407E-A947-70E740481C1C}">
+                          <a14:useLocalDpi xmlns:a14="http://schemas.microsoft.com/office/drawing/2010/main" val="0"/>
+                        </a:ext>
+                      </a:extLst>
+                    </a:blip>
+                    <a:stretch>
+                      <a:fillRect/>
+                    </a:stretch>
+                  </pic:blipFill>
+                  <pic:spPr>
+                    <a:xfrm>
+                      <a:off x="0" y="0"/>
+                      <a:ext cx="2954655" cy="2954655"/>
+                    </a:xfrm>
+                    <a:prstGeom prst="rect">
+                      <a:avLst/>
+                    </a:prstGeom>
+                  </pic:spPr>
+                </pic:pic>
+              </a:graphicData>
+            </a:graphic>
+            <wp14:sizeRelH relativeFrom="page">
+              <wp14:pctWidth>0</wp14:pctWidth>
+            </wp14:sizeRelH>
+            <wp14:sizeRelV relativeFrom="page">
+              <wp14:pctHeight>0</wp14:pctHeight>
+            </wp14:sizeRelV>
+          </wp:anchor>
+        </w:drawing>
+      </w:r>
+      <w:r>
+        <w:rPr>
+          <w:rFonts w:ascii="Times New Roman" w:hAnsi="Times New Roman" w:cs="Times New Roman"/>
+          <w:noProof/>
+          <w:lang w:eastAsia="en-US"/>
+        </w:rPr>
+        <w:drawing>
+          <wp:anchor distT="0" distB="0" distL="114300" distR="114300" simplePos="0" relativeHeight="251685888" behindDoc="0" locked="0" layoutInCell="1" allowOverlap="1" wp14:anchorId="409AF4D7" wp14:editId="3C02903C">
             <wp:simplePos x="0" y="0"/>
             <wp:positionH relativeFrom="column">
               <wp:posOffset>2988310</wp:posOffset>
             </wp:positionH>
             <wp:positionV relativeFrom="paragraph">
-              <wp:posOffset>0</wp:posOffset>
+              <wp:posOffset>117475</wp:posOffset>
             </wp:positionV>
             <wp:extent cx="2950845" cy="2954655"/>
-            <wp:effectExtent l="0" t="0" r="0" b="4445"/>
+            <wp:effectExtent l="0" t="0" r="1905" b="0"/>
             <wp:wrapTopAndBottom/>
             <wp:docPr id="19" name="Picture 19"/>
             <wp:cNvGraphicFramePr>
@@ -4609,7 +4303,7 @@
                     <pic:cNvPicPr/>
                   </pic:nvPicPr>
                   <pic:blipFill>
-                    <a:blip r:embed="rId16" cstate="print">
+                    <a:blip r:embed="rId17" cstate="print">
                       <a:extLst>
                         <a:ext uri="{28A0092B-C50C-407E-A947-70E740481C1C}">
                           <a14:useLocalDpi xmlns:a14="http://schemas.microsoft.com/office/drawing/2010/main" val="0"/>
@@ -4644,64 +4338,107 @@
       <w:r>
         <w:rPr>
           <w:rFonts w:ascii="Times New Roman" w:hAnsi="Times New Roman" w:cs="Times New Roman"/>
-          <w:noProof/>
-        </w:rPr>
-        <w:drawing>
-          <wp:anchor distT="0" distB="0" distL="114300" distR="114300" simplePos="0" relativeHeight="251684864" behindDoc="0" locked="0" layoutInCell="1" allowOverlap="1" wp14:anchorId="04F7E09B" wp14:editId="67A8ADCB">
-            <wp:simplePos x="0" y="0"/>
-            <wp:positionH relativeFrom="column">
-              <wp:posOffset>-635</wp:posOffset>
-            </wp:positionH>
-            <wp:positionV relativeFrom="paragraph">
-              <wp:posOffset>0</wp:posOffset>
-            </wp:positionV>
-            <wp:extent cx="2954655" cy="2954655"/>
-            <wp:effectExtent l="0" t="0" r="4445" b="4445"/>
-            <wp:wrapTopAndBottom/>
-            <wp:docPr id="18" name="Picture 18"/>
-            <wp:cNvGraphicFramePr>
-              <a:graphicFrameLocks xmlns:a="http://schemas.openxmlformats.org/drawingml/2006/main" noChangeAspect="1"/>
-            </wp:cNvGraphicFramePr>
-            <a:graphic xmlns:a="http://schemas.openxmlformats.org/drawingml/2006/main">
-              <a:graphicData uri="http://schemas.openxmlformats.org/drawingml/2006/picture">
-                <pic:pic xmlns:pic="http://schemas.openxmlformats.org/drawingml/2006/picture">
-                  <pic:nvPicPr>
-                    <pic:cNvPr id="18" name="value0.3.png"/>
-                    <pic:cNvPicPr/>
-                  </pic:nvPicPr>
-                  <pic:blipFill>
-                    <a:blip r:embed="rId17" cstate="print">
-                      <a:extLst>
-                        <a:ext uri="{28A0092B-C50C-407E-A947-70E740481C1C}">
-                          <a14:useLocalDpi xmlns:a14="http://schemas.microsoft.com/office/drawing/2010/main" val="0"/>
-                        </a:ext>
-                      </a:extLst>
-                    </a:blip>
-                    <a:stretch>
-                      <a:fillRect/>
-                    </a:stretch>
-                  </pic:blipFill>
-                  <pic:spPr>
-                    <a:xfrm>
-                      <a:off x="0" y="0"/>
-                      <a:ext cx="2954655" cy="2954655"/>
-                    </a:xfrm>
-                    <a:prstGeom prst="rect">
-                      <a:avLst/>
-                    </a:prstGeom>
-                  </pic:spPr>
-                </pic:pic>
-              </a:graphicData>
-            </a:graphic>
-            <wp14:sizeRelH relativeFrom="page">
-              <wp14:pctWidth>0</wp14:pctWidth>
-            </wp14:sizeRelH>
-            <wp14:sizeRelV relativeFrom="page">
-              <wp14:pctHeight>0</wp14:pctHeight>
-            </wp14:sizeRelV>
-          </wp:anchor>
-        </w:drawing>
-      </w:r>
+        </w:rPr>
+        <w:t xml:space="preserve">The learning rate represents how much of the newly calculated data will influence the Q-value. </w:t>
+      </w:r>
+      <w:r>
+        <w:rPr>
+          <w:rFonts w:ascii="Times New Roman" w:hAnsi="Times New Roman" w:cs="Times New Roman"/>
+        </w:rPr>
+        <w:t>It is important to set a balance in the learning rate so that the agent learns about the next calculation to a certain amount, but not too much a</w:t>
+      </w:r>
+      <w:r>
+        <w:rPr>
+          <w:rFonts w:ascii="Times New Roman" w:hAnsi="Times New Roman" w:cs="Times New Roman"/>
+        </w:rPr>
+        <w:t xml:space="preserve">s to make aggressive decisions. </w:t>
+      </w:r>
+    </w:p>
+    <w:p>
+      <w:pPr>
+        <w:jc w:val="left"/>
+        <w:rPr>
+          <w:rFonts w:ascii="Times New Roman" w:hAnsi="Times New Roman" w:cs="Times New Roman"/>
+        </w:rPr>
+      </w:pPr>
+      <w:r>
+        <w:rPr>
+          <w:rFonts w:ascii="Times New Roman" w:hAnsi="Times New Roman" w:cs="Times New Roman"/>
+        </w:rPr>
+        <w:t xml:space="preserve">I used the epsilon-greedy exploration method for Q-learning. </w:t>
+      </w:r>
+    </w:p>
+    <w:p>
+      <w:pPr>
+        <w:jc w:val="left"/>
+        <w:rPr>
+          <w:rFonts w:ascii="Times New Roman" w:hAnsi="Times New Roman" w:cs="Times New Roman"/>
+        </w:rPr>
+      </w:pPr>
+      <w:r>
+        <w:rPr>
+          <w:rFonts w:ascii="Times New Roman" w:hAnsi="Times New Roman" w:cs="Times New Roman"/>
+        </w:rPr>
+        <w:t>Small maze</w:t>
+      </w:r>
+    </w:p>
+    <w:p>
+      <w:pPr>
+        <w:jc w:val="left"/>
+        <w:rPr>
+          <w:rFonts w:ascii="Times New Roman" w:hAnsi="Times New Roman" w:cs="Times New Roman"/>
+        </w:rPr>
+      </w:pPr>
+    </w:p>
+    <w:p>
+      <w:pPr>
+        <w:jc w:val="left"/>
+        <w:rPr>
+          <w:rFonts w:ascii="Times New Roman" w:hAnsi="Times New Roman" w:cs="Times New Roman"/>
+        </w:rPr>
+      </w:pPr>
+      <w:r>
+        <w:rPr>
+          <w:rFonts w:ascii="Times New Roman" w:hAnsi="Times New Roman" w:cs="Times New Roman"/>
+        </w:rPr>
+        <w:t>Big maze</w:t>
+      </w:r>
+    </w:p>
+    <w:p>
+      <w:pPr>
+        <w:jc w:val="left"/>
+        <w:rPr>
+          <w:rFonts w:ascii="Times New Roman" w:hAnsi="Times New Roman" w:cs="Times New Roman"/>
+        </w:rPr>
+      </w:pPr>
+      <w:r>
+        <w:rPr>
+          <w:rFonts w:ascii="Times New Roman" w:hAnsi="Times New Roman" w:cs="Times New Roman"/>
+        </w:rPr>
+        <w:t xml:space="preserve">Epsilon0: converge to lower goal </w:t>
+      </w:r>
+    </w:p>
+    <w:p>
+      <w:pPr>
+        <w:jc w:val="left"/>
+        <w:rPr>
+          <w:rFonts w:ascii="Times New Roman" w:hAnsi="Times New Roman" w:cs="Times New Roman"/>
+        </w:rPr>
+      </w:pPr>
+      <w:r>
+        <w:rPr>
+          <w:rFonts w:ascii="Times New Roman" w:hAnsi="Times New Roman" w:cs="Times New Roman"/>
+        </w:rPr>
+        <w:t>Cycles to convergence increased as epsilon increased</w:t>
+      </w:r>
+    </w:p>
+    <w:p>
+      <w:pPr>
+        <w:jc w:val="left"/>
+        <w:rPr>
+          <w:rFonts w:ascii="Times New Roman" w:hAnsi="Times New Roman" w:cs="Times New Roman"/>
+        </w:rPr>
+      </w:pPr>
     </w:p>
     <w:sectPr>
       <w:pgSz w:w="12240" w:h="15840"/>
@@ -4714,7 +4451,7 @@
 </file>
 
 <file path=word/endnotes.xml><?xml version="1.0" encoding="utf-8"?>
-<w:endnotes xmlns:wpc="http://schemas.microsoft.com/office/word/2010/wordprocessingCanvas" xmlns:cx="http://schemas.microsoft.com/office/drawing/2014/chartex" xmlns:cx1="http://schemas.microsoft.com/office/drawing/2015/9/8/chartex" xmlns:cx2="http://schemas.microsoft.com/office/drawing/2015/10/21/chartex" xmlns:cx3="http://schemas.microsoft.com/office/drawing/2016/5/9/chartex" xmlns:cx4="http://schemas.microsoft.com/office/drawing/2016/5/10/chartex" xmlns:cx5="http://schemas.microsoft.com/office/drawing/2016/5/11/chartex" xmlns:cx6="http://schemas.microsoft.com/office/drawing/2016/5/12/chartex" xmlns:cx7="http://schemas.microsoft.com/office/drawing/2016/5/13/chartex" xmlns:cx8="http://schemas.microsoft.com/office/drawing/2016/5/14/chartex" xmlns:mc="http://schemas.openxmlformats.org/markup-compatibility/2006" xmlns:aink="http://schemas.microsoft.com/office/drawing/2016/ink" xmlns:am3d="http://schemas.microsoft.com/office/drawing/2017/model3d" xmlns:o="urn:schemas-microsoft-com:office:office" xmlns:r="http://schemas.openxmlformats.org/officeDocument/2006/relationships" xmlns:m="http://schemas.openxmlformats.org/officeDocument/2006/math" xmlns:v="urn:schemas-microsoft-com:vml" xmlns:wp14="http://schemas.microsoft.com/office/word/2010/wordprocessingDrawing" xmlns:wp="http://schemas.openxmlformats.org/drawingml/2006/wordprocessingDrawing" xmlns:w10="urn:schemas-microsoft-com:office:word" xmlns:w="http://schemas.openxmlformats.org/wordprocessingml/2006/main" xmlns:w14="http://schemas.microsoft.com/office/word/2010/wordml" xmlns:w15="http://schemas.microsoft.com/office/word/2012/wordml" xmlns:w16cid="http://schemas.microsoft.com/office/word/2016/wordml/cid" xmlns:w16se="http://schemas.microsoft.com/office/word/2015/wordml/symex" xmlns:wpg="http://schemas.microsoft.com/office/word/2010/wordprocessingGroup" xmlns:wpi="http://schemas.microsoft.com/office/word/2010/wordprocessingInk" xmlns:wne="http://schemas.microsoft.com/office/word/2006/wordml" xmlns:wps="http://schemas.microsoft.com/office/word/2010/wordprocessingShape" mc:Ignorable="w14 w15 w16se w16cid wp14">
+<w:endnotes xmlns:wpc="http://schemas.microsoft.com/office/word/2010/wordprocessingCanvas" xmlns:cx="http://schemas.microsoft.com/office/drawing/2014/chartex" xmlns:cx1="http://schemas.microsoft.com/office/drawing/2015/9/8/chartex" xmlns:mc="http://schemas.openxmlformats.org/markup-compatibility/2006" xmlns:o="urn:schemas-microsoft-com:office:office" xmlns:r="http://schemas.openxmlformats.org/officeDocument/2006/relationships" xmlns:m="http://schemas.openxmlformats.org/officeDocument/2006/math" xmlns:v="urn:schemas-microsoft-com:vml" xmlns:wp14="http://schemas.microsoft.com/office/word/2010/wordprocessingDrawing" xmlns:wp="http://schemas.openxmlformats.org/drawingml/2006/wordprocessingDrawing" xmlns:w10="urn:schemas-microsoft-com:office:word" xmlns:w="http://schemas.openxmlformats.org/wordprocessingml/2006/main" xmlns:w14="http://schemas.microsoft.com/office/word/2010/wordml" xmlns:w15="http://schemas.microsoft.com/office/word/2012/wordml" xmlns:w16se="http://schemas.microsoft.com/office/word/2015/wordml/symex" xmlns:wpg="http://schemas.microsoft.com/office/word/2010/wordprocessingGroup" xmlns:wpi="http://schemas.microsoft.com/office/word/2010/wordprocessingInk" xmlns:wne="http://schemas.microsoft.com/office/word/2006/wordml" xmlns:wps="http://schemas.microsoft.com/office/word/2010/wordprocessingShape" mc:Ignorable="w14 w15 w16se wp14">
   <w:endnote w:type="separator" w:id="-1">
     <w:p>
       <w:pPr>
@@ -4739,7 +4476,7 @@
 </file>
 
 <file path=word/footnotes.xml><?xml version="1.0" encoding="utf-8"?>
-<w:footnotes xmlns:wpc="http://schemas.microsoft.com/office/word/2010/wordprocessingCanvas" xmlns:cx="http://schemas.microsoft.com/office/drawing/2014/chartex" xmlns:cx1="http://schemas.microsoft.com/office/drawing/2015/9/8/chartex" xmlns:cx2="http://schemas.microsoft.com/office/drawing/2015/10/21/chartex" xmlns:cx3="http://schemas.microsoft.com/office/drawing/2016/5/9/chartex" xmlns:cx4="http://schemas.microsoft.com/office/drawing/2016/5/10/chartex" xmlns:cx5="http://schemas.microsoft.com/office/drawing/2016/5/11/chartex" xmlns:cx6="http://schemas.microsoft.com/office/drawing/2016/5/12/chartex" xmlns:cx7="http://schemas.microsoft.com/office/drawing/2016/5/13/chartex" xmlns:cx8="http://schemas.microsoft.com/office/drawing/2016/5/14/chartex" xmlns:mc="http://schemas.openxmlformats.org/markup-compatibility/2006" xmlns:aink="http://schemas.microsoft.com/office/drawing/2016/ink" xmlns:am3d="http://schemas.microsoft.com/office/drawing/2017/model3d" xmlns:o="urn:schemas-microsoft-com:office:office" xmlns:r="http://schemas.openxmlformats.org/officeDocument/2006/relationships" xmlns:m="http://schemas.openxmlformats.org/officeDocument/2006/math" xmlns:v="urn:schemas-microsoft-com:vml" xmlns:wp14="http://schemas.microsoft.com/office/word/2010/wordprocessingDrawing" xmlns:wp="http://schemas.openxmlformats.org/drawingml/2006/wordprocessingDrawing" xmlns:w10="urn:schemas-microsoft-com:office:word" xmlns:w="http://schemas.openxmlformats.org/wordprocessingml/2006/main" xmlns:w14="http://schemas.microsoft.com/office/word/2010/wordml" xmlns:w15="http://schemas.microsoft.com/office/word/2012/wordml" xmlns:w16cid="http://schemas.microsoft.com/office/word/2016/wordml/cid" xmlns:w16se="http://schemas.microsoft.com/office/word/2015/wordml/symex" xmlns:wpg="http://schemas.microsoft.com/office/word/2010/wordprocessingGroup" xmlns:wpi="http://schemas.microsoft.com/office/word/2010/wordprocessingInk" xmlns:wne="http://schemas.microsoft.com/office/word/2006/wordml" xmlns:wps="http://schemas.microsoft.com/office/word/2010/wordprocessingShape" mc:Ignorable="w14 w15 w16se w16cid wp14">
+<w:footnotes xmlns:wpc="http://schemas.microsoft.com/office/word/2010/wordprocessingCanvas" xmlns:cx="http://schemas.microsoft.com/office/drawing/2014/chartex" xmlns:cx1="http://schemas.microsoft.com/office/drawing/2015/9/8/chartex" xmlns:mc="http://schemas.openxmlformats.org/markup-compatibility/2006" xmlns:o="urn:schemas-microsoft-com:office:office" xmlns:r="http://schemas.openxmlformats.org/officeDocument/2006/relationships" xmlns:m="http://schemas.openxmlformats.org/officeDocument/2006/math" xmlns:v="urn:schemas-microsoft-com:vml" xmlns:wp14="http://schemas.microsoft.com/office/word/2010/wordprocessingDrawing" xmlns:wp="http://schemas.openxmlformats.org/drawingml/2006/wordprocessingDrawing" xmlns:w10="urn:schemas-microsoft-com:office:word" xmlns:w="http://schemas.openxmlformats.org/wordprocessingml/2006/main" xmlns:w14="http://schemas.microsoft.com/office/word/2010/wordml" xmlns:w15="http://schemas.microsoft.com/office/word/2012/wordml" xmlns:w16se="http://schemas.microsoft.com/office/word/2015/wordml/symex" xmlns:wpg="http://schemas.microsoft.com/office/word/2010/wordprocessingGroup" xmlns:wpi="http://schemas.microsoft.com/office/word/2010/wordprocessingInk" xmlns:wne="http://schemas.microsoft.com/office/word/2006/wordml" xmlns:wps="http://schemas.microsoft.com/office/word/2010/wordprocessingShape" mc:Ignorable="w14 w15 w16se wp14">
   <w:footnote w:type="separator" w:id="-1">
     <w:p>
       <w:pPr>
@@ -4764,7 +4501,7 @@
 </file>
 
 <file path=word/numbering.xml><?xml version="1.0" encoding="utf-8"?>
-<w:numbering xmlns:wpc="http://schemas.microsoft.com/office/word/2010/wordprocessingCanvas" xmlns:cx="http://schemas.microsoft.com/office/drawing/2014/chartex" xmlns:cx1="http://schemas.microsoft.com/office/drawing/2015/9/8/chartex" xmlns:cx2="http://schemas.microsoft.com/office/drawing/2015/10/21/chartex" xmlns:cx3="http://schemas.microsoft.com/office/drawing/2016/5/9/chartex" xmlns:cx4="http://schemas.microsoft.com/office/drawing/2016/5/10/chartex" xmlns:cx5="http://schemas.microsoft.com/office/drawing/2016/5/11/chartex" xmlns:cx6="http://schemas.microsoft.com/office/drawing/2016/5/12/chartex" xmlns:cx7="http://schemas.microsoft.com/office/drawing/2016/5/13/chartex" xmlns:cx8="http://schemas.microsoft.com/office/drawing/2016/5/14/chartex" xmlns:mc="http://schemas.openxmlformats.org/markup-compatibility/2006" xmlns:aink="http://schemas.microsoft.com/office/drawing/2016/ink" xmlns:am3d="http://schemas.microsoft.com/office/drawing/2017/model3d" xmlns:o="urn:schemas-microsoft-com:office:office" xmlns:r="http://schemas.openxmlformats.org/officeDocument/2006/relationships" xmlns:m="http://schemas.openxmlformats.org/officeDocument/2006/math" xmlns:v="urn:schemas-microsoft-com:vml" xmlns:wp14="http://schemas.microsoft.com/office/word/2010/wordprocessingDrawing" xmlns:wp="http://schemas.openxmlformats.org/drawingml/2006/wordprocessingDrawing" xmlns:w10="urn:schemas-microsoft-com:office:word" xmlns:w="http://schemas.openxmlformats.org/wordprocessingml/2006/main" xmlns:w14="http://schemas.microsoft.com/office/word/2010/wordml" xmlns:w15="http://schemas.microsoft.com/office/word/2012/wordml" xmlns:w16cid="http://schemas.microsoft.com/office/word/2016/wordml/cid" xmlns:w16se="http://schemas.microsoft.com/office/word/2015/wordml/symex" xmlns:wpg="http://schemas.microsoft.com/office/word/2010/wordprocessingGroup" xmlns:wpi="http://schemas.microsoft.com/office/word/2010/wordprocessingInk" xmlns:wne="http://schemas.microsoft.com/office/word/2006/wordml" xmlns:wps="http://schemas.microsoft.com/office/word/2010/wordprocessingShape" mc:Ignorable="w14 w15 w16se w16cid wp14">
+<w:numbering xmlns:wpc="http://schemas.microsoft.com/office/word/2010/wordprocessingCanvas" xmlns:cx="http://schemas.microsoft.com/office/drawing/2014/chartex" xmlns:cx1="http://schemas.microsoft.com/office/drawing/2015/9/8/chartex" xmlns:mc="http://schemas.openxmlformats.org/markup-compatibility/2006" xmlns:o="urn:schemas-microsoft-com:office:office" xmlns:r="http://schemas.openxmlformats.org/officeDocument/2006/relationships" xmlns:m="http://schemas.openxmlformats.org/officeDocument/2006/math" xmlns:v="urn:schemas-microsoft-com:vml" xmlns:wp14="http://schemas.microsoft.com/office/word/2010/wordprocessingDrawing" xmlns:wp="http://schemas.openxmlformats.org/drawingml/2006/wordprocessingDrawing" xmlns:w10="urn:schemas-microsoft-com:office:word" xmlns:w="http://schemas.openxmlformats.org/wordprocessingml/2006/main" xmlns:w14="http://schemas.microsoft.com/office/word/2010/wordml" xmlns:w15="http://schemas.microsoft.com/office/word/2012/wordml" xmlns:w16se="http://schemas.microsoft.com/office/word/2015/wordml/symex" xmlns:wpg="http://schemas.microsoft.com/office/word/2010/wordprocessingGroup" xmlns:wpi="http://schemas.microsoft.com/office/word/2010/wordprocessingInk" xmlns:wne="http://schemas.microsoft.com/office/word/2006/wordml" xmlns:wps="http://schemas.microsoft.com/office/word/2010/wordprocessingShape" mc:Ignorable="w14 w15 w16se wp14">
   <w:abstractNum w:abstractNumId="0" w15:restartNumberingAfterBreak="0">
     <w:nsid w:val="190801B2"/>
     <w:multiLevelType w:val="hybridMultilevel"/>
@@ -4884,7 +4621,7 @@
 </file>
 
 <file path=word/styles.xml><?xml version="1.0" encoding="utf-8"?>
-<w:styles xmlns:mc="http://schemas.openxmlformats.org/markup-compatibility/2006" xmlns:r="http://schemas.openxmlformats.org/officeDocument/2006/relationships" xmlns:w="http://schemas.openxmlformats.org/wordprocessingml/2006/main" xmlns:w14="http://schemas.microsoft.com/office/word/2010/wordml" xmlns:w15="http://schemas.microsoft.com/office/word/2012/wordml" xmlns:w16cid="http://schemas.microsoft.com/office/word/2016/wordml/cid" xmlns:w16se="http://schemas.microsoft.com/office/word/2015/wordml/symex" mc:Ignorable="w14 w15 w16se w16cid">
+<w:styles xmlns:mc="http://schemas.openxmlformats.org/markup-compatibility/2006" xmlns:r="http://schemas.openxmlformats.org/officeDocument/2006/relationships" xmlns:w="http://schemas.openxmlformats.org/wordprocessingml/2006/main" xmlns:w14="http://schemas.microsoft.com/office/word/2010/wordml" xmlns:w15="http://schemas.microsoft.com/office/word/2012/wordml" xmlns:w16se="http://schemas.microsoft.com/office/word/2015/wordml/symex" mc:Ignorable="w14 w15 w16se">
   <w:docDefaults>
     <w:rPrDefault>
       <w:rPr>
@@ -4896,7 +4633,7 @@
     </w:rPrDefault>
     <w:pPrDefault/>
   </w:docDefaults>
-  <w:latentStyles w:defLockedState="0" w:defUIPriority="99" w:defSemiHidden="0" w:defUnhideWhenUsed="0" w:defQFormat="0" w:count="376">
+  <w:latentStyles w:defLockedState="0" w:defUIPriority="99" w:defSemiHidden="0" w:defUnhideWhenUsed="0" w:defQFormat="0" w:count="371">
     <w:lsdException w:name="Normal" w:uiPriority="0" w:qFormat="1"/>
     <w:lsdException w:name="heading 1" w:uiPriority="9" w:qFormat="1"/>
     <w:lsdException w:name="heading 2" w:semiHidden="1" w:uiPriority="9" w:unhideWhenUsed="1" w:qFormat="1"/>
@@ -5268,11 +5005,6 @@
     <w:lsdException w:name="List Table 5 Dark Accent 6" w:uiPriority="50"/>
     <w:lsdException w:name="List Table 6 Colorful Accent 6" w:uiPriority="51"/>
     <w:lsdException w:name="List Table 7 Colorful Accent 6" w:uiPriority="52"/>
-    <w:lsdException w:name="Mention" w:semiHidden="1" w:unhideWhenUsed="1"/>
-    <w:lsdException w:name="Smart Hyperlink" w:semiHidden="1" w:unhideWhenUsed="1"/>
-    <w:lsdException w:name="Hashtag" w:semiHidden="1" w:unhideWhenUsed="1"/>
-    <w:lsdException w:name="Unresolved Mention" w:semiHidden="1" w:unhideWhenUsed="1"/>
-    <w:lsdException w:name="Smart Link" w:semiHidden="1" w:unhideWhenUsed="1"/>
   </w:latentStyles>
   <w:style w:type="paragraph" w:default="1" w:styleId="Normal">
     <w:name w:val="Normal"/>

--- a/Project4/jyi62_analysis.docx
+++ b/Project4/jyi62_analysis.docx
@@ -1,6 +1,6 @@
 
 <file path=word/document.xml><?xml version="1.0" encoding="utf-8"?>
-<w:document xmlns:wpc="http://schemas.microsoft.com/office/word/2010/wordprocessingCanvas" xmlns:cx="http://schemas.microsoft.com/office/drawing/2014/chartex" xmlns:cx1="http://schemas.microsoft.com/office/drawing/2015/9/8/chartex" xmlns:mc="http://schemas.openxmlformats.org/markup-compatibility/2006" xmlns:o="urn:schemas-microsoft-com:office:office" xmlns:r="http://schemas.openxmlformats.org/officeDocument/2006/relationships" xmlns:m="http://schemas.openxmlformats.org/officeDocument/2006/math" xmlns:v="urn:schemas-microsoft-com:vml" xmlns:wp14="http://schemas.microsoft.com/office/word/2010/wordprocessingDrawing" xmlns:wp="http://schemas.openxmlformats.org/drawingml/2006/wordprocessingDrawing" xmlns:w10="urn:schemas-microsoft-com:office:word" xmlns:w="http://schemas.openxmlformats.org/wordprocessingml/2006/main" xmlns:w14="http://schemas.microsoft.com/office/word/2010/wordml" xmlns:w15="http://schemas.microsoft.com/office/word/2012/wordml" xmlns:w16se="http://schemas.microsoft.com/office/word/2015/wordml/symex" xmlns:wpg="http://schemas.microsoft.com/office/word/2010/wordprocessingGroup" xmlns:wpi="http://schemas.microsoft.com/office/word/2010/wordprocessingInk" xmlns:wne="http://schemas.microsoft.com/office/word/2006/wordml" xmlns:wps="http://schemas.microsoft.com/office/word/2010/wordprocessingShape" mc:Ignorable="w14 w15 w16se wp14">
+<w:document xmlns:wpc="http://schemas.microsoft.com/office/word/2010/wordprocessingCanvas" xmlns:cx="http://schemas.microsoft.com/office/drawing/2014/chartex" xmlns:cx1="http://schemas.microsoft.com/office/drawing/2015/9/8/chartex" xmlns:cx2="http://schemas.microsoft.com/office/drawing/2015/10/21/chartex" xmlns:cx3="http://schemas.microsoft.com/office/drawing/2016/5/9/chartex" xmlns:cx4="http://schemas.microsoft.com/office/drawing/2016/5/10/chartex" xmlns:cx5="http://schemas.microsoft.com/office/drawing/2016/5/11/chartex" xmlns:cx6="http://schemas.microsoft.com/office/drawing/2016/5/12/chartex" xmlns:cx7="http://schemas.microsoft.com/office/drawing/2016/5/13/chartex" xmlns:cx8="http://schemas.microsoft.com/office/drawing/2016/5/14/chartex" xmlns:mc="http://schemas.openxmlformats.org/markup-compatibility/2006" xmlns:aink="http://schemas.microsoft.com/office/drawing/2016/ink" xmlns:am3d="http://schemas.microsoft.com/office/drawing/2017/model3d" xmlns:o="urn:schemas-microsoft-com:office:office" xmlns:r="http://schemas.openxmlformats.org/officeDocument/2006/relationships" xmlns:m="http://schemas.openxmlformats.org/officeDocument/2006/math" xmlns:v="urn:schemas-microsoft-com:vml" xmlns:wp14="http://schemas.microsoft.com/office/word/2010/wordprocessingDrawing" xmlns:wp="http://schemas.openxmlformats.org/drawingml/2006/wordprocessingDrawing" xmlns:w10="urn:schemas-microsoft-com:office:word" xmlns:w="http://schemas.openxmlformats.org/wordprocessingml/2006/main" xmlns:w14="http://schemas.microsoft.com/office/word/2010/wordml" xmlns:w15="http://schemas.microsoft.com/office/word/2012/wordml" xmlns:w16cid="http://schemas.microsoft.com/office/word/2016/wordml/cid" xmlns:w16se="http://schemas.microsoft.com/office/word/2015/wordml/symex" xmlns:wpg="http://schemas.microsoft.com/office/word/2010/wordprocessingGroup" xmlns:wpi="http://schemas.microsoft.com/office/word/2010/wordprocessingInk" xmlns:wne="http://schemas.microsoft.com/office/word/2006/wordml" xmlns:wps="http://schemas.microsoft.com/office/word/2010/wordprocessingShape" mc:Ignorable="w14 w15 w16se w16cid wp14">
   <w:body>
     <w:p>
       <w:pPr>
@@ -33,7 +33,39 @@
           <w:rFonts w:ascii="Times New Roman" w:hAnsi="Times New Roman" w:cs="Times New Roman"/>
           <w:sz w:val="22"/>
         </w:rPr>
-        <w:t>John Seon Keun Yi</w:t>
+        <w:t xml:space="preserve">John </w:t>
+      </w:r>
+      <w:proofErr w:type="spellStart"/>
+      <w:r>
+        <w:rPr>
+          <w:rFonts w:ascii="Times New Roman" w:hAnsi="Times New Roman" w:cs="Times New Roman"/>
+          <w:sz w:val="22"/>
+        </w:rPr>
+        <w:t>Seon</w:t>
+      </w:r>
+      <w:proofErr w:type="spellEnd"/>
+      <w:r>
+        <w:rPr>
+          <w:rFonts w:ascii="Times New Roman" w:hAnsi="Times New Roman" w:cs="Times New Roman"/>
+          <w:sz w:val="22"/>
+        </w:rPr>
+        <w:t xml:space="preserve"> </w:t>
+      </w:r>
+      <w:proofErr w:type="spellStart"/>
+      <w:r>
+        <w:rPr>
+          <w:rFonts w:ascii="Times New Roman" w:hAnsi="Times New Roman" w:cs="Times New Roman"/>
+          <w:sz w:val="22"/>
+        </w:rPr>
+        <w:t>Keun</w:t>
+      </w:r>
+      <w:proofErr w:type="spellEnd"/>
+      <w:r>
+        <w:rPr>
+          <w:rFonts w:ascii="Times New Roman" w:hAnsi="Times New Roman" w:cs="Times New Roman"/>
+          <w:sz w:val="22"/>
+        </w:rPr>
+        <w:t xml:space="preserve"> Yi</w:t>
       </w:r>
     </w:p>
     <w:p>
@@ -119,6 +151,7 @@
           <w:b/>
         </w:rPr>
       </w:pPr>
+      <w:proofErr w:type="spellStart"/>
       <w:r>
         <w:rPr>
           <w:rFonts w:ascii="Times New Roman" w:hAnsi="Times New Roman" w:cs="Times New Roman"/>
@@ -126,6 +159,7 @@
         </w:rPr>
         <w:t>GridWorld</w:t>
       </w:r>
+      <w:proofErr w:type="spellEnd"/>
     </w:p>
     <w:p>
       <w:pPr>
@@ -138,13 +172,69 @@
         <w:rPr>
           <w:rFonts w:ascii="Times New Roman" w:hAnsi="Times New Roman" w:cs="Times New Roman"/>
         </w:rPr>
-        <w:t xml:space="preserve">I used two “GridWorld” problems for the MDPs, similar to the examples we went over in class. GridWorld refers to a world in which an agent (robot) moves through a discrete state space represented as a block of grids. </w:t>
-      </w:r>
-      <w:r>
-        <w:rPr>
-          <w:rFonts w:ascii="Times New Roman" w:hAnsi="Times New Roman" w:cs="Times New Roman"/>
-        </w:rPr>
-        <w:t xml:space="preserve">Each state is a cell in the grid, and there exists obstacles and one or more terminal (goal) states. I used RL_sim to generate the two problems and test them on the three algorithms. </w:t>
+        <w:t>I used two “</w:t>
+      </w:r>
+      <w:proofErr w:type="spellStart"/>
+      <w:r>
+        <w:rPr>
+          <w:rFonts w:ascii="Times New Roman" w:hAnsi="Times New Roman" w:cs="Times New Roman"/>
+        </w:rPr>
+        <w:t>GridWorld</w:t>
+      </w:r>
+      <w:proofErr w:type="spellEnd"/>
+      <w:r>
+        <w:rPr>
+          <w:rFonts w:ascii="Times New Roman" w:hAnsi="Times New Roman" w:cs="Times New Roman"/>
+        </w:rPr>
+        <w:t xml:space="preserve">” problems for the MDPs, </w:t>
+      </w:r>
+      <w:proofErr w:type="gramStart"/>
+      <w:r>
+        <w:rPr>
+          <w:rFonts w:ascii="Times New Roman" w:hAnsi="Times New Roman" w:cs="Times New Roman"/>
+        </w:rPr>
+        <w:t>similar to</w:t>
+      </w:r>
+      <w:proofErr w:type="gramEnd"/>
+      <w:r>
+        <w:rPr>
+          <w:rFonts w:ascii="Times New Roman" w:hAnsi="Times New Roman" w:cs="Times New Roman"/>
+        </w:rPr>
+        <w:t xml:space="preserve"> the examples we went over in class. </w:t>
+      </w:r>
+      <w:proofErr w:type="spellStart"/>
+      <w:r>
+        <w:rPr>
+          <w:rFonts w:ascii="Times New Roman" w:hAnsi="Times New Roman" w:cs="Times New Roman"/>
+        </w:rPr>
+        <w:t>GridWorld</w:t>
+      </w:r>
+      <w:proofErr w:type="spellEnd"/>
+      <w:r>
+        <w:rPr>
+          <w:rFonts w:ascii="Times New Roman" w:hAnsi="Times New Roman" w:cs="Times New Roman"/>
+        </w:rPr>
+        <w:t xml:space="preserve"> refers to a world in which an agent (robot) moves through a discrete state space represented as a block of grids. </w:t>
+      </w:r>
+      <w:r>
+        <w:rPr>
+          <w:rFonts w:ascii="Times New Roman" w:hAnsi="Times New Roman" w:cs="Times New Roman"/>
+        </w:rPr>
+        <w:t xml:space="preserve">Each state is a cell in the grid, and there exists obstacles and one or more terminal (goal) states. I used </w:t>
+      </w:r>
+      <w:proofErr w:type="spellStart"/>
+      <w:r>
+        <w:rPr>
+          <w:rFonts w:ascii="Times New Roman" w:hAnsi="Times New Roman" w:cs="Times New Roman"/>
+        </w:rPr>
+        <w:t>RL_sim</w:t>
+      </w:r>
+      <w:proofErr w:type="spellEnd"/>
+      <w:r>
+        <w:rPr>
+          <w:rFonts w:ascii="Times New Roman" w:hAnsi="Times New Roman" w:cs="Times New Roman"/>
+        </w:rPr>
+        <w:t xml:space="preserve"> to generate the two problems and test them on the three algorithms. </w:t>
       </w:r>
     </w:p>
     <w:p>
@@ -254,7 +344,7 @@
                         <w:txbxContent>
                           <w:p>
                             <w:pPr>
-                              <w:pStyle w:val="Caption"/>
+                              <w:pStyle w:val="a4"/>
                               <w:jc w:val="center"/>
                               <w:rPr>
                                 <w:rFonts w:ascii="Times New Roman" w:hAnsi="Times New Roman" w:cs="Times New Roman"/>
@@ -352,18 +442,18 @@
               </wp:anchor>
             </w:drawing>
           </mc:Choice>
-          <mc:Fallback xmlns:w16cid="http://schemas.microsoft.com/office/word/2016/wordml/cid" xmlns:am3d="http://schemas.microsoft.com/office/drawing/2017/model3d" xmlns:aink="http://schemas.microsoft.com/office/drawing/2016/ink" xmlns:cx8="http://schemas.microsoft.com/office/drawing/2016/5/14/chartex" xmlns:cx7="http://schemas.microsoft.com/office/drawing/2016/5/13/chartex" xmlns:cx6="http://schemas.microsoft.com/office/drawing/2016/5/12/chartex" xmlns:cx5="http://schemas.microsoft.com/office/drawing/2016/5/11/chartex" xmlns:cx4="http://schemas.microsoft.com/office/drawing/2016/5/10/chartex" xmlns:cx3="http://schemas.microsoft.com/office/drawing/2016/5/9/chartex" xmlns:cx2="http://schemas.microsoft.com/office/drawing/2015/10/21/chartex">
+          <mc:Fallback>
             <w:pict>
               <v:shapetype w14:anchorId="7444FDE5" id="_x0000_t202" coordsize="21600,21600" o:spt="202" path="m,l,21600r21600,l21600,xe">
                 <v:stroke joinstyle="miter"/>
                 <v:path gradientshapeok="t" o:connecttype="rect"/>
               </v:shapetype>
-              <v:shape id="Text Box 3" o:spid="_x0000_s1026" type="#_x0000_t202" style="position:absolute;left:0;text-align:left;margin-left:111.4pt;margin-top:201.85pt;width:245pt;height:15.9pt;z-index:251660288;visibility:visible;mso-wrap-style:square;mso-height-percent:0;mso-wrap-distance-left:9pt;mso-wrap-distance-top:0;mso-wrap-distance-right:9pt;mso-wrap-distance-bottom:0;mso-position-horizontal:absolute;mso-position-horizontal-relative:text;mso-position-vertical:absolute;mso-position-vertical-relative:text;mso-height-percent:0;mso-height-relative:margin;v-text-anchor:top" o:gfxdata="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" stroked="f">
+              <v:shape id="Text Box 3" o:spid="_x0000_s1026" type="#_x0000_t202" style="position:absolute;left:0;text-align:left;margin-left:111.4pt;margin-top:201.85pt;width:245pt;height:15.9pt;z-index:251660288;visibility:visible;mso-wrap-style:square;mso-height-percent:0;mso-wrap-distance-left:9pt;mso-wrap-distance-top:0;mso-wrap-distance-right:9pt;mso-wrap-distance-bottom:0;mso-position-horizontal:absolute;mso-position-horizontal-relative:text;mso-position-vertical:absolute;mso-position-vertical-relative:text;mso-height-percent:0;mso-height-relative:margin;v-text-anchor:top" o:gfxdata="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" stroked="f">
                 <v:textbox inset="0,0,0,0">
                   <w:txbxContent>
                     <w:p>
                       <w:pPr>
-                        <w:pStyle w:val="Caption"/>
+                        <w:pStyle w:val="a4"/>
                         <w:jc w:val="center"/>
                         <w:rPr>
                           <w:rFonts w:ascii="Times New Roman" w:hAnsi="Times New Roman" w:cs="Times New Roman"/>
@@ -456,13 +546,77 @@
         <w:rPr>
           <w:rFonts w:ascii="Times New Roman" w:hAnsi="Times New Roman" w:cs="Times New Roman"/>
         </w:rPr>
-        <w:t>Basic rules apply in this world. The agent can move in four directions: up, down, left, right. Thus, there are four actions the agent can take. Also, to add in the stochastic nature of MDPs, a variable is added to represent noise in the environment. Noise of an action, named “pjog” in RL_sim, determines the probability that the agent will take some other action and end up in different states. For example, if pjog is 0.3, and the action taken is a=RIGHT, the agent will instead take action UP, DOWN and LEFT at a probability of pjog/</w:t>
-      </w:r>
-      <w:r>
-        <w:rPr>
-          <w:rFonts w:ascii="Times New Roman" w:hAnsi="Times New Roman" w:cs="Times New Roman"/>
-        </w:rPr>
-        <w:t xml:space="preserve">(number of actions-1) = 0.1 each. </w:t>
+        <w:t>Basic rules apply in this world. The agent can move in four directions: up, down, left, right. Thus, there are four actions the agent can take. Also, to add in the stochastic nature of MDPs, a variable is added to represent noise in the environment. Noise of an action, named “</w:t>
+      </w:r>
+      <w:proofErr w:type="spellStart"/>
+      <w:r>
+        <w:rPr>
+          <w:rFonts w:ascii="Times New Roman" w:hAnsi="Times New Roman" w:cs="Times New Roman"/>
+        </w:rPr>
+        <w:t>pjog</w:t>
+      </w:r>
+      <w:proofErr w:type="spellEnd"/>
+      <w:r>
+        <w:rPr>
+          <w:rFonts w:ascii="Times New Roman" w:hAnsi="Times New Roman" w:cs="Times New Roman"/>
+        </w:rPr>
+        <w:t xml:space="preserve">” in </w:t>
+      </w:r>
+      <w:proofErr w:type="spellStart"/>
+      <w:r>
+        <w:rPr>
+          <w:rFonts w:ascii="Times New Roman" w:hAnsi="Times New Roman" w:cs="Times New Roman"/>
+        </w:rPr>
+        <w:t>RL_sim</w:t>
+      </w:r>
+      <w:proofErr w:type="spellEnd"/>
+      <w:r>
+        <w:rPr>
+          <w:rFonts w:ascii="Times New Roman" w:hAnsi="Times New Roman" w:cs="Times New Roman"/>
+        </w:rPr>
+        <w:t xml:space="preserve">, determines the probability that the agent will take some other action and end up in different states. For example, if </w:t>
+      </w:r>
+      <w:proofErr w:type="spellStart"/>
+      <w:r>
+        <w:rPr>
+          <w:rFonts w:ascii="Times New Roman" w:hAnsi="Times New Roman" w:cs="Times New Roman"/>
+        </w:rPr>
+        <w:t>pjog</w:t>
+      </w:r>
+      <w:proofErr w:type="spellEnd"/>
+      <w:r>
+        <w:rPr>
+          <w:rFonts w:ascii="Times New Roman" w:hAnsi="Times New Roman" w:cs="Times New Roman"/>
+        </w:rPr>
+        <w:t xml:space="preserve"> is 0.3, and the action taken is a=RIGHT, the agent will instead take action UP, DOWN and LEFT at a probability of </w:t>
+      </w:r>
+      <w:proofErr w:type="spellStart"/>
+      <w:r>
+        <w:rPr>
+          <w:rFonts w:ascii="Times New Roman" w:hAnsi="Times New Roman" w:cs="Times New Roman"/>
+        </w:rPr>
+        <w:t>pjog</w:t>
+      </w:r>
+      <w:proofErr w:type="spellEnd"/>
+      <w:proofErr w:type="gramStart"/>
+      <w:r>
+        <w:rPr>
+          <w:rFonts w:ascii="Times New Roman" w:hAnsi="Times New Roman" w:cs="Times New Roman"/>
+        </w:rPr>
+        <w:t>/</w:t>
+      </w:r>
+      <w:r>
+        <w:rPr>
+          <w:rFonts w:ascii="Times New Roman" w:hAnsi="Times New Roman" w:cs="Times New Roman"/>
+        </w:rPr>
+        <w:t>(</w:t>
+      </w:r>
+      <w:proofErr w:type="gramEnd"/>
+      <w:r>
+        <w:rPr>
+          <w:rFonts w:ascii="Times New Roman" w:hAnsi="Times New Roman" w:cs="Times New Roman"/>
+        </w:rPr>
+        <w:t xml:space="preserve">number of actions-1) = 0.1 each. </w:t>
       </w:r>
     </w:p>
     <w:p>
@@ -569,7 +723,7 @@
                         <w:txbxContent>
                           <w:p>
                             <w:pPr>
-                              <w:pStyle w:val="Caption"/>
+                              <w:pStyle w:val="a4"/>
                               <w:jc w:val="center"/>
                               <w:rPr>
                                 <w:rFonts w:ascii="Times New Roman" w:hAnsi="Times New Roman" w:cs="Times New Roman"/>
@@ -667,14 +821,14 @@
               </wp:anchor>
             </w:drawing>
           </mc:Choice>
-          <mc:Fallback xmlns:w16cid="http://schemas.microsoft.com/office/word/2016/wordml/cid" xmlns:am3d="http://schemas.microsoft.com/office/drawing/2017/model3d" xmlns:aink="http://schemas.microsoft.com/office/drawing/2016/ink" xmlns:cx8="http://schemas.microsoft.com/office/drawing/2016/5/14/chartex" xmlns:cx7="http://schemas.microsoft.com/office/drawing/2016/5/13/chartex" xmlns:cx6="http://schemas.microsoft.com/office/drawing/2016/5/12/chartex" xmlns:cx5="http://schemas.microsoft.com/office/drawing/2016/5/11/chartex" xmlns:cx4="http://schemas.microsoft.com/office/drawing/2016/5/10/chartex" xmlns:cx3="http://schemas.microsoft.com/office/drawing/2016/5/9/chartex" xmlns:cx2="http://schemas.microsoft.com/office/drawing/2015/10/21/chartex">
+          <mc:Fallback>
             <w:pict>
-              <v:shape w14:anchorId="596815F3" id="Text Box 4" o:spid="_x0000_s1027" type="#_x0000_t202" style="position:absolute;left:0;text-align:left;margin-left:0;margin-top:244pt;width:258pt;height:19.4pt;z-index:251663360;visibility:visible;mso-wrap-style:square;mso-height-percent:0;mso-wrap-distance-left:9pt;mso-wrap-distance-top:0;mso-wrap-distance-right:9pt;mso-wrap-distance-bottom:0;mso-position-horizontal:center;mso-position-horizontal-relative:margin;mso-position-vertical:absolute;mso-position-vertical-relative:text;mso-height-percent:0;mso-height-relative:margin;v-text-anchor:top" o:gfxdata="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" stroked="f">
+              <v:shape w14:anchorId="596815F3" id="Text Box 4" o:spid="_x0000_s1027" type="#_x0000_t202" style="position:absolute;left:0;text-align:left;margin-left:0;margin-top:244pt;width:258pt;height:19.4pt;z-index:251663360;visibility:visible;mso-wrap-style:square;mso-height-percent:0;mso-wrap-distance-left:9pt;mso-wrap-distance-top:0;mso-wrap-distance-right:9pt;mso-wrap-distance-bottom:0;mso-position-horizontal:center;mso-position-horizontal-relative:margin;mso-position-vertical:absolute;mso-position-vertical-relative:text;mso-height-percent:0;mso-height-relative:margin;v-text-anchor:top" o:gfxdata="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" stroked="f">
                 <v:textbox inset="0,0,0,0">
                   <w:txbxContent>
                     <w:p>
                       <w:pPr>
-                        <w:pStyle w:val="Caption"/>
+                        <w:pStyle w:val="a4"/>
                         <w:jc w:val="center"/>
                         <w:rPr>
                           <w:rFonts w:ascii="Times New Roman" w:hAnsi="Times New Roman" w:cs="Times New Roman"/>
@@ -879,7 +1033,7 @@
     </w:p>
     <w:p>
       <w:pPr>
-        <w:pStyle w:val="ListParagraph"/>
+        <w:pStyle w:val="a5"/>
         <w:numPr>
           <w:ilvl w:val="0"/>
           <w:numId w:val="1"/>
@@ -906,7 +1060,7 @@
     </w:p>
     <w:p>
       <w:pPr>
-        <w:pStyle w:val="ListParagraph"/>
+        <w:pStyle w:val="a5"/>
         <w:numPr>
           <w:ilvl w:val="0"/>
           <w:numId w:val="1"/>
@@ -933,7 +1087,7 @@
     </w:p>
     <w:p>
       <w:pPr>
-        <w:pStyle w:val="ListParagraph"/>
+        <w:pStyle w:val="a5"/>
         <w:numPr>
           <w:ilvl w:val="0"/>
           <w:numId w:val="1"/>
@@ -954,7 +1108,7 @@
     </w:p>
     <w:p>
       <w:pPr>
-        <w:pStyle w:val="ListParagraph"/>
+        <w:pStyle w:val="a5"/>
         <w:spacing w:line="240" w:lineRule="auto"/>
         <w:ind w:leftChars="0" w:left="760"/>
         <w:contextualSpacing/>
@@ -1182,7 +1336,7 @@
     </w:p>
     <w:p>
       <w:pPr>
-        <w:pStyle w:val="ListParagraph"/>
+        <w:pStyle w:val="a5"/>
         <w:numPr>
           <w:ilvl w:val="0"/>
           <w:numId w:val="1"/>
@@ -1529,23 +1683,47 @@
         </w:rPr>
         <w:t xml:space="preserve">In RL-sim, the variable </w:t>
       </w:r>
+      <w:proofErr w:type="spellStart"/>
       <w:r>
         <w:rPr>
           <w:rFonts w:ascii="Times New Roman" w:hAnsi="Times New Roman" w:cs="Times New Roman"/>
         </w:rPr>
         <w:t>pjog</w:t>
       </w:r>
+      <w:proofErr w:type="spellEnd"/>
       <w:r>
         <w:rPr>
           <w:rFonts w:ascii="Times New Roman" w:hAnsi="Times New Roman" w:cs="Times New Roman"/>
         </w:rPr>
         <w:t xml:space="preserve"> takes care of the noise. As explained in the introduction, </w:t>
       </w:r>
-      <w:r>
-        <w:rPr>
-          <w:rFonts w:ascii="Times New Roman" w:hAnsi="Times New Roman" w:cs="Times New Roman"/>
-        </w:rPr>
-        <w:t xml:space="preserve">pjog determines the probability that the agent will take some other action and end up in different states. To test the relationship of randomness of action with the result of value iteration, I varied pjog from 0.1 to 0.5 and compared the number of iterations (steps) to converge. Going over 0.5 made the agent to stay in the starting state, since taking some action is more likely to result in a wrong action. </w:t>
+      <w:proofErr w:type="spellStart"/>
+      <w:r>
+        <w:rPr>
+          <w:rFonts w:ascii="Times New Roman" w:hAnsi="Times New Roman" w:cs="Times New Roman"/>
+        </w:rPr>
+        <w:t>pjog</w:t>
+      </w:r>
+      <w:proofErr w:type="spellEnd"/>
+      <w:r>
+        <w:rPr>
+          <w:rFonts w:ascii="Times New Roman" w:hAnsi="Times New Roman" w:cs="Times New Roman"/>
+        </w:rPr>
+        <w:t xml:space="preserve"> determines the probability that the agent will take some other action and end up in different states. To test the relationship of randomness of action with the result of value iteration, I varied </w:t>
+      </w:r>
+      <w:proofErr w:type="spellStart"/>
+      <w:r>
+        <w:rPr>
+          <w:rFonts w:ascii="Times New Roman" w:hAnsi="Times New Roman" w:cs="Times New Roman"/>
+        </w:rPr>
+        <w:t>pjog</w:t>
+      </w:r>
+      <w:proofErr w:type="spellEnd"/>
+      <w:r>
+        <w:rPr>
+          <w:rFonts w:ascii="Times New Roman" w:hAnsi="Times New Roman" w:cs="Times New Roman"/>
+        </w:rPr>
+        <w:t xml:space="preserve"> from 0.1 to 0.5 and compared the number of iterations (steps) to converge. Going over 0.5 made the agent to stay in the starting state, since taking some action is more likely to result in a wrong action. </w:t>
       </w:r>
     </w:p>
     <w:p>
@@ -1577,7 +1755,21 @@
         <w:rPr>
           <w:rFonts w:ascii="Times New Roman" w:hAnsi="Times New Roman" w:cs="Times New Roman"/>
         </w:rPr>
-        <w:t xml:space="preserve">depending on the pjog values for the two MDPs. </w:t>
+        <w:t xml:space="preserve">depending on the </w:t>
+      </w:r>
+      <w:proofErr w:type="spellStart"/>
+      <w:r>
+        <w:rPr>
+          <w:rFonts w:ascii="Times New Roman" w:hAnsi="Times New Roman" w:cs="Times New Roman"/>
+        </w:rPr>
+        <w:t>pjog</w:t>
+      </w:r>
+      <w:proofErr w:type="spellEnd"/>
+      <w:r>
+        <w:rPr>
+          <w:rFonts w:ascii="Times New Roman" w:hAnsi="Times New Roman" w:cs="Times New Roman"/>
+        </w:rPr>
+        <w:t xml:space="preserve"> values for the two MDPs. </w:t>
       </w:r>
       <w:r>
         <w:rPr>
@@ -1589,7 +1781,21 @@
         <w:rPr>
           <w:rFonts w:ascii="Times New Roman" w:hAnsi="Times New Roman" w:cs="Times New Roman"/>
         </w:rPr>
-        <w:t xml:space="preserve">number of steps increase as the randomness (pjog) increases. </w:t>
+        <w:t>number of steps increase as the randomness (</w:t>
+      </w:r>
+      <w:proofErr w:type="spellStart"/>
+      <w:r>
+        <w:rPr>
+          <w:rFonts w:ascii="Times New Roman" w:hAnsi="Times New Roman" w:cs="Times New Roman"/>
+        </w:rPr>
+        <w:t>pjog</w:t>
+      </w:r>
+      <w:proofErr w:type="spellEnd"/>
+      <w:r>
+        <w:rPr>
+          <w:rFonts w:ascii="Times New Roman" w:hAnsi="Times New Roman" w:cs="Times New Roman"/>
+        </w:rPr>
+        <w:t xml:space="preserve">) increases. </w:t>
       </w:r>
       <w:r>
         <w:rPr>
@@ -1619,7 +1825,21 @@
         <w:rPr>
           <w:rFonts w:ascii="Times New Roman" w:hAnsi="Times New Roman" w:cs="Times New Roman"/>
         </w:rPr>
-        <w:t xml:space="preserve">spike at pjog of 0.5, </w:t>
+        <w:t xml:space="preserve">spike at </w:t>
+      </w:r>
+      <w:proofErr w:type="spellStart"/>
+      <w:r>
+        <w:rPr>
+          <w:rFonts w:ascii="Times New Roman" w:hAnsi="Times New Roman" w:cs="Times New Roman"/>
+        </w:rPr>
+        <w:t>pjog</w:t>
+      </w:r>
+      <w:proofErr w:type="spellEnd"/>
+      <w:r>
+        <w:rPr>
+          <w:rFonts w:ascii="Times New Roman" w:hAnsi="Times New Roman" w:cs="Times New Roman"/>
+        </w:rPr>
+        <w:t xml:space="preserve"> of 0.5, </w:t>
       </w:r>
       <w:r>
         <w:rPr>
@@ -1702,7 +1922,7 @@
                         <w:txbxContent>
                           <w:p>
                             <w:pPr>
-                              <w:pStyle w:val="Caption"/>
+                              <w:pStyle w:val="a4"/>
                               <w:jc w:val="center"/>
                               <w:rPr>
                                 <w:rFonts w:ascii="Times New Roman" w:hAnsi="Times New Roman" w:cs="Times New Roman"/>
@@ -1761,14 +1981,14 @@
               </wp:anchor>
             </w:drawing>
           </mc:Choice>
-          <mc:Fallback xmlns:w16cid="http://schemas.microsoft.com/office/word/2016/wordml/cid" xmlns:am3d="http://schemas.microsoft.com/office/drawing/2017/model3d" xmlns:aink="http://schemas.microsoft.com/office/drawing/2016/ink" xmlns:cx8="http://schemas.microsoft.com/office/drawing/2016/5/14/chartex" xmlns:cx7="http://schemas.microsoft.com/office/drawing/2016/5/13/chartex" xmlns:cx6="http://schemas.microsoft.com/office/drawing/2016/5/12/chartex" xmlns:cx5="http://schemas.microsoft.com/office/drawing/2016/5/11/chartex" xmlns:cx4="http://schemas.microsoft.com/office/drawing/2016/5/10/chartex" xmlns:cx3="http://schemas.microsoft.com/office/drawing/2016/5/9/chartex" xmlns:cx2="http://schemas.microsoft.com/office/drawing/2015/10/21/chartex">
+          <mc:Fallback>
             <w:pict>
-              <v:shape w14:anchorId="14E4804F" id="Text Box 6" o:spid="_x0000_s1028" type="#_x0000_t202" style="position:absolute;left:0;text-align:left;margin-left:0;margin-top:227pt;width:303.6pt;height:.05pt;z-index:251666432;visibility:visible;mso-wrap-style:square;mso-wrap-distance-left:9pt;mso-wrap-distance-top:0;mso-wrap-distance-right:9pt;mso-wrap-distance-bottom:0;mso-position-horizontal:center;mso-position-horizontal-relative:margin;mso-position-vertical:absolute;mso-position-vertical-relative:text;v-text-anchor:top" o:gfxdata="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" stroked="f">
+              <v:shape w14:anchorId="14E4804F" id="Text Box 6" o:spid="_x0000_s1028" type="#_x0000_t202" style="position:absolute;left:0;text-align:left;margin-left:0;margin-top:227pt;width:303.6pt;height:.05pt;z-index:251666432;visibility:visible;mso-wrap-style:square;mso-wrap-distance-left:9pt;mso-wrap-distance-top:0;mso-wrap-distance-right:9pt;mso-wrap-distance-bottom:0;mso-position-horizontal:center;mso-position-horizontal-relative:margin;mso-position-vertical:absolute;mso-position-vertical-relative:text;v-text-anchor:top" o:gfxdata="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" stroked="f">
                 <v:textbox style="mso-fit-shape-to-text:t" inset="0,0,0,0">
                   <w:txbxContent>
                     <w:p>
                       <w:pPr>
-                        <w:pStyle w:val="Caption"/>
+                        <w:pStyle w:val="a4"/>
                         <w:jc w:val="center"/>
                         <w:rPr>
                           <w:rFonts w:ascii="Times New Roman" w:hAnsi="Times New Roman" w:cs="Times New Roman"/>
@@ -1898,7 +2118,7 @@
                         <w:txbxContent>
                           <w:p>
                             <w:pPr>
-                              <w:pStyle w:val="Caption"/>
+                              <w:pStyle w:val="a4"/>
                               <w:jc w:val="center"/>
                               <w:rPr>
                                 <w:rFonts w:ascii="Times New Roman" w:hAnsi="Times New Roman" w:cs="Times New Roman"/>
@@ -1939,7 +2159,25 @@
                                 <w:i w:val="0"/>
                                 <w:color w:val="auto"/>
                               </w:rPr>
-                              <w:t xml:space="preserve"> Result of value iteration with pjog=0.</w:t>
+                              <w:t xml:space="preserve"> Result of value iteration with </w:t>
+                            </w:r>
+                            <w:proofErr w:type="spellStart"/>
+                            <w:r>
+                              <w:rPr>
+                                <w:rFonts w:ascii="Times New Roman" w:hAnsi="Times New Roman" w:cs="Times New Roman"/>
+                                <w:i w:val="0"/>
+                                <w:color w:val="auto"/>
+                              </w:rPr>
+                              <w:t>pjog</w:t>
+                            </w:r>
+                            <w:proofErr w:type="spellEnd"/>
+                            <w:r>
+                              <w:rPr>
+                                <w:rFonts w:ascii="Times New Roman" w:hAnsi="Times New Roman" w:cs="Times New Roman"/>
+                                <w:i w:val="0"/>
+                                <w:color w:val="auto"/>
+                              </w:rPr>
+                              <w:t>=0.</w:t>
                             </w:r>
                           </w:p>
                         </w:txbxContent>
@@ -1956,14 +2194,14 @@
               </wp:anchor>
             </w:drawing>
           </mc:Choice>
-          <mc:Fallback xmlns:w16cid="http://schemas.microsoft.com/office/word/2016/wordml/cid" xmlns:am3d="http://schemas.microsoft.com/office/drawing/2017/model3d" xmlns:aink="http://schemas.microsoft.com/office/drawing/2016/ink" xmlns:cx8="http://schemas.microsoft.com/office/drawing/2016/5/14/chartex" xmlns:cx7="http://schemas.microsoft.com/office/drawing/2016/5/13/chartex" xmlns:cx6="http://schemas.microsoft.com/office/drawing/2016/5/12/chartex" xmlns:cx5="http://schemas.microsoft.com/office/drawing/2016/5/11/chartex" xmlns:cx4="http://schemas.microsoft.com/office/drawing/2016/5/10/chartex" xmlns:cx3="http://schemas.microsoft.com/office/drawing/2016/5/9/chartex" xmlns:cx2="http://schemas.microsoft.com/office/drawing/2015/10/21/chartex">
+          <mc:Fallback>
             <w:pict>
-              <v:shape w14:anchorId="2937F873" id="Text Box 9" o:spid="_x0000_s1029" type="#_x0000_t202" style="position:absolute;left:0;text-align:left;margin-left:0;margin-top:374.9pt;width:229.35pt;height:.05pt;z-index:251670528;visibility:visible;mso-wrap-style:square;mso-wrap-distance-left:9pt;mso-wrap-distance-top:0;mso-wrap-distance-right:9pt;mso-wrap-distance-bottom:0;mso-position-horizontal:absolute;mso-position-horizontal-relative:text;mso-position-vertical:absolute;mso-position-vertical-relative:text;v-text-anchor:top" o:gfxdata="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" stroked="f">
+              <v:shape w14:anchorId="2937F873" id="Text Box 9" o:spid="_x0000_s1029" type="#_x0000_t202" style="position:absolute;left:0;text-align:left;margin-left:0;margin-top:374.9pt;width:229.35pt;height:.05pt;z-index:251670528;visibility:visible;mso-wrap-style:square;mso-wrap-distance-left:9pt;mso-wrap-distance-top:0;mso-wrap-distance-right:9pt;mso-wrap-distance-bottom:0;mso-position-horizontal:absolute;mso-position-horizontal-relative:text;mso-position-vertical:absolute;mso-position-vertical-relative:text;v-text-anchor:top" o:gfxdata="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" stroked="f">
                 <v:textbox style="mso-fit-shape-to-text:t" inset="0,0,0,0">
                   <w:txbxContent>
                     <w:p>
                       <w:pPr>
-                        <w:pStyle w:val="Caption"/>
+                        <w:pStyle w:val="a4"/>
                         <w:jc w:val="center"/>
                         <w:rPr>
                           <w:rFonts w:ascii="Times New Roman" w:hAnsi="Times New Roman" w:cs="Times New Roman"/>
@@ -2133,7 +2371,7 @@
                         <w:txbxContent>
                           <w:p>
                             <w:pPr>
-                              <w:pStyle w:val="Caption"/>
+                              <w:pStyle w:val="a4"/>
                               <w:jc w:val="center"/>
                               <w:rPr>
                                 <w:rFonts w:ascii="Times New Roman" w:hAnsi="Times New Roman" w:cs="Times New Roman"/>
@@ -2174,7 +2412,25 @@
                                 <w:i w:val="0"/>
                                 <w:color w:val="auto"/>
                               </w:rPr>
-                              <w:t xml:space="preserve"> Result of value iteration with pjog=0.3.</w:t>
+                              <w:t xml:space="preserve"> Result of value iteration with </w:t>
+                            </w:r>
+                            <w:proofErr w:type="spellStart"/>
+                            <w:r>
+                              <w:rPr>
+                                <w:rFonts w:ascii="Times New Roman" w:hAnsi="Times New Roman" w:cs="Times New Roman"/>
+                                <w:i w:val="0"/>
+                                <w:color w:val="auto"/>
+                              </w:rPr>
+                              <w:t>pjog</w:t>
+                            </w:r>
+                            <w:proofErr w:type="spellEnd"/>
+                            <w:r>
+                              <w:rPr>
+                                <w:rFonts w:ascii="Times New Roman" w:hAnsi="Times New Roman" w:cs="Times New Roman"/>
+                                <w:i w:val="0"/>
+                                <w:color w:val="auto"/>
+                              </w:rPr>
+                              <w:t>=0.3.</w:t>
                             </w:r>
                           </w:p>
                         </w:txbxContent>
@@ -2191,14 +2447,14 @@
               </wp:anchor>
             </w:drawing>
           </mc:Choice>
-          <mc:Fallback xmlns:w16cid="http://schemas.microsoft.com/office/word/2016/wordml/cid" xmlns:am3d="http://schemas.microsoft.com/office/drawing/2017/model3d" xmlns:aink="http://schemas.microsoft.com/office/drawing/2016/ink" xmlns:cx8="http://schemas.microsoft.com/office/drawing/2016/5/14/chartex" xmlns:cx7="http://schemas.microsoft.com/office/drawing/2016/5/13/chartex" xmlns:cx6="http://schemas.microsoft.com/office/drawing/2016/5/12/chartex" xmlns:cx5="http://schemas.microsoft.com/office/drawing/2016/5/11/chartex" xmlns:cx4="http://schemas.microsoft.com/office/drawing/2016/5/10/chartex" xmlns:cx3="http://schemas.microsoft.com/office/drawing/2016/5/9/chartex" xmlns:cx2="http://schemas.microsoft.com/office/drawing/2015/10/21/chartex">
+          <mc:Fallback>
             <w:pict>
-              <v:shape w14:anchorId="58DA8FA0" id="Text Box 10" o:spid="_x0000_s1030" type="#_x0000_t202" style="position:absolute;left:0;text-align:left;margin-left:237pt;margin-top:374.9pt;width:230.7pt;height:.05pt;z-index:251672576;visibility:visible;mso-wrap-style:square;mso-wrap-distance-left:9pt;mso-wrap-distance-top:0;mso-wrap-distance-right:9pt;mso-wrap-distance-bottom:0;mso-position-horizontal:absolute;mso-position-horizontal-relative:text;mso-position-vertical:absolute;mso-position-vertical-relative:text;v-text-anchor:top" o:gfxdata="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" stroked="f">
+              <v:shape w14:anchorId="58DA8FA0" id="Text Box 10" o:spid="_x0000_s1030" type="#_x0000_t202" style="position:absolute;left:0;text-align:left;margin-left:237pt;margin-top:374.9pt;width:230.7pt;height:.05pt;z-index:251672576;visibility:visible;mso-wrap-style:square;mso-wrap-distance-left:9pt;mso-wrap-distance-top:0;mso-wrap-distance-right:9pt;mso-wrap-distance-bottom:0;mso-position-horizontal:absolute;mso-position-horizontal-relative:text;mso-position-vertical:absolute;mso-position-vertical-relative:text;v-text-anchor:top" o:gfxdata="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" stroked="f">
                 <v:textbox style="mso-fit-shape-to-text:t" inset="0,0,0,0">
                   <w:txbxContent>
                     <w:p>
                       <w:pPr>
-                        <w:pStyle w:val="Caption"/>
+                        <w:pStyle w:val="a4"/>
                         <w:jc w:val="center"/>
                         <w:rPr>
                           <w:rFonts w:ascii="Times New Roman" w:hAnsi="Times New Roman" w:cs="Times New Roman"/>
@@ -2360,7 +2616,21 @@
         <w:rPr>
           <w:rFonts w:ascii="Times New Roman" w:hAnsi="Times New Roman" w:cs="Times New Roman"/>
         </w:rPr>
-        <w:t>analyzed if different pjog values</w:t>
+        <w:t xml:space="preserve">analyzed if different </w:t>
+      </w:r>
+      <w:proofErr w:type="spellStart"/>
+      <w:r>
+        <w:rPr>
+          <w:rFonts w:ascii="Times New Roman" w:hAnsi="Times New Roman" w:cs="Times New Roman"/>
+        </w:rPr>
+        <w:t>pjog</w:t>
+      </w:r>
+      <w:proofErr w:type="spellEnd"/>
+      <w:r>
+        <w:rPr>
+          <w:rFonts w:ascii="Times New Roman" w:hAnsi="Times New Roman" w:cs="Times New Roman"/>
+        </w:rPr>
+        <w:t xml:space="preserve"> values</w:t>
       </w:r>
       <w:r>
         <w:rPr>
@@ -2390,7 +2660,21 @@
         <w:rPr>
           <w:rFonts w:ascii="Times New Roman" w:hAnsi="Times New Roman" w:cs="Times New Roman"/>
         </w:rPr>
-        <w:t xml:space="preserve">ll pjog values from 0.1 to 0.5 converged to the same result: it preferred the upper goal. </w:t>
+        <w:t xml:space="preserve">ll </w:t>
+      </w:r>
+      <w:proofErr w:type="spellStart"/>
+      <w:r>
+        <w:rPr>
+          <w:rFonts w:ascii="Times New Roman" w:hAnsi="Times New Roman" w:cs="Times New Roman"/>
+        </w:rPr>
+        <w:t>pjog</w:t>
+      </w:r>
+      <w:proofErr w:type="spellEnd"/>
+      <w:r>
+        <w:rPr>
+          <w:rFonts w:ascii="Times New Roman" w:hAnsi="Times New Roman" w:cs="Times New Roman"/>
+        </w:rPr>
+        <w:t xml:space="preserve"> values from 0.1 to 0.5 converged to the same result: it preferred the upper goal. </w:t>
       </w:r>
       <w:r>
         <w:rPr>
@@ -2402,7 +2686,21 @@
         <w:rPr>
           <w:rFonts w:ascii="Times New Roman" w:hAnsi="Times New Roman" w:cs="Times New Roman"/>
         </w:rPr>
-        <w:t xml:space="preserve">was similar to that of Figure 5. </w:t>
+        <w:t xml:space="preserve">was </w:t>
+      </w:r>
+      <w:proofErr w:type="gramStart"/>
+      <w:r>
+        <w:rPr>
+          <w:rFonts w:ascii="Times New Roman" w:hAnsi="Times New Roman" w:cs="Times New Roman"/>
+        </w:rPr>
+        <w:t>similar to</w:t>
+      </w:r>
+      <w:proofErr w:type="gramEnd"/>
+      <w:r>
+        <w:rPr>
+          <w:rFonts w:ascii="Times New Roman" w:hAnsi="Times New Roman" w:cs="Times New Roman"/>
+        </w:rPr>
+        <w:t xml:space="preserve"> that of Figure 5. </w:t>
       </w:r>
       <w:r>
         <w:rPr>
@@ -2420,7 +2718,21 @@
         <w:rPr>
           <w:rFonts w:ascii="Times New Roman" w:hAnsi="Times New Roman" w:cs="Times New Roman"/>
         </w:rPr>
-        <w:t xml:space="preserve">result with pjog of zero. </w:t>
+        <w:t xml:space="preserve">result with </w:t>
+      </w:r>
+      <w:proofErr w:type="spellStart"/>
+      <w:r>
+        <w:rPr>
+          <w:rFonts w:ascii="Times New Roman" w:hAnsi="Times New Roman" w:cs="Times New Roman"/>
+        </w:rPr>
+        <w:t>pjog</w:t>
+      </w:r>
+      <w:proofErr w:type="spellEnd"/>
+      <w:r>
+        <w:rPr>
+          <w:rFonts w:ascii="Times New Roman" w:hAnsi="Times New Roman" w:cs="Times New Roman"/>
+        </w:rPr>
+        <w:t xml:space="preserve"> of zero. </w:t>
       </w:r>
       <w:r>
         <w:rPr>
@@ -2438,7 +2750,21 @@
         <w:rPr>
           <w:rFonts w:ascii="Times New Roman" w:hAnsi="Times New Roman" w:cs="Times New Roman"/>
         </w:rPr>
-        <w:t xml:space="preserve"> instead of going though the middle row. </w:t>
+        <w:t xml:space="preserve"> instead of going </w:t>
+      </w:r>
+      <w:proofErr w:type="spellStart"/>
+      <w:r>
+        <w:rPr>
+          <w:rFonts w:ascii="Times New Roman" w:hAnsi="Times New Roman" w:cs="Times New Roman"/>
+        </w:rPr>
+        <w:t>though</w:t>
+      </w:r>
+      <w:proofErr w:type="spellEnd"/>
+      <w:r>
+        <w:rPr>
+          <w:rFonts w:ascii="Times New Roman" w:hAnsi="Times New Roman" w:cs="Times New Roman"/>
+        </w:rPr>
+        <w:t xml:space="preserve"> the middle row. </w:t>
       </w:r>
     </w:p>
     <w:p>
@@ -2476,13 +2802,41 @@
         <w:rPr>
           <w:rFonts w:ascii="Times New Roman" w:hAnsi="Times New Roman" w:cs="Times New Roman"/>
         </w:rPr>
-        <w:t xml:space="preserve">hile pjog of 0.2 and above all converged to the goal on the upper right, </w:t>
-      </w:r>
-      <w:r>
-        <w:rPr>
-          <w:rFonts w:ascii="Times New Roman" w:hAnsi="Times New Roman" w:cs="Times New Roman"/>
-        </w:rPr>
-        <w:t xml:space="preserve">value iteration with pjog=0.1 converged to the lower left goal. </w:t>
+        <w:t xml:space="preserve">hile </w:t>
+      </w:r>
+      <w:proofErr w:type="spellStart"/>
+      <w:r>
+        <w:rPr>
+          <w:rFonts w:ascii="Times New Roman" w:hAnsi="Times New Roman" w:cs="Times New Roman"/>
+        </w:rPr>
+        <w:t>pjog</w:t>
+      </w:r>
+      <w:proofErr w:type="spellEnd"/>
+      <w:r>
+        <w:rPr>
+          <w:rFonts w:ascii="Times New Roman" w:hAnsi="Times New Roman" w:cs="Times New Roman"/>
+        </w:rPr>
+        <w:t xml:space="preserve"> of 0.2 and above all converged to the goal on the upper right, </w:t>
+      </w:r>
+      <w:r>
+        <w:rPr>
+          <w:rFonts w:ascii="Times New Roman" w:hAnsi="Times New Roman" w:cs="Times New Roman"/>
+        </w:rPr>
+        <w:t xml:space="preserve">value iteration with </w:t>
+      </w:r>
+      <w:proofErr w:type="spellStart"/>
+      <w:r>
+        <w:rPr>
+          <w:rFonts w:ascii="Times New Roman" w:hAnsi="Times New Roman" w:cs="Times New Roman"/>
+        </w:rPr>
+        <w:t>pjog</w:t>
+      </w:r>
+      <w:proofErr w:type="spellEnd"/>
+      <w:r>
+        <w:rPr>
+          <w:rFonts w:ascii="Times New Roman" w:hAnsi="Times New Roman" w:cs="Times New Roman"/>
+        </w:rPr>
+        <w:t xml:space="preserve">=0.1 converged to the lower left goal. </w:t>
       </w:r>
       <w:r>
         <w:rPr>
@@ -2554,7 +2908,21 @@
         <w:rPr>
           <w:rFonts w:ascii="Times New Roman" w:hAnsi="Times New Roman" w:cs="Times New Roman"/>
         </w:rPr>
-        <w:t xml:space="preserve"> up to the pjog value of about 0.1. Although </w:t>
+        <w:t xml:space="preserve"> up to the </w:t>
+      </w:r>
+      <w:proofErr w:type="spellStart"/>
+      <w:r>
+        <w:rPr>
+          <w:rFonts w:ascii="Times New Roman" w:hAnsi="Times New Roman" w:cs="Times New Roman"/>
+        </w:rPr>
+        <w:t>pjog</w:t>
+      </w:r>
+      <w:proofErr w:type="spellEnd"/>
+      <w:r>
+        <w:rPr>
+          <w:rFonts w:ascii="Times New Roman" w:hAnsi="Times New Roman" w:cs="Times New Roman"/>
+        </w:rPr>
+        <w:t xml:space="preserve"> value of about 0.1. Although </w:t>
       </w:r>
       <w:r>
         <w:rPr>
@@ -2578,7 +2946,21 @@
         <w:rPr>
           <w:rFonts w:ascii="Times New Roman" w:hAnsi="Times New Roman" w:cs="Times New Roman"/>
         </w:rPr>
-        <w:t xml:space="preserve">utility in converging to the lower left goal. When pjog is over 0.1, </w:t>
+        <w:t xml:space="preserve">utility in converging to the lower left goal. When </w:t>
+      </w:r>
+      <w:proofErr w:type="spellStart"/>
+      <w:r>
+        <w:rPr>
+          <w:rFonts w:ascii="Times New Roman" w:hAnsi="Times New Roman" w:cs="Times New Roman"/>
+        </w:rPr>
+        <w:t>pjog</w:t>
+      </w:r>
+      <w:proofErr w:type="spellEnd"/>
+      <w:r>
+        <w:rPr>
+          <w:rFonts w:ascii="Times New Roman" w:hAnsi="Times New Roman" w:cs="Times New Roman"/>
+        </w:rPr>
+        <w:t xml:space="preserve"> is over 0.1, </w:t>
       </w:r>
       <w:r>
         <w:rPr>
@@ -2892,7 +3274,7 @@
                         <w:txbxContent>
                           <w:p>
                             <w:pPr>
-                              <w:pStyle w:val="Caption"/>
+                              <w:pStyle w:val="a4"/>
                               <w:jc w:val="center"/>
                               <w:rPr>
                                 <w:rFonts w:ascii="Times New Roman" w:hAnsi="Times New Roman" w:cs="Times New Roman"/>
@@ -2934,7 +3316,43 @@
                                 <w:i w:val="0"/>
                                 <w:color w:val="auto"/>
                               </w:rPr>
-                              <w:t xml:space="preserve"> From left to right: result of value iteration with pjog=0.1 (left) and pjog=0.3 (right).</w:t>
+                              <w:t xml:space="preserve"> From left to right: result of value iteration with </w:t>
+                            </w:r>
+                            <w:proofErr w:type="spellStart"/>
+                            <w:r>
+                              <w:rPr>
+                                <w:rFonts w:ascii="Times New Roman" w:hAnsi="Times New Roman" w:cs="Times New Roman"/>
+                                <w:i w:val="0"/>
+                                <w:color w:val="auto"/>
+                              </w:rPr>
+                              <w:t>pjog</w:t>
+                            </w:r>
+                            <w:proofErr w:type="spellEnd"/>
+                            <w:r>
+                              <w:rPr>
+                                <w:rFonts w:ascii="Times New Roman" w:hAnsi="Times New Roman" w:cs="Times New Roman"/>
+                                <w:i w:val="0"/>
+                                <w:color w:val="auto"/>
+                              </w:rPr>
+                              <w:t xml:space="preserve">=0.1 (left) and </w:t>
+                            </w:r>
+                            <w:proofErr w:type="spellStart"/>
+                            <w:r>
+                              <w:rPr>
+                                <w:rFonts w:ascii="Times New Roman" w:hAnsi="Times New Roman" w:cs="Times New Roman"/>
+                                <w:i w:val="0"/>
+                                <w:color w:val="auto"/>
+                              </w:rPr>
+                              <w:t>pjog</w:t>
+                            </w:r>
+                            <w:proofErr w:type="spellEnd"/>
+                            <w:r>
+                              <w:rPr>
+                                <w:rFonts w:ascii="Times New Roman" w:hAnsi="Times New Roman" w:cs="Times New Roman"/>
+                                <w:i w:val="0"/>
+                                <w:color w:val="auto"/>
+                              </w:rPr>
+                              <w:t>=0.3 (right).</w:t>
                             </w:r>
                           </w:p>
                         </w:txbxContent>
@@ -2954,14 +3372,14 @@
               </wp:anchor>
             </w:drawing>
           </mc:Choice>
-          <mc:Fallback xmlns:w16cid="http://schemas.microsoft.com/office/word/2016/wordml/cid" xmlns:am3d="http://schemas.microsoft.com/office/drawing/2017/model3d" xmlns:aink="http://schemas.microsoft.com/office/drawing/2016/ink" xmlns:cx8="http://schemas.microsoft.com/office/drawing/2016/5/14/chartex" xmlns:cx7="http://schemas.microsoft.com/office/drawing/2016/5/13/chartex" xmlns:cx6="http://schemas.microsoft.com/office/drawing/2016/5/12/chartex" xmlns:cx5="http://schemas.microsoft.com/office/drawing/2016/5/11/chartex" xmlns:cx4="http://schemas.microsoft.com/office/drawing/2016/5/10/chartex" xmlns:cx3="http://schemas.microsoft.com/office/drawing/2016/5/9/chartex" xmlns:cx2="http://schemas.microsoft.com/office/drawing/2015/10/21/chartex">
+          <mc:Fallback>
             <w:pict>
-              <v:shape w14:anchorId="1D251C4E" id="Text Box 13" o:spid="_x0000_s1031" type="#_x0000_t202" style="position:absolute;left:0;text-align:left;margin-left:0;margin-top:255.4pt;width:468.1pt;height:.05pt;z-index:251676672;visibility:visible;mso-wrap-style:square;mso-width-percent:0;mso-wrap-distance-left:9pt;mso-wrap-distance-top:0;mso-wrap-distance-right:9pt;mso-wrap-distance-bottom:0;mso-position-horizontal:absolute;mso-position-horizontal-relative:margin;mso-position-vertical:absolute;mso-position-vertical-relative:text;mso-width-percent:0;mso-width-relative:margin;v-text-anchor:top" o:gfxdata="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" stroked="f">
+              <v:shape w14:anchorId="1D251C4E" id="Text Box 13" o:spid="_x0000_s1031" type="#_x0000_t202" style="position:absolute;left:0;text-align:left;margin-left:0;margin-top:255.4pt;width:468.1pt;height:.05pt;z-index:251676672;visibility:visible;mso-wrap-style:square;mso-width-percent:0;mso-wrap-distance-left:9pt;mso-wrap-distance-top:0;mso-wrap-distance-right:9pt;mso-wrap-distance-bottom:0;mso-position-horizontal:absolute;mso-position-horizontal-relative:margin;mso-position-vertical:absolute;mso-position-vertical-relative:text;mso-width-percent:0;mso-width-relative:margin;v-text-anchor:top" o:gfxdata="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" stroked="f">
                 <v:textbox style="mso-fit-shape-to-text:t" inset="0,0,0,0">
                   <w:txbxContent>
                     <w:p>
                       <w:pPr>
-                        <w:pStyle w:val="Caption"/>
+                        <w:pStyle w:val="a4"/>
                         <w:jc w:val="center"/>
                         <w:rPr>
                           <w:rFonts w:ascii="Times New Roman" w:hAnsi="Times New Roman" w:cs="Times New Roman"/>
@@ -3122,12 +3540,26 @@
         <w:rPr>
           <w:rFonts w:ascii="Times New Roman" w:hAnsi="Times New Roman" w:cs="Times New Roman"/>
         </w:rPr>
-        <w:t>he policies computed. The value update equation is similar to the Bellman update in value iteration, only that this one has a fixed known policy in the transition function.</w:t>
+        <w:t xml:space="preserve">he policies computed. The value update equation is </w:t>
+      </w:r>
+      <w:proofErr w:type="gramStart"/>
+      <w:r>
+        <w:rPr>
+          <w:rFonts w:ascii="Times New Roman" w:hAnsi="Times New Roman" w:cs="Times New Roman"/>
+        </w:rPr>
+        <w:t>similar to</w:t>
+      </w:r>
+      <w:proofErr w:type="gramEnd"/>
+      <w:r>
+        <w:rPr>
+          <w:rFonts w:ascii="Times New Roman" w:hAnsi="Times New Roman" w:cs="Times New Roman"/>
+        </w:rPr>
+        <w:t xml:space="preserve"> the Bellman update in value iteration, only that this one has a fixed known policy in the transition function.</w:t>
       </w:r>
     </w:p>
     <w:p>
       <w:pPr>
-        <w:pStyle w:val="ListParagraph"/>
+        <w:pStyle w:val="a5"/>
         <w:spacing w:line="240" w:lineRule="auto"/>
         <w:ind w:leftChars="0" w:left="760"/>
         <w:contextualSpacing/>
@@ -3440,7 +3872,7 @@
                         <w:txbxContent>
                           <w:p>
                             <w:pPr>
-                              <w:pStyle w:val="Caption"/>
+                              <w:pStyle w:val="a4"/>
                               <w:jc w:val="center"/>
                               <w:rPr>
                                 <w:rFonts w:ascii="Times New Roman" w:hAnsi="Times New Roman" w:cs="Times New Roman"/>
@@ -3481,14 +3913,14 @@
               </wp:anchor>
             </w:drawing>
           </mc:Choice>
-          <mc:Fallback xmlns:w16cid="http://schemas.microsoft.com/office/word/2016/wordml/cid" xmlns:am3d="http://schemas.microsoft.com/office/drawing/2017/model3d" xmlns:aink="http://schemas.microsoft.com/office/drawing/2016/ink" xmlns:cx8="http://schemas.microsoft.com/office/drawing/2016/5/14/chartex" xmlns:cx7="http://schemas.microsoft.com/office/drawing/2016/5/13/chartex" xmlns:cx6="http://schemas.microsoft.com/office/drawing/2016/5/12/chartex" xmlns:cx5="http://schemas.microsoft.com/office/drawing/2016/5/11/chartex" xmlns:cx4="http://schemas.microsoft.com/office/drawing/2016/5/10/chartex" xmlns:cx3="http://schemas.microsoft.com/office/drawing/2016/5/9/chartex" xmlns:cx2="http://schemas.microsoft.com/office/drawing/2015/10/21/chartex">
+          <mc:Fallback>
             <w:pict>
-              <v:shape w14:anchorId="45ACA543" id="Text Box 15" o:spid="_x0000_s1032" type="#_x0000_t202" style="position:absolute;margin-left:74.25pt;margin-top:253.4pt;width:319.25pt;height:.05pt;z-index:251679744;visibility:visible;mso-wrap-style:square;mso-wrap-distance-left:9pt;mso-wrap-distance-top:0;mso-wrap-distance-right:9pt;mso-wrap-distance-bottom:0;mso-position-horizontal:absolute;mso-position-horizontal-relative:text;mso-position-vertical:absolute;mso-position-vertical-relative:text;v-text-anchor:top" o:gfxdata="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" stroked="f">
+              <v:shape w14:anchorId="45ACA543" id="Text Box 15" o:spid="_x0000_s1032" type="#_x0000_t202" style="position:absolute;margin-left:74.25pt;margin-top:253.4pt;width:319.25pt;height:.05pt;z-index:251679744;visibility:visible;mso-wrap-style:square;mso-wrap-distance-left:9pt;mso-wrap-distance-top:0;mso-wrap-distance-right:9pt;mso-wrap-distance-bottom:0;mso-position-horizontal:absolute;mso-position-horizontal-relative:text;mso-position-vertical:absolute;mso-position-vertical-relative:text;v-text-anchor:top" o:gfxdata="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" stroked="f">
                 <v:textbox style="mso-fit-shape-to-text:t" inset="0,0,0,0">
                   <w:txbxContent>
                     <w:p>
                       <w:pPr>
-                        <w:pStyle w:val="Caption"/>
+                        <w:pStyle w:val="a4"/>
                         <w:jc w:val="center"/>
                         <w:rPr>
                           <w:rFonts w:ascii="Times New Roman" w:hAnsi="Times New Roman" w:cs="Times New Roman"/>
@@ -3592,21 +4024,65 @@
         <w:rPr>
           <w:rFonts w:ascii="Times New Roman" w:hAnsi="Times New Roman" w:cs="Times New Roman"/>
         </w:rPr>
-        <w:t xml:space="preserve">   Figure 7 plots the varying number of steps to converge with pjog values from 0 to 0.5. Unlike value iteration, the number of iterations show a decreasing trend as action stochasticity increases. This is because</w:t>
-      </w:r>
-      <w:r>
-        <w:rPr>
-          <w:rFonts w:ascii="Times New Roman" w:hAnsi="Times New Roman" w:cs="Times New Roman"/>
-        </w:rPr>
-        <w:t xml:space="preserve"> more noise allows </w:t>
+        <w:t xml:space="preserve">   Figure 7 plots the varying number of steps to converge with </w:t>
+      </w:r>
+      <w:proofErr w:type="spellStart"/>
+      <w:r>
+        <w:rPr>
+          <w:rFonts w:ascii="Times New Roman" w:hAnsi="Times New Roman" w:cs="Times New Roman"/>
+        </w:rPr>
+        <w:t>pjog</w:t>
+      </w:r>
+      <w:proofErr w:type="spellEnd"/>
+      <w:r>
+        <w:rPr>
+          <w:rFonts w:ascii="Times New Roman" w:hAnsi="Times New Roman" w:cs="Times New Roman"/>
+        </w:rPr>
+        <w:t xml:space="preserve"> values from 0 to 0.5. Unlike value iteration, the number of iterations show a decreasing trend as action stochasticity increases. </w:t>
+      </w:r>
+      <w:r>
+        <w:rPr>
+          <w:rFonts w:ascii="Times New Roman" w:hAnsi="Times New Roman" w:cs="Times New Roman"/>
+        </w:rPr>
+        <w:t xml:space="preserve">As the </w:t>
+      </w:r>
+      <w:proofErr w:type="spellStart"/>
+      <w:r>
+        <w:rPr>
+          <w:rFonts w:ascii="Times New Roman" w:hAnsi="Times New Roman" w:cs="Times New Roman"/>
+        </w:rPr>
+        <w:t>pjog</w:t>
+      </w:r>
+      <w:proofErr w:type="spellEnd"/>
+      <w:r>
+        <w:rPr>
+          <w:rFonts w:ascii="Times New Roman" w:hAnsi="Times New Roman" w:cs="Times New Roman"/>
+        </w:rPr>
+        <w:t xml:space="preserve"> value increases, there is a </w:t>
       </w:r>
       <w:r>
         <w:rPr>
           <w:rFonts w:ascii="Times New Roman" w:hAnsi="Times New Roman" w:cs="Times New Roman"/>
         </w:rPr>
         <w:lastRenderedPageBreak/>
-        <w:t xml:space="preserve">policy iteration to explore more, which is ultimately beneficial for overall accuracy. </w:t>
-      </w:r>
+        <w:t xml:space="preserve">greater chance that the agent will end up in a different state. A higher </w:t>
+      </w:r>
+      <w:proofErr w:type="spellStart"/>
+      <w:r>
+        <w:rPr>
+          <w:rFonts w:ascii="Times New Roman" w:hAnsi="Times New Roman" w:cs="Times New Roman"/>
+        </w:rPr>
+        <w:t>pjog</w:t>
+      </w:r>
+      <w:proofErr w:type="spellEnd"/>
+      <w:r>
+        <w:rPr>
+          <w:rFonts w:ascii="Times New Roman" w:hAnsi="Times New Roman" w:cs="Times New Roman"/>
+        </w:rPr>
+        <w:t xml:space="preserve"> value allows the agent to explore more states and determine the optimal policy before it converges to the goal. Thus, while an increased randomness in action may increase running time, the agent will converge in fewer steps. </w:t>
+      </w:r>
+      <w:bookmarkStart w:id="0" w:name="_GoBack"/>
+      <w:bookmarkEnd w:id="0"/>
     </w:p>
     <w:p>
       <w:pPr>
@@ -3637,21 +4113,55 @@
         <w:rPr>
           <w:rFonts w:ascii="Times New Roman" w:hAnsi="Times New Roman" w:cs="Times New Roman"/>
         </w:rPr>
-        <w:t xml:space="preserve"> the big maze performed quite similar to the small maze, with about two to three iterations more in general than the small maze. </w:t>
-      </w:r>
-      <w:r>
-        <w:rPr>
-          <w:rFonts w:ascii="Times New Roman" w:hAnsi="Times New Roman" w:cs="Times New Roman"/>
-        </w:rPr>
-        <w:t>The small maze converged to the same result (upper goal) for all pjog values. As in Figure 5, the agent preferred the middle path to avoid hitting walls. The big maze preferred th</w:t>
-      </w:r>
-      <w:bookmarkStart w:id="0" w:name="_GoBack"/>
-      <w:bookmarkEnd w:id="0"/>
-      <w:r>
-        <w:rPr>
-          <w:rFonts w:ascii="Times New Roman" w:hAnsi="Times New Roman" w:cs="Times New Roman"/>
-        </w:rPr>
-        <w:t xml:space="preserve">e lower left goal for pjog values lower than </w:t>
+        <w:t xml:space="preserve"> the big maze performed quite </w:t>
+      </w:r>
+      <w:proofErr w:type="gramStart"/>
+      <w:r>
+        <w:rPr>
+          <w:rFonts w:ascii="Times New Roman" w:hAnsi="Times New Roman" w:cs="Times New Roman"/>
+        </w:rPr>
+        <w:t>similar to</w:t>
+      </w:r>
+      <w:proofErr w:type="gramEnd"/>
+      <w:r>
+        <w:rPr>
+          <w:rFonts w:ascii="Times New Roman" w:hAnsi="Times New Roman" w:cs="Times New Roman"/>
+        </w:rPr>
+        <w:t xml:space="preserve"> the small maze, with about two to three iterations more in general than the small maze. </w:t>
+      </w:r>
+      <w:r>
+        <w:rPr>
+          <w:rFonts w:ascii="Times New Roman" w:hAnsi="Times New Roman" w:cs="Times New Roman"/>
+        </w:rPr>
+        <w:t xml:space="preserve">The small maze converged to the same result (upper goal) for all </w:t>
+      </w:r>
+      <w:proofErr w:type="spellStart"/>
+      <w:r>
+        <w:rPr>
+          <w:rFonts w:ascii="Times New Roman" w:hAnsi="Times New Roman" w:cs="Times New Roman"/>
+        </w:rPr>
+        <w:t>pjog</w:t>
+      </w:r>
+      <w:proofErr w:type="spellEnd"/>
+      <w:r>
+        <w:rPr>
+          <w:rFonts w:ascii="Times New Roman" w:hAnsi="Times New Roman" w:cs="Times New Roman"/>
+        </w:rPr>
+        <w:t xml:space="preserve"> values. As in Figure 5, the agent preferred the middle path to avoid hitting walls. The big maze preferred the lower left goal for </w:t>
+      </w:r>
+      <w:proofErr w:type="spellStart"/>
+      <w:r>
+        <w:rPr>
+          <w:rFonts w:ascii="Times New Roman" w:hAnsi="Times New Roman" w:cs="Times New Roman"/>
+        </w:rPr>
+        <w:t>pjog</w:t>
+      </w:r>
+      <w:proofErr w:type="spellEnd"/>
+      <w:r>
+        <w:rPr>
+          <w:rFonts w:ascii="Times New Roman" w:hAnsi="Times New Roman" w:cs="Times New Roman"/>
+        </w:rPr>
+        <w:t xml:space="preserve"> values lower than </w:t>
       </w:r>
       <w:r>
         <w:rPr>
@@ -3733,7 +4243,7 @@
                         <w:txbxContent>
                           <w:p>
                             <w:pPr>
-                              <w:pStyle w:val="Caption"/>
+                              <w:pStyle w:val="a4"/>
                               <w:jc w:val="center"/>
                               <w:rPr>
                                 <w:rFonts w:ascii="Times New Roman" w:hAnsi="Times New Roman" w:cs="Times New Roman"/>
@@ -3794,14 +4304,14 @@
               </wp:anchor>
             </w:drawing>
           </mc:Choice>
-          <mc:Fallback xmlns:w16cid="http://schemas.microsoft.com/office/word/2016/wordml/cid" xmlns:am3d="http://schemas.microsoft.com/office/drawing/2017/model3d" xmlns:aink="http://schemas.microsoft.com/office/drawing/2016/ink" xmlns:cx8="http://schemas.microsoft.com/office/drawing/2016/5/14/chartex" xmlns:cx7="http://schemas.microsoft.com/office/drawing/2016/5/13/chartex" xmlns:cx6="http://schemas.microsoft.com/office/drawing/2016/5/12/chartex" xmlns:cx5="http://schemas.microsoft.com/office/drawing/2016/5/11/chartex" xmlns:cx4="http://schemas.microsoft.com/office/drawing/2016/5/10/chartex" xmlns:cx3="http://schemas.microsoft.com/office/drawing/2016/5/9/chartex" xmlns:cx2="http://schemas.microsoft.com/office/drawing/2015/10/21/chartex">
+          <mc:Fallback>
             <w:pict>
-              <v:shape w14:anchorId="27EE9816" id="Text Box 17" o:spid="_x0000_s1033" type="#_x0000_t202" style="position:absolute;margin-left:85.9pt;margin-top:235.55pt;width:304pt;height:.05pt;z-index:251683840;visibility:visible;mso-wrap-style:square;mso-wrap-distance-left:9pt;mso-wrap-distance-top:0;mso-wrap-distance-right:9pt;mso-wrap-distance-bottom:0;mso-position-horizontal:absolute;mso-position-horizontal-relative:text;mso-position-vertical:absolute;mso-position-vertical-relative:text;v-text-anchor:top" o:gfxdata="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" stroked="f">
+              <v:shape w14:anchorId="27EE9816" id="Text Box 17" o:spid="_x0000_s1033" type="#_x0000_t202" style="position:absolute;margin-left:85.9pt;margin-top:235.55pt;width:304pt;height:.05pt;z-index:251683840;visibility:visible;mso-wrap-style:square;mso-wrap-distance-left:9pt;mso-wrap-distance-top:0;mso-wrap-distance-right:9pt;mso-wrap-distance-bottom:0;mso-position-horizontal:absolute;mso-position-horizontal-relative:text;mso-position-vertical:absolute;mso-position-vertical-relative:text;v-text-anchor:top" o:gfxdata="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" stroked="f">
                 <v:textbox style="mso-fit-shape-to-text:t" inset="0,0,0,0">
                   <w:txbxContent>
                     <w:p>
                       <w:pPr>
-                        <w:pStyle w:val="Caption"/>
+                        <w:pStyle w:val="a4"/>
                         <w:jc w:val="center"/>
                         <w:rPr>
                           <w:rFonts w:ascii="Times New Roman" w:hAnsi="Times New Roman" w:cs="Times New Roman"/>
@@ -3905,7 +4415,21 @@
         <w:rPr>
           <w:rFonts w:ascii="Times New Roman" w:hAnsi="Times New Roman" w:cs="Times New Roman"/>
         </w:rPr>
-        <w:t>took less than 10 steps for all cases (with pjog&gt;0). This is because…</w:t>
+        <w:t xml:space="preserve">took less than 10 steps for all cases (with </w:t>
+      </w:r>
+      <w:proofErr w:type="spellStart"/>
+      <w:r>
+        <w:rPr>
+          <w:rFonts w:ascii="Times New Roman" w:hAnsi="Times New Roman" w:cs="Times New Roman"/>
+        </w:rPr>
+        <w:t>pjog</w:t>
+      </w:r>
+      <w:proofErr w:type="spellEnd"/>
+      <w:r>
+        <w:rPr>
+          <w:rFonts w:ascii="Times New Roman" w:hAnsi="Times New Roman" w:cs="Times New Roman"/>
+        </w:rPr>
+        <w:t>&gt;0). This is because…</w:t>
       </w:r>
     </w:p>
     <w:p>
@@ -3951,7 +4475,21 @@
         <w:rPr>
           <w:rFonts w:ascii="Times New Roman" w:hAnsi="Times New Roman" w:cs="Times New Roman"/>
         </w:rPr>
-        <w:t xml:space="preserve"> of more expensive computation time. Value iteration takes less time each iteration but has to go through much more steps to converge. </w:t>
+        <w:t xml:space="preserve"> of more expensive computation time. Value iteration takes less time each iteration but </w:t>
+      </w:r>
+      <w:proofErr w:type="gramStart"/>
+      <w:r>
+        <w:rPr>
+          <w:rFonts w:ascii="Times New Roman" w:hAnsi="Times New Roman" w:cs="Times New Roman"/>
+        </w:rPr>
+        <w:t>has to</w:t>
+      </w:r>
+      <w:proofErr w:type="gramEnd"/>
+      <w:r>
+        <w:rPr>
+          <w:rFonts w:ascii="Times New Roman" w:hAnsi="Times New Roman" w:cs="Times New Roman"/>
+        </w:rPr>
+        <w:t xml:space="preserve"> go through much more steps to converge. </w:t>
       </w:r>
     </w:p>
     <w:p>
@@ -3965,7 +4503,35 @@
         <w:rPr>
           <w:rFonts w:ascii="Times New Roman" w:hAnsi="Times New Roman" w:cs="Times New Roman"/>
         </w:rPr>
-        <w:t>The computation time for value iteration increased with more action stochasticity. However, the running time for policy iteration decreased until pjog of 0.3 and increased again when pjog went over 0.3. This is because…</w:t>
+        <w:t xml:space="preserve">The computation time for value iteration increased with more action stochasticity. However, the running time for policy iteration decreased until </w:t>
+      </w:r>
+      <w:proofErr w:type="spellStart"/>
+      <w:r>
+        <w:rPr>
+          <w:rFonts w:ascii="Times New Roman" w:hAnsi="Times New Roman" w:cs="Times New Roman"/>
+        </w:rPr>
+        <w:t>pjog</w:t>
+      </w:r>
+      <w:proofErr w:type="spellEnd"/>
+      <w:r>
+        <w:rPr>
+          <w:rFonts w:ascii="Times New Roman" w:hAnsi="Times New Roman" w:cs="Times New Roman"/>
+        </w:rPr>
+        <w:t xml:space="preserve"> of 0.3 and increased again when </w:t>
+      </w:r>
+      <w:proofErr w:type="spellStart"/>
+      <w:r>
+        <w:rPr>
+          <w:rFonts w:ascii="Times New Roman" w:hAnsi="Times New Roman" w:cs="Times New Roman"/>
+        </w:rPr>
+        <w:t>pjog</w:t>
+      </w:r>
+      <w:proofErr w:type="spellEnd"/>
+      <w:r>
+        <w:rPr>
+          <w:rFonts w:ascii="Times New Roman" w:hAnsi="Times New Roman" w:cs="Times New Roman"/>
+        </w:rPr>
+        <w:t xml:space="preserve"> went over 0.3. This is because…</w:t>
       </w:r>
     </w:p>
     <w:p>
@@ -3979,7 +4545,21 @@
         <w:rPr>
           <w:rFonts w:ascii="Times New Roman" w:hAnsi="Times New Roman" w:cs="Times New Roman"/>
         </w:rPr>
-        <w:t xml:space="preserve">Other than convergence time and number of steps to converge, value and policy iteration returned the same results. Figure 9 shows a comparison of value and policy iteration performed on the big maze, with the same pjog values of 0.3. One can see </w:t>
+        <w:t xml:space="preserve">Other than convergence time and number of steps to converge, value and policy iteration returned the same results. Figure 9 shows a comparison of value and policy iteration performed on the big maze, with the same </w:t>
+      </w:r>
+      <w:proofErr w:type="spellStart"/>
+      <w:r>
+        <w:rPr>
+          <w:rFonts w:ascii="Times New Roman" w:hAnsi="Times New Roman" w:cs="Times New Roman"/>
+        </w:rPr>
+        <w:t>pjog</w:t>
+      </w:r>
+      <w:proofErr w:type="spellEnd"/>
+      <w:r>
+        <w:rPr>
+          <w:rFonts w:ascii="Times New Roman" w:hAnsi="Times New Roman" w:cs="Times New Roman"/>
+        </w:rPr>
+        <w:t xml:space="preserve"> values of 0.3. One can see </w:t>
       </w:r>
       <w:r>
         <w:rPr>
@@ -4053,7 +4633,28 @@
         <w:rPr>
           <w:rFonts w:ascii="Times New Roman" w:hAnsi="Times New Roman" w:cs="Times New Roman"/>
         </w:rPr>
-        <w:t xml:space="preserve">We have to allow some value of epsilon for the agent to explore and not get stuck in a local minima, but too high a value will </w:t>
+        <w:t xml:space="preserve">We </w:t>
+      </w:r>
+      <w:proofErr w:type="gramStart"/>
+      <w:r>
+        <w:rPr>
+          <w:rFonts w:ascii="Times New Roman" w:hAnsi="Times New Roman" w:cs="Times New Roman"/>
+        </w:rPr>
+        <w:t>have to</w:t>
+      </w:r>
+      <w:proofErr w:type="gramEnd"/>
+      <w:r>
+        <w:rPr>
+          <w:rFonts w:ascii="Times New Roman" w:hAnsi="Times New Roman" w:cs="Times New Roman"/>
+        </w:rPr>
+        <w:t xml:space="preserve"> </w:t>
+      </w:r>
+      <w:r>
+        <w:rPr>
+          <w:rFonts w:ascii="Times New Roman" w:hAnsi="Times New Roman" w:cs="Times New Roman"/>
+        </w:rPr>
+        <w:lastRenderedPageBreak/>
+        <w:t xml:space="preserve">allow some value of epsilon for the agent to explore and not get stuck in local minima, but too high a value will </w:t>
       </w:r>
       <w:r>
         <w:rPr>
@@ -4061,20 +4662,17 @@
         </w:rPr>
         <w:t xml:space="preserve">allow too much exploration and ultimately take long to converge to an optimal value. </w:t>
       </w:r>
-    </w:p>
-    <w:p>
-      <w:pPr>
-        <w:jc w:val="left"/>
-        <w:rPr>
-          <w:rFonts w:ascii="Times New Roman" w:hAnsi="Times New Roman" w:cs="Times New Roman"/>
-        </w:rPr>
-      </w:pPr>
+      <w:r>
+        <w:rPr>
+          <w:rFonts w:ascii="Times New Roman" w:hAnsi="Times New Roman" w:cs="Times New Roman"/>
+        </w:rPr>
+        <w:t xml:space="preserve">One interesting behavior I </w:t>
+      </w:r>
       <w:r>
         <w:rPr>
           <w:noProof/>
           <w:lang w:eastAsia="en-US"/>
         </w:rPr>
-        <w:lastRenderedPageBreak/>
         <mc:AlternateContent>
           <mc:Choice Requires="wps">
             <w:drawing>
@@ -4114,7 +4712,7 @@
                         <w:txbxContent>
                           <w:p>
                             <w:pPr>
-                              <w:pStyle w:val="Caption"/>
+                              <w:pStyle w:val="a4"/>
                               <w:jc w:val="center"/>
                               <w:rPr>
                                 <w:rFonts w:ascii="Times New Roman" w:hAnsi="Times New Roman" w:cs="Times New Roman"/>
@@ -4165,16 +4763,12 @@
           </mc:Choice>
           <mc:Fallback>
             <w:pict>
-              <v:shapetype w14:anchorId="32AB2784" id="_x0000_t202" coordsize="21600,21600" o:spt="202" path="m,l,21600r21600,l21600,xe">
-                <v:stroke joinstyle="miter"/>
-                <v:path gradientshapeok="t" o:connecttype="rect"/>
-              </v:shapetype>
-              <v:shape id="Text Box 20" o:spid="_x0000_s1034" type="#_x0000_t202" style="position:absolute;margin-left:416.45pt;margin-top:242.2pt;width:467.65pt;height:16.6pt;z-index:251687936;visibility:visible;mso-wrap-style:square;mso-width-percent:0;mso-height-percent:0;mso-wrap-distance-left:9pt;mso-wrap-distance-top:0;mso-wrap-distance-right:9pt;mso-wrap-distance-bottom:0;mso-position-horizontal:right;mso-position-horizontal-relative:margin;mso-position-vertical:absolute;mso-position-vertical-relative:text;mso-width-percent:0;mso-height-percent:0;mso-width-relative:margin;mso-height-relative:margin;v-text-anchor:top" o:gfxdata="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" stroked="f">
+              <v:shape w14:anchorId="32AB2784" id="Text Box 20" o:spid="_x0000_s1034" type="#_x0000_t202" style="position:absolute;margin-left:416.45pt;margin-top:242.2pt;width:467.65pt;height:16.6pt;z-index:251687936;visibility:visible;mso-wrap-style:square;mso-width-percent:0;mso-height-percent:0;mso-wrap-distance-left:9pt;mso-wrap-distance-top:0;mso-wrap-distance-right:9pt;mso-wrap-distance-bottom:0;mso-position-horizontal:right;mso-position-horizontal-relative:margin;mso-position-vertical:absolute;mso-position-vertical-relative:text;mso-width-percent:0;mso-height-percent:0;mso-width-relative:margin;mso-height-relative:margin;v-text-anchor:top" o:gfxdata="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" stroked="f">
                 <v:textbox inset="0,0,0,0">
                   <w:txbxContent>
                     <w:p>
                       <w:pPr>
-                        <w:pStyle w:val="Caption"/>
+                        <w:pStyle w:val="a4"/>
                         <w:jc w:val="center"/>
                         <w:rPr>
                           <w:rFonts w:ascii="Times New Roman" w:hAnsi="Times New Roman" w:cs="Times New Roman"/>
@@ -4337,6 +4931,26 @@
       </w:r>
       <w:r>
         <w:rPr>
+          <w:rFonts w:ascii="Times New Roman" w:hAnsi="Times New Roman" w:cs="Times New Roman" w:hint="eastAsia"/>
+        </w:rPr>
+        <w:t xml:space="preserve"> </w:t>
+      </w:r>
+      <w:r>
+        <w:rPr>
+          <w:rFonts w:ascii="Times New Roman" w:hAnsi="Times New Roman" w:cs="Times New Roman"/>
+        </w:rPr>
+        <w:t xml:space="preserve">observed was for both big and small mazes, the agent converges to the goal with the shortest Manhattan distance if the epsilon value is 0. </w:t>
+      </w:r>
+    </w:p>
+    <w:p>
+      <w:pPr>
+        <w:jc w:val="left"/>
+        <w:rPr>
+          <w:rFonts w:ascii="Times New Roman" w:hAnsi="Times New Roman" w:cs="Times New Roman"/>
+        </w:rPr>
+      </w:pPr>
+      <w:r>
+        <w:rPr>
           <w:rFonts w:ascii="Times New Roman" w:hAnsi="Times New Roman" w:cs="Times New Roman"/>
         </w:rPr>
         <w:t xml:space="preserve">The learning rate represents how much of the newly calculated data will influence the Q-value. </w:t>
@@ -4439,6 +5053,40 @@
           <w:rFonts w:ascii="Times New Roman" w:hAnsi="Times New Roman" w:cs="Times New Roman"/>
         </w:rPr>
       </w:pPr>
+    </w:p>
+    <w:p>
+      <w:pPr>
+        <w:jc w:val="left"/>
+        <w:rPr>
+          <w:rFonts w:ascii="Times New Roman" w:hAnsi="Times New Roman" w:cs="Times New Roman" w:hint="eastAsia"/>
+        </w:rPr>
+      </w:pPr>
+      <w:r>
+        <w:rPr>
+          <w:rFonts w:ascii="Times New Roman" w:hAnsi="Times New Roman" w:cs="Times New Roman"/>
+        </w:rPr>
+        <w:t xml:space="preserve">Epsilon 0: prefer closest </w:t>
+      </w:r>
+      <w:proofErr w:type="spellStart"/>
+      <w:r>
+        <w:rPr>
+          <w:rFonts w:ascii="Times New Roman" w:hAnsi="Times New Roman" w:cs="Times New Roman"/>
+        </w:rPr>
+        <w:t>manhattan</w:t>
+      </w:r>
+      <w:proofErr w:type="spellEnd"/>
+      <w:r>
+        <w:rPr>
+          <w:rFonts w:ascii="Times New Roman" w:hAnsi="Times New Roman" w:cs="Times New Roman"/>
+        </w:rPr>
+        <w:t xml:space="preserve"> distance goal (converge in local maxima</w:t>
+      </w:r>
+      <w:r>
+        <w:rPr>
+          <w:rFonts w:ascii="Times New Roman" w:hAnsi="Times New Roman" w:cs="Times New Roman" w:hint="eastAsia"/>
+        </w:rPr>
+        <w:t>)</w:t>
+      </w:r>
     </w:p>
     <w:sectPr>
       <w:pgSz w:w="12240" w:h="15840"/>
@@ -4451,7 +5099,7 @@
 </file>
 
 <file path=word/endnotes.xml><?xml version="1.0" encoding="utf-8"?>
-<w:endnotes xmlns:wpc="http://schemas.microsoft.com/office/word/2010/wordprocessingCanvas" xmlns:cx="http://schemas.microsoft.com/office/drawing/2014/chartex" xmlns:cx1="http://schemas.microsoft.com/office/drawing/2015/9/8/chartex" xmlns:mc="http://schemas.openxmlformats.org/markup-compatibility/2006" xmlns:o="urn:schemas-microsoft-com:office:office" xmlns:r="http://schemas.openxmlformats.org/officeDocument/2006/relationships" xmlns:m="http://schemas.openxmlformats.org/officeDocument/2006/math" xmlns:v="urn:schemas-microsoft-com:vml" xmlns:wp14="http://schemas.microsoft.com/office/word/2010/wordprocessingDrawing" xmlns:wp="http://schemas.openxmlformats.org/drawingml/2006/wordprocessingDrawing" xmlns:w10="urn:schemas-microsoft-com:office:word" xmlns:w="http://schemas.openxmlformats.org/wordprocessingml/2006/main" xmlns:w14="http://schemas.microsoft.com/office/word/2010/wordml" xmlns:w15="http://schemas.microsoft.com/office/word/2012/wordml" xmlns:w16se="http://schemas.microsoft.com/office/word/2015/wordml/symex" xmlns:wpg="http://schemas.microsoft.com/office/word/2010/wordprocessingGroup" xmlns:wpi="http://schemas.microsoft.com/office/word/2010/wordprocessingInk" xmlns:wne="http://schemas.microsoft.com/office/word/2006/wordml" xmlns:wps="http://schemas.microsoft.com/office/word/2010/wordprocessingShape" mc:Ignorable="w14 w15 w16se wp14">
+<w:endnotes xmlns:wpc="http://schemas.microsoft.com/office/word/2010/wordprocessingCanvas" xmlns:cx="http://schemas.microsoft.com/office/drawing/2014/chartex" xmlns:cx1="http://schemas.microsoft.com/office/drawing/2015/9/8/chartex" xmlns:cx2="http://schemas.microsoft.com/office/drawing/2015/10/21/chartex" xmlns:cx3="http://schemas.microsoft.com/office/drawing/2016/5/9/chartex" xmlns:cx4="http://schemas.microsoft.com/office/drawing/2016/5/10/chartex" xmlns:cx5="http://schemas.microsoft.com/office/drawing/2016/5/11/chartex" xmlns:cx6="http://schemas.microsoft.com/office/drawing/2016/5/12/chartex" xmlns:cx7="http://schemas.microsoft.com/office/drawing/2016/5/13/chartex" xmlns:cx8="http://schemas.microsoft.com/office/drawing/2016/5/14/chartex" xmlns:mc="http://schemas.openxmlformats.org/markup-compatibility/2006" xmlns:aink="http://schemas.microsoft.com/office/drawing/2016/ink" xmlns:am3d="http://schemas.microsoft.com/office/drawing/2017/model3d" xmlns:o="urn:schemas-microsoft-com:office:office" xmlns:r="http://schemas.openxmlformats.org/officeDocument/2006/relationships" xmlns:m="http://schemas.openxmlformats.org/officeDocument/2006/math" xmlns:v="urn:schemas-microsoft-com:vml" xmlns:wp14="http://schemas.microsoft.com/office/word/2010/wordprocessingDrawing" xmlns:wp="http://schemas.openxmlformats.org/drawingml/2006/wordprocessingDrawing" xmlns:w10="urn:schemas-microsoft-com:office:word" xmlns:w="http://schemas.openxmlformats.org/wordprocessingml/2006/main" xmlns:w14="http://schemas.microsoft.com/office/word/2010/wordml" xmlns:w15="http://schemas.microsoft.com/office/word/2012/wordml" xmlns:w16cid="http://schemas.microsoft.com/office/word/2016/wordml/cid" xmlns:w16se="http://schemas.microsoft.com/office/word/2015/wordml/symex" xmlns:wpg="http://schemas.microsoft.com/office/word/2010/wordprocessingGroup" xmlns:wpi="http://schemas.microsoft.com/office/word/2010/wordprocessingInk" xmlns:wne="http://schemas.microsoft.com/office/word/2006/wordml" xmlns:wps="http://schemas.microsoft.com/office/word/2010/wordprocessingShape" mc:Ignorable="w14 w15 w16se w16cid wp14">
   <w:endnote w:type="separator" w:id="-1">
     <w:p>
       <w:pPr>
@@ -4476,7 +5124,7 @@
 </file>
 
 <file path=word/footnotes.xml><?xml version="1.0" encoding="utf-8"?>
-<w:footnotes xmlns:wpc="http://schemas.microsoft.com/office/word/2010/wordprocessingCanvas" xmlns:cx="http://schemas.microsoft.com/office/drawing/2014/chartex" xmlns:cx1="http://schemas.microsoft.com/office/drawing/2015/9/8/chartex" xmlns:mc="http://schemas.openxmlformats.org/markup-compatibility/2006" xmlns:o="urn:schemas-microsoft-com:office:office" xmlns:r="http://schemas.openxmlformats.org/officeDocument/2006/relationships" xmlns:m="http://schemas.openxmlformats.org/officeDocument/2006/math" xmlns:v="urn:schemas-microsoft-com:vml" xmlns:wp14="http://schemas.microsoft.com/office/word/2010/wordprocessingDrawing" xmlns:wp="http://schemas.openxmlformats.org/drawingml/2006/wordprocessingDrawing" xmlns:w10="urn:schemas-microsoft-com:office:word" xmlns:w="http://schemas.openxmlformats.org/wordprocessingml/2006/main" xmlns:w14="http://schemas.microsoft.com/office/word/2010/wordml" xmlns:w15="http://schemas.microsoft.com/office/word/2012/wordml" xmlns:w16se="http://schemas.microsoft.com/office/word/2015/wordml/symex" xmlns:wpg="http://schemas.microsoft.com/office/word/2010/wordprocessingGroup" xmlns:wpi="http://schemas.microsoft.com/office/word/2010/wordprocessingInk" xmlns:wne="http://schemas.microsoft.com/office/word/2006/wordml" xmlns:wps="http://schemas.microsoft.com/office/word/2010/wordprocessingShape" mc:Ignorable="w14 w15 w16se wp14">
+<w:footnotes xmlns:wpc="http://schemas.microsoft.com/office/word/2010/wordprocessingCanvas" xmlns:cx="http://schemas.microsoft.com/office/drawing/2014/chartex" xmlns:cx1="http://schemas.microsoft.com/office/drawing/2015/9/8/chartex" xmlns:cx2="http://schemas.microsoft.com/office/drawing/2015/10/21/chartex" xmlns:cx3="http://schemas.microsoft.com/office/drawing/2016/5/9/chartex" xmlns:cx4="http://schemas.microsoft.com/office/drawing/2016/5/10/chartex" xmlns:cx5="http://schemas.microsoft.com/office/drawing/2016/5/11/chartex" xmlns:cx6="http://schemas.microsoft.com/office/drawing/2016/5/12/chartex" xmlns:cx7="http://schemas.microsoft.com/office/drawing/2016/5/13/chartex" xmlns:cx8="http://schemas.microsoft.com/office/drawing/2016/5/14/chartex" xmlns:mc="http://schemas.openxmlformats.org/markup-compatibility/2006" xmlns:aink="http://schemas.microsoft.com/office/drawing/2016/ink" xmlns:am3d="http://schemas.microsoft.com/office/drawing/2017/model3d" xmlns:o="urn:schemas-microsoft-com:office:office" xmlns:r="http://schemas.openxmlformats.org/officeDocument/2006/relationships" xmlns:m="http://schemas.openxmlformats.org/officeDocument/2006/math" xmlns:v="urn:schemas-microsoft-com:vml" xmlns:wp14="http://schemas.microsoft.com/office/word/2010/wordprocessingDrawing" xmlns:wp="http://schemas.openxmlformats.org/drawingml/2006/wordprocessingDrawing" xmlns:w10="urn:schemas-microsoft-com:office:word" xmlns:w="http://schemas.openxmlformats.org/wordprocessingml/2006/main" xmlns:w14="http://schemas.microsoft.com/office/word/2010/wordml" xmlns:w15="http://schemas.microsoft.com/office/word/2012/wordml" xmlns:w16cid="http://schemas.microsoft.com/office/word/2016/wordml/cid" xmlns:w16se="http://schemas.microsoft.com/office/word/2015/wordml/symex" xmlns:wpg="http://schemas.microsoft.com/office/word/2010/wordprocessingGroup" xmlns:wpi="http://schemas.microsoft.com/office/word/2010/wordprocessingInk" xmlns:wne="http://schemas.microsoft.com/office/word/2006/wordml" xmlns:wps="http://schemas.microsoft.com/office/word/2010/wordprocessingShape" mc:Ignorable="w14 w15 w16se w16cid wp14">
   <w:footnote w:type="separator" w:id="-1">
     <w:p>
       <w:pPr>
@@ -4501,7 +5149,7 @@
 </file>
 
 <file path=word/numbering.xml><?xml version="1.0" encoding="utf-8"?>
-<w:numbering xmlns:wpc="http://schemas.microsoft.com/office/word/2010/wordprocessingCanvas" xmlns:cx="http://schemas.microsoft.com/office/drawing/2014/chartex" xmlns:cx1="http://schemas.microsoft.com/office/drawing/2015/9/8/chartex" xmlns:mc="http://schemas.openxmlformats.org/markup-compatibility/2006" xmlns:o="urn:schemas-microsoft-com:office:office" xmlns:r="http://schemas.openxmlformats.org/officeDocument/2006/relationships" xmlns:m="http://schemas.openxmlformats.org/officeDocument/2006/math" xmlns:v="urn:schemas-microsoft-com:vml" xmlns:wp14="http://schemas.microsoft.com/office/word/2010/wordprocessingDrawing" xmlns:wp="http://schemas.openxmlformats.org/drawingml/2006/wordprocessingDrawing" xmlns:w10="urn:schemas-microsoft-com:office:word" xmlns:w="http://schemas.openxmlformats.org/wordprocessingml/2006/main" xmlns:w14="http://schemas.microsoft.com/office/word/2010/wordml" xmlns:w15="http://schemas.microsoft.com/office/word/2012/wordml" xmlns:w16se="http://schemas.microsoft.com/office/word/2015/wordml/symex" xmlns:wpg="http://schemas.microsoft.com/office/word/2010/wordprocessingGroup" xmlns:wpi="http://schemas.microsoft.com/office/word/2010/wordprocessingInk" xmlns:wne="http://schemas.microsoft.com/office/word/2006/wordml" xmlns:wps="http://schemas.microsoft.com/office/word/2010/wordprocessingShape" mc:Ignorable="w14 w15 w16se wp14">
+<w:numbering xmlns:wpc="http://schemas.microsoft.com/office/word/2010/wordprocessingCanvas" xmlns:cx="http://schemas.microsoft.com/office/drawing/2014/chartex" xmlns:cx1="http://schemas.microsoft.com/office/drawing/2015/9/8/chartex" xmlns:cx2="http://schemas.microsoft.com/office/drawing/2015/10/21/chartex" xmlns:cx3="http://schemas.microsoft.com/office/drawing/2016/5/9/chartex" xmlns:cx4="http://schemas.microsoft.com/office/drawing/2016/5/10/chartex" xmlns:cx5="http://schemas.microsoft.com/office/drawing/2016/5/11/chartex" xmlns:cx6="http://schemas.microsoft.com/office/drawing/2016/5/12/chartex" xmlns:cx7="http://schemas.microsoft.com/office/drawing/2016/5/13/chartex" xmlns:cx8="http://schemas.microsoft.com/office/drawing/2016/5/14/chartex" xmlns:mc="http://schemas.openxmlformats.org/markup-compatibility/2006" xmlns:aink="http://schemas.microsoft.com/office/drawing/2016/ink" xmlns:am3d="http://schemas.microsoft.com/office/drawing/2017/model3d" xmlns:o="urn:schemas-microsoft-com:office:office" xmlns:r="http://schemas.openxmlformats.org/officeDocument/2006/relationships" xmlns:m="http://schemas.openxmlformats.org/officeDocument/2006/math" xmlns:v="urn:schemas-microsoft-com:vml" xmlns:wp14="http://schemas.microsoft.com/office/word/2010/wordprocessingDrawing" xmlns:wp="http://schemas.openxmlformats.org/drawingml/2006/wordprocessingDrawing" xmlns:w10="urn:schemas-microsoft-com:office:word" xmlns:w="http://schemas.openxmlformats.org/wordprocessingml/2006/main" xmlns:w14="http://schemas.microsoft.com/office/word/2010/wordml" xmlns:w15="http://schemas.microsoft.com/office/word/2012/wordml" xmlns:w16cid="http://schemas.microsoft.com/office/word/2016/wordml/cid" xmlns:w16se="http://schemas.microsoft.com/office/word/2015/wordml/symex" xmlns:wpg="http://schemas.microsoft.com/office/word/2010/wordprocessingGroup" xmlns:wpi="http://schemas.microsoft.com/office/word/2010/wordprocessingInk" xmlns:wne="http://schemas.microsoft.com/office/word/2006/wordml" xmlns:wps="http://schemas.microsoft.com/office/word/2010/wordprocessingShape" mc:Ignorable="w14 w15 w16se w16cid wp14">
   <w:abstractNum w:abstractNumId="0" w15:restartNumberingAfterBreak="0">
     <w:nsid w:val="190801B2"/>
     <w:multiLevelType w:val="hybridMultilevel"/>
@@ -4621,7 +5269,7 @@
 </file>
 
 <file path=word/styles.xml><?xml version="1.0" encoding="utf-8"?>
-<w:styles xmlns:mc="http://schemas.openxmlformats.org/markup-compatibility/2006" xmlns:r="http://schemas.openxmlformats.org/officeDocument/2006/relationships" xmlns:w="http://schemas.openxmlformats.org/wordprocessingml/2006/main" xmlns:w14="http://schemas.microsoft.com/office/word/2010/wordml" xmlns:w15="http://schemas.microsoft.com/office/word/2012/wordml" xmlns:w16se="http://schemas.microsoft.com/office/word/2015/wordml/symex" mc:Ignorable="w14 w15 w16se">
+<w:styles xmlns:mc="http://schemas.openxmlformats.org/markup-compatibility/2006" xmlns:r="http://schemas.openxmlformats.org/officeDocument/2006/relationships" xmlns:w="http://schemas.openxmlformats.org/wordprocessingml/2006/main" xmlns:w14="http://schemas.microsoft.com/office/word/2010/wordml" xmlns:w15="http://schemas.microsoft.com/office/word/2012/wordml" xmlns:w16cid="http://schemas.microsoft.com/office/word/2016/wordml/cid" xmlns:w16se="http://schemas.microsoft.com/office/word/2015/wordml/symex" mc:Ignorable="w14 w15 w16se w16cid">
   <w:docDefaults>
     <w:rPrDefault>
       <w:rPr>
@@ -4633,7 +5281,7 @@
     </w:rPrDefault>
     <w:pPrDefault/>
   </w:docDefaults>
-  <w:latentStyles w:defLockedState="0" w:defUIPriority="99" w:defSemiHidden="0" w:defUnhideWhenUsed="0" w:defQFormat="0" w:count="371">
+  <w:latentStyles w:defLockedState="0" w:defUIPriority="99" w:defSemiHidden="0" w:defUnhideWhenUsed="0" w:defQFormat="0" w:count="376">
     <w:lsdException w:name="Normal" w:uiPriority="0" w:qFormat="1"/>
     <w:lsdException w:name="heading 1" w:uiPriority="9" w:qFormat="1"/>
     <w:lsdException w:name="heading 2" w:semiHidden="1" w:uiPriority="9" w:unhideWhenUsed="1" w:qFormat="1"/>
@@ -4739,7 +5387,6 @@
     <w:lsdException w:name="HTML Sample" w:semiHidden="1" w:unhideWhenUsed="1"/>
     <w:lsdException w:name="HTML Typewriter" w:semiHidden="1" w:unhideWhenUsed="1"/>
     <w:lsdException w:name="HTML Variable" w:semiHidden="1" w:unhideWhenUsed="1"/>
-    <w:lsdException w:name="Normal Table" w:semiHidden="1" w:unhideWhenUsed="1"/>
     <w:lsdException w:name="annotation subject" w:semiHidden="1" w:unhideWhenUsed="1"/>
     <w:lsdException w:name="No List" w:semiHidden="1" w:unhideWhenUsed="1"/>
     <w:lsdException w:name="Outline List 1" w:semiHidden="1" w:unhideWhenUsed="1"/>
@@ -4782,11 +5429,8 @@
     <w:lsdException w:name="Table Contemporary" w:semiHidden="1" w:unhideWhenUsed="1"/>
     <w:lsdException w:name="Table Elegant" w:semiHidden="1" w:unhideWhenUsed="1"/>
     <w:lsdException w:name="Table Professional" w:semiHidden="1" w:unhideWhenUsed="1"/>
-    <w:lsdException w:name="Table Subtle 1" w:semiHidden="1" w:unhideWhenUsed="1"/>
     <w:lsdException w:name="Table Subtle 2" w:semiHidden="1" w:unhideWhenUsed="1"/>
     <w:lsdException w:name="Table Web 1" w:semiHidden="1" w:unhideWhenUsed="1"/>
-    <w:lsdException w:name="Table Web 2" w:semiHidden="1" w:unhideWhenUsed="1"/>
-    <w:lsdException w:name="Table Web 3" w:semiHidden="1" w:unhideWhenUsed="1"/>
     <w:lsdException w:name="Balloon Text" w:semiHidden="1" w:unhideWhenUsed="1"/>
     <w:lsdException w:name="Table Grid" w:uiPriority="39"/>
     <w:lsdException w:name="Table Theme" w:semiHidden="1" w:unhideWhenUsed="1"/>
@@ -5005,8 +5649,13 @@
     <w:lsdException w:name="List Table 5 Dark Accent 6" w:uiPriority="50"/>
     <w:lsdException w:name="List Table 6 Colorful Accent 6" w:uiPriority="51"/>
     <w:lsdException w:name="List Table 7 Colorful Accent 6" w:uiPriority="52"/>
+    <w:lsdException w:name="Mention" w:semiHidden="1" w:unhideWhenUsed="1"/>
+    <w:lsdException w:name="Smart Hyperlink" w:semiHidden="1" w:unhideWhenUsed="1"/>
+    <w:lsdException w:name="Hashtag" w:semiHidden="1" w:unhideWhenUsed="1"/>
+    <w:lsdException w:name="Unresolved Mention" w:semiHidden="1" w:unhideWhenUsed="1"/>
+    <w:lsdException w:name="Smart Link" w:semiHidden="1" w:unhideWhenUsed="1"/>
   </w:latentStyles>
-  <w:style w:type="paragraph" w:default="1" w:styleId="Normal">
+  <w:style w:type="paragraph" w:default="1" w:styleId="a">
     <w:name w:val="Normal"/>
     <w:qFormat/>
     <w:rsid w:val="009B39FC"/>
@@ -5024,13 +5673,13 @@
       <w:szCs w:val="22"/>
     </w:rPr>
   </w:style>
-  <w:style w:type="character" w:default="1" w:styleId="DefaultParagraphFont">
+  <w:style w:type="character" w:default="1" w:styleId="a0">
     <w:name w:val="Default Paragraph Font"/>
     <w:uiPriority w:val="1"/>
     <w:semiHidden/>
     <w:unhideWhenUsed/>
   </w:style>
-  <w:style w:type="table" w:default="1" w:styleId="TableNormal">
+  <w:style w:type="table" w:default="1" w:styleId="a1">
     <w:name w:val="Normal Table"/>
     <w:uiPriority w:val="99"/>
     <w:semiHidden/>
@@ -5045,16 +5694,16 @@
       </w:tblCellMar>
     </w:tblPr>
   </w:style>
-  <w:style w:type="numbering" w:default="1" w:styleId="NoList">
+  <w:style w:type="numbering" w:default="1" w:styleId="a2">
     <w:name w:val="No List"/>
     <w:uiPriority w:val="99"/>
     <w:semiHidden/>
     <w:unhideWhenUsed/>
   </w:style>
-  <w:style w:type="paragraph" w:styleId="BalloonText">
+  <w:style w:type="paragraph" w:styleId="a3">
     <w:name w:val="Balloon Text"/>
-    <w:basedOn w:val="Normal"/>
-    <w:link w:val="BalloonTextChar"/>
+    <w:basedOn w:val="a"/>
+    <w:link w:val="Char"/>
     <w:uiPriority w:val="99"/>
     <w:semiHidden/>
     <w:unhideWhenUsed/>
@@ -5068,10 +5717,10 @@
       <w:szCs w:val="18"/>
     </w:rPr>
   </w:style>
-  <w:style w:type="character" w:customStyle="1" w:styleId="BalloonTextChar">
-    <w:name w:val="Balloon Text Char"/>
-    <w:basedOn w:val="DefaultParagraphFont"/>
-    <w:link w:val="BalloonText"/>
+  <w:style w:type="character" w:customStyle="1" w:styleId="Char">
+    <w:name w:val="풍선 도움말 텍스트 Char"/>
+    <w:basedOn w:val="a0"/>
+    <w:link w:val="a3"/>
     <w:uiPriority w:val="99"/>
     <w:semiHidden/>
     <w:rsid w:val="00C003F8"/>
@@ -5082,10 +5731,10 @@
       <w:szCs w:val="18"/>
     </w:rPr>
   </w:style>
-  <w:style w:type="paragraph" w:styleId="Caption">
+  <w:style w:type="paragraph" w:styleId="a4">
     <w:name w:val="caption"/>
-    <w:basedOn w:val="Normal"/>
-    <w:next w:val="Normal"/>
+    <w:basedOn w:val="a"/>
+    <w:next w:val="a"/>
     <w:uiPriority w:val="35"/>
     <w:unhideWhenUsed/>
     <w:qFormat/>
@@ -5101,9 +5750,9 @@
       <w:szCs w:val="18"/>
     </w:rPr>
   </w:style>
-  <w:style w:type="paragraph" w:styleId="ListParagraph">
+  <w:style w:type="paragraph" w:styleId="a5">
     <w:name w:val="List Paragraph"/>
-    <w:basedOn w:val="Normal"/>
+    <w:basedOn w:val="a"/>
     <w:uiPriority w:val="34"/>
     <w:qFormat/>
     <w:rsid w:val="005A32EE"/>
@@ -5111,9 +5760,9 @@
       <w:ind w:leftChars="400" w:left="800"/>
     </w:pPr>
   </w:style>
-  <w:style w:type="character" w:styleId="PlaceholderText">
+  <w:style w:type="character" w:styleId="a6">
     <w:name w:val="Placeholder Text"/>
-    <w:basedOn w:val="DefaultParagraphFont"/>
+    <w:basedOn w:val="a0"/>
     <w:uiPriority w:val="99"/>
     <w:semiHidden/>
     <w:rsid w:val="005A32EE"/>
@@ -5121,10 +5770,10 @@
       <w:color w:val="808080"/>
     </w:rPr>
   </w:style>
-  <w:style w:type="paragraph" w:styleId="Header">
+  <w:style w:type="paragraph" w:styleId="a7">
     <w:name w:val="header"/>
-    <w:basedOn w:val="Normal"/>
-    <w:link w:val="HeaderChar"/>
+    <w:basedOn w:val="a"/>
+    <w:link w:val="Char0"/>
     <w:uiPriority w:val="99"/>
     <w:unhideWhenUsed/>
     <w:rsid w:val="00061422"/>
@@ -5136,10 +5785,10 @@
       <w:snapToGrid w:val="0"/>
     </w:pPr>
   </w:style>
-  <w:style w:type="character" w:customStyle="1" w:styleId="HeaderChar">
-    <w:name w:val="Header Char"/>
-    <w:basedOn w:val="DefaultParagraphFont"/>
-    <w:link w:val="Header"/>
+  <w:style w:type="character" w:customStyle="1" w:styleId="Char0">
+    <w:name w:val="머리글 Char"/>
+    <w:basedOn w:val="a0"/>
+    <w:link w:val="a7"/>
     <w:uiPriority w:val="99"/>
     <w:rsid w:val="00061422"/>
     <w:rPr>
@@ -5148,10 +5797,10 @@
       <w:szCs w:val="22"/>
     </w:rPr>
   </w:style>
-  <w:style w:type="paragraph" w:styleId="Footer">
+  <w:style w:type="paragraph" w:styleId="a8">
     <w:name w:val="footer"/>
-    <w:basedOn w:val="Normal"/>
-    <w:link w:val="FooterChar"/>
+    <w:basedOn w:val="a"/>
+    <w:link w:val="Char1"/>
     <w:uiPriority w:val="99"/>
     <w:unhideWhenUsed/>
     <w:rsid w:val="00061422"/>
@@ -5163,10 +5812,10 @@
       <w:snapToGrid w:val="0"/>
     </w:pPr>
   </w:style>
-  <w:style w:type="character" w:customStyle="1" w:styleId="FooterChar">
-    <w:name w:val="Footer Char"/>
-    <w:basedOn w:val="DefaultParagraphFont"/>
-    <w:link w:val="Footer"/>
+  <w:style w:type="character" w:customStyle="1" w:styleId="Char1">
+    <w:name w:val="바닥글 Char"/>
+    <w:basedOn w:val="a0"/>
+    <w:link w:val="a8"/>
     <w:uiPriority w:val="99"/>
     <w:rsid w:val="00061422"/>
     <w:rPr>
@@ -5181,7 +5830,7 @@
 <file path=word/charts/chart1.xml><?xml version="1.0" encoding="utf-8"?>
 <c:chartSpace xmlns:c="http://schemas.openxmlformats.org/drawingml/2006/chart" xmlns:a="http://schemas.openxmlformats.org/drawingml/2006/main" xmlns:r="http://schemas.openxmlformats.org/officeDocument/2006/relationships" xmlns:c16r2="http://schemas.microsoft.com/office/drawing/2015/06/chart">
   <c:date1904 val="0"/>
-  <c:lang val="en-US"/>
+  <c:lang val="ko-KR"/>
   <c:roundedCorners val="0"/>
   <mc:AlternateContent xmlns:mc="http://schemas.openxmlformats.org/markup-compatibility/2006">
     <mc:Choice xmlns:c14="http://schemas.microsoft.com/office/drawing/2007/8/2/chart" Requires="c14">
@@ -5463,7 +6112,7 @@
                 <a:cs typeface="+mn-cs"/>
               </a:defRPr>
             </a:pPr>
-            <a:endParaRPr lang="en-US"/>
+            <a:endParaRPr lang="ko-KR"/>
           </a:p>
         </c:txPr>
         <c:crossAx val="708865344"/>
@@ -5541,7 +6190,7 @@
                 <a:cs typeface="+mn-cs"/>
               </a:defRPr>
             </a:pPr>
-            <a:endParaRPr lang="en-US"/>
+            <a:endParaRPr lang="ko-KR"/>
           </a:p>
         </c:txPr>
         <c:crossAx val="708861080"/>
@@ -5564,7 +6213,7 @@
       <a:pPr>
         <a:defRPr/>
       </a:pPr>
-      <a:endParaRPr lang="en-US"/>
+      <a:endParaRPr lang="ko-KR"/>
     </a:p>
   </c:txPr>
   <c:externalData r:id="rId1">
@@ -5576,7 +6225,7 @@
 <file path=word/charts/chart2.xml><?xml version="1.0" encoding="utf-8"?>
 <c:chartSpace xmlns:c="http://schemas.openxmlformats.org/drawingml/2006/chart" xmlns:a="http://schemas.openxmlformats.org/drawingml/2006/main" xmlns:r="http://schemas.openxmlformats.org/officeDocument/2006/relationships" xmlns:c16r2="http://schemas.microsoft.com/office/drawing/2015/06/chart">
   <c:date1904 val="0"/>
-  <c:lang val="en-US"/>
+  <c:lang val="ko-KR"/>
   <c:roundedCorners val="0"/>
   <mc:AlternateContent xmlns:mc="http://schemas.openxmlformats.org/markup-compatibility/2006">
     <mc:Choice xmlns:c14="http://schemas.microsoft.com/office/drawing/2007/8/2/chart" Requires="c14">
@@ -5823,7 +6472,7 @@
                 <a:cs typeface="+mn-cs"/>
               </a:defRPr>
             </a:pPr>
-            <a:endParaRPr lang="en-US"/>
+            <a:endParaRPr lang="ko-KR"/>
           </a:p>
         </c:txPr>
         <c:crossAx val="702769880"/>
@@ -5901,7 +6550,7 @@
                 <a:cs typeface="+mn-cs"/>
               </a:defRPr>
             </a:pPr>
-            <a:endParaRPr lang="en-US"/>
+            <a:endParaRPr lang="ko-KR"/>
           </a:p>
         </c:txPr>
         <c:crossAx val="702769224"/>
@@ -5924,7 +6573,7 @@
       <a:pPr>
         <a:defRPr/>
       </a:pPr>
-      <a:endParaRPr lang="en-US"/>
+      <a:endParaRPr lang="ko-KR"/>
     </a:p>
   </c:txPr>
   <c:externalData r:id="rId1">
@@ -5936,7 +6585,7 @@
 <file path=word/charts/chart3.xml><?xml version="1.0" encoding="utf-8"?>
 <c:chartSpace xmlns:c="http://schemas.openxmlformats.org/drawingml/2006/chart" xmlns:a="http://schemas.openxmlformats.org/drawingml/2006/main" xmlns:r="http://schemas.openxmlformats.org/officeDocument/2006/relationships" xmlns:c16r2="http://schemas.microsoft.com/office/drawing/2015/06/chart">
   <c:date1904 val="0"/>
-  <c:lang val="en-US"/>
+  <c:lang val="ko-KR"/>
   <c:roundedCorners val="0"/>
   <mc:AlternateContent xmlns:mc="http://schemas.openxmlformats.org/markup-compatibility/2006">
     <mc:Choice xmlns:c14="http://schemas.microsoft.com/office/drawing/2007/8/2/chart" Requires="c14">
@@ -5999,7 +6648,7 @@
               <a:cs typeface="+mn-cs"/>
             </a:defRPr>
           </a:pPr>
-          <a:endParaRPr lang="en-US"/>
+          <a:endParaRPr lang="ko-KR"/>
         </a:p>
       </c:txPr>
     </c:title>
@@ -6242,7 +6891,7 @@
                   <a:cs typeface="+mn-cs"/>
                 </a:defRPr>
               </a:pPr>
-              <a:endParaRPr lang="en-US"/>
+              <a:endParaRPr lang="ko-KR"/>
             </a:p>
           </c:txPr>
         </c:title>
@@ -6280,7 +6929,7 @@
                 <a:cs typeface="+mn-cs"/>
               </a:defRPr>
             </a:pPr>
-            <a:endParaRPr lang="en-US"/>
+            <a:endParaRPr lang="ko-KR"/>
           </a:p>
         </c:txPr>
         <c:crossAx val="782000872"/>
@@ -6363,7 +7012,7 @@
                   <a:cs typeface="+mn-cs"/>
                 </a:defRPr>
               </a:pPr>
-              <a:endParaRPr lang="en-US"/>
+              <a:endParaRPr lang="ko-KR"/>
             </a:p>
           </c:txPr>
         </c:title>
@@ -6395,7 +7044,7 @@
                 <a:cs typeface="+mn-cs"/>
               </a:defRPr>
             </a:pPr>
-            <a:endParaRPr lang="en-US"/>
+            <a:endParaRPr lang="ko-KR"/>
           </a:p>
         </c:txPr>
         <c:crossAx val="781998248"/>
@@ -6437,7 +7086,7 @@
               <a:cs typeface="+mn-cs"/>
             </a:defRPr>
           </a:pPr>
-          <a:endParaRPr lang="en-US"/>
+          <a:endParaRPr lang="ko-KR"/>
         </a:p>
       </c:txPr>
     </c:legend>
@@ -6467,7 +7116,7 @@
       <a:pPr>
         <a:defRPr/>
       </a:pPr>
-      <a:endParaRPr lang="en-US"/>
+      <a:endParaRPr lang="ko-KR"/>
     </a:p>
   </c:txPr>
   <c:externalData r:id="rId3">

--- a/Project4/jyi62_analysis.docx
+++ b/Project4/jyi62_analysis.docx
@@ -546,7 +546,19 @@
         <w:rPr>
           <w:rFonts w:ascii="Times New Roman" w:hAnsi="Times New Roman" w:cs="Times New Roman"/>
         </w:rPr>
-        <w:t>Basic rules apply in this world. The agent can move in four directions: up, down, left, right. Thus, there are four actions the agent can take. Also, to add in the stochastic nature of MDPs, a variable is added to represent noise in the environment. Noise of an action, named “</w:t>
+        <w:t>Basic rules apply in this world. The agent can move in four directions: up, down, left</w:t>
+      </w:r>
+      <w:r>
+        <w:rPr>
+          <w:rFonts w:ascii="Times New Roman" w:hAnsi="Times New Roman" w:cs="Times New Roman"/>
+        </w:rPr>
+        <w:t xml:space="preserve"> and </w:t>
+      </w:r>
+      <w:r>
+        <w:rPr>
+          <w:rFonts w:ascii="Times New Roman" w:hAnsi="Times New Roman" w:cs="Times New Roman"/>
+        </w:rPr>
+        <w:t>right. Thus, there are four actions the agent can take. Also, to add in the stochastic nature of MDPs, a variable is added to represent noise in the environment. Noise of an action, named “</w:t>
       </w:r>
       <w:proofErr w:type="spellStart"/>
       <w:r>
@@ -1047,15 +1059,9 @@
       </w:pPr>
       <w:r>
         <w:rPr>
-          <w:rFonts w:ascii="Times New Roman" w:hAnsi="Times New Roman" w:cs="Times New Roman" w:hint="eastAsia"/>
-        </w:rPr>
-        <w:t>A</w:t>
-      </w:r>
-      <w:r>
-        <w:rPr>
-          <w:rFonts w:ascii="Times New Roman" w:hAnsi="Times New Roman" w:cs="Times New Roman"/>
-        </w:rPr>
-        <w:t>ssign arbitrary utility values to each state</w:t>
+          <w:rFonts w:ascii="Times New Roman" w:hAnsi="Times New Roman" w:cs="Times New Roman"/>
+        </w:rPr>
+        <w:t>Start with arbitrary utility values assigned to each state</w:t>
       </w:r>
     </w:p>
     <w:p>
@@ -4081,122 +4087,121 @@
         </w:rPr>
         <w:t xml:space="preserve"> value allows the agent to explore more states and determine the optimal policy before it converges to the goal. Thus, while an increased randomness in action may increase running time, the agent will converge in fewer steps. </w:t>
       </w:r>
-      <w:bookmarkStart w:id="0" w:name="_GoBack"/>
-      <w:bookmarkEnd w:id="0"/>
+    </w:p>
+    <w:p>
+      <w:pPr>
+        <w:ind w:firstLineChars="100" w:firstLine="200"/>
+        <w:jc w:val="left"/>
+        <w:rPr>
+          <w:rFonts w:ascii="Times New Roman" w:hAnsi="Times New Roman" w:cs="Times New Roman"/>
+        </w:rPr>
+      </w:pPr>
+      <w:r>
+        <w:rPr>
+          <w:rFonts w:ascii="Times New Roman" w:hAnsi="Times New Roman" w:cs="Times New Roman" w:hint="eastAsia"/>
+        </w:rPr>
+        <w:t>L</w:t>
+      </w:r>
+      <w:r>
+        <w:rPr>
+          <w:rFonts w:ascii="Times New Roman" w:hAnsi="Times New Roman" w:cs="Times New Roman"/>
+        </w:rPr>
+        <w:t>ike on value iteration, the big maze with more states took more steps to converge. However</w:t>
+      </w:r>
+      <w:r>
+        <w:rPr>
+          <w:rFonts w:ascii="Times New Roman" w:hAnsi="Times New Roman" w:cs="Times New Roman"/>
+        </w:rPr>
+        <w:t>,</w:t>
+      </w:r>
+      <w:r>
+        <w:rPr>
+          <w:rFonts w:ascii="Times New Roman" w:hAnsi="Times New Roman" w:cs="Times New Roman"/>
+        </w:rPr>
+        <w:t xml:space="preserve"> the big maze performed quite </w:t>
+      </w:r>
+      <w:proofErr w:type="gramStart"/>
+      <w:r>
+        <w:rPr>
+          <w:rFonts w:ascii="Times New Roman" w:hAnsi="Times New Roman" w:cs="Times New Roman"/>
+        </w:rPr>
+        <w:t>similar to</w:t>
+      </w:r>
+      <w:proofErr w:type="gramEnd"/>
+      <w:r>
+        <w:rPr>
+          <w:rFonts w:ascii="Times New Roman" w:hAnsi="Times New Roman" w:cs="Times New Roman"/>
+        </w:rPr>
+        <w:t xml:space="preserve"> the small maze, with about two to three iterations more in general than the small maze. </w:t>
+      </w:r>
+      <w:r>
+        <w:rPr>
+          <w:rFonts w:ascii="Times New Roman" w:hAnsi="Times New Roman" w:cs="Times New Roman"/>
+        </w:rPr>
+        <w:t xml:space="preserve">The small maze converged to the same result (upper goal) for all </w:t>
+      </w:r>
+      <w:proofErr w:type="spellStart"/>
+      <w:r>
+        <w:rPr>
+          <w:rFonts w:ascii="Times New Roman" w:hAnsi="Times New Roman" w:cs="Times New Roman"/>
+        </w:rPr>
+        <w:t>pjog</w:t>
+      </w:r>
+      <w:proofErr w:type="spellEnd"/>
+      <w:r>
+        <w:rPr>
+          <w:rFonts w:ascii="Times New Roman" w:hAnsi="Times New Roman" w:cs="Times New Roman"/>
+        </w:rPr>
+        <w:t xml:space="preserve"> values. As in Figure 5, the agent preferred the middle path to avoid hitting walls. The big maze preferred the lower left goal for </w:t>
+      </w:r>
+      <w:proofErr w:type="spellStart"/>
+      <w:r>
+        <w:rPr>
+          <w:rFonts w:ascii="Times New Roman" w:hAnsi="Times New Roman" w:cs="Times New Roman"/>
+        </w:rPr>
+        <w:t>pjog</w:t>
+      </w:r>
+      <w:proofErr w:type="spellEnd"/>
+      <w:r>
+        <w:rPr>
+          <w:rFonts w:ascii="Times New Roman" w:hAnsi="Times New Roman" w:cs="Times New Roman"/>
+        </w:rPr>
+        <w:t xml:space="preserve"> values lower than </w:t>
+      </w:r>
+      <w:r>
+        <w:rPr>
+          <w:rFonts w:ascii="Times New Roman" w:hAnsi="Times New Roman" w:cs="Times New Roman"/>
+        </w:rPr>
+        <w:t>0.1 but</w:t>
+      </w:r>
+      <w:r>
+        <w:rPr>
+          <w:rFonts w:ascii="Times New Roman" w:hAnsi="Times New Roman" w:cs="Times New Roman"/>
+        </w:rPr>
+        <w:t xml:space="preserve"> converged to the upper right goal for values bigger than 0.1. </w:t>
+      </w:r>
     </w:p>
     <w:p>
       <w:pPr>
         <w:jc w:val="left"/>
         <w:rPr>
           <w:rFonts w:ascii="Times New Roman" w:hAnsi="Times New Roman" w:cs="Times New Roman"/>
+          <w:b/>
         </w:rPr>
       </w:pPr>
       <w:r>
         <w:rPr>
-          <w:rFonts w:ascii="Times New Roman" w:hAnsi="Times New Roman" w:cs="Times New Roman" w:hint="eastAsia"/>
-        </w:rPr>
-        <w:t>L</w:t>
-      </w:r>
-      <w:r>
-        <w:rPr>
-          <w:rFonts w:ascii="Times New Roman" w:hAnsi="Times New Roman" w:cs="Times New Roman"/>
-        </w:rPr>
-        <w:t>ike on value iteration, the big maze with more states took more steps to converge. However</w:t>
-      </w:r>
-      <w:r>
-        <w:rPr>
-          <w:rFonts w:ascii="Times New Roman" w:hAnsi="Times New Roman" w:cs="Times New Roman"/>
-        </w:rPr>
-        <w:t>,</w:t>
-      </w:r>
-      <w:r>
-        <w:rPr>
-          <w:rFonts w:ascii="Times New Roman" w:hAnsi="Times New Roman" w:cs="Times New Roman"/>
-        </w:rPr>
-        <w:t xml:space="preserve"> the big maze performed quite </w:t>
-      </w:r>
-      <w:proofErr w:type="gramStart"/>
-      <w:r>
-        <w:rPr>
-          <w:rFonts w:ascii="Times New Roman" w:hAnsi="Times New Roman" w:cs="Times New Roman"/>
-        </w:rPr>
-        <w:t>similar to</w:t>
-      </w:r>
-      <w:proofErr w:type="gramEnd"/>
-      <w:r>
-        <w:rPr>
-          <w:rFonts w:ascii="Times New Roman" w:hAnsi="Times New Roman" w:cs="Times New Roman"/>
-        </w:rPr>
-        <w:t xml:space="preserve"> the small maze, with about two to three iterations more in general than the small maze. </w:t>
-      </w:r>
-      <w:r>
-        <w:rPr>
-          <w:rFonts w:ascii="Times New Roman" w:hAnsi="Times New Roman" w:cs="Times New Roman"/>
-        </w:rPr>
-        <w:t xml:space="preserve">The small maze converged to the same result (upper goal) for all </w:t>
-      </w:r>
-      <w:proofErr w:type="spellStart"/>
-      <w:r>
-        <w:rPr>
-          <w:rFonts w:ascii="Times New Roman" w:hAnsi="Times New Roman" w:cs="Times New Roman"/>
-        </w:rPr>
-        <w:t>pjog</w:t>
-      </w:r>
-      <w:proofErr w:type="spellEnd"/>
-      <w:r>
-        <w:rPr>
-          <w:rFonts w:ascii="Times New Roman" w:hAnsi="Times New Roman" w:cs="Times New Roman"/>
-        </w:rPr>
-        <w:t xml:space="preserve"> values. As in Figure 5, the agent preferred the middle path to avoid hitting walls. The big maze preferred the lower left goal for </w:t>
-      </w:r>
-      <w:proofErr w:type="spellStart"/>
-      <w:r>
-        <w:rPr>
-          <w:rFonts w:ascii="Times New Roman" w:hAnsi="Times New Roman" w:cs="Times New Roman"/>
-        </w:rPr>
-        <w:t>pjog</w:t>
-      </w:r>
-      <w:proofErr w:type="spellEnd"/>
-      <w:r>
-        <w:rPr>
-          <w:rFonts w:ascii="Times New Roman" w:hAnsi="Times New Roman" w:cs="Times New Roman"/>
-        </w:rPr>
-        <w:t xml:space="preserve"> values lower than </w:t>
-      </w:r>
-      <w:r>
-        <w:rPr>
-          <w:rFonts w:ascii="Times New Roman" w:hAnsi="Times New Roman" w:cs="Times New Roman"/>
-        </w:rPr>
-        <w:t>0.1 but</w:t>
-      </w:r>
-      <w:r>
-        <w:rPr>
-          <w:rFonts w:ascii="Times New Roman" w:hAnsi="Times New Roman" w:cs="Times New Roman"/>
-        </w:rPr>
-        <w:t xml:space="preserve"> converged to the upper right goal for values bigger than 0.1. </w:t>
+          <w:rFonts w:ascii="Times New Roman" w:hAnsi="Times New Roman" w:cs="Times New Roman"/>
+          <w:b/>
+        </w:rPr>
+        <w:t>Value Iteration vs Policy Iteration</w:t>
       </w:r>
     </w:p>
     <w:p>
       <w:pPr>
         <w:jc w:val="left"/>
         <w:rPr>
-          <w:rFonts w:ascii="Times New Roman" w:hAnsi="Times New Roman" w:cs="Times New Roman"/>
-          <w:b/>
-        </w:rPr>
-      </w:pPr>
-      <w:r>
-        <w:rPr>
-          <w:rFonts w:ascii="Times New Roman" w:hAnsi="Times New Roman" w:cs="Times New Roman"/>
-          <w:b/>
-        </w:rPr>
-        <w:t>Value Iteration vs Policy Iteration</w:t>
-      </w:r>
-    </w:p>
-    <w:p>
-      <w:pPr>
-        <w:jc w:val="left"/>
-        <w:rPr>
-          <w:rFonts w:ascii="Times New Roman" w:hAnsi="Times New Roman" w:cs="Times New Roman"/>
+          <w:rFonts w:ascii="Times New Roman" w:hAnsi="Times New Roman" w:cs="Times New Roman" w:hint="eastAsia"/>
         </w:rPr>
       </w:pPr>
       <w:r>
@@ -4207,16 +4212,16 @@
         <mc:AlternateContent>
           <mc:Choice Requires="wps">
             <w:drawing>
-              <wp:anchor distT="0" distB="0" distL="114300" distR="114300" simplePos="0" relativeHeight="251683840" behindDoc="0" locked="0" layoutInCell="1" allowOverlap="1" wp14:anchorId="27EE9816" wp14:editId="29A7F5AA">
+              <wp:anchor distT="0" distB="0" distL="114300" distR="114300" simplePos="0" relativeHeight="251683840" behindDoc="0" locked="0" layoutInCell="1" allowOverlap="1" wp14:anchorId="27EE9816" wp14:editId="1FF0394B">
                 <wp:simplePos x="0" y="0"/>
-                <wp:positionH relativeFrom="column">
-                  <wp:posOffset>1090930</wp:posOffset>
+                <wp:positionH relativeFrom="margin">
+                  <wp:align>left</wp:align>
                 </wp:positionH>
                 <wp:positionV relativeFrom="paragraph">
-                  <wp:posOffset>2991485</wp:posOffset>
+                  <wp:posOffset>2828290</wp:posOffset>
                 </wp:positionV>
-                <wp:extent cx="3860800" cy="635"/>
-                <wp:effectExtent l="0" t="0" r="0" b="12065"/>
+                <wp:extent cx="2909570" cy="635"/>
+                <wp:effectExtent l="0" t="0" r="5080" b="0"/>
                 <wp:wrapTopAndBottom/>
                 <wp:docPr id="17" name="Text Box 17"/>
                 <wp:cNvGraphicFramePr/>
@@ -4227,7 +4232,7 @@
                       <wps:spPr>
                         <a:xfrm>
                           <a:off x="0" y="0"/>
-                          <a:ext cx="3860800" cy="635"/>
+                          <a:ext cx="2909570" cy="635"/>
                         </a:xfrm>
                         <a:prstGeom prst="rect">
                           <a:avLst/>
@@ -4244,7 +4249,7 @@
                           <w:p>
                             <w:pPr>
                               <w:pStyle w:val="a4"/>
-                              <w:jc w:val="center"/>
+                              <w:jc w:val="left"/>
                               <w:rPr>
                                 <w:rFonts w:ascii="Times New Roman" w:hAnsi="Times New Roman" w:cs="Times New Roman"/>
                                 <w:i w:val="0"/>
@@ -4287,7 +4292,23 @@
                                 <w:i w:val="0"/>
                                 <w:color w:val="000000" w:themeColor="text1"/>
                               </w:rPr>
-                              <w:t xml:space="preserve"> Time to convergence for value and policy iteration run on the big maze.</w:t>
+                              <w:t xml:space="preserve"> Time to convergence for value and policy iteration run on the </w:t>
+                            </w:r>
+                            <w:r>
+                              <w:rPr>
+                                <w:rFonts w:ascii="Times New Roman" w:hAnsi="Times New Roman" w:cs="Times New Roman"/>
+                                <w:i w:val="0"/>
+                                <w:color w:val="000000" w:themeColor="text1"/>
+                              </w:rPr>
+                              <w:t>small</w:t>
+                            </w:r>
+                            <w:r>
+                              <w:rPr>
+                                <w:rFonts w:ascii="Times New Roman" w:hAnsi="Times New Roman" w:cs="Times New Roman"/>
+                                <w:i w:val="0"/>
+                                <w:color w:val="000000" w:themeColor="text1"/>
+                              </w:rPr>
+                              <w:t xml:space="preserve"> maze.</w:t>
                             </w:r>
                           </w:p>
                         </w:txbxContent>
@@ -4301,18 +4322,21 @@
                     </wps:wsp>
                   </a:graphicData>
                 </a:graphic>
+                <wp14:sizeRelH relativeFrom="margin">
+                  <wp14:pctWidth>0</wp14:pctWidth>
+                </wp14:sizeRelH>
               </wp:anchor>
             </w:drawing>
           </mc:Choice>
           <mc:Fallback>
             <w:pict>
-              <v:shape w14:anchorId="27EE9816" id="Text Box 17" o:spid="_x0000_s1033" type="#_x0000_t202" style="position:absolute;margin-left:85.9pt;margin-top:235.55pt;width:304pt;height:.05pt;z-index:251683840;visibility:visible;mso-wrap-style:square;mso-wrap-distance-left:9pt;mso-wrap-distance-top:0;mso-wrap-distance-right:9pt;mso-wrap-distance-bottom:0;mso-position-horizontal:absolute;mso-position-horizontal-relative:text;mso-position-vertical:absolute;mso-position-vertical-relative:text;v-text-anchor:top" o:gfxdata="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" stroked="f">
+              <v:shape w14:anchorId="27EE9816" id="Text Box 17" o:spid="_x0000_s1033" type="#_x0000_t202" style="position:absolute;margin-left:0;margin-top:222.7pt;width:229.1pt;height:.05pt;z-index:251683840;visibility:visible;mso-wrap-style:square;mso-width-percent:0;mso-wrap-distance-left:9pt;mso-wrap-distance-top:0;mso-wrap-distance-right:9pt;mso-wrap-distance-bottom:0;mso-position-horizontal:left;mso-position-horizontal-relative:margin;mso-position-vertical:absolute;mso-position-vertical-relative:text;mso-width-percent:0;mso-width-relative:margin;v-text-anchor:top" o:gfxdata="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" stroked="f">
                 <v:textbox style="mso-fit-shape-to-text:t" inset="0,0,0,0">
                   <w:txbxContent>
                     <w:p>
                       <w:pPr>
                         <w:pStyle w:val="a4"/>
-                        <w:jc w:val="center"/>
+                        <w:jc w:val="left"/>
                         <w:rPr>
                           <w:rFonts w:ascii="Times New Roman" w:hAnsi="Times New Roman" w:cs="Times New Roman"/>
                           <w:i w:val="0"/>
@@ -4355,7 +4379,149 @@
                           <w:i w:val="0"/>
                           <w:color w:val="000000" w:themeColor="text1"/>
                         </w:rPr>
-                        <w:t xml:space="preserve"> Time to convergence for value and policy iteration run on the big maze.</w:t>
+                        <w:t xml:space="preserve"> Time to convergence for value and policy iteration run on the </w:t>
+                      </w:r>
+                      <w:r>
+                        <w:rPr>
+                          <w:rFonts w:ascii="Times New Roman" w:hAnsi="Times New Roman" w:cs="Times New Roman"/>
+                          <w:i w:val="0"/>
+                          <w:color w:val="000000" w:themeColor="text1"/>
+                        </w:rPr>
+                        <w:t>small</w:t>
+                      </w:r>
+                      <w:r>
+                        <w:rPr>
+                          <w:rFonts w:ascii="Times New Roman" w:hAnsi="Times New Roman" w:cs="Times New Roman"/>
+                          <w:i w:val="0"/>
+                          <w:color w:val="000000" w:themeColor="text1"/>
+                        </w:rPr>
+                        <w:t xml:space="preserve"> maze.</w:t>
+                      </w:r>
+                    </w:p>
+                  </w:txbxContent>
+                </v:textbox>
+                <w10:wrap type="topAndBottom" anchorx="margin"/>
+              </v:shape>
+            </w:pict>
+          </mc:Fallback>
+        </mc:AlternateContent>
+      </w:r>
+      <w:r>
+        <w:rPr>
+          <w:noProof/>
+        </w:rPr>
+        <mc:AlternateContent>
+          <mc:Choice Requires="wps">
+            <w:drawing>
+              <wp:anchor distT="0" distB="0" distL="114300" distR="114300" simplePos="0" relativeHeight="251691008" behindDoc="0" locked="0" layoutInCell="1" allowOverlap="1" wp14:anchorId="46B97FA8" wp14:editId="63D644A2">
+                <wp:simplePos x="0" y="0"/>
+                <wp:positionH relativeFrom="column">
+                  <wp:posOffset>2952750</wp:posOffset>
+                </wp:positionH>
+                <wp:positionV relativeFrom="paragraph">
+                  <wp:posOffset>2854325</wp:posOffset>
+                </wp:positionV>
+                <wp:extent cx="2988945" cy="635"/>
+                <wp:effectExtent l="0" t="0" r="0" b="0"/>
+                <wp:wrapTopAndBottom/>
+                <wp:docPr id="22" name="Text Box 22"/>
+                <wp:cNvGraphicFramePr/>
+                <a:graphic xmlns:a="http://schemas.openxmlformats.org/drawingml/2006/main">
+                  <a:graphicData uri="http://schemas.microsoft.com/office/word/2010/wordprocessingShape">
+                    <wps:wsp>
+                      <wps:cNvSpPr txBox="1"/>
+                      <wps:spPr>
+                        <a:xfrm>
+                          <a:off x="0" y="0"/>
+                          <a:ext cx="2988945" cy="635"/>
+                        </a:xfrm>
+                        <a:prstGeom prst="rect">
+                          <a:avLst/>
+                        </a:prstGeom>
+                        <a:solidFill>
+                          <a:prstClr val="white"/>
+                        </a:solidFill>
+                        <a:ln>
+                          <a:noFill/>
+                        </a:ln>
+                      </wps:spPr>
+                      <wps:txbx>
+                        <w:txbxContent>
+                          <w:p>
+                            <w:pPr>
+                              <w:pStyle w:val="a4"/>
+                              <w:rPr>
+                                <w:rFonts w:ascii="Times New Roman" w:hAnsi="Times New Roman" w:cs="Times New Roman"/>
+                                <w:i w:val="0"/>
+                                <w:noProof/>
+                                <w:color w:val="auto"/>
+                                <w:lang w:eastAsia="en-US"/>
+                              </w:rPr>
+                            </w:pPr>
+                            <w:r>
+                              <w:rPr>
+                                <w:rFonts w:ascii="Times New Roman" w:hAnsi="Times New Roman" w:cs="Times New Roman"/>
+                                <w:b/>
+                                <w:i w:val="0"/>
+                                <w:color w:val="auto"/>
+                              </w:rPr>
+                              <w:t>Figure 9</w:t>
+                            </w:r>
+                            <w:r>
+                              <w:rPr>
+                                <w:rFonts w:ascii="Times New Roman" w:hAnsi="Times New Roman" w:cs="Times New Roman"/>
+                                <w:i w:val="0"/>
+                                <w:color w:val="auto"/>
+                              </w:rPr>
+                              <w:t>. Time to convergence for value and policy iteration run on the big maze.</w:t>
+                            </w:r>
+                          </w:p>
+                        </w:txbxContent>
+                      </wps:txbx>
+                      <wps:bodyPr rot="0" spcFirstLastPara="0" vertOverflow="overflow" horzOverflow="overflow" vert="horz" wrap="square" lIns="0" tIns="0" rIns="0" bIns="0" numCol="1" spcCol="0" rtlCol="0" fromWordArt="0" anchor="t" anchorCtr="0" forceAA="0" compatLnSpc="1">
+                        <a:prstTxWarp prst="textNoShape">
+                          <a:avLst/>
+                        </a:prstTxWarp>
+                        <a:spAutoFit/>
+                      </wps:bodyPr>
+                    </wps:wsp>
+                  </a:graphicData>
+                </a:graphic>
+              </wp:anchor>
+            </w:drawing>
+          </mc:Choice>
+          <mc:Fallback>
+            <w:pict>
+              <v:shape w14:anchorId="46B97FA8" id="Text Box 22" o:spid="_x0000_s1034" type="#_x0000_t202" style="position:absolute;margin-left:232.5pt;margin-top:224.75pt;width:235.35pt;height:.05pt;z-index:251691008;visibility:visible;mso-wrap-style:square;mso-wrap-distance-left:9pt;mso-wrap-distance-top:0;mso-wrap-distance-right:9pt;mso-wrap-distance-bottom:0;mso-position-horizontal:absolute;mso-position-horizontal-relative:text;mso-position-vertical:absolute;mso-position-vertical-relative:text;v-text-anchor:top" o:gfxdata="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" stroked="f">
+                <v:textbox style="mso-fit-shape-to-text:t" inset="0,0,0,0">
+                  <w:txbxContent>
+                    <w:p>
+                      <w:pPr>
+                        <w:pStyle w:val="a4"/>
+                        <w:rPr>
+                          <w:rFonts w:ascii="Times New Roman" w:hAnsi="Times New Roman" w:cs="Times New Roman"/>
+                          <w:i w:val="0"/>
+                          <w:noProof/>
+                          <w:color w:val="auto"/>
+                          <w:lang w:eastAsia="en-US"/>
+                        </w:rPr>
+                      </w:pPr>
+                      <w:r>
+                        <w:rPr>
+                          <w:rFonts w:ascii="Times New Roman" w:hAnsi="Times New Roman" w:cs="Times New Roman"/>
+                          <w:b/>
+                          <w:i w:val="0"/>
+                          <w:color w:val="auto"/>
+                        </w:rPr>
+                        <w:t>Figure 9</w:t>
+                      </w:r>
+                      <w:r>
+                        <w:rPr>
+                          <w:rFonts w:ascii="Times New Roman" w:hAnsi="Times New Roman" w:cs="Times New Roman"/>
+                          <w:i w:val="0"/>
+                          <w:color w:val="auto"/>
+                        </w:rPr>
+                        <w:t>. Time to convergence for value and policy iteration run on the big maze.</w:t>
                       </w:r>
                     </w:p>
                   </w:txbxContent>
@@ -4372,16 +4538,16 @@
           <w:lang w:eastAsia="en-US"/>
         </w:rPr>
         <w:drawing>
-          <wp:anchor distT="0" distB="0" distL="114300" distR="114300" simplePos="0" relativeHeight="251681792" behindDoc="0" locked="0" layoutInCell="1" allowOverlap="1" wp14:anchorId="5B149724" wp14:editId="38B360D3">
+          <wp:anchor distT="0" distB="0" distL="114300" distR="114300" simplePos="0" relativeHeight="251681792" behindDoc="0" locked="0" layoutInCell="1" allowOverlap="1" wp14:anchorId="5B149724" wp14:editId="1CB14111">
             <wp:simplePos x="0" y="0"/>
-            <wp:positionH relativeFrom="column">
-              <wp:posOffset>1091142</wp:posOffset>
+            <wp:positionH relativeFrom="margin">
+              <wp:posOffset>2952750</wp:posOffset>
             </wp:positionH>
             <wp:positionV relativeFrom="paragraph">
-              <wp:posOffset>555625</wp:posOffset>
+              <wp:posOffset>657225</wp:posOffset>
             </wp:positionV>
-            <wp:extent cx="3860800" cy="2378710"/>
-            <wp:effectExtent l="0" t="0" r="12700" b="8890"/>
+            <wp:extent cx="2988945" cy="2139950"/>
+            <wp:effectExtent l="0" t="0" r="1905" b="12700"/>
             <wp:wrapTopAndBottom/>
             <wp:docPr id="14" name="Chart 14">
               <a:extLst xmlns:a="http://schemas.openxmlformats.org/drawingml/2006/main">
@@ -4407,6 +4573,38 @@
       </w:r>
       <w:r>
         <w:rPr>
+          <w:noProof/>
+        </w:rPr>
+        <w:drawing>
+          <wp:anchor distT="0" distB="0" distL="114300" distR="114300" simplePos="0" relativeHeight="251688960" behindDoc="0" locked="0" layoutInCell="1" allowOverlap="1" wp14:anchorId="6DFC2D40" wp14:editId="3821E751">
+            <wp:simplePos x="0" y="0"/>
+            <wp:positionH relativeFrom="margin">
+              <wp:posOffset>0</wp:posOffset>
+            </wp:positionH>
+            <wp:positionV relativeFrom="paragraph">
+              <wp:posOffset>644208</wp:posOffset>
+            </wp:positionV>
+            <wp:extent cx="2909570" cy="2148205"/>
+            <wp:effectExtent l="0" t="0" r="5080" b="4445"/>
+            <wp:wrapTopAndBottom/>
+            <wp:docPr id="21" name="차트 21">
+              <a:extLst xmlns:a="http://schemas.openxmlformats.org/drawingml/2006/main">
+                <a:ext uri="{FF2B5EF4-FFF2-40B4-BE49-F238E27FC236}">
+                  <a16:creationId xmlns:a16="http://schemas.microsoft.com/office/drawing/2014/main" id="{FF165EBC-ABE5-4A0B-A1DA-FC6BE8248DDD}"/>
+                </a:ext>
+              </a:extLst>
+            </wp:docPr>
+            <wp:cNvGraphicFramePr/>
+            <a:graphic xmlns:a="http://schemas.openxmlformats.org/drawingml/2006/main">
+              <a:graphicData uri="http://schemas.openxmlformats.org/drawingml/2006/chart">
+                <c:chart xmlns:c="http://schemas.openxmlformats.org/drawingml/2006/chart" xmlns:r="http://schemas.openxmlformats.org/officeDocument/2006/relationships" r:id="rId16"/>
+              </a:graphicData>
+            </a:graphic>
+          </wp:anchor>
+        </w:drawing>
+      </w:r>
+      <w:r>
+        <w:rPr>
           <w:rFonts w:ascii="Times New Roman" w:hAnsi="Times New Roman" w:cs="Times New Roman"/>
         </w:rPr>
         <w:t xml:space="preserve">    Overall, policy iteration took much fewer steps to converge. While value iteration took at least 20 to at most 180 steps to converge for both maps, policy iteration </w:t>
@@ -4429,7 +4627,13 @@
         <w:rPr>
           <w:rFonts w:ascii="Times New Roman" w:hAnsi="Times New Roman" w:cs="Times New Roman"/>
         </w:rPr>
-        <w:t>&gt;0). This is because…</w:t>
+        <w:t xml:space="preserve">&gt;0). This is </w:t>
+      </w:r>
+      <w:r>
+        <w:rPr>
+          <w:rFonts w:ascii="Times New Roman" w:hAnsi="Times New Roman" w:cs="Times New Roman"/>
+        </w:rPr>
+        <w:t xml:space="preserve">because policy iteration directly determines the policy instead of indirectly determining the optimal policy based on utility as on value iteration. </w:t>
       </w:r>
     </w:p>
     <w:p>
@@ -4449,240 +4653,217 @@
         <w:rPr>
           <w:rFonts w:ascii="Times New Roman" w:hAnsi="Times New Roman" w:cs="Times New Roman"/>
         </w:rPr>
-        <w:t xml:space="preserve">comparing running time returned different results. Figure 8 display the running time to convergence with value and policy iteration run on the big maze. As one can see, policy iteration always took more time. </w:t>
-      </w:r>
+        <w:t xml:space="preserve">comparing running time returned different results. Figure </w:t>
+      </w:r>
+      <w:r>
+        <w:rPr>
+          <w:rFonts w:ascii="Times New Roman" w:hAnsi="Times New Roman" w:cs="Times New Roman"/>
+        </w:rPr>
+        <w:t>9</w:t>
+      </w:r>
+      <w:r>
+        <w:rPr>
+          <w:rFonts w:ascii="Times New Roman" w:hAnsi="Times New Roman" w:cs="Times New Roman"/>
+        </w:rPr>
+        <w:t xml:space="preserve"> display</w:t>
+      </w:r>
+      <w:r>
+        <w:rPr>
+          <w:rFonts w:ascii="Times New Roman" w:hAnsi="Times New Roman" w:cs="Times New Roman"/>
+        </w:rPr>
+        <w:t>s</w:t>
+      </w:r>
+      <w:r>
+        <w:rPr>
+          <w:rFonts w:ascii="Times New Roman" w:hAnsi="Times New Roman" w:cs="Times New Roman"/>
+        </w:rPr>
+        <w:t xml:space="preserve"> the running time to convergence with value and policy iteration run on the big maze. As one can see, policy iteration always took more time</w:t>
+      </w:r>
+      <w:r>
+        <w:rPr>
+          <w:rFonts w:ascii="Times New Roman" w:hAnsi="Times New Roman" w:cs="Times New Roman"/>
+        </w:rPr>
+        <w:t xml:space="preserve"> than value iteration. This is because, although policy iteration converges in fewer steps, each iteration takes a significantly longer time than that of value iteration. </w:t>
+      </w:r>
+      <w:r>
+        <w:rPr>
+          <w:rFonts w:ascii="Times New Roman" w:hAnsi="Times New Roman" w:cs="Times New Roman"/>
+        </w:rPr>
+        <w:t xml:space="preserve">Interestingly, the computing time for policy iteration was not significantly longer than value iteration. The difference between times was reduced to about 5ms for </w:t>
+      </w:r>
+      <w:proofErr w:type="spellStart"/>
+      <w:r>
+        <w:rPr>
+          <w:rFonts w:ascii="Times New Roman" w:hAnsi="Times New Roman" w:cs="Times New Roman"/>
+        </w:rPr>
+        <w:t>pjog</w:t>
+      </w:r>
+      <w:proofErr w:type="spellEnd"/>
+      <w:r>
+        <w:rPr>
+          <w:rFonts w:ascii="Times New Roman" w:hAnsi="Times New Roman" w:cs="Times New Roman"/>
+        </w:rPr>
+        <w:t xml:space="preserve"> larger than 0.3, as the number of steps for policy iteration decreased and increased for value iteration. In fact, in Figure 8, both algorithms run on the small maze, policy iteration excelled in computation time after </w:t>
+      </w:r>
+      <w:proofErr w:type="spellStart"/>
+      <w:r>
+        <w:rPr>
+          <w:rFonts w:ascii="Times New Roman" w:hAnsi="Times New Roman" w:cs="Times New Roman"/>
+        </w:rPr>
+        <w:t>pjog</w:t>
+      </w:r>
+      <w:proofErr w:type="spellEnd"/>
+      <w:r>
+        <w:rPr>
+          <w:rFonts w:ascii="Times New Roman" w:hAnsi="Times New Roman" w:cs="Times New Roman"/>
+        </w:rPr>
+        <w:t xml:space="preserve"> of about 0.25. Although policy iteration takes more time each step, since it took such few steps (3) compared to that of value iteration (95), it ultimately took a shorter time to converge. </w:t>
+      </w:r>
+    </w:p>
+    <w:p>
+      <w:pPr>
+        <w:ind w:firstLineChars="100" w:firstLine="200"/>
+        <w:jc w:val="left"/>
+        <w:rPr>
+          <w:rFonts w:ascii="Times New Roman" w:hAnsi="Times New Roman" w:cs="Times New Roman"/>
+        </w:rPr>
+      </w:pPr>
+      <w:r>
+        <w:rPr>
+          <w:rFonts w:ascii="Times New Roman" w:hAnsi="Times New Roman" w:cs="Times New Roman"/>
+        </w:rPr>
+        <w:t>P</w:t>
+      </w:r>
+      <w:bookmarkStart w:id="0" w:name="_GoBack"/>
+      <w:bookmarkEnd w:id="0"/>
+      <w:r>
+        <w:rPr>
+          <w:rFonts w:ascii="Times New Roman" w:hAnsi="Times New Roman" w:cs="Times New Roman"/>
+        </w:rPr>
+        <w:t xml:space="preserve">olicy iteration takes fewer iterations to converge at the </w:t>
+      </w:r>
+      <w:r>
+        <w:rPr>
+          <w:rFonts w:ascii="Times New Roman" w:hAnsi="Times New Roman" w:cs="Times New Roman"/>
+        </w:rPr>
+        <w:t>cost</w:t>
+      </w:r>
+      <w:r>
+        <w:rPr>
+          <w:rFonts w:ascii="Times New Roman" w:hAnsi="Times New Roman" w:cs="Times New Roman"/>
+        </w:rPr>
+        <w:t xml:space="preserve"> of more expensive computation time. Value iteration takes less time each iteration but </w:t>
+      </w:r>
+      <w:proofErr w:type="gramStart"/>
+      <w:r>
+        <w:rPr>
+          <w:rFonts w:ascii="Times New Roman" w:hAnsi="Times New Roman" w:cs="Times New Roman"/>
+        </w:rPr>
+        <w:t>has to</w:t>
+      </w:r>
+      <w:proofErr w:type="gramEnd"/>
+      <w:r>
+        <w:rPr>
+          <w:rFonts w:ascii="Times New Roman" w:hAnsi="Times New Roman" w:cs="Times New Roman"/>
+        </w:rPr>
+        <w:t xml:space="preserve"> go through much more steps to converge. </w:t>
+      </w:r>
+    </w:p>
+    <w:p>
+      <w:pPr>
+        <w:ind w:firstLineChars="100" w:firstLine="200"/>
+        <w:jc w:val="left"/>
+        <w:rPr>
+          <w:rFonts w:ascii="Times New Roman" w:hAnsi="Times New Roman" w:cs="Times New Roman"/>
+        </w:rPr>
+      </w:pPr>
+      <w:r>
+        <w:rPr>
+          <w:rFonts w:ascii="Times New Roman" w:hAnsi="Times New Roman" w:cs="Times New Roman"/>
+        </w:rPr>
+        <w:t xml:space="preserve">Other than convergence time and number of steps to converge, value and policy iteration returned the same results. Figure </w:t>
+      </w:r>
+      <w:r>
+        <w:rPr>
+          <w:rFonts w:ascii="Times New Roman" w:hAnsi="Times New Roman" w:cs="Times New Roman"/>
+        </w:rPr>
+        <w:t>10</w:t>
+      </w:r>
+      <w:r>
+        <w:rPr>
+          <w:rFonts w:ascii="Times New Roman" w:hAnsi="Times New Roman" w:cs="Times New Roman"/>
+        </w:rPr>
+        <w:t xml:space="preserve"> shows a comparison of value and policy iteration performed on the big maze, with the same </w:t>
+      </w:r>
+      <w:proofErr w:type="spellStart"/>
+      <w:r>
+        <w:rPr>
+          <w:rFonts w:ascii="Times New Roman" w:hAnsi="Times New Roman" w:cs="Times New Roman"/>
+        </w:rPr>
+        <w:t>pjog</w:t>
+      </w:r>
+      <w:proofErr w:type="spellEnd"/>
+      <w:r>
+        <w:rPr>
+          <w:rFonts w:ascii="Times New Roman" w:hAnsi="Times New Roman" w:cs="Times New Roman"/>
+        </w:rPr>
+        <w:t xml:space="preserve"> values of 0.3. One can see </w:t>
+      </w:r>
+      <w:r>
+        <w:rPr>
+          <w:rFonts w:ascii="Times New Roman" w:hAnsi="Times New Roman" w:cs="Times New Roman"/>
+        </w:rPr>
+        <w:t xml:space="preserve">that they display the same results and converge to the same goal. </w:t>
+      </w:r>
+      <w:r>
+        <w:rPr>
+          <w:rFonts w:ascii="Times New Roman" w:hAnsi="Times New Roman" w:cs="Times New Roman"/>
+        </w:rPr>
+        <w:t>This is because the objective of both policy and value iteration is to find the optimal policy in each state. Although the approach of the two algorithms are slightly different, they ultimately converge to the same goal in MDP problems.</w:t>
+      </w:r>
+    </w:p>
+    <w:p>
+      <w:pPr>
+        <w:ind w:firstLineChars="100" w:firstLine="200"/>
+        <w:jc w:val="left"/>
+        <w:rPr>
+          <w:rFonts w:ascii="Times New Roman" w:hAnsi="Times New Roman" w:cs="Times New Roman"/>
+        </w:rPr>
+      </w:pPr>
+    </w:p>
+    <w:p>
+      <w:pPr>
+        <w:ind w:firstLineChars="100" w:firstLine="200"/>
+        <w:jc w:val="left"/>
+        <w:rPr>
+          <w:rFonts w:ascii="Times New Roman" w:hAnsi="Times New Roman" w:cs="Times New Roman" w:hint="eastAsia"/>
+        </w:rPr>
+      </w:pPr>
     </w:p>
     <w:p>
       <w:pPr>
         <w:jc w:val="left"/>
         <w:rPr>
           <w:rFonts w:ascii="Times New Roman" w:hAnsi="Times New Roman" w:cs="Times New Roman"/>
+          <w:b/>
         </w:rPr>
       </w:pPr>
-      <w:r>
-        <w:rPr>
-          <w:rFonts w:ascii="Times New Roman" w:hAnsi="Times New Roman" w:cs="Times New Roman"/>
-        </w:rPr>
-        <w:t xml:space="preserve">Policy iteration takes fewer iterations to converge at the </w:t>
-      </w:r>
-      <w:r>
-        <w:rPr>
-          <w:rFonts w:ascii="Times New Roman" w:hAnsi="Times New Roman" w:cs="Times New Roman"/>
-        </w:rPr>
-        <w:t>cost</w:t>
-      </w:r>
-      <w:r>
-        <w:rPr>
-          <w:rFonts w:ascii="Times New Roman" w:hAnsi="Times New Roman" w:cs="Times New Roman"/>
-        </w:rPr>
-        <w:t xml:space="preserve"> of more expensive computation time. Value iteration takes less time each iteration but </w:t>
-      </w:r>
-      <w:proofErr w:type="gramStart"/>
-      <w:r>
-        <w:rPr>
-          <w:rFonts w:ascii="Times New Roman" w:hAnsi="Times New Roman" w:cs="Times New Roman"/>
-        </w:rPr>
-        <w:t>has to</w:t>
-      </w:r>
-      <w:proofErr w:type="gramEnd"/>
-      <w:r>
-        <w:rPr>
-          <w:rFonts w:ascii="Times New Roman" w:hAnsi="Times New Roman" w:cs="Times New Roman"/>
-        </w:rPr>
-        <w:t xml:space="preserve"> go through much more steps to converge. </w:t>
-      </w:r>
-    </w:p>
-    <w:p>
-      <w:pPr>
-        <w:jc w:val="left"/>
-        <w:rPr>
-          <w:rFonts w:ascii="Times New Roman" w:hAnsi="Times New Roman" w:cs="Times New Roman"/>
-        </w:rPr>
-      </w:pPr>
-      <w:r>
-        <w:rPr>
-          <w:rFonts w:ascii="Times New Roman" w:hAnsi="Times New Roman" w:cs="Times New Roman"/>
-        </w:rPr>
-        <w:t xml:space="preserve">The computation time for value iteration increased with more action stochasticity. However, the running time for policy iteration decreased until </w:t>
-      </w:r>
-      <w:proofErr w:type="spellStart"/>
-      <w:r>
-        <w:rPr>
-          <w:rFonts w:ascii="Times New Roman" w:hAnsi="Times New Roman" w:cs="Times New Roman"/>
-        </w:rPr>
-        <w:t>pjog</w:t>
-      </w:r>
-      <w:proofErr w:type="spellEnd"/>
-      <w:r>
-        <w:rPr>
-          <w:rFonts w:ascii="Times New Roman" w:hAnsi="Times New Roman" w:cs="Times New Roman"/>
-        </w:rPr>
-        <w:t xml:space="preserve"> of 0.3 and increased again when </w:t>
-      </w:r>
-      <w:proofErr w:type="spellStart"/>
-      <w:r>
-        <w:rPr>
-          <w:rFonts w:ascii="Times New Roman" w:hAnsi="Times New Roman" w:cs="Times New Roman"/>
-        </w:rPr>
-        <w:t>pjog</w:t>
-      </w:r>
-      <w:proofErr w:type="spellEnd"/>
-      <w:r>
-        <w:rPr>
-          <w:rFonts w:ascii="Times New Roman" w:hAnsi="Times New Roman" w:cs="Times New Roman"/>
-        </w:rPr>
-        <w:t xml:space="preserve"> went over 0.3. This is because…</w:t>
-      </w:r>
-    </w:p>
-    <w:p>
-      <w:pPr>
-        <w:jc w:val="left"/>
-        <w:rPr>
-          <w:rFonts w:ascii="Times New Roman" w:hAnsi="Times New Roman" w:cs="Times New Roman"/>
-        </w:rPr>
-      </w:pPr>
-      <w:r>
-        <w:rPr>
-          <w:rFonts w:ascii="Times New Roman" w:hAnsi="Times New Roman" w:cs="Times New Roman"/>
-        </w:rPr>
-        <w:t xml:space="preserve">Other than convergence time and number of steps to converge, value and policy iteration returned the same results. Figure 9 shows a comparison of value and policy iteration performed on the big maze, with the same </w:t>
-      </w:r>
-      <w:proofErr w:type="spellStart"/>
-      <w:r>
-        <w:rPr>
-          <w:rFonts w:ascii="Times New Roman" w:hAnsi="Times New Roman" w:cs="Times New Roman"/>
-        </w:rPr>
-        <w:t>pjog</w:t>
-      </w:r>
-      <w:proofErr w:type="spellEnd"/>
-      <w:r>
-        <w:rPr>
-          <w:rFonts w:ascii="Times New Roman" w:hAnsi="Times New Roman" w:cs="Times New Roman"/>
-        </w:rPr>
-        <w:t xml:space="preserve"> values of 0.3. One can see </w:t>
-      </w:r>
-      <w:r>
-        <w:rPr>
-          <w:rFonts w:ascii="Times New Roman" w:hAnsi="Times New Roman" w:cs="Times New Roman"/>
-        </w:rPr>
-        <w:t xml:space="preserve">that they display the same results and converge to the same goal. </w:t>
-      </w:r>
-    </w:p>
-    <w:p>
-      <w:pPr>
-        <w:jc w:val="left"/>
-        <w:rPr>
-          <w:rFonts w:ascii="Times New Roman" w:hAnsi="Times New Roman" w:cs="Times New Roman"/>
-          <w:b/>
-        </w:rPr>
-      </w:pPr>
-      <w:r>
-        <w:rPr>
-          <w:rFonts w:ascii="Times New Roman" w:hAnsi="Times New Roman" w:cs="Times New Roman"/>
-          <w:b/>
-        </w:rPr>
-        <w:t>Q-Learning</w:t>
-      </w:r>
-    </w:p>
-    <w:p>
-      <w:pPr>
-        <w:jc w:val="left"/>
-        <w:rPr>
-          <w:rFonts w:ascii="Times New Roman" w:hAnsi="Times New Roman" w:cs="Times New Roman"/>
-        </w:rPr>
-      </w:pPr>
-      <w:r>
-        <w:rPr>
-          <w:rFonts w:ascii="Times New Roman" w:hAnsi="Times New Roman" w:cs="Times New Roman"/>
-        </w:rPr>
-        <w:t xml:space="preserve">    The reinforcement learning algorithm I selected was Q-learning. Q-learning is used when the agent does not know the reward and transition functions for each state. Since the agent doesn’t always know information about the environment such as in value and policy iteration, I would say Q-learning is more analogous to real-life situations. </w:t>
-      </w:r>
-    </w:p>
-    <w:p>
-      <w:pPr>
-        <w:jc w:val="left"/>
-        <w:rPr>
-          <w:rFonts w:ascii="Times New Roman" w:hAnsi="Times New Roman" w:cs="Times New Roman"/>
-        </w:rPr>
-      </w:pPr>
-      <w:r>
-        <w:rPr>
-          <w:rFonts w:ascii="Times New Roman" w:hAnsi="Times New Roman" w:cs="Times New Roman"/>
-        </w:rPr>
-        <w:t xml:space="preserve">Epsilon: </w:t>
-      </w:r>
-      <w:r>
-        <w:rPr>
-          <w:rFonts w:ascii="Times New Roman" w:hAnsi="Times New Roman" w:cs="Times New Roman"/>
-        </w:rPr>
-        <w:t>The epsilon is used in the epsilon-greedy explorati</w:t>
-      </w:r>
-      <w:r>
-        <w:rPr>
-          <w:rFonts w:ascii="Times New Roman" w:hAnsi="Times New Roman" w:cs="Times New Roman"/>
-        </w:rPr>
-        <w:t>on policy. A high epsilon value</w:t>
-      </w:r>
-      <w:r>
-        <w:rPr>
-          <w:rFonts w:ascii="Times New Roman" w:hAnsi="Times New Roman" w:cs="Times New Roman"/>
-        </w:rPr>
-        <w:t xml:space="preserve"> makes the agent to explore more rather than take the optimal action. For example, an epsilon of 0.1 means that the agent has a probability of 0.9 to take the best action in the state, and probability 0.1 to take actions other than that. </w:t>
-      </w:r>
-      <w:r>
-        <w:rPr>
-          <w:rFonts w:ascii="Times New Roman" w:hAnsi="Times New Roman" w:cs="Times New Roman"/>
-        </w:rPr>
-        <w:t xml:space="preserve">We </w:t>
-      </w:r>
-      <w:proofErr w:type="gramStart"/>
-      <w:r>
-        <w:rPr>
-          <w:rFonts w:ascii="Times New Roman" w:hAnsi="Times New Roman" w:cs="Times New Roman"/>
-        </w:rPr>
-        <w:t>have to</w:t>
-      </w:r>
-      <w:proofErr w:type="gramEnd"/>
-      <w:r>
-        <w:rPr>
-          <w:rFonts w:ascii="Times New Roman" w:hAnsi="Times New Roman" w:cs="Times New Roman"/>
-        </w:rPr>
-        <w:t xml:space="preserve"> </w:t>
-      </w:r>
-      <w:r>
-        <w:rPr>
-          <w:rFonts w:ascii="Times New Roman" w:hAnsi="Times New Roman" w:cs="Times New Roman"/>
-        </w:rPr>
-        <w:lastRenderedPageBreak/>
-        <w:t xml:space="preserve">allow some value of epsilon for the agent to explore and not get stuck in local minima, but too high a value will </w:t>
-      </w:r>
-      <w:r>
-        <w:rPr>
-          <w:rFonts w:ascii="Times New Roman" w:hAnsi="Times New Roman" w:cs="Times New Roman"/>
-        </w:rPr>
-        <w:t xml:space="preserve">allow too much exploration and ultimately take long to converge to an optimal value. </w:t>
-      </w:r>
-      <w:r>
-        <w:rPr>
-          <w:rFonts w:ascii="Times New Roman" w:hAnsi="Times New Roman" w:cs="Times New Roman"/>
-        </w:rPr>
-        <w:t xml:space="preserve">One interesting behavior I </w:t>
-      </w:r>
       <w:r>
         <w:rPr>
           <w:noProof/>
           <w:lang w:eastAsia="en-US"/>
         </w:rPr>
+        <w:lastRenderedPageBreak/>
         <mc:AlternateContent>
           <mc:Choice Requires="wps">
             <w:drawing>
-              <wp:anchor distT="0" distB="0" distL="114300" distR="114300" simplePos="0" relativeHeight="251687936" behindDoc="0" locked="0" layoutInCell="1" allowOverlap="1" wp14:anchorId="32AB2784" wp14:editId="1E2DA96E">
+              <wp:anchor distT="0" distB="0" distL="114300" distR="114300" simplePos="0" relativeHeight="251687936" behindDoc="0" locked="0" layoutInCell="1" allowOverlap="1" wp14:anchorId="32AB2784" wp14:editId="0FBCBEEB">
                 <wp:simplePos x="0" y="0"/>
                 <wp:positionH relativeFrom="margin">
-                  <wp:align>right</wp:align>
+                  <wp:posOffset>0</wp:posOffset>
                 </wp:positionH>
                 <wp:positionV relativeFrom="paragraph">
-                  <wp:posOffset>3075940</wp:posOffset>
+                  <wp:posOffset>2976563</wp:posOffset>
                 </wp:positionV>
                 <wp:extent cx="5939155" cy="210820"/>
                 <wp:effectExtent l="0" t="0" r="4445" b="0"/>
@@ -4718,7 +4899,7 @@
                                 <w:rFonts w:ascii="Times New Roman" w:hAnsi="Times New Roman" w:cs="Times New Roman"/>
                                 <w:i w:val="0"/>
                                 <w:noProof/>
-                                <w:color w:val="000000" w:themeColor="text1"/>
+                                <w:color w:val="auto"/>
                                 <w:sz w:val="20"/>
                                 <w:szCs w:val="22"/>
                               </w:rPr>
@@ -4728,15 +4909,33 @@
                                 <w:rFonts w:ascii="Times New Roman" w:hAnsi="Times New Roman" w:cs="Times New Roman"/>
                                 <w:b/>
                                 <w:i w:val="0"/>
-                                <w:color w:val="000000" w:themeColor="text1"/>
+                                <w:color w:val="auto"/>
                               </w:rPr>
-                              <w:t>Figure 9.</w:t>
+                              <w:t xml:space="preserve">Figure </w:t>
+                            </w:r>
+                            <w:r>
+                              <w:rPr>
+                                <w:rFonts w:ascii="Times New Roman" w:hAnsi="Times New Roman" w:cs="Times New Roman"/>
+                                <w:b/>
+                                <w:i w:val="0"/>
+                                <w:color w:val="auto"/>
+                              </w:rPr>
+                              <w:t>10</w:t>
+                            </w:r>
+                            <w:r>
+                              <w:rPr>
+                                <w:rFonts w:ascii="Times New Roman" w:hAnsi="Times New Roman" w:cs="Times New Roman"/>
+                                <w:b/>
+                                <w:i w:val="0"/>
+                                <w:color w:val="auto"/>
+                              </w:rPr>
+                              <w:t>.</w:t>
                             </w:r>
                             <w:r>
                               <w:rPr>
                                 <w:rFonts w:ascii="Times New Roman" w:hAnsi="Times New Roman" w:cs="Times New Roman"/>
                                 <w:i w:val="0"/>
-                                <w:color w:val="000000" w:themeColor="text1"/>
+                                <w:color w:val="auto"/>
                               </w:rPr>
                               <w:t xml:space="preserve"> From left to right: result of value iteration (left) and policy iteration (right) performed on the big maze.</w:t>
                             </w:r>
@@ -4763,7 +4962,7 @@
           </mc:Choice>
           <mc:Fallback>
             <w:pict>
-              <v:shape w14:anchorId="32AB2784" id="Text Box 20" o:spid="_x0000_s1034" type="#_x0000_t202" style="position:absolute;margin-left:416.45pt;margin-top:242.2pt;width:467.65pt;height:16.6pt;z-index:251687936;visibility:visible;mso-wrap-style:square;mso-width-percent:0;mso-height-percent:0;mso-wrap-distance-left:9pt;mso-wrap-distance-top:0;mso-wrap-distance-right:9pt;mso-wrap-distance-bottom:0;mso-position-horizontal:right;mso-position-horizontal-relative:margin;mso-position-vertical:absolute;mso-position-vertical-relative:text;mso-width-percent:0;mso-height-percent:0;mso-width-relative:margin;mso-height-relative:margin;v-text-anchor:top" o:gfxdata="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" stroked="f">
+              <v:shape w14:anchorId="32AB2784" id="Text Box 20" o:spid="_x0000_s1035" type="#_x0000_t202" style="position:absolute;margin-left:0;margin-top:234.4pt;width:467.65pt;height:16.6pt;z-index:251687936;visibility:visible;mso-wrap-style:square;mso-width-percent:0;mso-height-percent:0;mso-wrap-distance-left:9pt;mso-wrap-distance-top:0;mso-wrap-distance-right:9pt;mso-wrap-distance-bottom:0;mso-position-horizontal:absolute;mso-position-horizontal-relative:margin;mso-position-vertical:absolute;mso-position-vertical-relative:text;mso-width-percent:0;mso-height-percent:0;mso-width-relative:margin;mso-height-relative:margin;v-text-anchor:top" o:gfxdata="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" stroked="f">
                 <v:textbox inset="0,0,0,0">
                   <w:txbxContent>
                     <w:p>
@@ -4774,7 +4973,7 @@
                           <w:rFonts w:ascii="Times New Roman" w:hAnsi="Times New Roman" w:cs="Times New Roman"/>
                           <w:i w:val="0"/>
                           <w:noProof/>
-                          <w:color w:val="000000" w:themeColor="text1"/>
+                          <w:color w:val="auto"/>
                           <w:sz w:val="20"/>
                           <w:szCs w:val="22"/>
                         </w:rPr>
@@ -4784,15 +4983,33 @@
                           <w:rFonts w:ascii="Times New Roman" w:hAnsi="Times New Roman" w:cs="Times New Roman"/>
                           <w:b/>
                           <w:i w:val="0"/>
-                          <w:color w:val="000000" w:themeColor="text1"/>
+                          <w:color w:val="auto"/>
                         </w:rPr>
-                        <w:t>Figure 9.</w:t>
+                        <w:t xml:space="preserve">Figure </w:t>
+                      </w:r>
+                      <w:r>
+                        <w:rPr>
+                          <w:rFonts w:ascii="Times New Roman" w:hAnsi="Times New Roman" w:cs="Times New Roman"/>
+                          <w:b/>
+                          <w:i w:val="0"/>
+                          <w:color w:val="auto"/>
+                        </w:rPr>
+                        <w:t>10</w:t>
+                      </w:r>
+                      <w:r>
+                        <w:rPr>
+                          <w:rFonts w:ascii="Times New Roman" w:hAnsi="Times New Roman" w:cs="Times New Roman"/>
+                          <w:b/>
+                          <w:i w:val="0"/>
+                          <w:color w:val="auto"/>
+                        </w:rPr>
+                        <w:t>.</w:t>
                       </w:r>
                       <w:r>
                         <w:rPr>
                           <w:rFonts w:ascii="Times New Roman" w:hAnsi="Times New Roman" w:cs="Times New Roman"/>
                           <w:i w:val="0"/>
-                          <w:color w:val="000000" w:themeColor="text1"/>
+                          <w:color w:val="auto"/>
                         </w:rPr>
                         <w:t xml:space="preserve"> From left to right: result of value iteration (left) and policy iteration (right) performed on the big maze.</w:t>
                       </w:r>
@@ -4812,13 +5029,13 @@
           <w:lang w:eastAsia="en-US"/>
         </w:rPr>
         <w:drawing>
-          <wp:anchor distT="0" distB="0" distL="114300" distR="114300" simplePos="0" relativeHeight="251684864" behindDoc="0" locked="0" layoutInCell="1" allowOverlap="1" wp14:anchorId="04F7E09B" wp14:editId="2AF47FE2">
+          <wp:anchor distT="0" distB="0" distL="114300" distR="114300" simplePos="0" relativeHeight="251684864" behindDoc="0" locked="0" layoutInCell="1" allowOverlap="1" wp14:anchorId="04F7E09B" wp14:editId="2B0AD5D7">
             <wp:simplePos x="0" y="0"/>
             <wp:positionH relativeFrom="column">
               <wp:posOffset>-635</wp:posOffset>
             </wp:positionH>
             <wp:positionV relativeFrom="paragraph">
-              <wp:posOffset>117475</wp:posOffset>
+              <wp:posOffset>10160</wp:posOffset>
             </wp:positionV>
             <wp:extent cx="2954655" cy="2954655"/>
             <wp:effectExtent l="0" t="0" r="0" b="0"/>
@@ -4835,7 +5052,7 @@
                     <pic:cNvPicPr/>
                   </pic:nvPicPr>
                   <pic:blipFill>
-                    <a:blip r:embed="rId16" cstate="print">
+                    <a:blip r:embed="rId17" cstate="print">
                       <a:extLst>
                         <a:ext uri="{28A0092B-C50C-407E-A947-70E740481C1C}">
                           <a14:useLocalDpi xmlns:a14="http://schemas.microsoft.com/office/drawing/2010/main" val="0"/>
@@ -4874,13 +5091,13 @@
           <w:lang w:eastAsia="en-US"/>
         </w:rPr>
         <w:drawing>
-          <wp:anchor distT="0" distB="0" distL="114300" distR="114300" simplePos="0" relativeHeight="251685888" behindDoc="0" locked="0" layoutInCell="1" allowOverlap="1" wp14:anchorId="409AF4D7" wp14:editId="3C02903C">
+          <wp:anchor distT="0" distB="0" distL="114300" distR="114300" simplePos="0" relativeHeight="251685888" behindDoc="0" locked="0" layoutInCell="1" allowOverlap="1" wp14:anchorId="409AF4D7" wp14:editId="4679003C">
             <wp:simplePos x="0" y="0"/>
             <wp:positionH relativeFrom="column">
               <wp:posOffset>2988310</wp:posOffset>
             </wp:positionH>
             <wp:positionV relativeFrom="paragraph">
-              <wp:posOffset>117475</wp:posOffset>
+              <wp:posOffset>10477</wp:posOffset>
             </wp:positionV>
             <wp:extent cx="2950845" cy="2954655"/>
             <wp:effectExtent l="0" t="0" r="1905" b="0"/>
@@ -4897,7 +5114,7 @@
                     <pic:cNvPicPr/>
                   </pic:nvPicPr>
                   <pic:blipFill>
-                    <a:blip r:embed="rId17" cstate="print">
+                    <a:blip r:embed="rId18" cstate="print">
                       <a:extLst>
                         <a:ext uri="{28A0092B-C50C-407E-A947-70E740481C1C}">
                           <a14:useLocalDpi xmlns:a14="http://schemas.microsoft.com/office/drawing/2010/main" val="0"/>
@@ -4931,15 +5148,10 @@
       </w:r>
       <w:r>
         <w:rPr>
-          <w:rFonts w:ascii="Times New Roman" w:hAnsi="Times New Roman" w:cs="Times New Roman" w:hint="eastAsia"/>
-        </w:rPr>
-        <w:t xml:space="preserve"> </w:t>
-      </w:r>
-      <w:r>
-        <w:rPr>
-          <w:rFonts w:ascii="Times New Roman" w:hAnsi="Times New Roman" w:cs="Times New Roman"/>
-        </w:rPr>
-        <w:t xml:space="preserve">observed was for both big and small mazes, the agent converges to the goal with the shortest Manhattan distance if the epsilon value is 0. </w:t>
+          <w:rFonts w:ascii="Times New Roman" w:hAnsi="Times New Roman" w:cs="Times New Roman"/>
+          <w:b/>
+        </w:rPr>
+        <w:t>Q-Learning</w:t>
       </w:r>
     </w:p>
     <w:p>
@@ -4953,19 +5165,1373 @@
         <w:rPr>
           <w:rFonts w:ascii="Times New Roman" w:hAnsi="Times New Roman" w:cs="Times New Roman"/>
         </w:rPr>
+        <w:t xml:space="preserve">    The reinforcement learning algorithm I selected was Q-learning. Q-learning is used when the agent does not know the reward and transition functions for each state. Since the agent doesn’t always know information about the environment such as in value and policy iteration, I would say Q-learning is more analogous to real-life situations. </w:t>
+      </w:r>
+    </w:p>
+    <w:p>
+      <w:pPr>
+        <w:ind w:firstLineChars="100" w:firstLine="200"/>
+        <w:jc w:val="left"/>
+        <w:rPr>
+          <w:rFonts w:ascii="Times New Roman" w:hAnsi="Times New Roman" w:cs="Times New Roman" w:hint="eastAsia"/>
+        </w:rPr>
+      </w:pPr>
+      <w:r>
+        <w:rPr>
+          <w:rFonts w:ascii="Times New Roman" w:hAnsi="Times New Roman" w:cs="Times New Roman"/>
+          <w:noProof/>
+        </w:rPr>
+        <w:drawing>
+          <wp:anchor distT="0" distB="0" distL="114300" distR="114300" simplePos="0" relativeHeight="251692032" behindDoc="0" locked="0" layoutInCell="1" allowOverlap="1" wp14:anchorId="6A3C7883" wp14:editId="2E0333F7">
+            <wp:simplePos x="0" y="0"/>
+            <wp:positionH relativeFrom="margin">
+              <wp:align>center</wp:align>
+            </wp:positionH>
+            <wp:positionV relativeFrom="paragraph">
+              <wp:posOffset>824865</wp:posOffset>
+            </wp:positionV>
+            <wp:extent cx="3107055" cy="3114675"/>
+            <wp:effectExtent l="0" t="0" r="0" b="9525"/>
+            <wp:wrapTopAndBottom/>
+            <wp:docPr id="25" name="그림 25"/>
+            <wp:cNvGraphicFramePr>
+              <a:graphicFrameLocks xmlns:a="http://schemas.openxmlformats.org/drawingml/2006/main" noChangeAspect="1"/>
+            </wp:cNvGraphicFramePr>
+            <a:graphic xmlns:a="http://schemas.openxmlformats.org/drawingml/2006/main">
+              <a:graphicData uri="http://schemas.openxmlformats.org/drawingml/2006/picture">
+                <pic:pic xmlns:pic="http://schemas.openxmlformats.org/drawingml/2006/picture">
+                  <pic:nvPicPr>
+                    <pic:cNvPr id="25" name="bite0.PNG"/>
+                    <pic:cNvPicPr/>
+                  </pic:nvPicPr>
+                  <pic:blipFill>
+                    <a:blip r:embed="rId19" cstate="print">
+                      <a:extLst>
+                        <a:ext uri="{28A0092B-C50C-407E-A947-70E740481C1C}">
+                          <a14:useLocalDpi xmlns:a14="http://schemas.microsoft.com/office/drawing/2010/main" val="0"/>
+                        </a:ext>
+                      </a:extLst>
+                    </a:blip>
+                    <a:stretch>
+                      <a:fillRect/>
+                    </a:stretch>
+                  </pic:blipFill>
+                  <pic:spPr>
+                    <a:xfrm>
+                      <a:off x="0" y="0"/>
+                      <a:ext cx="3107055" cy="3114675"/>
+                    </a:xfrm>
+                    <a:prstGeom prst="rect">
+                      <a:avLst/>
+                    </a:prstGeom>
+                  </pic:spPr>
+                </pic:pic>
+              </a:graphicData>
+            </a:graphic>
+            <wp14:sizeRelH relativeFrom="margin">
+              <wp14:pctWidth>0</wp14:pctWidth>
+            </wp14:sizeRelH>
+            <wp14:sizeRelV relativeFrom="margin">
+              <wp14:pctHeight>0</wp14:pctHeight>
+            </wp14:sizeRelV>
+          </wp:anchor>
+        </w:drawing>
+      </w:r>
+      <w:r>
+        <w:rPr>
+          <w:noProof/>
+        </w:rPr>
+        <mc:AlternateContent>
+          <mc:Choice Requires="wps">
+            <w:drawing>
+              <wp:anchor distT="0" distB="0" distL="114300" distR="114300" simplePos="0" relativeHeight="251694080" behindDoc="0" locked="0" layoutInCell="1" allowOverlap="1" wp14:anchorId="0DBFF8B6" wp14:editId="432D09FB">
+                <wp:simplePos x="0" y="0"/>
+                <wp:positionH relativeFrom="column">
+                  <wp:posOffset>1534160</wp:posOffset>
+                </wp:positionH>
+                <wp:positionV relativeFrom="paragraph">
+                  <wp:posOffset>3950970</wp:posOffset>
+                </wp:positionV>
+                <wp:extent cx="2872740" cy="254635"/>
+                <wp:effectExtent l="0" t="0" r="3810" b="0"/>
+                <wp:wrapTopAndBottom/>
+                <wp:docPr id="26" name="Text Box 26"/>
+                <wp:cNvGraphicFramePr/>
+                <a:graphic xmlns:a="http://schemas.openxmlformats.org/drawingml/2006/main">
+                  <a:graphicData uri="http://schemas.microsoft.com/office/word/2010/wordprocessingShape">
+                    <wps:wsp>
+                      <wps:cNvSpPr txBox="1"/>
+                      <wps:spPr>
+                        <a:xfrm>
+                          <a:off x="0" y="0"/>
+                          <a:ext cx="2872740" cy="254635"/>
+                        </a:xfrm>
+                        <a:prstGeom prst="rect">
+                          <a:avLst/>
+                        </a:prstGeom>
+                        <a:solidFill>
+                          <a:prstClr val="white"/>
+                        </a:solidFill>
+                        <a:ln>
+                          <a:noFill/>
+                        </a:ln>
+                      </wps:spPr>
+                      <wps:txbx>
+                        <w:txbxContent>
+                          <w:p>
+                            <w:pPr>
+                              <w:pStyle w:val="a4"/>
+                              <w:rPr>
+                                <w:rFonts w:ascii="Times New Roman" w:hAnsi="Times New Roman" w:cs="Times New Roman"/>
+                                <w:i w:val="0"/>
+                                <w:noProof/>
+                                <w:color w:val="auto"/>
+                              </w:rPr>
+                            </w:pPr>
+                            <w:r>
+                              <w:rPr>
+                                <w:rFonts w:ascii="Times New Roman" w:hAnsi="Times New Roman" w:cs="Times New Roman"/>
+                                <w:b/>
+                                <w:i w:val="0"/>
+                                <w:color w:val="auto"/>
+                              </w:rPr>
+                              <w:t xml:space="preserve">Figure </w:t>
+                            </w:r>
+                            <w:r>
+                              <w:rPr>
+                                <w:rFonts w:ascii="Times New Roman" w:hAnsi="Times New Roman" w:cs="Times New Roman"/>
+                                <w:b/>
+                                <w:i w:val="0"/>
+                                <w:color w:val="auto"/>
+                              </w:rPr>
+                              <w:t>11</w:t>
+                            </w:r>
+                            <w:r>
+                              <w:rPr>
+                                <w:rFonts w:ascii="Times New Roman" w:hAnsi="Times New Roman" w:cs="Times New Roman"/>
+                                <w:b/>
+                                <w:i w:val="0"/>
+                                <w:color w:val="auto"/>
+                              </w:rPr>
+                              <w:t>.</w:t>
+                            </w:r>
+                            <w:r>
+                              <w:rPr>
+                                <w:rFonts w:ascii="Times New Roman" w:hAnsi="Times New Roman" w:cs="Times New Roman"/>
+                                <w:i w:val="0"/>
+                                <w:color w:val="auto"/>
+                              </w:rPr>
+                              <w:t xml:space="preserve"> Result of Q-learning run on the big maze with epsilon value of 0. The result converges to the lower goal.</w:t>
+                            </w:r>
+                          </w:p>
+                        </w:txbxContent>
+                      </wps:txbx>
+                      <wps:bodyPr rot="0" spcFirstLastPara="0" vertOverflow="overflow" horzOverflow="overflow" vert="horz" wrap="square" lIns="0" tIns="0" rIns="0" bIns="0" numCol="1" spcCol="0" rtlCol="0" fromWordArt="0" anchor="t" anchorCtr="0" forceAA="0" compatLnSpc="1">
+                        <a:prstTxWarp prst="textNoShape">
+                          <a:avLst/>
+                        </a:prstTxWarp>
+                        <a:noAutofit/>
+                      </wps:bodyPr>
+                    </wps:wsp>
+                  </a:graphicData>
+                </a:graphic>
+                <wp14:sizeRelV relativeFrom="margin">
+                  <wp14:pctHeight>0</wp14:pctHeight>
+                </wp14:sizeRelV>
+              </wp:anchor>
+            </w:drawing>
+          </mc:Choice>
+          <mc:Fallback>
+            <w:pict>
+              <v:shape w14:anchorId="0DBFF8B6" id="Text Box 26" o:spid="_x0000_s1036" type="#_x0000_t202" style="position:absolute;left:0;text-align:left;margin-left:120.8pt;margin-top:311.1pt;width:226.2pt;height:20.05pt;z-index:251694080;visibility:visible;mso-wrap-style:square;mso-height-percent:0;mso-wrap-distance-left:9pt;mso-wrap-distance-top:0;mso-wrap-distance-right:9pt;mso-wrap-distance-bottom:0;mso-position-horizontal:absolute;mso-position-horizontal-relative:text;mso-position-vertical:absolute;mso-position-vertical-relative:text;mso-height-percent:0;mso-height-relative:margin;v-text-anchor:top" o:gfxdata="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" stroked="f">
+                <v:textbox inset="0,0,0,0">
+                  <w:txbxContent>
+                    <w:p>
+                      <w:pPr>
+                        <w:pStyle w:val="a4"/>
+                        <w:rPr>
+                          <w:rFonts w:ascii="Times New Roman" w:hAnsi="Times New Roman" w:cs="Times New Roman"/>
+                          <w:i w:val="0"/>
+                          <w:noProof/>
+                          <w:color w:val="auto"/>
+                        </w:rPr>
+                      </w:pPr>
+                      <w:r>
+                        <w:rPr>
+                          <w:rFonts w:ascii="Times New Roman" w:hAnsi="Times New Roman" w:cs="Times New Roman"/>
+                          <w:b/>
+                          <w:i w:val="0"/>
+                          <w:color w:val="auto"/>
+                        </w:rPr>
+                        <w:t xml:space="preserve">Figure </w:t>
+                      </w:r>
+                      <w:r>
+                        <w:rPr>
+                          <w:rFonts w:ascii="Times New Roman" w:hAnsi="Times New Roman" w:cs="Times New Roman"/>
+                          <w:b/>
+                          <w:i w:val="0"/>
+                          <w:color w:val="auto"/>
+                        </w:rPr>
+                        <w:t>11</w:t>
+                      </w:r>
+                      <w:r>
+                        <w:rPr>
+                          <w:rFonts w:ascii="Times New Roman" w:hAnsi="Times New Roman" w:cs="Times New Roman"/>
+                          <w:b/>
+                          <w:i w:val="0"/>
+                          <w:color w:val="auto"/>
+                        </w:rPr>
+                        <w:t>.</w:t>
+                      </w:r>
+                      <w:r>
+                        <w:rPr>
+                          <w:rFonts w:ascii="Times New Roman" w:hAnsi="Times New Roman" w:cs="Times New Roman"/>
+                          <w:i w:val="0"/>
+                          <w:color w:val="auto"/>
+                        </w:rPr>
+                        <w:t xml:space="preserve"> Result of Q-learning run on the big maze with epsilon value of 0. The result converges to the lower goal.</w:t>
+                      </w:r>
+                    </w:p>
+                  </w:txbxContent>
+                </v:textbox>
+                <w10:wrap type="topAndBottom"/>
+              </v:shape>
+            </w:pict>
+          </mc:Fallback>
+        </mc:AlternateContent>
+      </w:r>
+      <w:r>
+        <w:rPr>
+          <w:rFonts w:ascii="Times New Roman" w:hAnsi="Times New Roman" w:cs="Times New Roman"/>
+        </w:rPr>
+        <w:t xml:space="preserve">Q-learning has two hyperparameters: </w:t>
+      </w:r>
+      <w:r>
+        <w:rPr>
+          <w:rFonts w:ascii="Times New Roman" w:hAnsi="Times New Roman" w:cs="Times New Roman"/>
+        </w:rPr>
+        <w:t>epsilon and learning rate. E</w:t>
+      </w:r>
+      <w:r>
+        <w:rPr>
+          <w:rFonts w:ascii="Times New Roman" w:hAnsi="Times New Roman" w:cs="Times New Roman"/>
+        </w:rPr>
+        <w:t>psilon is used in the epsilon-greedy explorati</w:t>
+      </w:r>
+      <w:r>
+        <w:rPr>
+          <w:rFonts w:ascii="Times New Roman" w:hAnsi="Times New Roman" w:cs="Times New Roman"/>
+        </w:rPr>
+        <w:t>on policy. A high epsilon value</w:t>
+      </w:r>
+      <w:r>
+        <w:rPr>
+          <w:rFonts w:ascii="Times New Roman" w:hAnsi="Times New Roman" w:cs="Times New Roman"/>
+        </w:rPr>
+        <w:t xml:space="preserve"> makes the agent to explore more rather than take the optimal action. For example, an epsilon of 0.1 means that the agent has a probability of 0.9 to take the best action in the state, and probability 0.1 to take actions other than that. </w:t>
+      </w:r>
+      <w:r>
+        <w:rPr>
+          <w:rFonts w:ascii="Times New Roman" w:hAnsi="Times New Roman" w:cs="Times New Roman"/>
+        </w:rPr>
+        <w:t xml:space="preserve">We </w:t>
+      </w:r>
+      <w:proofErr w:type="gramStart"/>
+      <w:r>
+        <w:rPr>
+          <w:rFonts w:ascii="Times New Roman" w:hAnsi="Times New Roman" w:cs="Times New Roman"/>
+        </w:rPr>
+        <w:t>have to</w:t>
+      </w:r>
+      <w:proofErr w:type="gramEnd"/>
+      <w:r>
+        <w:rPr>
+          <w:rFonts w:ascii="Times New Roman" w:hAnsi="Times New Roman" w:cs="Times New Roman"/>
+        </w:rPr>
+        <w:t xml:space="preserve"> allow some value of epsilon for the agent to explore and not get stuck in local minima, but too high a value will </w:t>
+      </w:r>
+      <w:r>
+        <w:rPr>
+          <w:rFonts w:ascii="Times New Roman" w:hAnsi="Times New Roman" w:cs="Times New Roman"/>
+        </w:rPr>
+        <w:t xml:space="preserve">allow too much exploration and ultimately take long to converge to an </w:t>
+      </w:r>
+      <w:r>
+        <w:rPr>
+          <w:rFonts w:ascii="Times New Roman" w:hAnsi="Times New Roman" w:cs="Times New Roman"/>
+        </w:rPr>
+        <w:lastRenderedPageBreak/>
+        <w:t xml:space="preserve">optimal value. </w:t>
+      </w:r>
+      <w:r>
+        <w:rPr>
+          <w:rFonts w:ascii="Times New Roman" w:hAnsi="Times New Roman" w:cs="Times New Roman"/>
+        </w:rPr>
+        <w:t xml:space="preserve">One interesting behavior I observed was </w:t>
+      </w:r>
+      <w:r>
+        <w:rPr>
+          <w:rFonts w:ascii="Times New Roman" w:hAnsi="Times New Roman" w:cs="Times New Roman"/>
+        </w:rPr>
+        <w:t xml:space="preserve">that </w:t>
+      </w:r>
+      <w:r>
+        <w:rPr>
+          <w:rFonts w:ascii="Times New Roman" w:hAnsi="Times New Roman" w:cs="Times New Roman"/>
+        </w:rPr>
+        <w:t>for both big and small mazes, the agent converges to the goal with the shortest Manhattan distance if the epsilon value is 0.</w:t>
+      </w:r>
+      <w:r>
+        <w:rPr>
+          <w:rFonts w:ascii="Times New Roman" w:hAnsi="Times New Roman" w:cs="Times New Roman"/>
+        </w:rPr>
+        <w:t xml:space="preserve"> As in Figure 11, although the optimal solution is to converge </w:t>
+      </w:r>
+      <w:r>
+        <w:rPr>
+          <w:rFonts w:ascii="Times New Roman" w:hAnsi="Times New Roman" w:cs="Times New Roman" w:hint="eastAsia"/>
+        </w:rPr>
+        <w:t>t</w:t>
+      </w:r>
+      <w:r>
+        <w:rPr>
+          <w:rFonts w:ascii="Times New Roman" w:hAnsi="Times New Roman" w:cs="Times New Roman"/>
+        </w:rPr>
+        <w:t xml:space="preserve">o the upper right goal, the agent converges to the lower left goal. We can see from this behavior that the agent </w:t>
+      </w:r>
+      <w:r>
+        <w:rPr>
+          <w:rFonts w:ascii="Times New Roman" w:hAnsi="Times New Roman" w:cs="Times New Roman"/>
+        </w:rPr>
+        <w:t>is prone to be stuck in local minima if not enough exploration is allowed.</w:t>
+      </w:r>
+    </w:p>
+    <w:p>
+      <w:pPr>
+        <w:ind w:firstLineChars="100" w:firstLine="200"/>
+        <w:jc w:val="left"/>
+        <w:rPr>
+          <w:rFonts w:ascii="Times New Roman" w:hAnsi="Times New Roman" w:cs="Times New Roman"/>
+        </w:rPr>
+      </w:pPr>
+      <w:r>
+        <w:rPr>
+          <w:rFonts w:ascii="Times New Roman" w:hAnsi="Times New Roman" w:cs="Times New Roman"/>
+        </w:rPr>
         <w:t xml:space="preserve">The learning rate represents how much of the newly calculated data will influence the Q-value. </w:t>
       </w:r>
       <w:r>
         <w:rPr>
           <w:rFonts w:ascii="Times New Roman" w:hAnsi="Times New Roman" w:cs="Times New Roman"/>
         </w:rPr>
+        <w:t xml:space="preserve">A learning rate of zero will not update the Q value at all. </w:t>
+      </w:r>
+      <w:r>
+        <w:rPr>
+          <w:rFonts w:ascii="Times New Roman" w:hAnsi="Times New Roman" w:cs="Times New Roman"/>
+        </w:rPr>
         <w:t>It is important to set a balance in the learning rate so that the agent learns about the next calculation to a certain amount, but not too much a</w:t>
       </w:r>
       <w:r>
         <w:rPr>
           <w:rFonts w:ascii="Times New Roman" w:hAnsi="Times New Roman" w:cs="Times New Roman"/>
         </w:rPr>
-        <w:t xml:space="preserve">s to make aggressive decisions. </w:t>
+        <w:t>s to make aggressive decisions</w:t>
+      </w:r>
+      <w:r>
+        <w:rPr>
+          <w:rFonts w:ascii="Times New Roman" w:hAnsi="Times New Roman" w:cs="Times New Roman"/>
+        </w:rPr>
+        <w:t xml:space="preserve"> and make the model unstable</w:t>
+      </w:r>
+      <w:r>
+        <w:rPr>
+          <w:rFonts w:ascii="Times New Roman" w:hAnsi="Times New Roman" w:cs="Times New Roman"/>
+        </w:rPr>
+        <w:t xml:space="preserve">. </w:t>
+      </w:r>
+      <w:r>
+        <w:rPr>
+          <w:rFonts w:ascii="Times New Roman" w:hAnsi="Times New Roman" w:cs="Times New Roman"/>
+        </w:rPr>
+        <w:t xml:space="preserve">RL-sim implements a decaying learning rate, which means that the learning rate will decrease, or decay, as the number of episodes increase. </w:t>
+      </w:r>
+    </w:p>
+    <w:p>
+      <w:pPr>
+        <w:ind w:firstLineChars="100" w:firstLine="200"/>
+        <w:jc w:val="left"/>
+        <w:rPr>
+          <w:rFonts w:ascii="Times New Roman" w:hAnsi="Times New Roman" w:cs="Times New Roman"/>
+        </w:rPr>
+      </w:pPr>
+      <w:r>
+        <w:rPr>
+          <w:rFonts w:ascii="Times New Roman" w:hAnsi="Times New Roman" w:cs="Times New Roman"/>
+          <w:noProof/>
+        </w:rPr>
+        <w:drawing>
+          <wp:anchor distT="0" distB="0" distL="114300" distR="114300" simplePos="0" relativeHeight="251695104" behindDoc="0" locked="0" layoutInCell="1" allowOverlap="1" wp14:anchorId="2E40C941" wp14:editId="34A94170">
+            <wp:simplePos x="0" y="0"/>
+            <wp:positionH relativeFrom="margin">
+              <wp:posOffset>357505</wp:posOffset>
+            </wp:positionH>
+            <wp:positionV relativeFrom="paragraph">
+              <wp:posOffset>701040</wp:posOffset>
+            </wp:positionV>
+            <wp:extent cx="2594610" cy="1318895"/>
+            <wp:effectExtent l="0" t="0" r="0" b="0"/>
+            <wp:wrapTopAndBottom/>
+            <wp:docPr id="27" name="그림 27"/>
+            <wp:cNvGraphicFramePr>
+              <a:graphicFrameLocks xmlns:a="http://schemas.openxmlformats.org/drawingml/2006/main" noChangeAspect="1"/>
+            </wp:cNvGraphicFramePr>
+            <a:graphic xmlns:a="http://schemas.openxmlformats.org/drawingml/2006/main">
+              <a:graphicData uri="http://schemas.openxmlformats.org/drawingml/2006/picture">
+                <pic:pic xmlns:pic="http://schemas.openxmlformats.org/drawingml/2006/picture">
+                  <pic:nvPicPr>
+                    <pic:cNvPr id="27" name="small1000.PNG"/>
+                    <pic:cNvPicPr/>
+                  </pic:nvPicPr>
+                  <pic:blipFill>
+                    <a:blip r:embed="rId20" cstate="print">
+                      <a:extLst>
+                        <a:ext uri="{28A0092B-C50C-407E-A947-70E740481C1C}">
+                          <a14:useLocalDpi xmlns:a14="http://schemas.microsoft.com/office/drawing/2010/main" val="0"/>
+                        </a:ext>
+                      </a:extLst>
+                    </a:blip>
+                    <a:stretch>
+                      <a:fillRect/>
+                    </a:stretch>
+                  </pic:blipFill>
+                  <pic:spPr>
+                    <a:xfrm>
+                      <a:off x="0" y="0"/>
+                      <a:ext cx="2594610" cy="1318895"/>
+                    </a:xfrm>
+                    <a:prstGeom prst="rect">
+                      <a:avLst/>
+                    </a:prstGeom>
+                  </pic:spPr>
+                </pic:pic>
+              </a:graphicData>
+            </a:graphic>
+          </wp:anchor>
+        </w:drawing>
+      </w:r>
+      <w:r>
+        <w:rPr>
+          <w:rFonts w:ascii="Times New Roman" w:hAnsi="Times New Roman" w:cs="Times New Roman"/>
+          <w:noProof/>
+        </w:rPr>
+        <w:drawing>
+          <wp:anchor distT="0" distB="0" distL="114300" distR="114300" simplePos="0" relativeHeight="251696128" behindDoc="0" locked="0" layoutInCell="1" allowOverlap="1" wp14:anchorId="1EAEE646" wp14:editId="08014B0F">
+            <wp:simplePos x="0" y="0"/>
+            <wp:positionH relativeFrom="margin">
+              <wp:posOffset>2991485</wp:posOffset>
+            </wp:positionH>
+            <wp:positionV relativeFrom="paragraph">
+              <wp:posOffset>701040</wp:posOffset>
+            </wp:positionV>
+            <wp:extent cx="2593975" cy="1311275"/>
+            <wp:effectExtent l="0" t="0" r="0" b="3175"/>
+            <wp:wrapTopAndBottom/>
+            <wp:docPr id="28" name="그림 28"/>
+            <wp:cNvGraphicFramePr>
+              <a:graphicFrameLocks xmlns:a="http://schemas.openxmlformats.org/drawingml/2006/main" noChangeAspect="1"/>
+            </wp:cNvGraphicFramePr>
+            <a:graphic xmlns:a="http://schemas.openxmlformats.org/drawingml/2006/main">
+              <a:graphicData uri="http://schemas.openxmlformats.org/drawingml/2006/picture">
+                <pic:pic xmlns:pic="http://schemas.openxmlformats.org/drawingml/2006/picture">
+                  <pic:nvPicPr>
+                    <pic:cNvPr id="28" name="small10000.PNG"/>
+                    <pic:cNvPicPr/>
+                  </pic:nvPicPr>
+                  <pic:blipFill>
+                    <a:blip r:embed="rId21" cstate="print">
+                      <a:extLst>
+                        <a:ext uri="{28A0092B-C50C-407E-A947-70E740481C1C}">
+                          <a14:useLocalDpi xmlns:a14="http://schemas.microsoft.com/office/drawing/2010/main" val="0"/>
+                        </a:ext>
+                      </a:extLst>
+                    </a:blip>
+                    <a:stretch>
+                      <a:fillRect/>
+                    </a:stretch>
+                  </pic:blipFill>
+                  <pic:spPr>
+                    <a:xfrm>
+                      <a:off x="0" y="0"/>
+                      <a:ext cx="2593975" cy="1311275"/>
+                    </a:xfrm>
+                    <a:prstGeom prst="rect">
+                      <a:avLst/>
+                    </a:prstGeom>
+                  </pic:spPr>
+                </pic:pic>
+              </a:graphicData>
+            </a:graphic>
+          </wp:anchor>
+        </w:drawing>
+      </w:r>
+      <w:r>
+        <w:rPr>
+          <w:rFonts w:ascii="Times New Roman" w:hAnsi="Times New Roman" w:cs="Times New Roman"/>
+          <w:noProof/>
+        </w:rPr>
+        <w:drawing>
+          <wp:anchor distT="0" distB="0" distL="114300" distR="114300" simplePos="0" relativeHeight="251697152" behindDoc="0" locked="0" layoutInCell="1" allowOverlap="1" wp14:anchorId="0484C312" wp14:editId="09C93BA1">
+            <wp:simplePos x="0" y="0"/>
+            <wp:positionH relativeFrom="column">
+              <wp:posOffset>357505</wp:posOffset>
+            </wp:positionH>
+            <wp:positionV relativeFrom="paragraph">
+              <wp:posOffset>2021205</wp:posOffset>
+            </wp:positionV>
+            <wp:extent cx="2597150" cy="1310005"/>
+            <wp:effectExtent l="0" t="0" r="0" b="4445"/>
+            <wp:wrapTopAndBottom/>
+            <wp:docPr id="29" name="그림 29"/>
+            <wp:cNvGraphicFramePr>
+              <a:graphicFrameLocks xmlns:a="http://schemas.openxmlformats.org/drawingml/2006/main" noChangeAspect="1"/>
+            </wp:cNvGraphicFramePr>
+            <a:graphic xmlns:a="http://schemas.openxmlformats.org/drawingml/2006/main">
+              <a:graphicData uri="http://schemas.openxmlformats.org/drawingml/2006/picture">
+                <pic:pic xmlns:pic="http://schemas.openxmlformats.org/drawingml/2006/picture">
+                  <pic:nvPicPr>
+                    <pic:cNvPr id="29" name="small10000.PNG"/>
+                    <pic:cNvPicPr/>
+                  </pic:nvPicPr>
+                  <pic:blipFill>
+                    <a:blip r:embed="rId22" cstate="print">
+                      <a:extLst>
+                        <a:ext uri="{28A0092B-C50C-407E-A947-70E740481C1C}">
+                          <a14:useLocalDpi xmlns:a14="http://schemas.microsoft.com/office/drawing/2010/main" val="0"/>
+                        </a:ext>
+                      </a:extLst>
+                    </a:blip>
+                    <a:stretch>
+                      <a:fillRect/>
+                    </a:stretch>
+                  </pic:blipFill>
+                  <pic:spPr>
+                    <a:xfrm>
+                      <a:off x="0" y="0"/>
+                      <a:ext cx="2597150" cy="1310005"/>
+                    </a:xfrm>
+                    <a:prstGeom prst="rect">
+                      <a:avLst/>
+                    </a:prstGeom>
+                  </pic:spPr>
+                </pic:pic>
+              </a:graphicData>
+            </a:graphic>
+            <wp14:sizeRelH relativeFrom="margin">
+              <wp14:pctWidth>0</wp14:pctWidth>
+            </wp14:sizeRelH>
+            <wp14:sizeRelV relativeFrom="margin">
+              <wp14:pctHeight>0</wp14:pctHeight>
+            </wp14:sizeRelV>
+          </wp:anchor>
+        </w:drawing>
+      </w:r>
+      <w:r>
+        <w:rPr>
+          <w:rFonts w:ascii="Times New Roman" w:hAnsi="Times New Roman" w:cs="Times New Roman"/>
+          <w:noProof/>
+        </w:rPr>
+        <w:drawing>
+          <wp:anchor distT="0" distB="0" distL="114300" distR="114300" simplePos="0" relativeHeight="251698176" behindDoc="0" locked="0" layoutInCell="1" allowOverlap="1" wp14:anchorId="0D54C633" wp14:editId="05EA54F0">
+            <wp:simplePos x="0" y="0"/>
+            <wp:positionH relativeFrom="column">
+              <wp:posOffset>2997200</wp:posOffset>
+            </wp:positionH>
+            <wp:positionV relativeFrom="paragraph">
+              <wp:posOffset>2021205</wp:posOffset>
+            </wp:positionV>
+            <wp:extent cx="2590800" cy="1310005"/>
+            <wp:effectExtent l="0" t="0" r="0" b="4445"/>
+            <wp:wrapTopAndBottom/>
+            <wp:docPr id="30" name="그림 30"/>
+            <wp:cNvGraphicFramePr>
+              <a:graphicFrameLocks xmlns:a="http://schemas.openxmlformats.org/drawingml/2006/main" noChangeAspect="1"/>
+            </wp:cNvGraphicFramePr>
+            <a:graphic xmlns:a="http://schemas.openxmlformats.org/drawingml/2006/main">
+              <a:graphicData uri="http://schemas.openxmlformats.org/drawingml/2006/picture">
+                <pic:pic xmlns:pic="http://schemas.openxmlformats.org/drawingml/2006/picture">
+                  <pic:nvPicPr>
+                    <pic:cNvPr id="30" name="small120000final.PNG"/>
+                    <pic:cNvPicPr/>
+                  </pic:nvPicPr>
+                  <pic:blipFill>
+                    <a:blip r:embed="rId23" cstate="print">
+                      <a:extLst>
+                        <a:ext uri="{28A0092B-C50C-407E-A947-70E740481C1C}">
+                          <a14:useLocalDpi xmlns:a14="http://schemas.microsoft.com/office/drawing/2010/main" val="0"/>
+                        </a:ext>
+                      </a:extLst>
+                    </a:blip>
+                    <a:stretch>
+                      <a:fillRect/>
+                    </a:stretch>
+                  </pic:blipFill>
+                  <pic:spPr>
+                    <a:xfrm>
+                      <a:off x="0" y="0"/>
+                      <a:ext cx="2590800" cy="1310005"/>
+                    </a:xfrm>
+                    <a:prstGeom prst="rect">
+                      <a:avLst/>
+                    </a:prstGeom>
+                  </pic:spPr>
+                </pic:pic>
+              </a:graphicData>
+            </a:graphic>
+            <wp14:sizeRelH relativeFrom="margin">
+              <wp14:pctWidth>0</wp14:pctWidth>
+            </wp14:sizeRelH>
+            <wp14:sizeRelV relativeFrom="margin">
+              <wp14:pctHeight>0</wp14:pctHeight>
+            </wp14:sizeRelV>
+          </wp:anchor>
+        </w:drawing>
+      </w:r>
+      <w:r>
+        <w:rPr>
+          <w:noProof/>
+        </w:rPr>
+        <mc:AlternateContent>
+          <mc:Choice Requires="wps">
+            <w:drawing>
+              <wp:anchor distT="0" distB="0" distL="114300" distR="114300" simplePos="0" relativeHeight="251700224" behindDoc="0" locked="0" layoutInCell="1" allowOverlap="1" wp14:anchorId="5BC57251" wp14:editId="4C04ED89">
+                <wp:simplePos x="0" y="0"/>
+                <wp:positionH relativeFrom="column">
+                  <wp:posOffset>373380</wp:posOffset>
+                </wp:positionH>
+                <wp:positionV relativeFrom="paragraph">
+                  <wp:posOffset>3389312</wp:posOffset>
+                </wp:positionV>
+                <wp:extent cx="5219065" cy="330200"/>
+                <wp:effectExtent l="0" t="0" r="635" b="0"/>
+                <wp:wrapTopAndBottom/>
+                <wp:docPr id="31" name="Text Box 31"/>
+                <wp:cNvGraphicFramePr/>
+                <a:graphic xmlns:a="http://schemas.openxmlformats.org/drawingml/2006/main">
+                  <a:graphicData uri="http://schemas.microsoft.com/office/word/2010/wordprocessingShape">
+                    <wps:wsp>
+                      <wps:cNvSpPr txBox="1"/>
+                      <wps:spPr>
+                        <a:xfrm>
+                          <a:off x="0" y="0"/>
+                          <a:ext cx="5219065" cy="330200"/>
+                        </a:xfrm>
+                        <a:prstGeom prst="rect">
+                          <a:avLst/>
+                        </a:prstGeom>
+                        <a:solidFill>
+                          <a:prstClr val="white"/>
+                        </a:solidFill>
+                        <a:ln>
+                          <a:noFill/>
+                        </a:ln>
+                      </wps:spPr>
+                      <wps:txbx>
+                        <w:txbxContent>
+                          <w:p>
+                            <w:pPr>
+                              <w:pStyle w:val="a4"/>
+                              <w:rPr>
+                                <w:rFonts w:ascii="Times New Roman" w:hAnsi="Times New Roman" w:cs="Times New Roman"/>
+                                <w:i w:val="0"/>
+                                <w:noProof/>
+                                <w:color w:val="auto"/>
+                              </w:rPr>
+                            </w:pPr>
+                            <w:r>
+                              <w:rPr>
+                                <w:rFonts w:ascii="Times New Roman" w:hAnsi="Times New Roman" w:cs="Times New Roman"/>
+                                <w:b/>
+                                <w:i w:val="0"/>
+                                <w:color w:val="auto"/>
+                              </w:rPr>
+                              <w:t>Figure 12.</w:t>
+                            </w:r>
+                            <w:r>
+                              <w:rPr>
+                                <w:rFonts w:ascii="Times New Roman" w:hAnsi="Times New Roman" w:cs="Times New Roman"/>
+                                <w:i w:val="0"/>
+                                <w:color w:val="auto"/>
+                              </w:rPr>
+                              <w:t xml:space="preserve"> From top left to bottom right: Q-learning run on the small maze with 1000(top left), 5000(top right), 10000(bottom left), and 50000(bottom right) cycles.</w:t>
+                            </w:r>
+                          </w:p>
+                        </w:txbxContent>
+                      </wps:txbx>
+                      <wps:bodyPr rot="0" spcFirstLastPara="0" vertOverflow="overflow" horzOverflow="overflow" vert="horz" wrap="square" lIns="0" tIns="0" rIns="0" bIns="0" numCol="1" spcCol="0" rtlCol="0" fromWordArt="0" anchor="t" anchorCtr="0" forceAA="0" compatLnSpc="1">
+                        <a:prstTxWarp prst="textNoShape">
+                          <a:avLst/>
+                        </a:prstTxWarp>
+                        <a:noAutofit/>
+                      </wps:bodyPr>
+                    </wps:wsp>
+                  </a:graphicData>
+                </a:graphic>
+                <wp14:sizeRelH relativeFrom="margin">
+                  <wp14:pctWidth>0</wp14:pctWidth>
+                </wp14:sizeRelH>
+                <wp14:sizeRelV relativeFrom="margin">
+                  <wp14:pctHeight>0</wp14:pctHeight>
+                </wp14:sizeRelV>
+              </wp:anchor>
+            </w:drawing>
+          </mc:Choice>
+          <mc:Fallback>
+            <w:pict>
+              <v:shape w14:anchorId="5BC57251" id="Text Box 31" o:spid="_x0000_s1037" type="#_x0000_t202" style="position:absolute;left:0;text-align:left;margin-left:29.4pt;margin-top:266.85pt;width:410.95pt;height:26pt;z-index:251700224;visibility:visible;mso-wrap-style:square;mso-width-percent:0;mso-height-percent:0;mso-wrap-distance-left:9pt;mso-wrap-distance-top:0;mso-wrap-distance-right:9pt;mso-wrap-distance-bottom:0;mso-position-horizontal:absolute;mso-position-horizontal-relative:text;mso-position-vertical:absolute;mso-position-vertical-relative:text;mso-width-percent:0;mso-height-percent:0;mso-width-relative:margin;mso-height-relative:margin;v-text-anchor:top" o:gfxdata="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" stroked="f">
+                <v:textbox inset="0,0,0,0">
+                  <w:txbxContent>
+                    <w:p>
+                      <w:pPr>
+                        <w:pStyle w:val="a4"/>
+                        <w:rPr>
+                          <w:rFonts w:ascii="Times New Roman" w:hAnsi="Times New Roman" w:cs="Times New Roman"/>
+                          <w:i w:val="0"/>
+                          <w:noProof/>
+                          <w:color w:val="auto"/>
+                        </w:rPr>
+                      </w:pPr>
+                      <w:r>
+                        <w:rPr>
+                          <w:rFonts w:ascii="Times New Roman" w:hAnsi="Times New Roman" w:cs="Times New Roman"/>
+                          <w:b/>
+                          <w:i w:val="0"/>
+                          <w:color w:val="auto"/>
+                        </w:rPr>
+                        <w:t>Figure 12.</w:t>
+                      </w:r>
+                      <w:r>
+                        <w:rPr>
+                          <w:rFonts w:ascii="Times New Roman" w:hAnsi="Times New Roman" w:cs="Times New Roman"/>
+                          <w:i w:val="0"/>
+                          <w:color w:val="auto"/>
+                        </w:rPr>
+                        <w:t xml:space="preserve"> From top left to bottom right: Q-learning run on the small maze with 1000(top left), 5000(top right), 10000(bottom left), and 50000(bottom right) cycles.</w:t>
+                      </w:r>
+                    </w:p>
+                  </w:txbxContent>
+                </v:textbox>
+                <w10:wrap type="topAndBottom"/>
+              </v:shape>
+            </w:pict>
+          </mc:Fallback>
+        </mc:AlternateContent>
+      </w:r>
+      <w:r>
+        <w:rPr>
+          <w:rFonts w:ascii="Times New Roman" w:hAnsi="Times New Roman" w:cs="Times New Roman"/>
+        </w:rPr>
+        <w:t>As noted above, I</w:t>
+      </w:r>
+      <w:r>
+        <w:rPr>
+          <w:rFonts w:ascii="Times New Roman" w:hAnsi="Times New Roman" w:cs="Times New Roman"/>
+        </w:rPr>
+        <w:t xml:space="preserve"> used the epsilon-greedy exploration method for Q-learning</w:t>
+      </w:r>
+      <w:r>
+        <w:rPr>
+          <w:rFonts w:ascii="Times New Roman" w:hAnsi="Times New Roman" w:cs="Times New Roman"/>
+        </w:rPr>
+        <w:t xml:space="preserve"> because it is the most known strategy. Also, it is obviously more effective than the random restart strategy because </w:t>
+      </w:r>
+      <w:r>
+        <w:rPr>
+          <w:rFonts w:ascii="Times New Roman" w:hAnsi="Times New Roman" w:cs="Times New Roman"/>
+        </w:rPr>
+        <w:t xml:space="preserve">while it takes random actions in a probability of epsilon in order to explore, it also takes optimal actions. </w:t>
+      </w:r>
+      <w:r>
+        <w:rPr>
+          <w:rFonts w:ascii="Times New Roman" w:hAnsi="Times New Roman" w:cs="Times New Roman"/>
+        </w:rPr>
+        <w:t xml:space="preserve">Epsilon of 0.1, </w:t>
+      </w:r>
+      <w:proofErr w:type="spellStart"/>
+      <w:r>
+        <w:rPr>
+          <w:rFonts w:ascii="Times New Roman" w:hAnsi="Times New Roman" w:cs="Times New Roman"/>
+        </w:rPr>
+        <w:t>pjog</w:t>
+      </w:r>
+      <w:proofErr w:type="spellEnd"/>
+      <w:r>
+        <w:rPr>
+          <w:rFonts w:ascii="Times New Roman" w:hAnsi="Times New Roman" w:cs="Times New Roman"/>
+        </w:rPr>
+        <w:t xml:space="preserve"> of 0.3 and initial learning rate of 0.7 was used for the mazes. </w:t>
+      </w:r>
+    </w:p>
+    <w:p>
+      <w:pPr>
+        <w:ind w:firstLineChars="100" w:firstLine="200"/>
+        <w:jc w:val="left"/>
+        <w:rPr>
+          <w:rFonts w:ascii="Times New Roman" w:hAnsi="Times New Roman" w:cs="Times New Roman"/>
+        </w:rPr>
+      </w:pPr>
+      <w:r>
+        <w:rPr>
+          <w:rFonts w:ascii="Times New Roman" w:hAnsi="Times New Roman" w:cs="Times New Roman" w:hint="eastAsia"/>
+        </w:rPr>
+        <w:t>T</w:t>
+      </w:r>
+      <w:r>
+        <w:rPr>
+          <w:rFonts w:ascii="Times New Roman" w:hAnsi="Times New Roman" w:cs="Times New Roman"/>
+        </w:rPr>
+        <w:t xml:space="preserve">heoretically, the estimated Q function </w:t>
+      </w:r>
+      <m:oMath>
+        <m:acc>
+          <m:accPr>
+            <m:ctrlPr>
+              <w:rPr>
+                <w:rFonts w:ascii="Cambria Math" w:hAnsi="Cambria Math" w:cs="Times New Roman"/>
+              </w:rPr>
+            </m:ctrlPr>
+          </m:accPr>
+          <m:e>
+            <m:r>
+              <w:rPr>
+                <w:rFonts w:ascii="Cambria Math" w:hAnsi="Cambria Math" w:cs="Times New Roman"/>
+              </w:rPr>
+              <m:t>Q</m:t>
+            </m:r>
+          </m:e>
+        </m:acc>
+        <m:r>
+          <w:rPr>
+            <w:rFonts w:ascii="Cambria Math" w:hAnsi="Cambria Math" w:cs="Times New Roman"/>
+          </w:rPr>
+          <m:t>(s,a)</m:t>
+        </m:r>
+      </m:oMath>
+      <w:r>
+        <w:rPr>
+          <w:rFonts w:ascii="Times New Roman" w:hAnsi="Times New Roman" w:cs="Times New Roman" w:hint="eastAsia"/>
+        </w:rPr>
+        <w:t xml:space="preserve"> </w:t>
+      </w:r>
+      <w:r>
+        <w:rPr>
+          <w:rFonts w:ascii="Times New Roman" w:hAnsi="Times New Roman" w:cs="Times New Roman"/>
+        </w:rPr>
+        <w:t xml:space="preserve">converges to the actual </w:t>
+      </w:r>
+      <m:oMath>
+        <m:r>
+          <m:rPr>
+            <m:sty m:val="p"/>
+          </m:rPr>
+          <w:rPr>
+            <w:rFonts w:ascii="Cambria Math" w:hAnsi="Cambria Math" w:cs="Times New Roman"/>
+          </w:rPr>
+          <m:t>Q</m:t>
+        </m:r>
+        <m:r>
+          <w:rPr>
+            <w:rFonts w:ascii="Cambria Math" w:hAnsi="Cambria Math" w:cs="Times New Roman"/>
+          </w:rPr>
+          <m:t>(s,a)</m:t>
+        </m:r>
+      </m:oMath>
+      <w:r>
+        <w:rPr>
+          <w:rFonts w:ascii="Times New Roman" w:hAnsi="Times New Roman" w:cs="Times New Roman" w:hint="eastAsia"/>
+        </w:rPr>
+        <w:t xml:space="preserve"> </w:t>
+      </w:r>
+      <w:r>
+        <w:rPr>
+          <w:rFonts w:ascii="Times New Roman" w:hAnsi="Times New Roman" w:cs="Times New Roman"/>
+        </w:rPr>
+        <w:t xml:space="preserve">if each state and actions are visited infinitely often. </w:t>
+      </w:r>
+      <w:r>
+        <w:rPr>
+          <w:rFonts w:ascii="Times New Roman" w:hAnsi="Times New Roman" w:cs="Times New Roman"/>
+        </w:rPr>
+        <w:t xml:space="preserve">Q-learning run on the two mazes supported this theory. Figure 12 are the results of Q-learning performed on the small maze. Since Q-learning updates its Q values by exploring the states until it reaches the goal, more episodes lead to more optimal Q value estimates. Obviously, since the agent has no knowledge of the model, </w:t>
+      </w:r>
+      <w:r>
+        <w:rPr>
+          <w:rFonts w:ascii="Times New Roman" w:hAnsi="Times New Roman" w:cs="Times New Roman"/>
+        </w:rPr>
+        <w:t xml:space="preserve">it takes much more time than value or policy iteration to converge. However, with enough iterations, Q-learning achieved quite similar results to the preceding algorithms. 1000 iterations on the small maze does not converge to the optimal policies and goals. However, as the number of cycles increase, the policies become more </w:t>
+      </w:r>
+      <w:proofErr w:type="gramStart"/>
+      <w:r>
+        <w:rPr>
+          <w:rFonts w:ascii="Times New Roman" w:hAnsi="Times New Roman" w:cs="Times New Roman"/>
+        </w:rPr>
+        <w:t>similar to</w:t>
+      </w:r>
+      <w:proofErr w:type="gramEnd"/>
+      <w:r>
+        <w:rPr>
+          <w:rFonts w:ascii="Times New Roman" w:hAnsi="Times New Roman" w:cs="Times New Roman"/>
+        </w:rPr>
+        <w:t xml:space="preserve"> the optimal solution. In fact, Q-learning achieves the same policies and similar Q values to value iteration after 50000 cycles. </w:t>
+      </w:r>
+    </w:p>
+    <w:p>
+      <w:pPr>
+        <w:ind w:firstLineChars="100" w:firstLine="200"/>
+        <w:jc w:val="left"/>
+        <w:rPr>
+          <w:rFonts w:ascii="Times New Roman" w:hAnsi="Times New Roman" w:cs="Times New Roman"/>
+        </w:rPr>
+      </w:pPr>
+      <w:r>
+        <w:rPr>
+          <w:rFonts w:ascii="Times New Roman" w:hAnsi="Times New Roman" w:cs="Times New Roman" w:hint="eastAsia"/>
+        </w:rPr>
+        <w:t>T</w:t>
+      </w:r>
+      <w:r>
+        <w:rPr>
+          <w:rFonts w:ascii="Times New Roman" w:hAnsi="Times New Roman" w:cs="Times New Roman"/>
+        </w:rPr>
+        <w:t>he big maze shows similar behavior. Figure 13 shows Q-learning run on the big maze with 1000 cycles, and after 100000 cycles in which the policies matched that of policy and value iteration.</w:t>
+      </w:r>
+    </w:p>
+    <w:p>
+      <w:pPr>
+        <w:ind w:firstLineChars="100" w:firstLine="200"/>
+        <w:jc w:val="left"/>
+        <w:rPr>
+          <w:rFonts w:ascii="Times New Roman" w:hAnsi="Times New Roman" w:cs="Times New Roman"/>
+        </w:rPr>
+      </w:pPr>
+      <w:r>
+        <w:rPr>
+          <w:rFonts w:ascii="Times New Roman" w:hAnsi="Times New Roman" w:cs="Times New Roman" w:hint="eastAsia"/>
+        </w:rPr>
+        <w:t>H</w:t>
+      </w:r>
+      <w:r>
+        <w:rPr>
+          <w:rFonts w:ascii="Times New Roman" w:hAnsi="Times New Roman" w:cs="Times New Roman"/>
+        </w:rPr>
+        <w:t xml:space="preserve">owever, there are some points to note. Although 50000 iterations on the small maze and 100000 iterations on the big maze happened to return the same policies as value and policy iteration, performing more iterations often returned different policies for some states. In other words, there was still no convergence after a massive number of cycles. This agrees to the theory that although Q-learning will learn more of the optimal policy as the number of iterations increase, it ultimately needs an infinite number of iterations in order to converge. </w:t>
+      </w:r>
+    </w:p>
+    <w:p>
+      <w:pPr>
+        <w:ind w:firstLineChars="100" w:firstLine="200"/>
+        <w:jc w:val="left"/>
+        <w:rPr>
+          <w:rFonts w:ascii="Times New Roman" w:hAnsi="Times New Roman" w:cs="Times New Roman" w:hint="eastAsia"/>
+        </w:rPr>
+      </w:pPr>
+      <w:r>
+        <w:rPr>
+          <w:noProof/>
+        </w:rPr>
+        <w:lastRenderedPageBreak/>
+        <mc:AlternateContent>
+          <mc:Choice Requires="wps">
+            <w:drawing>
+              <wp:anchor distT="0" distB="0" distL="114300" distR="114300" simplePos="0" relativeHeight="251704320" behindDoc="0" locked="0" layoutInCell="1" allowOverlap="1" wp14:anchorId="6293C003" wp14:editId="72940372">
+                <wp:simplePos x="0" y="0"/>
+                <wp:positionH relativeFrom="margin">
+                  <wp:align>left</wp:align>
+                </wp:positionH>
+                <wp:positionV relativeFrom="paragraph">
+                  <wp:posOffset>3744595</wp:posOffset>
+                </wp:positionV>
+                <wp:extent cx="5935980" cy="635"/>
+                <wp:effectExtent l="0" t="0" r="7620" b="0"/>
+                <wp:wrapTopAndBottom/>
+                <wp:docPr id="36" name="Text Box 36"/>
+                <wp:cNvGraphicFramePr/>
+                <a:graphic xmlns:a="http://schemas.openxmlformats.org/drawingml/2006/main">
+                  <a:graphicData uri="http://schemas.microsoft.com/office/word/2010/wordprocessingShape">
+                    <wps:wsp>
+                      <wps:cNvSpPr txBox="1"/>
+                      <wps:spPr>
+                        <a:xfrm>
+                          <a:off x="0" y="0"/>
+                          <a:ext cx="5935980" cy="635"/>
+                        </a:xfrm>
+                        <a:prstGeom prst="rect">
+                          <a:avLst/>
+                        </a:prstGeom>
+                        <a:solidFill>
+                          <a:prstClr val="white"/>
+                        </a:solidFill>
+                        <a:ln>
+                          <a:noFill/>
+                        </a:ln>
+                      </wps:spPr>
+                      <wps:txbx>
+                        <w:txbxContent>
+                          <w:p>
+                            <w:pPr>
+                              <w:pStyle w:val="a4"/>
+                              <w:jc w:val="center"/>
+                              <w:rPr>
+                                <w:rFonts w:ascii="Times New Roman" w:hAnsi="Times New Roman" w:cs="Times New Roman"/>
+                                <w:i w:val="0"/>
+                                <w:noProof/>
+                                <w:color w:val="auto"/>
+                              </w:rPr>
+                            </w:pPr>
+                            <w:r>
+                              <w:rPr>
+                                <w:rFonts w:ascii="Times New Roman" w:hAnsi="Times New Roman" w:cs="Times New Roman"/>
+                                <w:b/>
+                                <w:i w:val="0"/>
+                                <w:color w:val="auto"/>
+                              </w:rPr>
+                              <w:t xml:space="preserve">Figure </w:t>
+                            </w:r>
+                            <w:r>
+                              <w:rPr>
+                                <w:rFonts w:ascii="Times New Roman" w:hAnsi="Times New Roman" w:cs="Times New Roman"/>
+                                <w:b/>
+                                <w:i w:val="0"/>
+                                <w:color w:val="auto"/>
+                              </w:rPr>
+                              <w:t>1</w:t>
+                            </w:r>
+                            <w:r>
+                              <w:rPr>
+                                <w:rFonts w:ascii="Times New Roman" w:hAnsi="Times New Roman" w:cs="Times New Roman"/>
+                                <w:b/>
+                                <w:i w:val="0"/>
+                                <w:color w:val="auto"/>
+                              </w:rPr>
+                              <w:fldChar w:fldCharType="begin"/>
+                            </w:r>
+                            <w:r>
+                              <w:rPr>
+                                <w:rFonts w:ascii="Times New Roman" w:hAnsi="Times New Roman" w:cs="Times New Roman"/>
+                                <w:b/>
+                                <w:i w:val="0"/>
+                                <w:color w:val="auto"/>
+                              </w:rPr>
+                              <w:instrText xml:space="preserve"> SEQ Figure \* ARABIC </w:instrText>
+                            </w:r>
+                            <w:r>
+                              <w:rPr>
+                                <w:rFonts w:ascii="Times New Roman" w:hAnsi="Times New Roman" w:cs="Times New Roman"/>
+                                <w:b/>
+                                <w:i w:val="0"/>
+                                <w:color w:val="auto"/>
+                              </w:rPr>
+                              <w:fldChar w:fldCharType="separate"/>
+                            </w:r>
+                            <w:r>
+                              <w:rPr>
+                                <w:rFonts w:ascii="Times New Roman" w:hAnsi="Times New Roman" w:cs="Times New Roman"/>
+                                <w:b/>
+                                <w:i w:val="0"/>
+                                <w:noProof/>
+                                <w:color w:val="auto"/>
+                              </w:rPr>
+                              <w:t>3</w:t>
+                            </w:r>
+                            <w:r>
+                              <w:rPr>
+                                <w:rFonts w:ascii="Times New Roman" w:hAnsi="Times New Roman" w:cs="Times New Roman"/>
+                                <w:b/>
+                                <w:i w:val="0"/>
+                                <w:color w:val="auto"/>
+                              </w:rPr>
+                              <w:fldChar w:fldCharType="end"/>
+                            </w:r>
+                            <w:r>
+                              <w:rPr>
+                                <w:rFonts w:ascii="Times New Roman" w:hAnsi="Times New Roman" w:cs="Times New Roman"/>
+                                <w:b/>
+                                <w:i w:val="0"/>
+                                <w:color w:val="auto"/>
+                              </w:rPr>
+                              <w:t>.</w:t>
+                            </w:r>
+                            <w:r>
+                              <w:rPr>
+                                <w:rFonts w:ascii="Times New Roman" w:hAnsi="Times New Roman" w:cs="Times New Roman"/>
+                                <w:i w:val="0"/>
+                                <w:color w:val="auto"/>
+                              </w:rPr>
+                              <w:t xml:space="preserve"> From left to right: Q-learning run on the big maze with 1000(left) and 100000(right) cycles.</w:t>
+                            </w:r>
+                          </w:p>
+                        </w:txbxContent>
+                      </wps:txbx>
+                      <wps:bodyPr rot="0" spcFirstLastPara="0" vertOverflow="overflow" horzOverflow="overflow" vert="horz" wrap="square" lIns="0" tIns="0" rIns="0" bIns="0" numCol="1" spcCol="0" rtlCol="0" fromWordArt="0" anchor="t" anchorCtr="0" forceAA="0" compatLnSpc="1">
+                        <a:prstTxWarp prst="textNoShape">
+                          <a:avLst/>
+                        </a:prstTxWarp>
+                        <a:spAutoFit/>
+                      </wps:bodyPr>
+                    </wps:wsp>
+                  </a:graphicData>
+                </a:graphic>
+                <wp14:sizeRelH relativeFrom="margin">
+                  <wp14:pctWidth>0</wp14:pctWidth>
+                </wp14:sizeRelH>
+              </wp:anchor>
+            </w:drawing>
+          </mc:Choice>
+          <mc:Fallback>
+            <w:pict>
+              <v:shape w14:anchorId="6293C003" id="Text Box 36" o:spid="_x0000_s1038" type="#_x0000_t202" style="position:absolute;left:0;text-align:left;margin-left:0;margin-top:294.85pt;width:467.4pt;height:.05pt;z-index:251704320;visibility:visible;mso-wrap-style:square;mso-width-percent:0;mso-wrap-distance-left:9pt;mso-wrap-distance-top:0;mso-wrap-distance-right:9pt;mso-wrap-distance-bottom:0;mso-position-horizontal:left;mso-position-horizontal-relative:margin;mso-position-vertical:absolute;mso-position-vertical-relative:text;mso-width-percent:0;mso-width-relative:margin;v-text-anchor:top" o:gfxdata="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" stroked="f">
+                <v:textbox style="mso-fit-shape-to-text:t" inset="0,0,0,0">
+                  <w:txbxContent>
+                    <w:p>
+                      <w:pPr>
+                        <w:pStyle w:val="a4"/>
+                        <w:jc w:val="center"/>
+                        <w:rPr>
+                          <w:rFonts w:ascii="Times New Roman" w:hAnsi="Times New Roman" w:cs="Times New Roman"/>
+                          <w:i w:val="0"/>
+                          <w:noProof/>
+                          <w:color w:val="auto"/>
+                        </w:rPr>
+                      </w:pPr>
+                      <w:r>
+                        <w:rPr>
+                          <w:rFonts w:ascii="Times New Roman" w:hAnsi="Times New Roman" w:cs="Times New Roman"/>
+                          <w:b/>
+                          <w:i w:val="0"/>
+                          <w:color w:val="auto"/>
+                        </w:rPr>
+                        <w:t xml:space="preserve">Figure </w:t>
+                      </w:r>
+                      <w:r>
+                        <w:rPr>
+                          <w:rFonts w:ascii="Times New Roman" w:hAnsi="Times New Roman" w:cs="Times New Roman"/>
+                          <w:b/>
+                          <w:i w:val="0"/>
+                          <w:color w:val="auto"/>
+                        </w:rPr>
+                        <w:t>1</w:t>
+                      </w:r>
+                      <w:r>
+                        <w:rPr>
+                          <w:rFonts w:ascii="Times New Roman" w:hAnsi="Times New Roman" w:cs="Times New Roman"/>
+                          <w:b/>
+                          <w:i w:val="0"/>
+                          <w:color w:val="auto"/>
+                        </w:rPr>
+                        <w:fldChar w:fldCharType="begin"/>
+                      </w:r>
+                      <w:r>
+                        <w:rPr>
+                          <w:rFonts w:ascii="Times New Roman" w:hAnsi="Times New Roman" w:cs="Times New Roman"/>
+                          <w:b/>
+                          <w:i w:val="0"/>
+                          <w:color w:val="auto"/>
+                        </w:rPr>
+                        <w:instrText xml:space="preserve"> SEQ Figure \* ARABIC </w:instrText>
+                      </w:r>
+                      <w:r>
+                        <w:rPr>
+                          <w:rFonts w:ascii="Times New Roman" w:hAnsi="Times New Roman" w:cs="Times New Roman"/>
+                          <w:b/>
+                          <w:i w:val="0"/>
+                          <w:color w:val="auto"/>
+                        </w:rPr>
+                        <w:fldChar w:fldCharType="separate"/>
+                      </w:r>
+                      <w:r>
+                        <w:rPr>
+                          <w:rFonts w:ascii="Times New Roman" w:hAnsi="Times New Roman" w:cs="Times New Roman"/>
+                          <w:b/>
+                          <w:i w:val="0"/>
+                          <w:noProof/>
+                          <w:color w:val="auto"/>
+                        </w:rPr>
+                        <w:t>3</w:t>
+                      </w:r>
+                      <w:r>
+                        <w:rPr>
+                          <w:rFonts w:ascii="Times New Roman" w:hAnsi="Times New Roman" w:cs="Times New Roman"/>
+                          <w:b/>
+                          <w:i w:val="0"/>
+                          <w:color w:val="auto"/>
+                        </w:rPr>
+                        <w:fldChar w:fldCharType="end"/>
+                      </w:r>
+                      <w:r>
+                        <w:rPr>
+                          <w:rFonts w:ascii="Times New Roman" w:hAnsi="Times New Roman" w:cs="Times New Roman"/>
+                          <w:b/>
+                          <w:i w:val="0"/>
+                          <w:color w:val="auto"/>
+                        </w:rPr>
+                        <w:t>.</w:t>
+                      </w:r>
+                      <w:r>
+                        <w:rPr>
+                          <w:rFonts w:ascii="Times New Roman" w:hAnsi="Times New Roman" w:cs="Times New Roman"/>
+                          <w:i w:val="0"/>
+                          <w:color w:val="auto"/>
+                        </w:rPr>
+                        <w:t xml:space="preserve"> From left to right: Q-learning run on the big maze with 1000(left) and 100000(right) cycles.</w:t>
+                      </w:r>
+                    </w:p>
+                  </w:txbxContent>
+                </v:textbox>
+                <w10:wrap type="topAndBottom" anchorx="margin"/>
+              </v:shape>
+            </w:pict>
+          </mc:Fallback>
+        </mc:AlternateContent>
+      </w:r>
+      <w:r>
+        <w:rPr>
+          <w:rFonts w:ascii="Times New Roman" w:hAnsi="Times New Roman" w:cs="Times New Roman"/>
+          <w:noProof/>
+        </w:rPr>
+        <w:drawing>
+          <wp:anchor distT="0" distB="0" distL="114300" distR="114300" simplePos="0" relativeHeight="251701248" behindDoc="0" locked="0" layoutInCell="1" allowOverlap="1" wp14:anchorId="38BDC0DC" wp14:editId="0A448F3A">
+            <wp:simplePos x="0" y="0"/>
+            <wp:positionH relativeFrom="margin">
+              <wp:align>left</wp:align>
+            </wp:positionH>
+            <wp:positionV relativeFrom="paragraph">
+              <wp:posOffset>715010</wp:posOffset>
+            </wp:positionV>
+            <wp:extent cx="2962910" cy="2973705"/>
+            <wp:effectExtent l="0" t="0" r="8890" b="0"/>
+            <wp:wrapTopAndBottom/>
+            <wp:docPr id="34" name="그림 34"/>
+            <wp:cNvGraphicFramePr>
+              <a:graphicFrameLocks xmlns:a="http://schemas.openxmlformats.org/drawingml/2006/main" noChangeAspect="1"/>
+            </wp:cNvGraphicFramePr>
+            <a:graphic xmlns:a="http://schemas.openxmlformats.org/drawingml/2006/main">
+              <a:graphicData uri="http://schemas.openxmlformats.org/drawingml/2006/picture">
+                <pic:pic xmlns:pic="http://schemas.openxmlformats.org/drawingml/2006/picture">
+                  <pic:nvPicPr>
+                    <pic:cNvPr id="34" name="big1000.PNG"/>
+                    <pic:cNvPicPr/>
+                  </pic:nvPicPr>
+                  <pic:blipFill>
+                    <a:blip r:embed="rId24" cstate="print">
+                      <a:extLst>
+                        <a:ext uri="{28A0092B-C50C-407E-A947-70E740481C1C}">
+                          <a14:useLocalDpi xmlns:a14="http://schemas.microsoft.com/office/drawing/2010/main" val="0"/>
+                        </a:ext>
+                      </a:extLst>
+                    </a:blip>
+                    <a:stretch>
+                      <a:fillRect/>
+                    </a:stretch>
+                  </pic:blipFill>
+                  <pic:spPr>
+                    <a:xfrm>
+                      <a:off x="0" y="0"/>
+                      <a:ext cx="2967906" cy="2978719"/>
+                    </a:xfrm>
+                    <a:prstGeom prst="rect">
+                      <a:avLst/>
+                    </a:prstGeom>
+                  </pic:spPr>
+                </pic:pic>
+              </a:graphicData>
+            </a:graphic>
+            <wp14:sizeRelH relativeFrom="margin">
+              <wp14:pctWidth>0</wp14:pctWidth>
+            </wp14:sizeRelH>
+            <wp14:sizeRelV relativeFrom="margin">
+              <wp14:pctHeight>0</wp14:pctHeight>
+            </wp14:sizeRelV>
+          </wp:anchor>
+        </w:drawing>
+      </w:r>
+      <w:r>
+        <w:rPr>
+          <w:rFonts w:ascii="Times New Roman" w:hAnsi="Times New Roman" w:cs="Times New Roman"/>
+          <w:noProof/>
+        </w:rPr>
+        <w:drawing>
+          <wp:anchor distT="0" distB="0" distL="114300" distR="114300" simplePos="0" relativeHeight="251702272" behindDoc="0" locked="0" layoutInCell="1" allowOverlap="1" wp14:anchorId="1911B676" wp14:editId="6BFBF2DD">
+            <wp:simplePos x="0" y="0"/>
+            <wp:positionH relativeFrom="margin">
+              <wp:posOffset>2977515</wp:posOffset>
+            </wp:positionH>
+            <wp:positionV relativeFrom="paragraph">
+              <wp:posOffset>715010</wp:posOffset>
+            </wp:positionV>
+            <wp:extent cx="2962275" cy="2973705"/>
+            <wp:effectExtent l="0" t="0" r="9525" b="0"/>
+            <wp:wrapTopAndBottom/>
+            <wp:docPr id="35" name="그림 35"/>
+            <wp:cNvGraphicFramePr>
+              <a:graphicFrameLocks xmlns:a="http://schemas.openxmlformats.org/drawingml/2006/main" noChangeAspect="1"/>
+            </wp:cNvGraphicFramePr>
+            <a:graphic xmlns:a="http://schemas.openxmlformats.org/drawingml/2006/main">
+              <a:graphicData uri="http://schemas.openxmlformats.org/drawingml/2006/picture">
+                <pic:pic xmlns:pic="http://schemas.openxmlformats.org/drawingml/2006/picture">
+                  <pic:nvPicPr>
+                    <pic:cNvPr id="35" name="big100000.PNG"/>
+                    <pic:cNvPicPr/>
+                  </pic:nvPicPr>
+                  <pic:blipFill>
+                    <a:blip r:embed="rId25" cstate="print">
+                      <a:extLst>
+                        <a:ext uri="{28A0092B-C50C-407E-A947-70E740481C1C}">
+                          <a14:useLocalDpi xmlns:a14="http://schemas.microsoft.com/office/drawing/2010/main" val="0"/>
+                        </a:ext>
+                      </a:extLst>
+                    </a:blip>
+                    <a:stretch>
+                      <a:fillRect/>
+                    </a:stretch>
+                  </pic:blipFill>
+                  <pic:spPr>
+                    <a:xfrm>
+                      <a:off x="0" y="0"/>
+                      <a:ext cx="2962275" cy="2973705"/>
+                    </a:xfrm>
+                    <a:prstGeom prst="rect">
+                      <a:avLst/>
+                    </a:prstGeom>
+                  </pic:spPr>
+                </pic:pic>
+              </a:graphicData>
+            </a:graphic>
+            <wp14:sizeRelH relativeFrom="margin">
+              <wp14:pctWidth>0</wp14:pctWidth>
+            </wp14:sizeRelH>
+            <wp14:sizeRelV relativeFrom="margin">
+              <wp14:pctHeight>0</wp14:pctHeight>
+            </wp14:sizeRelV>
+          </wp:anchor>
+        </w:drawing>
+      </w:r>
+      <w:r>
+        <w:rPr>
+          <w:rFonts w:ascii="Times New Roman" w:hAnsi="Times New Roman" w:cs="Times New Roman" w:hint="eastAsia"/>
+        </w:rPr>
+        <w:t>O</w:t>
+      </w:r>
+      <w:r>
+        <w:rPr>
+          <w:rFonts w:ascii="Times New Roman" w:hAnsi="Times New Roman" w:cs="Times New Roman"/>
+        </w:rPr>
+        <w:t xml:space="preserve">bviously, because Q-learning has no knowledge of the model such as rewards and penalties, </w:t>
+      </w:r>
+      <w:r>
+        <w:rPr>
+          <w:rFonts w:ascii="Times New Roman" w:hAnsi="Times New Roman" w:cs="Times New Roman"/>
+        </w:rPr>
+        <w:t xml:space="preserve">it performs poorly compared to value iteration and policy iteration. In fact, Q-learning will have to take almost an infinite number of iterations in order to converge. Nevertheless, I was impressed that Q-learning estimated the optimal policies quite accurately without any knowledge of the model. </w:t>
       </w:r>
     </w:p>
     <w:p>
@@ -4975,118 +6541,6 @@
           <w:rFonts w:ascii="Times New Roman" w:hAnsi="Times New Roman" w:cs="Times New Roman"/>
         </w:rPr>
       </w:pPr>
-      <w:r>
-        <w:rPr>
-          <w:rFonts w:ascii="Times New Roman" w:hAnsi="Times New Roman" w:cs="Times New Roman"/>
-        </w:rPr>
-        <w:t xml:space="preserve">I used the epsilon-greedy exploration method for Q-learning. </w:t>
-      </w:r>
-    </w:p>
-    <w:p>
-      <w:pPr>
-        <w:jc w:val="left"/>
-        <w:rPr>
-          <w:rFonts w:ascii="Times New Roman" w:hAnsi="Times New Roman" w:cs="Times New Roman"/>
-        </w:rPr>
-      </w:pPr>
-      <w:r>
-        <w:rPr>
-          <w:rFonts w:ascii="Times New Roman" w:hAnsi="Times New Roman" w:cs="Times New Roman"/>
-        </w:rPr>
-        <w:t>Small maze</w:t>
-      </w:r>
-    </w:p>
-    <w:p>
-      <w:pPr>
-        <w:jc w:val="left"/>
-        <w:rPr>
-          <w:rFonts w:ascii="Times New Roman" w:hAnsi="Times New Roman" w:cs="Times New Roman"/>
-        </w:rPr>
-      </w:pPr>
-    </w:p>
-    <w:p>
-      <w:pPr>
-        <w:jc w:val="left"/>
-        <w:rPr>
-          <w:rFonts w:ascii="Times New Roman" w:hAnsi="Times New Roman" w:cs="Times New Roman"/>
-        </w:rPr>
-      </w:pPr>
-      <w:r>
-        <w:rPr>
-          <w:rFonts w:ascii="Times New Roman" w:hAnsi="Times New Roman" w:cs="Times New Roman"/>
-        </w:rPr>
-        <w:t>Big maze</w:t>
-      </w:r>
-    </w:p>
-    <w:p>
-      <w:pPr>
-        <w:jc w:val="left"/>
-        <w:rPr>
-          <w:rFonts w:ascii="Times New Roman" w:hAnsi="Times New Roman" w:cs="Times New Roman"/>
-        </w:rPr>
-      </w:pPr>
-      <w:r>
-        <w:rPr>
-          <w:rFonts w:ascii="Times New Roman" w:hAnsi="Times New Roman" w:cs="Times New Roman"/>
-        </w:rPr>
-        <w:t xml:space="preserve">Epsilon0: converge to lower goal </w:t>
-      </w:r>
-    </w:p>
-    <w:p>
-      <w:pPr>
-        <w:jc w:val="left"/>
-        <w:rPr>
-          <w:rFonts w:ascii="Times New Roman" w:hAnsi="Times New Roman" w:cs="Times New Roman"/>
-        </w:rPr>
-      </w:pPr>
-      <w:r>
-        <w:rPr>
-          <w:rFonts w:ascii="Times New Roman" w:hAnsi="Times New Roman" w:cs="Times New Roman"/>
-        </w:rPr>
-        <w:t>Cycles to convergence increased as epsilon increased</w:t>
-      </w:r>
-    </w:p>
-    <w:p>
-      <w:pPr>
-        <w:jc w:val="left"/>
-        <w:rPr>
-          <w:rFonts w:ascii="Times New Roman" w:hAnsi="Times New Roman" w:cs="Times New Roman"/>
-        </w:rPr>
-      </w:pPr>
-    </w:p>
-    <w:p>
-      <w:pPr>
-        <w:jc w:val="left"/>
-        <w:rPr>
-          <w:rFonts w:ascii="Times New Roman" w:hAnsi="Times New Roman" w:cs="Times New Roman" w:hint="eastAsia"/>
-        </w:rPr>
-      </w:pPr>
-      <w:r>
-        <w:rPr>
-          <w:rFonts w:ascii="Times New Roman" w:hAnsi="Times New Roman" w:cs="Times New Roman"/>
-        </w:rPr>
-        <w:t xml:space="preserve">Epsilon 0: prefer closest </w:t>
-      </w:r>
-      <w:proofErr w:type="spellStart"/>
-      <w:r>
-        <w:rPr>
-          <w:rFonts w:ascii="Times New Roman" w:hAnsi="Times New Roman" w:cs="Times New Roman"/>
-        </w:rPr>
-        <w:t>manhattan</w:t>
-      </w:r>
-      <w:proofErr w:type="spellEnd"/>
-      <w:r>
-        <w:rPr>
-          <w:rFonts w:ascii="Times New Roman" w:hAnsi="Times New Roman" w:cs="Times New Roman"/>
-        </w:rPr>
-        <w:t xml:space="preserve"> distance goal (converge in local maxima</w:t>
-      </w:r>
-      <w:r>
-        <w:rPr>
-          <w:rFonts w:ascii="Times New Roman" w:hAnsi="Times New Roman" w:cs="Times New Roman" w:hint="eastAsia"/>
-        </w:rPr>
-        <w:t>)</w:t>
-      </w:r>
     </w:p>
     <w:sectPr>
       <w:pgSz w:w="12240" w:h="15840"/>
@@ -5153,16 +6607,17 @@
   <w:abstractNum w:abstractNumId="0" w15:restartNumberingAfterBreak="0">
     <w:nsid w:val="190801B2"/>
     <w:multiLevelType w:val="hybridMultilevel"/>
-    <w:tmpl w:val="560EB7A0"/>
-    <w:lvl w:ilvl="0" w:tplc="007E5B84">
-      <w:numFmt w:val="bullet"/>
-      <w:lvlText w:val="-"/>
+    <w:tmpl w:val="D9621D9A"/>
+    <w:lvl w:ilvl="0" w:tplc="122A4A28">
+      <w:start w:val="1"/>
+      <w:numFmt w:val="decimal"/>
+      <w:lvlText w:val="%1."/>
       <w:lvlJc w:val="left"/>
       <w:pPr>
         <w:ind w:left="760" w:hanging="360"/>
       </w:pPr>
       <w:rPr>
-        <w:rFonts w:ascii="Times New Roman" w:eastAsiaTheme="minorEastAsia" w:hAnsi="Times New Roman" w:cs="Times New Roman" w:hint="default"/>
+        <w:rFonts w:ascii="Times New Roman" w:eastAsiaTheme="minorEastAsia" w:hAnsi="Times New Roman" w:cs="Times New Roman"/>
       </w:rPr>
     </w:lvl>
     <w:lvl w:ilvl="1" w:tplc="04090003" w:tentative="1">
@@ -5387,6 +6842,7 @@
     <w:lsdException w:name="HTML Sample" w:semiHidden="1" w:unhideWhenUsed="1"/>
     <w:lsdException w:name="HTML Typewriter" w:semiHidden="1" w:unhideWhenUsed="1"/>
     <w:lsdException w:name="HTML Variable" w:semiHidden="1" w:unhideWhenUsed="1"/>
+    <w:lsdException w:name="Normal Table" w:semiHidden="1" w:unhideWhenUsed="1"/>
     <w:lsdException w:name="annotation subject" w:semiHidden="1" w:unhideWhenUsed="1"/>
     <w:lsdException w:name="No List" w:semiHidden="1" w:unhideWhenUsed="1"/>
     <w:lsdException w:name="Outline List 1" w:semiHidden="1" w:unhideWhenUsed="1"/>
@@ -5429,8 +6885,11 @@
     <w:lsdException w:name="Table Contemporary" w:semiHidden="1" w:unhideWhenUsed="1"/>
     <w:lsdException w:name="Table Elegant" w:semiHidden="1" w:unhideWhenUsed="1"/>
     <w:lsdException w:name="Table Professional" w:semiHidden="1" w:unhideWhenUsed="1"/>
+    <w:lsdException w:name="Table Subtle 1" w:semiHidden="1" w:unhideWhenUsed="1"/>
     <w:lsdException w:name="Table Subtle 2" w:semiHidden="1" w:unhideWhenUsed="1"/>
     <w:lsdException w:name="Table Web 1" w:semiHidden="1" w:unhideWhenUsed="1"/>
+    <w:lsdException w:name="Table Web 2" w:semiHidden="1" w:unhideWhenUsed="1"/>
+    <w:lsdException w:name="Table Web 3" w:semiHidden="1" w:unhideWhenUsed="1"/>
     <w:lsdException w:name="Balloon Text" w:semiHidden="1" w:unhideWhenUsed="1"/>
     <w:lsdException w:name="Table Grid" w:uiPriority="39"/>
     <w:lsdException w:name="Table Theme" w:semiHidden="1" w:unhideWhenUsed="1"/>
@@ -6603,7 +8062,7 @@
           <a:lstStyle/>
           <a:p>
             <a:pPr>
-              <a:defRPr sz="1400" b="0" i="0" u="none" strike="noStrike" kern="1200" spc="0" baseline="0">
+              <a:defRPr sz="1200" b="0" i="0" u="none" strike="noStrike" kern="1200" spc="0" baseline="0">
                 <a:solidFill>
                   <a:schemeClr val="tx1">
                     <a:lumMod val="65000"/>
@@ -6616,10 +8075,10 @@
               </a:defRPr>
             </a:pPr>
             <a:r>
-              <a:rPr lang="en-US" altLang="ko-KR"/>
-              <a:t>Time to Convergence</a:t>
+              <a:rPr lang="en-US" altLang="ko-KR" sz="1200"/>
+              <a:t>Time to Convergence - Big Maze</a:t>
             </a:r>
-            <a:endParaRPr lang="ko-KR" altLang="en-US"/>
+            <a:endParaRPr lang="ko-KR" altLang="en-US" sz="1200"/>
           </a:p>
         </c:rich>
       </c:tx>
@@ -6636,7 +8095,7 @@
         <a:lstStyle/>
         <a:p>
           <a:pPr>
-            <a:defRPr sz="1400" b="0" i="0" u="none" strike="noStrike" kern="1200" spc="0" baseline="0">
+            <a:defRPr sz="1200" b="0" i="0" u="none" strike="noStrike" kern="1200" spc="0" baseline="0">
               <a:solidFill>
                 <a:schemeClr val="tx1">
                   <a:lumMod val="65000"/>
@@ -7125,6 +8584,557 @@
 </c:chartSpace>
 </file>
 
+<file path=word/charts/chart4.xml><?xml version="1.0" encoding="utf-8"?>
+<c:chartSpace xmlns:c="http://schemas.openxmlformats.org/drawingml/2006/chart" xmlns:a="http://schemas.openxmlformats.org/drawingml/2006/main" xmlns:r="http://schemas.openxmlformats.org/officeDocument/2006/relationships" xmlns:c16r2="http://schemas.microsoft.com/office/drawing/2015/06/chart">
+  <c:date1904 val="0"/>
+  <c:lang val="ko-KR"/>
+  <c:roundedCorners val="0"/>
+  <mc:AlternateContent xmlns:mc="http://schemas.openxmlformats.org/markup-compatibility/2006">
+    <mc:Choice xmlns:c14="http://schemas.microsoft.com/office/drawing/2007/8/2/chart" Requires="c14">
+      <c14:style val="102"/>
+    </mc:Choice>
+    <mc:Fallback>
+      <c:style val="2"/>
+    </mc:Fallback>
+  </mc:AlternateContent>
+  <c:chart>
+    <c:title>
+      <c:tx>
+        <c:rich>
+          <a:bodyPr rot="0" spcFirstLastPara="1" vertOverflow="ellipsis" vert="horz" wrap="square" anchor="ctr" anchorCtr="1"/>
+          <a:lstStyle/>
+          <a:p>
+            <a:pPr>
+              <a:defRPr sz="1200" b="0" i="0" u="none" strike="noStrike" kern="1200" spc="0" baseline="0">
+                <a:solidFill>
+                  <a:schemeClr val="tx1">
+                    <a:lumMod val="65000"/>
+                    <a:lumOff val="35000"/>
+                  </a:schemeClr>
+                </a:solidFill>
+                <a:latin typeface="+mn-lt"/>
+                <a:ea typeface="+mn-ea"/>
+                <a:cs typeface="+mn-cs"/>
+              </a:defRPr>
+            </a:pPr>
+            <a:r>
+              <a:rPr lang="en-US" altLang="ko-KR" sz="1200"/>
+              <a:t>Time</a:t>
+            </a:r>
+            <a:r>
+              <a:rPr lang="en-US" altLang="ko-KR" sz="1200" baseline="0"/>
+              <a:t> to Convergence - Small Maze</a:t>
+            </a:r>
+            <a:endParaRPr lang="ko-KR" altLang="en-US" sz="1200"/>
+          </a:p>
+        </c:rich>
+      </c:tx>
+      <c:overlay val="0"/>
+      <c:spPr>
+        <a:noFill/>
+        <a:ln>
+          <a:noFill/>
+        </a:ln>
+        <a:effectLst/>
+      </c:spPr>
+      <c:txPr>
+        <a:bodyPr rot="0" spcFirstLastPara="1" vertOverflow="ellipsis" vert="horz" wrap="square" anchor="ctr" anchorCtr="1"/>
+        <a:lstStyle/>
+        <a:p>
+          <a:pPr>
+            <a:defRPr sz="1200" b="0" i="0" u="none" strike="noStrike" kern="1200" spc="0" baseline="0">
+              <a:solidFill>
+                <a:schemeClr val="tx1">
+                  <a:lumMod val="65000"/>
+                  <a:lumOff val="35000"/>
+                </a:schemeClr>
+              </a:solidFill>
+              <a:latin typeface="+mn-lt"/>
+              <a:ea typeface="+mn-ea"/>
+              <a:cs typeface="+mn-cs"/>
+            </a:defRPr>
+          </a:pPr>
+          <a:endParaRPr lang="ko-KR"/>
+        </a:p>
+      </c:txPr>
+    </c:title>
+    <c:autoTitleDeleted val="0"/>
+    <c:plotArea>
+      <c:layout/>
+      <c:lineChart>
+        <c:grouping val="standard"/>
+        <c:varyColors val="0"/>
+        <c:ser>
+          <c:idx val="0"/>
+          <c:order val="0"/>
+          <c:tx>
+            <c:strRef>
+              <c:f>Sheet1!$B$58</c:f>
+              <c:strCache>
+                <c:ptCount val="1"/>
+                <c:pt idx="0">
+                  <c:v>Value Iteration</c:v>
+                </c:pt>
+              </c:strCache>
+            </c:strRef>
+          </c:tx>
+          <c:spPr>
+            <a:ln w="28575" cap="rnd">
+              <a:solidFill>
+                <a:schemeClr val="accent1"/>
+              </a:solidFill>
+              <a:round/>
+            </a:ln>
+            <a:effectLst/>
+          </c:spPr>
+          <c:marker>
+            <c:symbol val="none"/>
+          </c:marker>
+          <c:cat>
+            <c:numRef>
+              <c:f>Sheet1!$A$59:$A$63</c:f>
+              <c:numCache>
+                <c:formatCode>General</c:formatCode>
+                <c:ptCount val="5"/>
+                <c:pt idx="0">
+                  <c:v>0.1</c:v>
+                </c:pt>
+                <c:pt idx="1">
+                  <c:v>0.2</c:v>
+                </c:pt>
+                <c:pt idx="2">
+                  <c:v>0.3</c:v>
+                </c:pt>
+                <c:pt idx="3">
+                  <c:v>0.4</c:v>
+                </c:pt>
+                <c:pt idx="4">
+                  <c:v>0.5</c:v>
+                </c:pt>
+              </c:numCache>
+            </c:numRef>
+          </c:cat>
+          <c:val>
+            <c:numRef>
+              <c:f>Sheet1!$B$59:$B$63</c:f>
+              <c:numCache>
+                <c:formatCode>General</c:formatCode>
+                <c:ptCount val="5"/>
+                <c:pt idx="0">
+                  <c:v>1</c:v>
+                </c:pt>
+                <c:pt idx="1">
+                  <c:v>1</c:v>
+                </c:pt>
+                <c:pt idx="2">
+                  <c:v>4</c:v>
+                </c:pt>
+                <c:pt idx="3">
+                  <c:v>3</c:v>
+                </c:pt>
+                <c:pt idx="4">
+                  <c:v>4</c:v>
+                </c:pt>
+              </c:numCache>
+            </c:numRef>
+          </c:val>
+          <c:smooth val="0"/>
+          <c:extLst>
+            <c:ext xmlns:c16="http://schemas.microsoft.com/office/drawing/2014/chart" uri="{C3380CC4-5D6E-409C-BE32-E72D297353CC}">
+              <c16:uniqueId val="{00000000-8EC6-409D-B1D8-1947AD738CE1}"/>
+            </c:ext>
+          </c:extLst>
+        </c:ser>
+        <c:ser>
+          <c:idx val="1"/>
+          <c:order val="1"/>
+          <c:tx>
+            <c:strRef>
+              <c:f>Sheet1!$C$58</c:f>
+              <c:strCache>
+                <c:ptCount val="1"/>
+                <c:pt idx="0">
+                  <c:v>Policy Iteration</c:v>
+                </c:pt>
+              </c:strCache>
+            </c:strRef>
+          </c:tx>
+          <c:spPr>
+            <a:ln w="28575" cap="rnd">
+              <a:solidFill>
+                <a:schemeClr val="accent2"/>
+              </a:solidFill>
+              <a:round/>
+            </a:ln>
+            <a:effectLst/>
+          </c:spPr>
+          <c:marker>
+            <c:symbol val="none"/>
+          </c:marker>
+          <c:cat>
+            <c:numRef>
+              <c:f>Sheet1!$A$59:$A$63</c:f>
+              <c:numCache>
+                <c:formatCode>General</c:formatCode>
+                <c:ptCount val="5"/>
+                <c:pt idx="0">
+                  <c:v>0.1</c:v>
+                </c:pt>
+                <c:pt idx="1">
+                  <c:v>0.2</c:v>
+                </c:pt>
+                <c:pt idx="2">
+                  <c:v>0.3</c:v>
+                </c:pt>
+                <c:pt idx="3">
+                  <c:v>0.4</c:v>
+                </c:pt>
+                <c:pt idx="4">
+                  <c:v>0.5</c:v>
+                </c:pt>
+              </c:numCache>
+            </c:numRef>
+          </c:cat>
+          <c:val>
+            <c:numRef>
+              <c:f>Sheet1!$C$59:$C$63</c:f>
+              <c:numCache>
+                <c:formatCode>General</c:formatCode>
+                <c:ptCount val="5"/>
+                <c:pt idx="0">
+                  <c:v>2</c:v>
+                </c:pt>
+                <c:pt idx="1">
+                  <c:v>2</c:v>
+                </c:pt>
+                <c:pt idx="2">
+                  <c:v>2</c:v>
+                </c:pt>
+                <c:pt idx="3">
+                  <c:v>1</c:v>
+                </c:pt>
+                <c:pt idx="4">
+                  <c:v>2</c:v>
+                </c:pt>
+              </c:numCache>
+            </c:numRef>
+          </c:val>
+          <c:smooth val="0"/>
+          <c:extLst>
+            <c:ext xmlns:c16="http://schemas.microsoft.com/office/drawing/2014/chart" uri="{C3380CC4-5D6E-409C-BE32-E72D297353CC}">
+              <c16:uniqueId val="{00000001-8EC6-409D-B1D8-1947AD738CE1}"/>
+            </c:ext>
+          </c:extLst>
+        </c:ser>
+        <c:dLbls>
+          <c:showLegendKey val="0"/>
+          <c:showVal val="0"/>
+          <c:showCatName val="0"/>
+          <c:showSerName val="0"/>
+          <c:showPercent val="0"/>
+          <c:showBubbleSize val="0"/>
+        </c:dLbls>
+        <c:smooth val="0"/>
+        <c:axId val="763041760"/>
+        <c:axId val="763047992"/>
+      </c:lineChart>
+      <c:catAx>
+        <c:axId val="763041760"/>
+        <c:scaling>
+          <c:orientation val="minMax"/>
+        </c:scaling>
+        <c:delete val="0"/>
+        <c:axPos val="b"/>
+        <c:title>
+          <c:tx>
+            <c:rich>
+              <a:bodyPr rot="0" spcFirstLastPara="1" vertOverflow="ellipsis" vert="horz" wrap="square" anchor="ctr" anchorCtr="1"/>
+              <a:lstStyle/>
+              <a:p>
+                <a:pPr>
+                  <a:defRPr sz="1000" b="0" i="0" u="none" strike="noStrike" kern="1200" baseline="0">
+                    <a:solidFill>
+                      <a:schemeClr val="tx1">
+                        <a:lumMod val="65000"/>
+                        <a:lumOff val="35000"/>
+                      </a:schemeClr>
+                    </a:solidFill>
+                    <a:latin typeface="+mn-lt"/>
+                    <a:ea typeface="+mn-ea"/>
+                    <a:cs typeface="+mn-cs"/>
+                  </a:defRPr>
+                </a:pPr>
+                <a:r>
+                  <a:rPr lang="en-US" altLang="ko-KR" b="1"/>
+                  <a:t>PJOG</a:t>
+                </a:r>
+                <a:endParaRPr lang="ko-KR" altLang="en-US" b="1"/>
+              </a:p>
+            </c:rich>
+          </c:tx>
+          <c:overlay val="0"/>
+          <c:spPr>
+            <a:noFill/>
+            <a:ln>
+              <a:noFill/>
+            </a:ln>
+            <a:effectLst/>
+          </c:spPr>
+          <c:txPr>
+            <a:bodyPr rot="0" spcFirstLastPara="1" vertOverflow="ellipsis" vert="horz" wrap="square" anchor="ctr" anchorCtr="1"/>
+            <a:lstStyle/>
+            <a:p>
+              <a:pPr>
+                <a:defRPr sz="1000" b="0" i="0" u="none" strike="noStrike" kern="1200" baseline="0">
+                  <a:solidFill>
+                    <a:schemeClr val="tx1">
+                      <a:lumMod val="65000"/>
+                      <a:lumOff val="35000"/>
+                    </a:schemeClr>
+                  </a:solidFill>
+                  <a:latin typeface="+mn-lt"/>
+                  <a:ea typeface="+mn-ea"/>
+                  <a:cs typeface="+mn-cs"/>
+                </a:defRPr>
+              </a:pPr>
+              <a:endParaRPr lang="ko-KR"/>
+            </a:p>
+          </c:txPr>
+        </c:title>
+        <c:numFmt formatCode="General" sourceLinked="1"/>
+        <c:majorTickMark val="none"/>
+        <c:minorTickMark val="none"/>
+        <c:tickLblPos val="nextTo"/>
+        <c:spPr>
+          <a:noFill/>
+          <a:ln w="9525" cap="flat" cmpd="sng" algn="ctr">
+            <a:solidFill>
+              <a:schemeClr val="tx1">
+                <a:lumMod val="15000"/>
+                <a:lumOff val="85000"/>
+              </a:schemeClr>
+            </a:solidFill>
+            <a:round/>
+          </a:ln>
+          <a:effectLst/>
+        </c:spPr>
+        <c:txPr>
+          <a:bodyPr rot="-60000000" spcFirstLastPara="1" vertOverflow="ellipsis" vert="horz" wrap="square" anchor="ctr" anchorCtr="1"/>
+          <a:lstStyle/>
+          <a:p>
+            <a:pPr>
+              <a:defRPr sz="900" b="0" i="0" u="none" strike="noStrike" kern="1200" baseline="0">
+                <a:solidFill>
+                  <a:schemeClr val="tx1">
+                    <a:lumMod val="65000"/>
+                    <a:lumOff val="35000"/>
+                  </a:schemeClr>
+                </a:solidFill>
+                <a:latin typeface="+mn-lt"/>
+                <a:ea typeface="+mn-ea"/>
+                <a:cs typeface="+mn-cs"/>
+              </a:defRPr>
+            </a:pPr>
+            <a:endParaRPr lang="ko-KR"/>
+          </a:p>
+        </c:txPr>
+        <c:crossAx val="763047992"/>
+        <c:crosses val="autoZero"/>
+        <c:auto val="1"/>
+        <c:lblAlgn val="ctr"/>
+        <c:lblOffset val="100"/>
+        <c:noMultiLvlLbl val="0"/>
+      </c:catAx>
+      <c:valAx>
+        <c:axId val="763047992"/>
+        <c:scaling>
+          <c:orientation val="minMax"/>
+        </c:scaling>
+        <c:delete val="0"/>
+        <c:axPos val="l"/>
+        <c:majorGridlines>
+          <c:spPr>
+            <a:ln w="9525" cap="flat" cmpd="sng" algn="ctr">
+              <a:solidFill>
+                <a:schemeClr val="tx1">
+                  <a:lumMod val="15000"/>
+                  <a:lumOff val="85000"/>
+                </a:schemeClr>
+              </a:solidFill>
+              <a:round/>
+            </a:ln>
+            <a:effectLst/>
+          </c:spPr>
+        </c:majorGridlines>
+        <c:title>
+          <c:tx>
+            <c:rich>
+              <a:bodyPr rot="-5400000" spcFirstLastPara="1" vertOverflow="ellipsis" vert="horz" wrap="square" anchor="ctr" anchorCtr="1"/>
+              <a:lstStyle/>
+              <a:p>
+                <a:pPr>
+                  <a:defRPr sz="1000" b="0" i="0" u="none" strike="noStrike" kern="1200" baseline="0">
+                    <a:solidFill>
+                      <a:schemeClr val="tx1">
+                        <a:lumMod val="65000"/>
+                        <a:lumOff val="35000"/>
+                      </a:schemeClr>
+                    </a:solidFill>
+                    <a:latin typeface="+mn-lt"/>
+                    <a:ea typeface="+mn-ea"/>
+                    <a:cs typeface="+mn-cs"/>
+                  </a:defRPr>
+                </a:pPr>
+                <a:r>
+                  <a:rPr lang="en-US" altLang="ko-KR" b="1"/>
+                  <a:t>Time</a:t>
+                </a:r>
+                <a:r>
+                  <a:rPr lang="en-US" altLang="ko-KR" b="1" baseline="0"/>
+                  <a:t> (ms)</a:t>
+                </a:r>
+                <a:endParaRPr lang="ko-KR" altLang="en-US" b="1"/>
+              </a:p>
+            </c:rich>
+          </c:tx>
+          <c:overlay val="0"/>
+          <c:spPr>
+            <a:noFill/>
+            <a:ln>
+              <a:noFill/>
+            </a:ln>
+            <a:effectLst/>
+          </c:spPr>
+          <c:txPr>
+            <a:bodyPr rot="-5400000" spcFirstLastPara="1" vertOverflow="ellipsis" vert="horz" wrap="square" anchor="ctr" anchorCtr="1"/>
+            <a:lstStyle/>
+            <a:p>
+              <a:pPr>
+                <a:defRPr sz="1000" b="0" i="0" u="none" strike="noStrike" kern="1200" baseline="0">
+                  <a:solidFill>
+                    <a:schemeClr val="tx1">
+                      <a:lumMod val="65000"/>
+                      <a:lumOff val="35000"/>
+                    </a:schemeClr>
+                  </a:solidFill>
+                  <a:latin typeface="+mn-lt"/>
+                  <a:ea typeface="+mn-ea"/>
+                  <a:cs typeface="+mn-cs"/>
+                </a:defRPr>
+              </a:pPr>
+              <a:endParaRPr lang="ko-KR"/>
+            </a:p>
+          </c:txPr>
+        </c:title>
+        <c:numFmt formatCode="General" sourceLinked="1"/>
+        <c:majorTickMark val="none"/>
+        <c:minorTickMark val="none"/>
+        <c:tickLblPos val="nextTo"/>
+        <c:spPr>
+          <a:noFill/>
+          <a:ln>
+            <a:noFill/>
+          </a:ln>
+          <a:effectLst/>
+        </c:spPr>
+        <c:txPr>
+          <a:bodyPr rot="-60000000" spcFirstLastPara="1" vertOverflow="ellipsis" vert="horz" wrap="square" anchor="ctr" anchorCtr="1"/>
+          <a:lstStyle/>
+          <a:p>
+            <a:pPr>
+              <a:defRPr sz="900" b="0" i="0" u="none" strike="noStrike" kern="1200" baseline="0">
+                <a:solidFill>
+                  <a:schemeClr val="tx1">
+                    <a:lumMod val="65000"/>
+                    <a:lumOff val="35000"/>
+                  </a:schemeClr>
+                </a:solidFill>
+                <a:latin typeface="+mn-lt"/>
+                <a:ea typeface="+mn-ea"/>
+                <a:cs typeface="+mn-cs"/>
+              </a:defRPr>
+            </a:pPr>
+            <a:endParaRPr lang="ko-KR"/>
+          </a:p>
+        </c:txPr>
+        <c:crossAx val="763041760"/>
+        <c:crosses val="autoZero"/>
+        <c:crossBetween val="between"/>
+      </c:valAx>
+      <c:spPr>
+        <a:noFill/>
+        <a:ln>
+          <a:noFill/>
+        </a:ln>
+        <a:effectLst/>
+      </c:spPr>
+    </c:plotArea>
+    <c:legend>
+      <c:legendPos val="t"/>
+      <c:overlay val="0"/>
+      <c:spPr>
+        <a:noFill/>
+        <a:ln>
+          <a:noFill/>
+        </a:ln>
+        <a:effectLst/>
+      </c:spPr>
+      <c:txPr>
+        <a:bodyPr rot="0" spcFirstLastPara="1" vertOverflow="ellipsis" vert="horz" wrap="square" anchor="ctr" anchorCtr="1"/>
+        <a:lstStyle/>
+        <a:p>
+          <a:pPr>
+            <a:defRPr sz="900" b="0" i="0" u="none" strike="noStrike" kern="1200" baseline="0">
+              <a:solidFill>
+                <a:schemeClr val="tx1">
+                  <a:lumMod val="65000"/>
+                  <a:lumOff val="35000"/>
+                </a:schemeClr>
+              </a:solidFill>
+              <a:latin typeface="+mn-lt"/>
+              <a:ea typeface="+mn-ea"/>
+              <a:cs typeface="+mn-cs"/>
+            </a:defRPr>
+          </a:pPr>
+          <a:endParaRPr lang="ko-KR"/>
+        </a:p>
+      </c:txPr>
+    </c:legend>
+    <c:plotVisOnly val="1"/>
+    <c:dispBlanksAs val="gap"/>
+    <c:showDLblsOverMax val="0"/>
+  </c:chart>
+  <c:spPr>
+    <a:solidFill>
+      <a:schemeClr val="bg1"/>
+    </a:solidFill>
+    <a:ln w="9525" cap="flat" cmpd="sng" algn="ctr">
+      <a:solidFill>
+        <a:schemeClr val="tx1">
+          <a:lumMod val="15000"/>
+          <a:lumOff val="85000"/>
+        </a:schemeClr>
+      </a:solidFill>
+      <a:round/>
+    </a:ln>
+    <a:effectLst/>
+  </c:spPr>
+  <c:txPr>
+    <a:bodyPr/>
+    <a:lstStyle/>
+    <a:p>
+      <a:pPr>
+        <a:defRPr/>
+      </a:pPr>
+      <a:endParaRPr lang="ko-KR"/>
+    </a:p>
+  </c:txPr>
+  <c:externalData r:id="rId3">
+    <c:autoUpdate val="0"/>
+  </c:externalData>
+</c:chartSpace>
+</file>
+
 <file path=word/charts/colors1.xml><?xml version="1.0" encoding="utf-8"?>
 <cs:colorStyle xmlns:cs="http://schemas.microsoft.com/office/drawing/2012/chartStyle" xmlns:a="http://schemas.openxmlformats.org/drawingml/2006/main" meth="cycle" id="10">
   <a:schemeClr val="accent1"/>
@@ -7165,7 +9175,563 @@
 </cs:colorStyle>
 </file>
 
+<file path=word/charts/colors2.xml><?xml version="1.0" encoding="utf-8"?>
+<cs:colorStyle xmlns:cs="http://schemas.microsoft.com/office/drawing/2012/chartStyle" xmlns:a="http://schemas.openxmlformats.org/drawingml/2006/main" meth="cycle" id="10">
+  <a:schemeClr val="accent1"/>
+  <a:schemeClr val="accent2"/>
+  <a:schemeClr val="accent3"/>
+  <a:schemeClr val="accent4"/>
+  <a:schemeClr val="accent5"/>
+  <a:schemeClr val="accent6"/>
+  <cs:variation/>
+  <cs:variation>
+    <a:lumMod val="60000"/>
+  </cs:variation>
+  <cs:variation>
+    <a:lumMod val="80000"/>
+    <a:lumOff val="20000"/>
+  </cs:variation>
+  <cs:variation>
+    <a:lumMod val="80000"/>
+  </cs:variation>
+  <cs:variation>
+    <a:lumMod val="60000"/>
+    <a:lumOff val="40000"/>
+  </cs:variation>
+  <cs:variation>
+    <a:lumMod val="50000"/>
+  </cs:variation>
+  <cs:variation>
+    <a:lumMod val="70000"/>
+    <a:lumOff val="30000"/>
+  </cs:variation>
+  <cs:variation>
+    <a:lumMod val="70000"/>
+  </cs:variation>
+  <cs:variation>
+    <a:lumMod val="50000"/>
+    <a:lumOff val="50000"/>
+  </cs:variation>
+</cs:colorStyle>
+</file>
+
 <file path=word/charts/style1.xml><?xml version="1.0" encoding="utf-8"?>
+<cs:chartStyle xmlns:cs="http://schemas.microsoft.com/office/drawing/2012/chartStyle" xmlns:a="http://schemas.openxmlformats.org/drawingml/2006/main" id="227">
+  <cs:axisTitle>
+    <cs:lnRef idx="0"/>
+    <cs:fillRef idx="0"/>
+    <cs:effectRef idx="0"/>
+    <cs:fontRef idx="minor">
+      <a:schemeClr val="tx1">
+        <a:lumMod val="65000"/>
+        <a:lumOff val="35000"/>
+      </a:schemeClr>
+    </cs:fontRef>
+    <cs:defRPr sz="1000" kern="1200"/>
+  </cs:axisTitle>
+  <cs:categoryAxis>
+    <cs:lnRef idx="0"/>
+    <cs:fillRef idx="0"/>
+    <cs:effectRef idx="0"/>
+    <cs:fontRef idx="minor">
+      <a:schemeClr val="tx1">
+        <a:lumMod val="65000"/>
+        <a:lumOff val="35000"/>
+      </a:schemeClr>
+    </cs:fontRef>
+    <cs:spPr>
+      <a:ln w="9525" cap="flat" cmpd="sng" algn="ctr">
+        <a:solidFill>
+          <a:schemeClr val="tx1">
+            <a:lumMod val="15000"/>
+            <a:lumOff val="85000"/>
+          </a:schemeClr>
+        </a:solidFill>
+        <a:round/>
+      </a:ln>
+    </cs:spPr>
+    <cs:defRPr sz="900" kern="1200"/>
+  </cs:categoryAxis>
+  <cs:chartArea mods="allowNoFillOverride allowNoLineOverride">
+    <cs:lnRef idx="0"/>
+    <cs:fillRef idx="0"/>
+    <cs:effectRef idx="0"/>
+    <cs:fontRef idx="minor">
+      <a:schemeClr val="tx1"/>
+    </cs:fontRef>
+    <cs:spPr>
+      <a:solidFill>
+        <a:schemeClr val="bg1"/>
+      </a:solidFill>
+      <a:ln w="9525" cap="flat" cmpd="sng" algn="ctr">
+        <a:solidFill>
+          <a:schemeClr val="tx1">
+            <a:lumMod val="15000"/>
+            <a:lumOff val="85000"/>
+          </a:schemeClr>
+        </a:solidFill>
+        <a:round/>
+      </a:ln>
+    </cs:spPr>
+    <cs:defRPr sz="1000" kern="1200"/>
+  </cs:chartArea>
+  <cs:dataLabel>
+    <cs:lnRef idx="0"/>
+    <cs:fillRef idx="0"/>
+    <cs:effectRef idx="0"/>
+    <cs:fontRef idx="minor">
+      <a:schemeClr val="tx1">
+        <a:lumMod val="75000"/>
+        <a:lumOff val="25000"/>
+      </a:schemeClr>
+    </cs:fontRef>
+    <cs:defRPr sz="900" kern="1200"/>
+  </cs:dataLabel>
+  <cs:dataLabelCallout>
+    <cs:lnRef idx="0"/>
+    <cs:fillRef idx="0"/>
+    <cs:effectRef idx="0"/>
+    <cs:fontRef idx="minor">
+      <a:schemeClr val="dk1">
+        <a:lumMod val="65000"/>
+        <a:lumOff val="35000"/>
+      </a:schemeClr>
+    </cs:fontRef>
+    <cs:spPr>
+      <a:solidFill>
+        <a:schemeClr val="lt1"/>
+      </a:solidFill>
+      <a:ln>
+        <a:solidFill>
+          <a:schemeClr val="dk1">
+            <a:lumMod val="25000"/>
+            <a:lumOff val="75000"/>
+          </a:schemeClr>
+        </a:solidFill>
+      </a:ln>
+    </cs:spPr>
+    <cs:defRPr sz="900" kern="1200"/>
+    <cs:bodyPr rot="0" spcFirstLastPara="1" vertOverflow="clip" horzOverflow="clip" vert="horz" wrap="square" lIns="36576" tIns="18288" rIns="36576" bIns="18288" anchor="ctr" anchorCtr="1">
+      <a:spAutoFit/>
+    </cs:bodyPr>
+  </cs:dataLabelCallout>
+  <cs:dataPoint>
+    <cs:lnRef idx="0"/>
+    <cs:fillRef idx="1">
+      <cs:styleClr val="auto"/>
+    </cs:fillRef>
+    <cs:effectRef idx="0"/>
+    <cs:fontRef idx="minor">
+      <a:schemeClr val="tx1"/>
+    </cs:fontRef>
+    <cs:spPr>
+      <a:solidFill>
+        <a:schemeClr val="phClr"/>
+      </a:solidFill>
+    </cs:spPr>
+  </cs:dataPoint>
+  <cs:dataPoint3D>
+    <cs:lnRef idx="0"/>
+    <cs:fillRef idx="1">
+      <cs:styleClr val="auto"/>
+    </cs:fillRef>
+    <cs:effectRef idx="0"/>
+    <cs:fontRef idx="minor">
+      <a:schemeClr val="tx1"/>
+    </cs:fontRef>
+    <cs:spPr>
+      <a:solidFill>
+        <a:schemeClr val="phClr"/>
+      </a:solidFill>
+    </cs:spPr>
+  </cs:dataPoint3D>
+  <cs:dataPointLine>
+    <cs:lnRef idx="0">
+      <cs:styleClr val="auto"/>
+    </cs:lnRef>
+    <cs:fillRef idx="1"/>
+    <cs:effectRef idx="0"/>
+    <cs:fontRef idx="minor">
+      <a:schemeClr val="tx1"/>
+    </cs:fontRef>
+    <cs:spPr>
+      <a:ln w="28575" cap="rnd">
+        <a:solidFill>
+          <a:schemeClr val="phClr"/>
+        </a:solidFill>
+        <a:round/>
+      </a:ln>
+    </cs:spPr>
+  </cs:dataPointLine>
+  <cs:dataPointMarker>
+    <cs:lnRef idx="0">
+      <cs:styleClr val="auto"/>
+    </cs:lnRef>
+    <cs:fillRef idx="1">
+      <cs:styleClr val="auto"/>
+    </cs:fillRef>
+    <cs:effectRef idx="0"/>
+    <cs:fontRef idx="minor">
+      <a:schemeClr val="tx1"/>
+    </cs:fontRef>
+    <cs:spPr>
+      <a:solidFill>
+        <a:schemeClr val="phClr"/>
+      </a:solidFill>
+      <a:ln w="9525">
+        <a:solidFill>
+          <a:schemeClr val="phClr"/>
+        </a:solidFill>
+      </a:ln>
+    </cs:spPr>
+  </cs:dataPointMarker>
+  <cs:dataPointMarkerLayout symbol="circle" size="5"/>
+  <cs:dataPointWireframe>
+    <cs:lnRef idx="0">
+      <cs:styleClr val="auto"/>
+    </cs:lnRef>
+    <cs:fillRef idx="1"/>
+    <cs:effectRef idx="0"/>
+    <cs:fontRef idx="minor">
+      <a:schemeClr val="tx1"/>
+    </cs:fontRef>
+    <cs:spPr>
+      <a:ln w="9525" cap="rnd">
+        <a:solidFill>
+          <a:schemeClr val="phClr"/>
+        </a:solidFill>
+        <a:round/>
+      </a:ln>
+    </cs:spPr>
+  </cs:dataPointWireframe>
+  <cs:dataTable>
+    <cs:lnRef idx="0"/>
+    <cs:fillRef idx="0"/>
+    <cs:effectRef idx="0"/>
+    <cs:fontRef idx="minor">
+      <a:schemeClr val="tx1">
+        <a:lumMod val="65000"/>
+        <a:lumOff val="35000"/>
+      </a:schemeClr>
+    </cs:fontRef>
+    <cs:spPr>
+      <a:noFill/>
+      <a:ln w="9525" cap="flat" cmpd="sng" algn="ctr">
+        <a:solidFill>
+          <a:schemeClr val="tx1">
+            <a:lumMod val="15000"/>
+            <a:lumOff val="85000"/>
+          </a:schemeClr>
+        </a:solidFill>
+        <a:round/>
+      </a:ln>
+    </cs:spPr>
+    <cs:defRPr sz="900" kern="1200"/>
+  </cs:dataTable>
+  <cs:downBar>
+    <cs:lnRef idx="0"/>
+    <cs:fillRef idx="0"/>
+    <cs:effectRef idx="0"/>
+    <cs:fontRef idx="minor">
+      <a:schemeClr val="dk1"/>
+    </cs:fontRef>
+    <cs:spPr>
+      <a:solidFill>
+        <a:schemeClr val="dk1">
+          <a:lumMod val="65000"/>
+          <a:lumOff val="35000"/>
+        </a:schemeClr>
+      </a:solidFill>
+      <a:ln w="9525">
+        <a:solidFill>
+          <a:schemeClr val="tx1">
+            <a:lumMod val="65000"/>
+            <a:lumOff val="35000"/>
+          </a:schemeClr>
+        </a:solidFill>
+      </a:ln>
+    </cs:spPr>
+  </cs:downBar>
+  <cs:dropLine>
+    <cs:lnRef idx="0"/>
+    <cs:fillRef idx="0"/>
+    <cs:effectRef idx="0"/>
+    <cs:fontRef idx="minor">
+      <a:schemeClr val="tx1"/>
+    </cs:fontRef>
+    <cs:spPr>
+      <a:ln w="9525" cap="flat" cmpd="sng" algn="ctr">
+        <a:solidFill>
+          <a:schemeClr val="tx1">
+            <a:lumMod val="35000"/>
+            <a:lumOff val="65000"/>
+          </a:schemeClr>
+        </a:solidFill>
+        <a:round/>
+      </a:ln>
+    </cs:spPr>
+  </cs:dropLine>
+  <cs:errorBar>
+    <cs:lnRef idx="0"/>
+    <cs:fillRef idx="0"/>
+    <cs:effectRef idx="0"/>
+    <cs:fontRef idx="minor">
+      <a:schemeClr val="tx1"/>
+    </cs:fontRef>
+    <cs:spPr>
+      <a:ln w="9525" cap="flat" cmpd="sng" algn="ctr">
+        <a:solidFill>
+          <a:schemeClr val="tx1">
+            <a:lumMod val="65000"/>
+            <a:lumOff val="35000"/>
+          </a:schemeClr>
+        </a:solidFill>
+        <a:round/>
+      </a:ln>
+    </cs:spPr>
+  </cs:errorBar>
+  <cs:floor>
+    <cs:lnRef idx="0"/>
+    <cs:fillRef idx="0"/>
+    <cs:effectRef idx="0"/>
+    <cs:fontRef idx="minor">
+      <a:schemeClr val="tx1"/>
+    </cs:fontRef>
+    <cs:spPr>
+      <a:noFill/>
+      <a:ln>
+        <a:noFill/>
+      </a:ln>
+    </cs:spPr>
+  </cs:floor>
+  <cs:gridlineMajor>
+    <cs:lnRef idx="0"/>
+    <cs:fillRef idx="0"/>
+    <cs:effectRef idx="0"/>
+    <cs:fontRef idx="minor">
+      <a:schemeClr val="tx1"/>
+    </cs:fontRef>
+    <cs:spPr>
+      <a:ln w="9525" cap="flat" cmpd="sng" algn="ctr">
+        <a:solidFill>
+          <a:schemeClr val="tx1">
+            <a:lumMod val="15000"/>
+            <a:lumOff val="85000"/>
+          </a:schemeClr>
+        </a:solidFill>
+        <a:round/>
+      </a:ln>
+    </cs:spPr>
+  </cs:gridlineMajor>
+  <cs:gridlineMinor>
+    <cs:lnRef idx="0"/>
+    <cs:fillRef idx="0"/>
+    <cs:effectRef idx="0"/>
+    <cs:fontRef idx="minor">
+      <a:schemeClr val="tx1"/>
+    </cs:fontRef>
+    <cs:spPr>
+      <a:ln w="9525" cap="flat" cmpd="sng" algn="ctr">
+        <a:solidFill>
+          <a:schemeClr val="tx1">
+            <a:lumMod val="5000"/>
+            <a:lumOff val="95000"/>
+          </a:schemeClr>
+        </a:solidFill>
+        <a:round/>
+      </a:ln>
+    </cs:spPr>
+  </cs:gridlineMinor>
+  <cs:hiLoLine>
+    <cs:lnRef idx="0"/>
+    <cs:fillRef idx="0"/>
+    <cs:effectRef idx="0"/>
+    <cs:fontRef idx="minor">
+      <a:schemeClr val="tx1"/>
+    </cs:fontRef>
+    <cs:spPr>
+      <a:ln w="9525" cap="flat" cmpd="sng" algn="ctr">
+        <a:solidFill>
+          <a:schemeClr val="tx1">
+            <a:lumMod val="75000"/>
+            <a:lumOff val="25000"/>
+          </a:schemeClr>
+        </a:solidFill>
+        <a:round/>
+      </a:ln>
+    </cs:spPr>
+  </cs:hiLoLine>
+  <cs:leaderLine>
+    <cs:lnRef idx="0"/>
+    <cs:fillRef idx="0"/>
+    <cs:effectRef idx="0"/>
+    <cs:fontRef idx="minor">
+      <a:schemeClr val="tx1"/>
+    </cs:fontRef>
+    <cs:spPr>
+      <a:ln w="9525" cap="flat" cmpd="sng" algn="ctr">
+        <a:solidFill>
+          <a:schemeClr val="tx1">
+            <a:lumMod val="35000"/>
+            <a:lumOff val="65000"/>
+          </a:schemeClr>
+        </a:solidFill>
+        <a:round/>
+      </a:ln>
+    </cs:spPr>
+  </cs:leaderLine>
+  <cs:legend>
+    <cs:lnRef idx="0"/>
+    <cs:fillRef idx="0"/>
+    <cs:effectRef idx="0"/>
+    <cs:fontRef idx="minor">
+      <a:schemeClr val="tx1">
+        <a:lumMod val="65000"/>
+        <a:lumOff val="35000"/>
+      </a:schemeClr>
+    </cs:fontRef>
+    <cs:defRPr sz="900" kern="1200"/>
+  </cs:legend>
+  <cs:plotArea mods="allowNoFillOverride allowNoLineOverride">
+    <cs:lnRef idx="0"/>
+    <cs:fillRef idx="0"/>
+    <cs:effectRef idx="0"/>
+    <cs:fontRef idx="minor">
+      <a:schemeClr val="tx1"/>
+    </cs:fontRef>
+  </cs:plotArea>
+  <cs:plotArea3D mods="allowNoFillOverride allowNoLineOverride">
+    <cs:lnRef idx="0"/>
+    <cs:fillRef idx="0"/>
+    <cs:effectRef idx="0"/>
+    <cs:fontRef idx="minor">
+      <a:schemeClr val="tx1"/>
+    </cs:fontRef>
+  </cs:plotArea3D>
+  <cs:seriesAxis>
+    <cs:lnRef idx="0"/>
+    <cs:fillRef idx="0"/>
+    <cs:effectRef idx="0"/>
+    <cs:fontRef idx="minor">
+      <a:schemeClr val="tx1">
+        <a:lumMod val="65000"/>
+        <a:lumOff val="35000"/>
+      </a:schemeClr>
+    </cs:fontRef>
+    <cs:defRPr sz="900" kern="1200"/>
+  </cs:seriesAxis>
+  <cs:seriesLine>
+    <cs:lnRef idx="0"/>
+    <cs:fillRef idx="0"/>
+    <cs:effectRef idx="0"/>
+    <cs:fontRef idx="minor">
+      <a:schemeClr val="tx1"/>
+    </cs:fontRef>
+    <cs:spPr>
+      <a:ln w="9525" cap="flat" cmpd="sng" algn="ctr">
+        <a:solidFill>
+          <a:schemeClr val="tx1">
+            <a:lumMod val="35000"/>
+            <a:lumOff val="65000"/>
+          </a:schemeClr>
+        </a:solidFill>
+        <a:round/>
+      </a:ln>
+    </cs:spPr>
+  </cs:seriesLine>
+  <cs:title>
+    <cs:lnRef idx="0"/>
+    <cs:fillRef idx="0"/>
+    <cs:effectRef idx="0"/>
+    <cs:fontRef idx="minor">
+      <a:schemeClr val="tx1">
+        <a:lumMod val="65000"/>
+        <a:lumOff val="35000"/>
+      </a:schemeClr>
+    </cs:fontRef>
+    <cs:defRPr sz="1400" b="0" kern="1200" spc="0" baseline="0"/>
+  </cs:title>
+  <cs:trendline>
+    <cs:lnRef idx="0">
+      <cs:styleClr val="auto"/>
+    </cs:lnRef>
+    <cs:fillRef idx="0"/>
+    <cs:effectRef idx="0"/>
+    <cs:fontRef idx="minor">
+      <a:schemeClr val="tx1"/>
+    </cs:fontRef>
+    <cs:spPr>
+      <a:ln w="19050" cap="rnd">
+        <a:solidFill>
+          <a:schemeClr val="phClr"/>
+        </a:solidFill>
+        <a:prstDash val="sysDot"/>
+      </a:ln>
+    </cs:spPr>
+  </cs:trendline>
+  <cs:trendlineLabel>
+    <cs:lnRef idx="0"/>
+    <cs:fillRef idx="0"/>
+    <cs:effectRef idx="0"/>
+    <cs:fontRef idx="minor">
+      <a:schemeClr val="tx1">
+        <a:lumMod val="65000"/>
+        <a:lumOff val="35000"/>
+      </a:schemeClr>
+    </cs:fontRef>
+    <cs:defRPr sz="900" kern="1200"/>
+  </cs:trendlineLabel>
+  <cs:upBar>
+    <cs:lnRef idx="0"/>
+    <cs:fillRef idx="0"/>
+    <cs:effectRef idx="0"/>
+    <cs:fontRef idx="minor">
+      <a:schemeClr val="dk1"/>
+    </cs:fontRef>
+    <cs:spPr>
+      <a:solidFill>
+        <a:schemeClr val="lt1"/>
+      </a:solidFill>
+      <a:ln w="9525">
+        <a:solidFill>
+          <a:schemeClr val="tx1">
+            <a:lumMod val="15000"/>
+            <a:lumOff val="85000"/>
+          </a:schemeClr>
+        </a:solidFill>
+      </a:ln>
+    </cs:spPr>
+  </cs:upBar>
+  <cs:valueAxis>
+    <cs:lnRef idx="0"/>
+    <cs:fillRef idx="0"/>
+    <cs:effectRef idx="0"/>
+    <cs:fontRef idx="minor">
+      <a:schemeClr val="tx1">
+        <a:lumMod val="65000"/>
+        <a:lumOff val="35000"/>
+      </a:schemeClr>
+    </cs:fontRef>
+    <cs:defRPr sz="900" kern="1200"/>
+  </cs:valueAxis>
+  <cs:wall>
+    <cs:lnRef idx="0"/>
+    <cs:fillRef idx="0"/>
+    <cs:effectRef idx="0"/>
+    <cs:fontRef idx="minor">
+      <a:schemeClr val="tx1"/>
+    </cs:fontRef>
+    <cs:spPr>
+      <a:noFill/>
+      <a:ln>
+        <a:noFill/>
+      </a:ln>
+    </cs:spPr>
+  </cs:wall>
+</cs:chartStyle>
+</file>
+
+<file path=word/charts/style2.xml><?xml version="1.0" encoding="utf-8"?>
 <cs:chartStyle xmlns:cs="http://schemas.microsoft.com/office/drawing/2012/chartStyle" xmlns:a="http://schemas.openxmlformats.org/drawingml/2006/main" id="227">
   <cs:axisTitle>
     <cs:lnRef idx="0"/>
